--- a/DOKUMEN JURNAL/JURNAL URANG.docx
+++ b/DOKUMEN JURNAL/JURNAL URANG.docx
@@ -4014,159 +4014,199 @@
     </w:p>
     <w:p>
       <w:pPr>
-        <w:ind w:firstLine="360"/>
+        <w:pStyle w:val="ListParagraph"/>
+        <w:numPr>
+          <w:ilvl w:val="1"/>
+          <w:numId w:val="1"/>
+        </w:numPr>
+        <w:tabs>
+          <w:tab w:val="clear" w:pos="720"/>
+        </w:tabs>
+        <w:ind w:left="426" w:hanging="426"/>
         <w:jc w:val="both"/>
         <w:rPr>
           <w:rFonts w:asciiTheme="majorBidi" w:hAnsiTheme="majorBidi" w:cstheme="majorBidi"/>
           <w:b/>
-          <w:color w:val="000000"/>
-          <w:lang w:val="id-ID"/>
-        </w:rPr>
-      </w:pPr>
-      <w:r>
-        <w:rPr>
-          <w:rFonts w:asciiTheme="majorBidi" w:hAnsiTheme="majorBidi" w:cstheme="majorBidi"/>
-          <w:b/>
-          <w:color w:val="000000"/>
-          <w:lang w:val="id-ID"/>
-        </w:rPr>
-        <w:t xml:space="preserve">2.1. </w:t>
-      </w:r>
-      <w:r>
-        <w:rPr>
-          <w:rFonts w:asciiTheme="majorBidi" w:hAnsiTheme="majorBidi" w:cstheme="majorBidi"/>
-          <w:b/>
-          <w:color w:val="000000"/>
-          <w:lang w:val="id-ID"/>
-        </w:rPr>
-        <w:tab/>
+          <w:bCs/>
+          <w:color w:val="000000"/>
+          <w:sz w:val="20"/>
+          <w:lang w:val="id-ID"/>
+        </w:rPr>
+      </w:pPr>
+      <w:r>
+        <w:rPr>
+          <w:rFonts w:asciiTheme="majorBidi" w:hAnsiTheme="majorBidi" w:cstheme="majorBidi"/>
+          <w:b/>
+          <w:bCs/>
+          <w:color w:val="000000"/>
+          <w:sz w:val="20"/>
+          <w:lang w:val="id-ID"/>
+        </w:rPr>
         <w:t>Recommender System</w:t>
       </w:r>
     </w:p>
     <w:p>
       <w:pPr>
-        <w:ind w:firstLine="426"/>
+        <w:pStyle w:val="ListParagraph"/>
+        <w:ind w:left="0" w:firstLine="436"/>
         <w:jc w:val="both"/>
         <w:rPr>
           <w:rFonts w:asciiTheme="majorBidi" w:hAnsiTheme="majorBidi" w:cstheme="majorBidi"/>
-          <w:color w:val="000000"/>
-          <w:lang w:val="id-ID"/>
-        </w:rPr>
-      </w:pPr>
-      <w:r>
-        <w:rPr>
-          <w:rFonts w:asciiTheme="majorBidi" w:hAnsiTheme="majorBidi" w:cstheme="majorBidi"/>
-          <w:color w:val="000000"/>
-          <w:lang w:val="id-ID"/>
-        </w:rPr>
-        <w:tab/>
+          <w:b/>
+          <w:bCs/>
+          <w:color w:val="000000"/>
+          <w:sz w:val="20"/>
+          <w:lang w:val="id-ID"/>
+        </w:rPr>
+      </w:pPr>
+      <w:r>
+        <w:rPr>
+          <w:rFonts w:asciiTheme="majorBidi" w:hAnsiTheme="majorBidi" w:cstheme="majorBidi"/>
+          <w:color w:val="000000"/>
+          <w:sz w:val="20"/>
+          <w:lang w:val="id-ID"/>
+        </w:rPr>
         <w:t>Sistem rekomendasi merupakan subclass dari information filtering system yang akan merekomendasikan suatu rating atau referensi kepada pengguna. Sistem rekomendasi sangat umum diaplikasikan pada berbagai bidang seperi film, musik, berita, buku, artikel, dan produk umum.</w:t>
       </w:r>
     </w:p>
     <w:p>
       <w:pPr>
-        <w:ind w:firstLine="426"/>
+        <w:pStyle w:val="ListParagraph"/>
+        <w:ind w:left="0" w:firstLine="436"/>
         <w:jc w:val="both"/>
         <w:rPr>
           <w:rFonts w:asciiTheme="majorBidi" w:hAnsiTheme="majorBidi" w:cstheme="majorBidi"/>
-          <w:color w:val="000000"/>
-          <w:lang w:val="id-ID"/>
-        </w:rPr>
-      </w:pPr>
-      <w:r>
-        <w:rPr>
-          <w:rFonts w:asciiTheme="majorBidi" w:hAnsiTheme="majorBidi" w:cstheme="majorBidi"/>
-          <w:color w:val="000000"/>
-          <w:lang w:val="id-ID"/>
-        </w:rPr>
-        <w:tab/>
+          <w:b/>
+          <w:bCs/>
+          <w:color w:val="000000"/>
+          <w:sz w:val="20"/>
+          <w:lang w:val="id-ID"/>
+        </w:rPr>
+      </w:pPr>
+    </w:p>
+    <w:p>
+      <w:pPr>
+        <w:pStyle w:val="ListParagraph"/>
+        <w:ind w:left="0" w:firstLine="436"/>
+        <w:jc w:val="both"/>
+        <w:rPr>
+          <w:rFonts w:asciiTheme="majorBidi" w:hAnsiTheme="majorBidi" w:cstheme="majorBidi"/>
+          <w:b/>
+          <w:bCs/>
+          <w:color w:val="000000"/>
+          <w:sz w:val="20"/>
+          <w:lang w:val="id-ID"/>
+        </w:rPr>
+      </w:pPr>
+      <w:r>
+        <w:rPr>
+          <w:rFonts w:asciiTheme="majorBidi" w:hAnsiTheme="majorBidi" w:cstheme="majorBidi"/>
+          <w:color w:val="000000"/>
+          <w:sz w:val="20"/>
+          <w:lang w:val="id-ID"/>
+        </w:rPr>
         <w:t>Sistem rekomendasi akan menghasilkan rekomendasi berdasarkan dari aktivitas pengguna, profile demografis, sejarah pencarian, dan aktivitas click dari pengguna[4]. Sistem rekomendasi menawarkan penyaringan informasi personal sehingga hanya informasi yang sesuai kebutuhan dan preferensi pengguna yang akan ditampilkan di sistem dengan menggunakan teknik atau model rekomendasi. Informasi yang diberikan oleh pengguna dapat diperoleh secara eksplisit dan implisit. Informasi yang eksplisit adalah informasi yang langsung didapatkan dari pengguna. Sedangkan, informasi yang implisit adalah informasi yang diperoleh tanpa diketahui oleh pengguna.</w:t>
       </w:r>
     </w:p>
     <w:p>
       <w:pPr>
-        <w:ind w:firstLine="426"/>
+        <w:pStyle w:val="ListParagraph"/>
+        <w:ind w:left="0" w:firstLine="436"/>
         <w:jc w:val="both"/>
         <w:rPr>
           <w:rFonts w:asciiTheme="majorBidi" w:hAnsiTheme="majorBidi" w:cstheme="majorBidi"/>
-          <w:color w:val="000000"/>
-          <w:lang w:val="id-ID"/>
-        </w:rPr>
-      </w:pPr>
-      <w:r>
-        <w:rPr>
-          <w:rFonts w:asciiTheme="majorBidi" w:hAnsiTheme="majorBidi" w:cstheme="majorBidi"/>
-          <w:color w:val="000000"/>
-          <w:lang w:val="id-ID"/>
-        </w:rPr>
-        <w:tab/>
+          <w:b/>
+          <w:bCs/>
+          <w:color w:val="000000"/>
+          <w:sz w:val="20"/>
+          <w:lang w:val="id-ID"/>
+        </w:rPr>
+      </w:pPr>
+    </w:p>
+    <w:p>
+      <w:pPr>
+        <w:pStyle w:val="ListParagraph"/>
+        <w:ind w:left="0" w:firstLine="436"/>
+        <w:jc w:val="both"/>
+        <w:rPr>
+          <w:rFonts w:asciiTheme="majorBidi" w:hAnsiTheme="majorBidi" w:cstheme="majorBidi"/>
+          <w:b/>
+          <w:bCs/>
+          <w:color w:val="000000"/>
+          <w:sz w:val="20"/>
+          <w:lang w:val="id-ID"/>
+        </w:rPr>
+      </w:pPr>
+      <w:r>
+        <w:rPr>
+          <w:rFonts w:asciiTheme="majorBidi" w:hAnsiTheme="majorBidi" w:cstheme="majorBidi"/>
+          <w:color w:val="000000"/>
+          <w:sz w:val="20"/>
+          <w:lang w:val="id-ID"/>
+        </w:rPr>
         <w:t>Ada berbagai macam metode untuk membuat sistem rekomendasi. Metode yang digunakan haruslah sesuai dengan permasalahan dan dapat menghasilkan rekomendasi yang sesuai. Metode atau pendekatan yang dipilih pada sistem rekomendasi bergantung pada permasalahan yang akan diselesaikan, teknik rekomendasi yang berbeda-beda digunakan untuk aplikasi yang berbeda, dasar dari suatu tujuan dan objektif dari sebuah aplikasi. Beberapa metode untuk membuat sistem rekomendasi antara lain Content based filtering, Collaborative filtering , Knowledge-based filtering dan hybrid based filtering. Tetapi, untuk sistem rekomendasi Hotel Syariah ini, metode yang akan digunakan adalah Content based filtering.</w:t>
       </w:r>
     </w:p>
     <w:p>
       <w:pPr>
-        <w:ind w:firstLine="426"/>
+        <w:pStyle w:val="ListParagraph"/>
+        <w:ind w:firstLine="720"/>
         <w:jc w:val="both"/>
         <w:rPr>
           <w:rFonts w:asciiTheme="majorBidi" w:hAnsiTheme="majorBidi" w:cstheme="majorBidi"/>
-          <w:color w:val="000000"/>
-          <w:lang w:val="id-ID"/>
-        </w:rPr>
-      </w:pPr>
-    </w:p>
-    <w:p>
-      <w:pPr>
-        <w:ind w:firstLine="426"/>
+          <w:b/>
+          <w:bCs/>
+          <w:color w:val="000000"/>
+          <w:sz w:val="14"/>
+          <w:lang w:val="id-ID"/>
+        </w:rPr>
+      </w:pPr>
+    </w:p>
+    <w:p>
+      <w:pPr>
+        <w:pStyle w:val="ListParagraph"/>
+        <w:numPr>
+          <w:ilvl w:val="2"/>
+          <w:numId w:val="1"/>
+        </w:numPr>
+        <w:tabs>
+          <w:tab w:val="clear" w:pos="1440"/>
+        </w:tabs>
+        <w:ind w:left="567" w:hanging="567"/>
         <w:jc w:val="both"/>
         <w:rPr>
-          <w:rFonts w:asciiTheme="majorBidi" w:hAnsiTheme="majorBidi" w:cstheme="majorBidi"/>
-          <w:b/>
-          <w:color w:val="000000"/>
-          <w:lang w:val="id-ID"/>
-        </w:rPr>
-      </w:pPr>
-      <w:r>
-        <w:rPr>
-          <w:rFonts w:asciiTheme="majorBidi" w:hAnsiTheme="majorBidi" w:cstheme="majorBidi"/>
-          <w:b/>
-          <w:color w:val="000000"/>
-          <w:lang w:val="id-ID"/>
-        </w:rPr>
-        <w:t xml:space="preserve">2.1.1. </w:t>
-      </w:r>
-      <w:r>
-        <w:rPr>
-          <w:rFonts w:asciiTheme="majorBidi" w:hAnsiTheme="majorBidi" w:cstheme="majorBidi"/>
-          <w:b/>
-          <w:color w:val="000000"/>
-          <w:lang w:val="id-ID"/>
+          <w:rFonts w:ascii="Times New Roman" w:hAnsi="Times New Roman" w:cs="Times New Roman"/>
+          <w:b/>
+          <w:sz w:val="20"/>
+          <w:lang w:val="id-ID"/>
+        </w:rPr>
+      </w:pPr>
+      <w:r>
+        <w:rPr>
+          <w:rFonts w:ascii="Times New Roman" w:hAnsi="Times New Roman" w:cs="Times New Roman"/>
+          <w:b/>
+          <w:sz w:val="20"/>
         </w:rPr>
         <w:t>Content based filtering</w:t>
       </w:r>
     </w:p>
     <w:p>
       <w:pPr>
-        <w:ind w:firstLine="426"/>
+        <w:pStyle w:val="ListParagraph"/>
+        <w:ind w:left="0" w:firstLine="568"/>
         <w:jc w:val="both"/>
         <w:rPr>
-          <w:rFonts w:asciiTheme="majorBidi" w:hAnsiTheme="majorBidi" w:cstheme="majorBidi"/>
-          <w:color w:val="000000"/>
-          <w:lang w:val="id-ID"/>
-        </w:rPr>
-      </w:pPr>
-      <w:r>
-        <w:rPr>
-          <w:rFonts w:asciiTheme="majorBidi" w:hAnsiTheme="majorBidi" w:cstheme="majorBidi"/>
-          <w:color w:val="000000"/>
-          <w:lang w:val="id-ID"/>
-        </w:rPr>
-        <w:tab/>
-        <w:t xml:space="preserve">    </w:t>
-      </w:r>
-      <w:r>
-        <w:rPr>
-          <w:rFonts w:asciiTheme="majorBidi" w:hAnsiTheme="majorBidi" w:cstheme="majorBidi"/>
-          <w:color w:val="000000"/>
+          <w:rFonts w:ascii="Times New Roman" w:hAnsi="Times New Roman" w:cs="Times New Roman"/>
+          <w:b/>
+          <w:sz w:val="20"/>
+          <w:lang w:val="id-ID"/>
+        </w:rPr>
+      </w:pPr>
+      <w:r>
+        <w:rPr>
+          <w:rFonts w:asciiTheme="majorBidi" w:hAnsiTheme="majorBidi" w:cstheme="majorBidi"/>
+          <w:color w:val="000000"/>
+          <w:sz w:val="20"/>
           <w:lang w:val="id-ID"/>
         </w:rPr>
         <w:t>Content based fitering adalah hasil dari penelitian penyaringan informasi dalam system berbasis konten. Metode ini membuat rekomendasi dengan berdasarkan perbandingan antara isi dari item dan user profile.</w:t>
@@ -4174,23 +4214,34 @@
     </w:p>
     <w:p>
       <w:pPr>
-        <w:ind w:firstLine="426"/>
+        <w:pStyle w:val="ListParagraph"/>
+        <w:ind w:left="426" w:firstLine="294"/>
+        <w:jc w:val="both"/>
+        <w:rPr>
+          <w:rFonts w:asciiTheme="majorBidi" w:hAnsiTheme="majorBidi" w:cstheme="majorBidi"/>
+          <w:color w:val="000000"/>
+          <w:sz w:val="20"/>
+          <w:lang w:val="id-ID"/>
+        </w:rPr>
+      </w:pPr>
+    </w:p>
+    <w:p>
+      <w:pPr>
+        <w:pStyle w:val="ListParagraph"/>
+        <w:keepNext/>
+        <w:ind w:left="426" w:firstLine="294"/>
         <w:jc w:val="center"/>
-        <w:rPr>
-          <w:rFonts w:asciiTheme="majorBidi" w:hAnsiTheme="majorBidi" w:cstheme="majorBidi"/>
-          <w:color w:val="000000"/>
-          <w:lang w:val="id-ID"/>
-        </w:rPr>
       </w:pPr>
       <w:r>
         <w:rPr>
           <w:noProof/>
           <w:lang w:val="id-ID" w:eastAsia="id-ID"/>
         </w:rPr>
+        <w:lastRenderedPageBreak/>
         <w:drawing>
-          <wp:inline distT="0" distB="0" distL="0" distR="0" wp14:anchorId="5DEC097A" wp14:editId="43348222">
-            <wp:extent cx="2674620" cy="2011680"/>
-            <wp:effectExtent l="0" t="0" r="0" b="7620"/>
+          <wp:inline distT="0" distB="0" distL="0" distR="0" wp14:anchorId="6C72AD62" wp14:editId="067274E0">
+            <wp:extent cx="2422567" cy="1822102"/>
+            <wp:effectExtent l="0" t="0" r="0" b="6985"/>
             <wp:docPr id="6" name="Picture 6" descr="E:\_ELDI FOLDER_\_Kuliah\Semester 7\TA hehehehehehe\TA Rafi\TA-Proposal\Image\Content based Filtering.png"/>
             <wp:cNvGraphicFramePr>
               <a:graphicFrameLocks xmlns:a="http://schemas.openxmlformats.org/drawingml/2006/main" noChangeAspect="1"/>
@@ -4220,7 +4271,7 @@
                   <pic:spPr bwMode="auto">
                     <a:xfrm>
                       <a:off x="0" y="0"/>
-                      <a:ext cx="2674620" cy="2011680"/>
+                      <a:ext cx="2433591" cy="1830393"/>
                     </a:xfrm>
                     <a:prstGeom prst="rect">
                       <a:avLst/>
@@ -4239,6 +4290,170 @@
     </w:p>
     <w:p>
       <w:pPr>
+        <w:pStyle w:val="Caption"/>
+        <w:rPr>
+          <w:rFonts w:asciiTheme="majorBidi" w:hAnsiTheme="majorBidi" w:cstheme="majorBidi"/>
+          <w:b w:val="0"/>
+          <w:i/>
+          <w:color w:val="000000"/>
+          <w:lang w:val="id-ID"/>
+        </w:rPr>
+      </w:pPr>
+      <w:r>
+        <w:rPr>
+          <w:b w:val="0"/>
+          <w:i/>
+        </w:rPr>
+        <w:t xml:space="preserve">Gambar </w:t>
+      </w:r>
+      <w:r>
+        <w:rPr>
+          <w:b w:val="0"/>
+          <w:i/>
+        </w:rPr>
+        <w:fldChar w:fldCharType="begin"/>
+      </w:r>
+      <w:r>
+        <w:rPr>
+          <w:b w:val="0"/>
+          <w:i/>
+        </w:rPr>
+        <w:instrText xml:space="preserve"> SEQ Gambar \* ARABIC </w:instrText>
+      </w:r>
+      <w:r>
+        <w:rPr>
+          <w:b w:val="0"/>
+          <w:i/>
+        </w:rPr>
+        <w:fldChar w:fldCharType="separate"/>
+      </w:r>
+      <w:r>
+        <w:rPr>
+          <w:b w:val="0"/>
+          <w:i/>
+          <w:noProof/>
+        </w:rPr>
+        <w:t>1</w:t>
+      </w:r>
+      <w:r>
+        <w:rPr>
+          <w:b w:val="0"/>
+          <w:i/>
+        </w:rPr>
+        <w:fldChar w:fldCharType="end"/>
+      </w:r>
+      <w:r>
+        <w:rPr>
+          <w:b w:val="0"/>
+          <w:i/>
+          <w:lang w:val="id-ID"/>
+        </w:rPr>
+        <w:t>. Content Based Filtering</w:t>
+      </w:r>
+    </w:p>
+    <w:p>
+      <w:pPr>
+        <w:pStyle w:val="ListParagraph"/>
+        <w:ind w:left="426" w:firstLine="294"/>
+        <w:jc w:val="both"/>
+        <w:rPr>
+          <w:rFonts w:asciiTheme="majorBidi" w:hAnsiTheme="majorBidi" w:cstheme="majorBidi"/>
+          <w:color w:val="000000"/>
+          <w:sz w:val="20"/>
+          <w:lang w:val="id-ID"/>
+        </w:rPr>
+      </w:pPr>
+    </w:p>
+    <w:p>
+      <w:pPr>
+        <w:pStyle w:val="ListParagraph"/>
+        <w:ind w:left="0" w:firstLine="567"/>
+        <w:jc w:val="both"/>
+        <w:rPr>
+          <w:rFonts w:asciiTheme="majorBidi" w:hAnsiTheme="majorBidi" w:cstheme="majorBidi"/>
+          <w:color w:val="000000"/>
+          <w:sz w:val="20"/>
+          <w:lang w:val="id-ID"/>
+        </w:rPr>
+      </w:pPr>
+      <w:r>
+        <w:rPr>
+          <w:rFonts w:asciiTheme="majorBidi" w:hAnsiTheme="majorBidi" w:cstheme="majorBidi"/>
+          <w:color w:val="000000"/>
+          <w:sz w:val="20"/>
+          <w:lang w:val="id-ID"/>
+        </w:rPr>
+        <w:t>Rekomendasi dari content based filltering menggunakan riwayat dari deskripsi item yang disukai oleh user dan juga riwayat aktifitas user. Metode ini umumnya menggunakan sebuah survey untuk mendapatkan informasi inisial tentang user untuk menghindari adanya permasalahan pada user baru.</w:t>
+      </w:r>
+    </w:p>
+    <w:p>
+      <w:pPr>
+        <w:pStyle w:val="ListParagraph"/>
+        <w:ind w:left="426" w:firstLine="294"/>
+        <w:jc w:val="both"/>
+        <w:rPr>
+          <w:rFonts w:ascii="Times New Roman" w:hAnsi="Times New Roman" w:cs="Times New Roman"/>
+          <w:b/>
+          <w:sz w:val="20"/>
+          <w:lang w:val="id-ID"/>
+        </w:rPr>
+      </w:pPr>
+    </w:p>
+    <w:p>
+      <w:pPr>
+        <w:pStyle w:val="ListParagraph"/>
+        <w:numPr>
+          <w:ilvl w:val="2"/>
+          <w:numId w:val="1"/>
+        </w:numPr>
+        <w:tabs>
+          <w:tab w:val="clear" w:pos="1440"/>
+        </w:tabs>
+        <w:ind w:left="567" w:hanging="567"/>
+        <w:jc w:val="both"/>
+        <w:rPr>
+          <w:rFonts w:asciiTheme="majorBidi" w:hAnsiTheme="majorBidi" w:cstheme="majorBidi"/>
+          <w:b/>
+          <w:color w:val="000000"/>
+          <w:sz w:val="20"/>
+          <w:lang w:val="id-ID"/>
+        </w:rPr>
+      </w:pPr>
+      <w:r>
+        <w:rPr>
+          <w:rFonts w:asciiTheme="majorBidi" w:hAnsiTheme="majorBidi" w:cstheme="majorBidi"/>
+          <w:b/>
+          <w:color w:val="000000"/>
+          <w:sz w:val="20"/>
+          <w:lang w:val="id-ID"/>
+        </w:rPr>
+        <w:t>Collaborative Filtering</w:t>
+      </w:r>
+    </w:p>
+    <w:p>
+      <w:pPr>
+        <w:pStyle w:val="ListParagraph"/>
+        <w:ind w:left="0" w:firstLine="568"/>
+        <w:jc w:val="both"/>
+        <w:rPr>
+          <w:rFonts w:asciiTheme="majorBidi" w:hAnsiTheme="majorBidi" w:cstheme="majorBidi"/>
+          <w:color w:val="000000"/>
+          <w:sz w:val="20"/>
+          <w:lang w:val="id-ID"/>
+        </w:rPr>
+      </w:pPr>
+      <w:r>
+        <w:rPr>
+          <w:rFonts w:asciiTheme="majorBidi" w:hAnsiTheme="majorBidi" w:cstheme="majorBidi"/>
+          <w:color w:val="000000"/>
+          <w:sz w:val="20"/>
+          <w:lang w:val="id-ID"/>
+        </w:rPr>
+        <w:t>Collaborative Filtering merupakan salah satu metode dalam rekomendasi sistem yang akan menghasilkan rekomendasi berdasarkan pengguna lain yang memiliki kesamaan taste. Metode ini menghasilkan rekomendasi item berdasarkan item yang pernah dirating oleh pengguna lain. Contohnya apabila user 1 membeli item A dan item B, sedangkan user 2 membeli item A, item B dan item C, dan user 2 telah memberikan rating terhadap item C, maka sistem akan merekomendasikan item C kepada user1.</w:t>
+      </w:r>
+    </w:p>
+    <w:p>
+      <w:pPr>
         <w:ind w:firstLine="426"/>
         <w:jc w:val="center"/>
         <w:rPr>
@@ -4249,128 +4464,11 @@
       </w:pPr>
       <w:r>
         <w:rPr>
-          <w:rFonts w:asciiTheme="majorBidi" w:hAnsiTheme="majorBidi" w:cstheme="majorBidi"/>
-          <w:color w:val="000000"/>
-          <w:lang w:val="id-ID"/>
-        </w:rPr>
-        <w:t>Gambar 1. Content Based Recommendation</w:t>
-      </w:r>
-    </w:p>
-    <w:p>
-      <w:pPr>
-        <w:ind w:firstLine="426"/>
-        <w:jc w:val="both"/>
-        <w:rPr>
-          <w:rFonts w:asciiTheme="majorBidi" w:hAnsiTheme="majorBidi" w:cstheme="majorBidi"/>
-          <w:color w:val="000000"/>
-          <w:lang w:val="id-ID"/>
-        </w:rPr>
-      </w:pPr>
-      <w:r>
-        <w:rPr>
-          <w:rFonts w:asciiTheme="majorBidi" w:hAnsiTheme="majorBidi" w:cstheme="majorBidi"/>
-          <w:color w:val="000000"/>
-          <w:lang w:val="id-ID"/>
-        </w:rPr>
-        <w:lastRenderedPageBreak/>
-        <w:tab/>
-        <w:t xml:space="preserve">   </w:t>
-      </w:r>
-      <w:r>
-        <w:rPr>
-          <w:rFonts w:asciiTheme="majorBidi" w:hAnsiTheme="majorBidi" w:cstheme="majorBidi"/>
-          <w:color w:val="000000"/>
-          <w:lang w:val="id-ID"/>
-        </w:rPr>
-        <w:t>Rekomendasi dari content based filltering menggunakan riwayat dari deskripsi item yang disukai oleh user dan juga riwayat aktifitas user. Metode ini umumnya menggunakan sebuah survey untuk mendapatkan informasi inisial tentang user untuk menghindari adanya permasalahan pada user baru.</w:t>
-      </w:r>
-    </w:p>
-    <w:p>
-      <w:pPr>
-        <w:ind w:firstLine="426"/>
-        <w:jc w:val="both"/>
-        <w:rPr>
-          <w:rFonts w:asciiTheme="majorBidi" w:hAnsiTheme="majorBidi" w:cstheme="majorBidi"/>
-          <w:color w:val="000000"/>
-          <w:lang w:val="id-ID"/>
-        </w:rPr>
-      </w:pPr>
-    </w:p>
-    <w:p>
-      <w:pPr>
-        <w:ind w:firstLine="426"/>
-        <w:jc w:val="both"/>
-        <w:rPr>
-          <w:rFonts w:asciiTheme="majorBidi" w:hAnsiTheme="majorBidi" w:cstheme="majorBidi"/>
-          <w:b/>
-          <w:color w:val="000000"/>
-          <w:lang w:val="id-ID"/>
-        </w:rPr>
-      </w:pPr>
-      <w:r>
-        <w:rPr>
-          <w:rFonts w:asciiTheme="majorBidi" w:hAnsiTheme="majorBidi" w:cstheme="majorBidi"/>
-          <w:b/>
-          <w:color w:val="000000"/>
-          <w:lang w:val="id-ID"/>
-        </w:rPr>
-        <w:t xml:space="preserve">2.1.2  </w:t>
-      </w:r>
-      <w:r>
-        <w:rPr>
-          <w:rFonts w:asciiTheme="majorBidi" w:hAnsiTheme="majorBidi" w:cstheme="majorBidi"/>
-          <w:b/>
-          <w:color w:val="000000"/>
-          <w:lang w:val="id-ID"/>
-        </w:rPr>
-        <w:t>Collaborative Filtering</w:t>
-      </w:r>
-    </w:p>
-    <w:p>
-      <w:pPr>
-        <w:ind w:firstLine="426"/>
-        <w:jc w:val="both"/>
-        <w:rPr>
-          <w:rFonts w:asciiTheme="majorBidi" w:hAnsiTheme="majorBidi" w:cstheme="majorBidi"/>
-          <w:color w:val="000000"/>
-          <w:lang w:val="id-ID"/>
-        </w:rPr>
-      </w:pPr>
-      <w:r>
-        <w:rPr>
-          <w:rFonts w:asciiTheme="majorBidi" w:hAnsiTheme="majorBidi" w:cstheme="majorBidi"/>
-          <w:color w:val="000000"/>
-          <w:lang w:val="id-ID"/>
-        </w:rPr>
-        <w:tab/>
-        <w:t xml:space="preserve">    </w:t>
-      </w:r>
-      <w:r>
-        <w:rPr>
-          <w:rFonts w:asciiTheme="majorBidi" w:hAnsiTheme="majorBidi" w:cstheme="majorBidi"/>
-          <w:color w:val="000000"/>
-          <w:lang w:val="id-ID"/>
-        </w:rPr>
-        <w:t>Collaborative Filtering merupakan salah satu metode dalam rekomendasi sistem yang akan menghasilkan rekomendasi berdasarkan pengguna lain yang memiliki kesamaan taste. Metode ini menghasilkan rekomendasi item berdasarkan item yang pernah dirating oleh pengguna lain. Contohnya apabila user 1 membeli item A dan item B, sedangkan user 2 membeli item A, item B dan item C, dan user 2 telah memberikan rating terhadap item C, maka sistem akan merekomendasikan item C kepada user1.</w:t>
-      </w:r>
-    </w:p>
-    <w:p>
-      <w:pPr>
-        <w:ind w:firstLine="426"/>
-        <w:jc w:val="center"/>
-        <w:rPr>
-          <w:rFonts w:asciiTheme="majorBidi" w:hAnsiTheme="majorBidi" w:cstheme="majorBidi"/>
-          <w:color w:val="000000"/>
-          <w:lang w:val="id-ID"/>
-        </w:rPr>
-      </w:pPr>
-      <w:r>
-        <w:rPr>
           <w:noProof/>
           <w:lang w:val="id-ID" w:eastAsia="id-ID"/>
         </w:rPr>
         <w:drawing>
-          <wp:inline distT="0" distB="0" distL="0" distR="0" wp14:anchorId="50713302" wp14:editId="21BEB9B5">
+          <wp:inline distT="0" distB="0" distL="0" distR="0" wp14:anchorId="6FFA7AFB" wp14:editId="774CE591">
             <wp:extent cx="5039995" cy="3051057"/>
             <wp:effectExtent l="0" t="0" r="8255" b="0"/>
             <wp:docPr id="9" name="Picture 9" descr="E:\_ELDI FOLDER_\_Kuliah\Semester 7\TA hehehehehehe\TA Rafi\TA-Proposal\Image\Collaborative Filtering.png"/>
@@ -4425,17 +4523,97 @@
         <w:jc w:val="center"/>
         <w:rPr>
           <w:rFonts w:asciiTheme="majorBidi" w:hAnsiTheme="majorBidi" w:cstheme="majorBidi"/>
-          <w:color w:val="000000"/>
-          <w:lang w:val="id-ID"/>
-        </w:rPr>
-      </w:pPr>
-      <w:r>
-        <w:rPr>
-          <w:rFonts w:asciiTheme="majorBidi" w:hAnsiTheme="majorBidi" w:cstheme="majorBidi"/>
+          <w:i/>
+          <w:color w:val="000000"/>
+          <w:lang w:val="id-ID"/>
+        </w:rPr>
+      </w:pPr>
+      <w:r>
+        <w:rPr>
+          <w:rFonts w:asciiTheme="majorBidi" w:hAnsiTheme="majorBidi" w:cstheme="majorBidi"/>
+          <w:i/>
           <w:color w:val="000000"/>
           <w:lang w:val="id-ID"/>
         </w:rPr>
         <w:t>Gambar 2. Collaborative Filtering</w:t>
+      </w:r>
+    </w:p>
+    <w:p>
+      <w:pPr>
+        <w:ind w:firstLine="426"/>
+        <w:jc w:val="center"/>
+        <w:rPr>
+          <w:rFonts w:asciiTheme="majorBidi" w:hAnsiTheme="majorBidi" w:cstheme="majorBidi"/>
+          <w:i/>
+          <w:color w:val="000000"/>
+          <w:lang w:val="id-ID"/>
+        </w:rPr>
+      </w:pPr>
+    </w:p>
+    <w:p>
+      <w:pPr>
+        <w:pStyle w:val="ListParagraph"/>
+        <w:numPr>
+          <w:ilvl w:val="2"/>
+          <w:numId w:val="1"/>
+        </w:numPr>
+        <w:tabs>
+          <w:tab w:val="clear" w:pos="1440"/>
+          <w:tab w:val="num" w:pos="8080"/>
+        </w:tabs>
+        <w:ind w:left="567" w:hanging="567"/>
+        <w:jc w:val="both"/>
+        <w:rPr>
+          <w:rFonts w:asciiTheme="majorBidi" w:hAnsiTheme="majorBidi" w:cstheme="majorBidi"/>
+          <w:b/>
+          <w:color w:val="000000"/>
+          <w:sz w:val="20"/>
+          <w:lang w:val="id-ID"/>
+        </w:rPr>
+      </w:pPr>
+      <w:r>
+        <w:rPr>
+          <w:rFonts w:asciiTheme="majorBidi" w:hAnsiTheme="majorBidi" w:cstheme="majorBidi"/>
+          <w:b/>
+          <w:color w:val="000000"/>
+          <w:sz w:val="20"/>
+          <w:lang w:val="id-ID"/>
+        </w:rPr>
+        <w:t>Knowledge Based Filtering</w:t>
+      </w:r>
+    </w:p>
+    <w:p>
+      <w:pPr>
+        <w:pStyle w:val="ListParagraph"/>
+        <w:tabs>
+          <w:tab w:val="num" w:pos="567"/>
+        </w:tabs>
+        <w:ind w:left="0"/>
+        <w:jc w:val="both"/>
+        <w:rPr>
+          <w:rFonts w:asciiTheme="majorBidi" w:hAnsiTheme="majorBidi" w:cstheme="majorBidi"/>
+          <w:color w:val="000000"/>
+          <w:sz w:val="20"/>
+          <w:lang w:val="id-ID"/>
+        </w:rPr>
+      </w:pPr>
+      <w:r>
+        <w:rPr>
+          <w:rFonts w:asciiTheme="majorBidi" w:hAnsiTheme="majorBidi" w:cstheme="majorBidi"/>
+          <w:color w:val="000000"/>
+          <w:sz w:val="20"/>
+          <w:lang w:val="id-ID"/>
+        </w:rPr>
+        <w:tab/>
+      </w:r>
+      <w:r>
+        <w:rPr>
+          <w:rFonts w:asciiTheme="majorBidi" w:hAnsiTheme="majorBidi" w:cstheme="majorBidi"/>
+          <w:color w:val="000000"/>
+          <w:sz w:val="20"/>
+          <w:lang w:val="id-ID"/>
+        </w:rPr>
+        <w:t>Metode ini menghasilkan rekomendasi yang didasarkan pada pengetahuan eksplisit tentang suatu item, preferensi pengguna, dan kriteria rekomendasi (item mana yang harus direkomendasikan dalam suatu konteks). Sistem ini diterapkan pada skenario dimana collaborative filtering dan content based filtering tidak dapat diterapkan.</w:t>
       </w:r>
     </w:p>
     <w:p>
@@ -4455,85 +4633,6 @@
         <w:jc w:val="both"/>
         <w:rPr>
           <w:rFonts w:asciiTheme="majorBidi" w:hAnsiTheme="majorBidi" w:cstheme="majorBidi"/>
-          <w:b/>
-          <w:color w:val="000000"/>
-          <w:lang w:val="id-ID"/>
-        </w:rPr>
-      </w:pPr>
-      <w:r>
-        <w:rPr>
-          <w:rFonts w:asciiTheme="majorBidi" w:hAnsiTheme="majorBidi" w:cstheme="majorBidi"/>
-          <w:b/>
-          <w:color w:val="000000"/>
-          <w:lang w:val="id-ID"/>
-        </w:rPr>
-        <w:t xml:space="preserve">2.1.3 </w:t>
-      </w:r>
-      <w:r>
-        <w:rPr>
-          <w:rFonts w:asciiTheme="majorBidi" w:hAnsiTheme="majorBidi" w:cstheme="majorBidi"/>
-          <w:b/>
-          <w:color w:val="000000"/>
-          <w:lang w:val="id-ID"/>
-        </w:rPr>
-        <w:t>Knowledge Based Filtering</w:t>
-      </w:r>
-    </w:p>
-    <w:p>
-      <w:pPr>
-        <w:ind w:firstLine="426"/>
-        <w:jc w:val="both"/>
-        <w:rPr>
-          <w:rFonts w:asciiTheme="majorBidi" w:hAnsiTheme="majorBidi" w:cstheme="majorBidi"/>
-          <w:color w:val="000000"/>
-          <w:lang w:val="id-ID"/>
-        </w:rPr>
-      </w:pPr>
-      <w:r>
-        <w:rPr>
-          <w:rFonts w:asciiTheme="majorBidi" w:hAnsiTheme="majorBidi" w:cstheme="majorBidi"/>
-          <w:color w:val="000000"/>
-          <w:lang w:val="id-ID"/>
-        </w:rPr>
-        <w:tab/>
-        <w:t xml:space="preserve">   </w:t>
-      </w:r>
-      <w:r>
-        <w:rPr>
-          <w:rFonts w:asciiTheme="majorBidi" w:hAnsiTheme="majorBidi" w:cstheme="majorBidi"/>
-          <w:color w:val="000000"/>
-          <w:lang w:val="id-ID"/>
-        </w:rPr>
-        <w:t>Metode ini menghasilkan rekomendasi yang didasarkan pada pengetahuan eksplisit tentang suatu item, preferensi pengguna, dan kriteria rekomendasi (item mana yang harus direkomendasikan dalam suatu konteks). Sistem ini diterapkan pada skenario dimana collaborative filtering dan content based filtering tidak dapat diterapkan.</w:t>
-      </w:r>
-    </w:p>
-    <w:p>
-      <w:pPr>
-        <w:ind w:firstLine="426"/>
-        <w:jc w:val="both"/>
-        <w:rPr>
-          <w:rFonts w:asciiTheme="majorBidi" w:hAnsiTheme="majorBidi" w:cstheme="majorBidi"/>
-          <w:color w:val="000000"/>
-          <w:lang w:val="id-ID"/>
-        </w:rPr>
-      </w:pPr>
-    </w:p>
-    <w:p>
-      <w:pPr>
-        <w:ind w:firstLine="426"/>
-        <w:jc w:val="both"/>
-        <w:rPr>
-          <w:rFonts w:asciiTheme="majorBidi" w:hAnsiTheme="majorBidi" w:cstheme="majorBidi"/>
-          <w:color w:val="000000"/>
-          <w:lang w:val="id-ID"/>
-        </w:rPr>
-      </w:pPr>
-    </w:p>
-    <w:p>
-      <w:pPr>
-        <w:ind w:firstLine="426"/>
-        <w:rPr>
-          <w:rFonts w:asciiTheme="majorBidi" w:hAnsiTheme="majorBidi" w:cstheme="majorBidi"/>
           <w:color w:val="000000"/>
           <w:lang w:val="id-ID"/>
         </w:rPr>
@@ -4543,17 +4642,18 @@
           <w:noProof/>
           <w:lang w:val="id-ID" w:eastAsia="id-ID"/>
         </w:rPr>
+        <w:lastRenderedPageBreak/>
         <w:drawing>
-          <wp:anchor distT="0" distB="0" distL="114300" distR="114300" simplePos="0" relativeHeight="251663872" behindDoc="0" locked="0" layoutInCell="1" allowOverlap="1" wp14:anchorId="4BBA1896" wp14:editId="51754D82">
-            <wp:simplePos x="1392382" y="6726382"/>
+          <wp:anchor distT="0" distB="0" distL="114300" distR="114300" simplePos="0" relativeHeight="251664896" behindDoc="0" locked="0" layoutInCell="1" allowOverlap="1" wp14:anchorId="5C0FEB94" wp14:editId="69CD6900">
+            <wp:simplePos x="0" y="0"/>
             <wp:positionH relativeFrom="column">
-              <wp:posOffset>1392266</wp:posOffset>
+              <wp:posOffset>714375</wp:posOffset>
             </wp:positionH>
             <wp:positionV relativeFrom="paragraph">
-              <wp:align>top</wp:align>
+              <wp:posOffset>140970</wp:posOffset>
             </wp:positionV>
-            <wp:extent cx="5039995" cy="2819081"/>
-            <wp:effectExtent l="0" t="0" r="8255" b="635"/>
+            <wp:extent cx="4726305" cy="2643505"/>
+            <wp:effectExtent l="0" t="0" r="0" b="4445"/>
             <wp:wrapSquare wrapText="bothSides"/>
             <wp:docPr id="10" name="Picture 10" descr="E:\_ELDI FOLDER_\_Kuliah\Semester 7\TA hehehehehehe\TA Rafi\TA-Proposal\Image\Knowledge based filtering.png"/>
             <wp:cNvGraphicFramePr>
@@ -4584,7 +4684,7 @@
                   <pic:spPr bwMode="auto">
                     <a:xfrm>
                       <a:off x="0" y="0"/>
-                      <a:ext cx="5039995" cy="2819081"/>
+                      <a:ext cx="4726305" cy="2643505"/>
                     </a:xfrm>
                     <a:prstGeom prst="rect">
                       <a:avLst/>
@@ -4597,9 +4697,25 @@
                 </pic:pic>
               </a:graphicData>
             </a:graphic>
+            <wp14:sizeRelH relativeFrom="margin">
+              <wp14:pctWidth>0</wp14:pctWidth>
+            </wp14:sizeRelH>
+            <wp14:sizeRelV relativeFrom="margin">
+              <wp14:pctHeight>0</wp14:pctHeight>
+            </wp14:sizeRelV>
           </wp:anchor>
         </w:drawing>
       </w:r>
+    </w:p>
+    <w:p>
+      <w:pPr>
+        <w:ind w:firstLine="426"/>
+        <w:rPr>
+          <w:rFonts w:asciiTheme="majorBidi" w:hAnsiTheme="majorBidi" w:cstheme="majorBidi"/>
+          <w:color w:val="000000"/>
+          <w:lang w:val="id-ID"/>
+        </w:rPr>
+      </w:pPr>
       <w:r>
         <w:rPr>
           <w:rFonts w:asciiTheme="majorBidi" w:hAnsiTheme="majorBidi" w:cstheme="majorBidi"/>
@@ -4615,56 +4731,62 @@
         <w:jc w:val="center"/>
         <w:rPr>
           <w:rFonts w:asciiTheme="majorBidi" w:hAnsiTheme="majorBidi" w:cstheme="majorBidi"/>
-          <w:color w:val="000000"/>
-          <w:lang w:val="id-ID"/>
-        </w:rPr>
-      </w:pPr>
-      <w:r>
-        <w:rPr>
-          <w:rFonts w:asciiTheme="majorBidi" w:hAnsiTheme="majorBidi" w:cstheme="majorBidi"/>
-          <w:color w:val="000000"/>
-          <w:lang w:val="id-ID"/>
-        </w:rPr>
-        <w:lastRenderedPageBreak/>
+          <w:i/>
+          <w:color w:val="000000"/>
+          <w:lang w:val="id-ID"/>
+        </w:rPr>
+      </w:pPr>
+      <w:r>
+        <w:rPr>
+          <w:rFonts w:asciiTheme="majorBidi" w:hAnsiTheme="majorBidi" w:cstheme="majorBidi"/>
+          <w:i/>
+          <w:color w:val="000000"/>
+          <w:lang w:val="id-ID"/>
+        </w:rPr>
         <w:t>Gambar 3. Knowledge Based Filetring</w:t>
       </w:r>
     </w:p>
     <w:p>
       <w:pPr>
-        <w:ind w:firstLine="426"/>
+        <w:pStyle w:val="ListParagraph"/>
+        <w:ind w:left="567"/>
         <w:jc w:val="both"/>
         <w:rPr>
           <w:rFonts w:asciiTheme="majorBidi" w:hAnsiTheme="majorBidi" w:cstheme="majorBidi"/>
-          <w:color w:val="000000"/>
-          <w:lang w:val="id-ID"/>
-        </w:rPr>
-      </w:pPr>
-    </w:p>
-    <w:p>
-      <w:pPr>
-        <w:ind w:firstLine="426"/>
+          <w:b/>
+          <w:color w:val="000000"/>
+          <w:sz w:val="20"/>
+          <w:lang w:val="id-ID"/>
+        </w:rPr>
+      </w:pPr>
+    </w:p>
+    <w:p>
+      <w:pPr>
+        <w:pStyle w:val="ListParagraph"/>
+        <w:numPr>
+          <w:ilvl w:val="2"/>
+          <w:numId w:val="1"/>
+        </w:numPr>
+        <w:tabs>
+          <w:tab w:val="clear" w:pos="1440"/>
+          <w:tab w:val="num" w:pos="567"/>
+        </w:tabs>
+        <w:ind w:left="567" w:hanging="567"/>
         <w:jc w:val="both"/>
         <w:rPr>
           <w:rFonts w:asciiTheme="majorBidi" w:hAnsiTheme="majorBidi" w:cstheme="majorBidi"/>
           <w:b/>
           <w:color w:val="000000"/>
-          <w:lang w:val="id-ID"/>
-        </w:rPr>
-      </w:pPr>
-      <w:r>
-        <w:rPr>
-          <w:rFonts w:asciiTheme="majorBidi" w:hAnsiTheme="majorBidi" w:cstheme="majorBidi"/>
-          <w:b/>
-          <w:color w:val="000000"/>
-          <w:lang w:val="id-ID"/>
-        </w:rPr>
-        <w:t xml:space="preserve">2.1.4. </w:t>
-      </w:r>
-      <w:r>
-        <w:rPr>
-          <w:rFonts w:asciiTheme="majorBidi" w:hAnsiTheme="majorBidi" w:cstheme="majorBidi"/>
-          <w:b/>
-          <w:color w:val="000000"/>
+          <w:sz w:val="20"/>
+          <w:lang w:val="id-ID"/>
+        </w:rPr>
+      </w:pPr>
+      <w:r>
+        <w:rPr>
+          <w:rFonts w:asciiTheme="majorBidi" w:hAnsiTheme="majorBidi" w:cstheme="majorBidi"/>
+          <w:b/>
+          <w:color w:val="000000"/>
+          <w:sz w:val="20"/>
           <w:lang w:val="id-ID"/>
         </w:rPr>
         <w:t>Hybrid Based Filtering</w:t>
@@ -4672,27 +4794,24 @@
     </w:p>
     <w:p>
       <w:pPr>
-        <w:ind w:firstLine="426"/>
+        <w:pStyle w:val="ListParagraph"/>
+        <w:tabs>
+          <w:tab w:val="num" w:pos="851"/>
+        </w:tabs>
+        <w:ind w:left="0" w:firstLine="568"/>
         <w:jc w:val="both"/>
         <w:rPr>
           <w:rFonts w:asciiTheme="majorBidi" w:hAnsiTheme="majorBidi" w:cstheme="majorBidi"/>
           <w:color w:val="000000"/>
-          <w:lang w:val="id-ID"/>
-        </w:rPr>
-      </w:pPr>
-      <w:r>
-        <w:rPr>
-          <w:rFonts w:asciiTheme="majorBidi" w:hAnsiTheme="majorBidi" w:cstheme="majorBidi"/>
-          <w:color w:val="000000"/>
-          <w:lang w:val="id-ID"/>
-        </w:rPr>
-        <w:tab/>
-        <w:t xml:space="preserve">    </w:t>
-      </w:r>
-      <w:r>
-        <w:rPr>
-          <w:rFonts w:asciiTheme="majorBidi" w:hAnsiTheme="majorBidi" w:cstheme="majorBidi"/>
-          <w:color w:val="000000"/>
+          <w:sz w:val="20"/>
+          <w:lang w:val="id-ID"/>
+        </w:rPr>
+      </w:pPr>
+      <w:r>
+        <w:rPr>
+          <w:rFonts w:asciiTheme="majorBidi" w:hAnsiTheme="majorBidi" w:cstheme="majorBidi"/>
+          <w:color w:val="000000"/>
+          <w:sz w:val="20"/>
           <w:lang w:val="id-ID"/>
         </w:rPr>
         <w:t>Hybrid based filtering merupakan salah satu metode rekomendasi sistem berdasarkan kombinasi dari berbagai metode rekomendasi sistem lainnya. Metode ini digunakan untuk menutupi kekurangan dari tiap metode yang digabungkan. Contoh, collaborative filtering memliki kekurangan yaitu terkait adanya item baru yang belum dirating. Untuk menutupi kekurangan itu, maka metode content based filtering juga akan digunakan, karena metode content based filtering memberikan rating suatu item baru menggunakan deskripsi atau fitur dari item itu sendiri.</w:t>
@@ -4700,41 +4819,46 @@
     </w:p>
     <w:p>
       <w:pPr>
-        <w:ind w:firstLine="426"/>
+        <w:pStyle w:val="ListParagraph"/>
+        <w:ind w:left="426"/>
         <w:jc w:val="both"/>
         <w:rPr>
           <w:rFonts w:asciiTheme="majorBidi" w:hAnsiTheme="majorBidi" w:cstheme="majorBidi"/>
           <w:b/>
-          <w:color w:val="000000"/>
-          <w:lang w:val="id-ID"/>
-        </w:rPr>
-      </w:pPr>
-    </w:p>
-    <w:p>
-      <w:pPr>
-        <w:ind w:firstLine="426"/>
+          <w:bCs/>
+          <w:color w:val="000000"/>
+          <w:sz w:val="20"/>
+          <w:lang w:val="id-ID"/>
+        </w:rPr>
+      </w:pPr>
+    </w:p>
+    <w:p>
+      <w:pPr>
+        <w:pStyle w:val="ListParagraph"/>
+        <w:numPr>
+          <w:ilvl w:val="1"/>
+          <w:numId w:val="1"/>
+        </w:numPr>
+        <w:tabs>
+          <w:tab w:val="clear" w:pos="720"/>
+        </w:tabs>
+        <w:ind w:left="426" w:hanging="426"/>
         <w:jc w:val="both"/>
         <w:rPr>
           <w:rFonts w:asciiTheme="majorBidi" w:hAnsiTheme="majorBidi" w:cstheme="majorBidi"/>
           <w:b/>
-          <w:color w:val="000000"/>
-          <w:lang w:val="id-ID"/>
-        </w:rPr>
-      </w:pPr>
-      <w:r>
-        <w:rPr>
-          <w:rFonts w:asciiTheme="majorBidi" w:hAnsiTheme="majorBidi" w:cstheme="majorBidi"/>
-          <w:b/>
-          <w:color w:val="000000"/>
-          <w:lang w:val="id-ID"/>
-        </w:rPr>
-        <w:t xml:space="preserve">2.2. </w:t>
-      </w:r>
-      <w:r>
-        <w:rPr>
-          <w:rFonts w:asciiTheme="majorBidi" w:hAnsiTheme="majorBidi" w:cstheme="majorBidi"/>
-          <w:b/>
-          <w:color w:val="000000"/>
+          <w:bCs/>
+          <w:color w:val="000000"/>
+          <w:sz w:val="18"/>
+          <w:lang w:val="id-ID"/>
+        </w:rPr>
+      </w:pPr>
+      <w:r>
+        <w:rPr>
+          <w:rFonts w:asciiTheme="majorBidi" w:hAnsiTheme="majorBidi" w:cstheme="majorBidi"/>
+          <w:b/>
+          <w:color w:val="000000"/>
+          <w:sz w:val="20"/>
           <w:lang w:val="id-ID"/>
         </w:rPr>
         <w:t>Multi Attribute Utility (MAUT)</w:t>
@@ -4742,34 +4866,21 @@
     </w:p>
     <w:p>
       <w:pPr>
-        <w:ind w:firstLine="426"/>
+        <w:pStyle w:val="ListParagraph"/>
+        <w:ind w:left="0" w:firstLine="502"/>
         <w:jc w:val="both"/>
         <w:rPr>
           <w:rFonts w:asciiTheme="majorBidi" w:hAnsiTheme="majorBidi" w:cstheme="majorBidi"/>
           <w:color w:val="000000"/>
-          <w:lang w:val="id-ID"/>
-        </w:rPr>
-      </w:pPr>
-      <w:r>
-        <w:rPr>
-          <w:rFonts w:asciiTheme="majorBidi" w:hAnsiTheme="majorBidi" w:cstheme="majorBidi"/>
-          <w:color w:val="000000"/>
-          <w:lang w:val="id-ID"/>
-        </w:rPr>
-        <w:t xml:space="preserve"> </w:t>
-      </w:r>
-      <w:r>
-        <w:rPr>
-          <w:rFonts w:asciiTheme="majorBidi" w:hAnsiTheme="majorBidi" w:cstheme="majorBidi"/>
-          <w:color w:val="000000"/>
-          <w:lang w:val="id-ID"/>
-        </w:rPr>
-        <w:t xml:space="preserve">     </w:t>
-      </w:r>
-      <w:r>
-        <w:rPr>
-          <w:rFonts w:asciiTheme="majorBidi" w:hAnsiTheme="majorBidi" w:cstheme="majorBidi"/>
-          <w:color w:val="000000"/>
+          <w:sz w:val="20"/>
+          <w:lang w:val="id-ID"/>
+        </w:rPr>
+      </w:pPr>
+      <w:r>
+        <w:rPr>
+          <w:rFonts w:asciiTheme="majorBidi" w:hAnsiTheme="majorBidi" w:cstheme="majorBidi"/>
+          <w:color w:val="000000"/>
+          <w:sz w:val="20"/>
           <w:lang w:val="id-ID"/>
         </w:rPr>
         <w:t>MAUT merupakan sebuah metode yang ditemukan pada tahun awal 1968  Metode ini dapat diaplikasikan secara luas dan bahkan sangat cocok untuk diaplikasikan untuk penggunaan dimana jika pengambilan keputusan yang buruk akan berdampak fatal. Seperti contoh: diagnosa penyakit atau pemilihan supplier internasional[5].</w:t>
@@ -4777,21 +4888,71 @@
     </w:p>
     <w:p>
       <w:pPr>
-        <w:ind w:firstLine="426"/>
+        <w:pStyle w:val="ListParagraph"/>
+        <w:ind w:left="0"/>
         <w:jc w:val="both"/>
         <w:rPr>
           <w:rFonts w:asciiTheme="majorBidi" w:hAnsiTheme="majorBidi" w:cstheme="majorBidi"/>
           <w:color w:val="000000"/>
-          <w:lang w:val="id-ID"/>
-        </w:rPr>
-      </w:pPr>
-      <w:r>
-        <w:rPr>
-          <w:rFonts w:asciiTheme="majorBidi" w:hAnsiTheme="majorBidi" w:cstheme="majorBidi"/>
-          <w:color w:val="000000"/>
-          <w:lang w:val="id-ID"/>
-        </w:rPr>
-        <w:t>Metode ini digunakan jika sistem memerlukan rekomendasi suatu hal yang memiliki lebih dari satu atribut. MAUT akan merubah suatu masalah multi-attribut¬ menjadi single-attribute.</w:t>
+          <w:sz w:val="20"/>
+          <w:lang w:val="id-ID"/>
+        </w:rPr>
+      </w:pPr>
+      <w:r>
+        <w:rPr>
+          <w:rFonts w:asciiTheme="majorBidi" w:hAnsiTheme="majorBidi" w:cstheme="majorBidi"/>
+          <w:color w:val="000000"/>
+          <w:sz w:val="20"/>
+          <w:lang w:val="id-ID"/>
+        </w:rPr>
+        <w:t>Metode ini ditujukan sebagai sebuah metode yang memberikan bobot pada tiap attribut nya.</w:t>
+      </w:r>
+    </w:p>
+    <w:p>
+      <w:pPr>
+        <w:pStyle w:val="ListParagraph"/>
+        <w:ind w:left="426"/>
+        <w:jc w:val="both"/>
+        <w:rPr>
+          <w:rFonts w:asciiTheme="majorBidi" w:hAnsiTheme="majorBidi" w:cstheme="majorBidi"/>
+          <w:b/>
+          <w:bCs/>
+          <w:color w:val="000000"/>
+          <w:sz w:val="18"/>
+          <w:lang w:val="id-ID"/>
+        </w:rPr>
+      </w:pPr>
+    </w:p>
+    <w:p>
+      <w:pPr>
+        <w:pStyle w:val="ListParagraph"/>
+        <w:numPr>
+          <w:ilvl w:val="1"/>
+          <w:numId w:val="1"/>
+        </w:numPr>
+        <w:tabs>
+          <w:tab w:val="clear" w:pos="720"/>
+        </w:tabs>
+        <w:ind w:left="426" w:hanging="426"/>
+        <w:jc w:val="both"/>
+        <w:rPr>
+          <w:rFonts w:asciiTheme="majorBidi" w:hAnsiTheme="majorBidi" w:cstheme="majorBidi"/>
+          <w:b/>
+          <w:bCs/>
+          <w:color w:val="000000"/>
+          <w:sz w:val="18"/>
+          <w:lang w:val="id-ID"/>
+        </w:rPr>
+      </w:pPr>
+      <w:r>
+        <w:rPr>
+          <w:rFonts w:asciiTheme="majorBidi" w:hAnsiTheme="majorBidi" w:cstheme="majorBidi"/>
+          <w:b/>
+          <w:color w:val="000000"/>
+          <w:sz w:val="20"/>
+          <w:lang w:val="id-ID"/>
+        </w:rPr>
+        <w:t>Simple Additive Weighting</w:t>
       </w:r>
     </w:p>
     <w:p>
@@ -5391,6 +5552,49 @@
     </w:p>
     <w:p>
       <w:pPr>
+        <w:jc w:val="both"/>
+        <w:rPr>
+          <w:rFonts w:asciiTheme="majorBidi" w:hAnsiTheme="majorBidi" w:cstheme="majorBidi"/>
+          <w:color w:val="000000"/>
+          <w:lang w:val="id-ID"/>
+        </w:rPr>
+      </w:pPr>
+    </w:p>
+    <w:p>
+      <w:pPr>
+        <w:ind w:firstLine="426"/>
+        <w:jc w:val="both"/>
+        <w:rPr>
+          <w:rFonts w:asciiTheme="majorBidi" w:hAnsiTheme="majorBidi" w:cstheme="majorBidi"/>
+          <w:b/>
+          <w:color w:val="000000"/>
+          <w:lang w:val="id-ID"/>
+        </w:rPr>
+      </w:pPr>
+      <w:r>
+        <w:rPr>
+          <w:rFonts w:asciiTheme="majorBidi" w:hAnsiTheme="majorBidi" w:cstheme="majorBidi"/>
+          <w:b/>
+          <w:color w:val="000000"/>
+          <w:lang w:val="id-ID"/>
+        </w:rPr>
+        <w:t>2.3. Simple Additive Weighting</w:t>
+      </w:r>
+    </w:p>
+    <w:p>
+      <w:pPr>
+        <w:ind w:firstLine="426"/>
+        <w:jc w:val="both"/>
+        <w:rPr>
+          <w:rFonts w:asciiTheme="majorBidi" w:hAnsiTheme="majorBidi" w:cstheme="majorBidi"/>
+          <w:b/>
+          <w:color w:val="000000"/>
+          <w:lang w:val="id-ID"/>
+        </w:rPr>
+      </w:pPr>
+    </w:p>
+    <w:p>
+      <w:pPr>
         <w:ind w:firstLine="426"/>
         <w:jc w:val="both"/>
         <w:rPr>
@@ -5511,6 +5715,7 @@
           <w:szCs w:val="20"/>
           <w:lang w:val="id-ID" w:eastAsia="id-ID"/>
         </w:rPr>
+        <w:lastRenderedPageBreak/>
         <w:drawing>
           <wp:inline distT="0" distB="0" distL="0" distR="0" wp14:anchorId="42CA77E7" wp14:editId="23C822B0">
             <wp:extent cx="4364182" cy="2164758"/>
@@ -6179,6 +6384,7 @@
           <w:noProof/>
           <w:lang w:val="id-ID" w:eastAsia="id-ID"/>
         </w:rPr>
+        <w:lastRenderedPageBreak/>
         <w:drawing>
           <wp:inline distT="0" distB="0" distL="0" distR="0" wp14:anchorId="674DA847" wp14:editId="293DA2DB">
             <wp:extent cx="5760085" cy="2656840"/>
@@ -6330,8 +6536,9 @@
         <w:pStyle w:val="ListParagraph"/>
         <w:numPr>
           <w:ilvl w:val="0"/>
-          <w:numId w:val="14"/>
+          <w:numId w:val="19"/>
         </w:numPr>
+        <w:ind w:left="1418"/>
         <w:rPr>
           <w:rFonts w:asciiTheme="majorBidi" w:hAnsiTheme="majorBidi" w:cstheme="majorBidi"/>
           <w:bCs/>
@@ -6351,31 +6558,6 @@
           <w:lang w:val="id-ID"/>
         </w:rPr>
         <w:t>Produk</w:t>
-      </w:r>
-    </w:p>
-    <w:p>
-      <w:pPr>
-        <w:pStyle w:val="ListParagraph"/>
-        <w:ind w:left="1800"/>
-        <w:rPr>
-          <w:rFonts w:asciiTheme="majorBidi" w:hAnsiTheme="majorBidi" w:cstheme="majorBidi"/>
-          <w:bCs/>
-          <w:color w:val="000000"/>
-          <w:sz w:val="20"/>
-          <w:szCs w:val="20"/>
-          <w:lang w:val="id-ID"/>
-        </w:rPr>
-      </w:pPr>
-      <w:r>
-        <w:rPr>
-          <w:rFonts w:asciiTheme="majorBidi" w:hAnsiTheme="majorBidi" w:cstheme="majorBidi"/>
-          <w:bCs/>
-          <w:color w:val="000000"/>
-          <w:sz w:val="20"/>
-          <w:szCs w:val="20"/>
-          <w:lang w:val="id-ID"/>
-        </w:rPr>
-        <w:t>Attribut produk merupakan sebuah produk apa saja yang ditawarkan kepada pelanggan ataupun karyawan hotel, seperti contoh: tersedia Al-Quran pada kamar tamu, teredia ruang ibadah pada ruang karyawan, tersedai perlengkapan ibadah yang lengkap pada ruang ibadah, dll.</w:t>
       </w:r>
     </w:p>
     <w:p>
@@ -6383,8 +6565,9 @@
         <w:pStyle w:val="ListParagraph"/>
         <w:numPr>
           <w:ilvl w:val="0"/>
-          <w:numId w:val="14"/>
+          <w:numId w:val="19"/>
         </w:numPr>
+        <w:ind w:left="1418"/>
         <w:rPr>
           <w:rFonts w:asciiTheme="majorBidi" w:hAnsiTheme="majorBidi" w:cstheme="majorBidi"/>
           <w:bCs/>
@@ -6403,32 +6586,7 @@
           <w:szCs w:val="20"/>
           <w:lang w:val="id-ID"/>
         </w:rPr>
-        <w:t>Pelayanan</w:t>
-      </w:r>
-    </w:p>
-    <w:p>
-      <w:pPr>
-        <w:pStyle w:val="ListParagraph"/>
-        <w:ind w:left="1800"/>
-        <w:rPr>
-          <w:rFonts w:asciiTheme="majorBidi" w:hAnsiTheme="majorBidi" w:cstheme="majorBidi"/>
-          <w:bCs/>
-          <w:color w:val="000000"/>
-          <w:sz w:val="20"/>
-          <w:szCs w:val="20"/>
-          <w:lang w:val="id-ID"/>
-        </w:rPr>
-      </w:pPr>
-      <w:r>
-        <w:rPr>
-          <w:rFonts w:asciiTheme="majorBidi" w:hAnsiTheme="majorBidi" w:cstheme="majorBidi"/>
-          <w:bCs/>
-          <w:color w:val="000000"/>
-          <w:sz w:val="20"/>
-          <w:szCs w:val="20"/>
-          <w:lang w:val="id-ID"/>
-        </w:rPr>
-        <w:t>Attribut ini merupakan sebuah pelayanan syariah apa saja yang diberikan hotel kepada pelanggan dan karyawannya.</w:t>
+        <w:t>Attribut produk merupakan sebuah produk apa saja yang ditawarkan kepada pelanggan ataupun karyawan hotel, seperti contoh: tersedia Al-Quran pada kamar tamu, teredia ruang ibadah pada ruang karyawan, tersedai perlengkapan ibadah yang lengkap pada ruang ibadah, dll.</w:t>
       </w:r>
     </w:p>
     <w:p>
@@ -6436,8 +6594,9 @@
         <w:pStyle w:val="ListParagraph"/>
         <w:numPr>
           <w:ilvl w:val="0"/>
-          <w:numId w:val="14"/>
+          <w:numId w:val="19"/>
         </w:numPr>
+        <w:ind w:left="1418"/>
         <w:rPr>
           <w:rFonts w:asciiTheme="majorBidi" w:hAnsiTheme="majorBidi" w:cstheme="majorBidi"/>
           <w:bCs/>
@@ -6456,13 +6615,13 @@
           <w:szCs w:val="20"/>
           <w:lang w:val="id-ID"/>
         </w:rPr>
-        <w:t>Pengelolaan</w:t>
+        <w:t>Pelayanan</w:t>
       </w:r>
     </w:p>
     <w:p>
       <w:pPr>
         <w:pStyle w:val="ListParagraph"/>
-        <w:ind w:left="1800"/>
+        <w:ind w:left="1418"/>
         <w:rPr>
           <w:rFonts w:asciiTheme="majorBidi" w:hAnsiTheme="majorBidi" w:cstheme="majorBidi"/>
           <w:bCs/>
@@ -6481,16 +6640,33 @@
           <w:szCs w:val="20"/>
           <w:lang w:val="id-ID"/>
         </w:rPr>
-        <w:t>Attribut pengelolaan mewakili pengelolaan sistem yang diterapkan oleh hotel.</w:t>
-      </w:r>
+        <w:t>Attribut ini merupakan sebuah pelayanan syariah apa saja yang diberikan hotel kepada pelanggan dan karyawannya.</w:t>
+      </w:r>
+    </w:p>
+    <w:p>
+      <w:pPr>
+        <w:pStyle w:val="ListParagraph"/>
+        <w:ind w:left="1418"/>
+        <w:rPr>
+          <w:rFonts w:asciiTheme="majorBidi" w:hAnsiTheme="majorBidi" w:cstheme="majorBidi"/>
+          <w:bCs/>
+          <w:color w:val="000000"/>
+          <w:sz w:val="20"/>
+          <w:szCs w:val="20"/>
+          <w:lang w:val="id-ID"/>
+        </w:rPr>
+      </w:pPr>
+      <w:bookmarkStart w:id="5" w:name="_GoBack"/>
+      <w:bookmarkEnd w:id="5"/>
     </w:p>
     <w:p>
       <w:pPr>
         <w:pStyle w:val="ListParagraph"/>
         <w:numPr>
           <w:ilvl w:val="0"/>
-          <w:numId w:val="14"/>
+          <w:numId w:val="19"/>
         </w:numPr>
+        <w:ind w:left="1418"/>
         <w:rPr>
           <w:rFonts w:asciiTheme="majorBidi" w:hAnsiTheme="majorBidi" w:cstheme="majorBidi"/>
           <w:bCs/>
@@ -6509,21 +6685,22 @@
           <w:szCs w:val="20"/>
           <w:lang w:val="id-ID"/>
         </w:rPr>
-        <w:t xml:space="preserve">Rating </w:t>
-      </w:r>
-      <w:r>
+        <w:t>Pengelolaan</w:t>
+      </w:r>
+    </w:p>
+    <w:p>
+      <w:pPr>
+        <w:pStyle w:val="ListParagraph"/>
+        <w:ind w:left="1418"/>
         <w:rPr>
           <w:rFonts w:asciiTheme="majorBidi" w:hAnsiTheme="majorBidi" w:cstheme="majorBidi"/>
           <w:bCs/>
           <w:color w:val="000000"/>
           <w:sz w:val="20"/>
           <w:szCs w:val="20"/>
-          <w:highlight w:val="yellow"/>
-          <w:lang w:val="id-ID"/>
-        </w:rPr>
-        <w:t xml:space="preserve">Trip </w:t>
-      </w:r>
-      <w:commentRangeStart w:id="5"/>
+          <w:lang w:val="id-ID"/>
+        </w:rPr>
+      </w:pPr>
       <w:r>
         <w:rPr>
           <w:rFonts w:asciiTheme="majorBidi" w:hAnsiTheme="majorBidi" w:cstheme="majorBidi"/>
@@ -6531,24 +6708,15 @@
           <w:color w:val="000000"/>
           <w:sz w:val="20"/>
           <w:szCs w:val="20"/>
-          <w:highlight w:val="yellow"/>
-          <w:lang w:val="id-ID"/>
-        </w:rPr>
-        <w:t>Advisor</w:t>
-      </w:r>
-      <w:commentRangeEnd w:id="5"/>
-      <w:r>
-        <w:rPr>
-          <w:rStyle w:val="CommentReference"/>
-          <w:rFonts w:ascii="Times New Roman" w:eastAsia="Times New Roman" w:hAnsi="Times New Roman" w:cs="Times New Roman"/>
-        </w:rPr>
-        <w:commentReference w:id="5"/>
+          <w:lang w:val="id-ID"/>
+        </w:rPr>
+        <w:t>Attribut pengelolaan mewakili pengelolaan sistem yang diterapkan oleh hotel.</w:t>
       </w:r>
     </w:p>
     <w:p>
       <w:pPr>
         <w:pStyle w:val="ListParagraph"/>
-        <w:ind w:left="1800"/>
+        <w:ind w:left="1418"/>
         <w:rPr>
           <w:rFonts w:asciiTheme="majorBidi" w:hAnsiTheme="majorBidi" w:cstheme="majorBidi"/>
           <w:bCs/>
@@ -6558,7 +6726,15 @@
           <w:lang w:val="id-ID"/>
         </w:rPr>
       </w:pPr>
-      <w:r>
+    </w:p>
+    <w:p>
+      <w:pPr>
+        <w:pStyle w:val="ListParagraph"/>
+        <w:numPr>
+          <w:ilvl w:val="0"/>
+          <w:numId w:val="19"/>
+        </w:numPr>
+        <w:ind w:left="1418"/>
         <w:rPr>
           <w:rFonts w:asciiTheme="majorBidi" w:hAnsiTheme="majorBidi" w:cstheme="majorBidi"/>
           <w:bCs/>
@@ -6567,10 +6743,7 @@
           <w:szCs w:val="20"/>
           <w:lang w:val="id-ID"/>
         </w:rPr>
-        <w:t>Attribut ini didapat dari rati</w:t>
-      </w:r>
-      <w:bookmarkStart w:id="6" w:name="_GoBack"/>
-      <w:bookmarkEnd w:id="6"/>
+      </w:pPr>
       <w:r>
         <w:rPr>
           <w:rFonts w:asciiTheme="majorBidi" w:hAnsiTheme="majorBidi" w:cstheme="majorBidi"/>
@@ -6580,19 +6753,40 @@
           <w:szCs w:val="20"/>
           <w:lang w:val="id-ID"/>
         </w:rPr>
-        <w:t>ng yang diberikan Trip Advisor kepada hotel.</w:t>
+        <w:t>Rating Trip Advisor</w:t>
       </w:r>
     </w:p>
     <w:p>
       <w:pPr>
         <w:pStyle w:val="ListParagraph"/>
-        <w:ind w:left="1800"/>
+        <w:ind w:left="1418"/>
         <w:rPr>
           <w:rFonts w:asciiTheme="majorBidi" w:hAnsiTheme="majorBidi" w:cstheme="majorBidi"/>
           <w:bCs/>
           <w:color w:val="000000"/>
           <w:sz w:val="20"/>
           <w:szCs w:val="20"/>
+          <w:lang w:val="id-ID"/>
+        </w:rPr>
+      </w:pPr>
+      <w:r>
+        <w:rPr>
+          <w:rFonts w:asciiTheme="majorBidi" w:hAnsiTheme="majorBidi" w:cstheme="majorBidi"/>
+          <w:bCs/>
+          <w:color w:val="000000"/>
+          <w:sz w:val="20"/>
+          <w:szCs w:val="20"/>
+          <w:lang w:val="id-ID"/>
+        </w:rPr>
+        <w:t>Attribut ini didapat dari rating yang diberikan Trip Advisor kepada hotel.</w:t>
+      </w:r>
+    </w:p>
+    <w:p>
+      <w:pPr>
+        <w:rPr>
+          <w:rFonts w:asciiTheme="majorBidi" w:hAnsiTheme="majorBidi" w:cstheme="majorBidi"/>
+          <w:bCs/>
+          <w:color w:val="000000"/>
           <w:lang w:val="id-ID"/>
         </w:rPr>
       </w:pPr>
@@ -7679,7 +7873,7 @@
         </w:rPr>
         <w:t xml:space="preserve">Paper kepuasan pak </w:t>
       </w:r>
-      <w:commentRangeStart w:id="7"/>
+      <w:commentRangeStart w:id="6"/>
       <w:r>
         <w:rPr>
           <w:rFonts w:asciiTheme="majorBidi" w:hAnsiTheme="majorBidi" w:cstheme="majorBidi"/>
@@ -7688,13 +7882,13 @@
         </w:rPr>
         <w:t>yusza</w:t>
       </w:r>
-      <w:commentRangeEnd w:id="7"/>
+      <w:commentRangeEnd w:id="6"/>
       <w:r>
         <w:rPr>
           <w:rStyle w:val="CommentReference"/>
           <w:rFonts w:ascii="Times New Roman" w:eastAsia="Times New Roman" w:hAnsi="Times New Roman" w:cs="Times New Roman"/>
         </w:rPr>
-        <w:commentReference w:id="7"/>
+        <w:commentReference w:id="6"/>
       </w:r>
       <w:r>
         <w:rPr>
@@ -8462,113 +8656,256 @@
         </w:rPr>
       </w:pPr>
     </w:p>
-    <w:p>
-      <w:pPr>
-        <w:jc w:val="both"/>
-        <w:rPr>
-          <w:lang w:val="id-ID"/>
-        </w:rPr>
-      </w:pPr>
-      <w:r>
-        <w:rPr>
-          <w:lang w:val="id-ID"/>
-        </w:rPr>
-        <w:t>Penyusunan rujukan dalam daftar pustaka berurut urutan kemunculan dan diberi nomor angka arab dalam kurung siku. Penulisan unsur-unsur keterangan pustaka mengikuti kaidah dengan urutan: (1) nama pengarang ditulis dengan urutan nama akhir, nama awal dan nama tengah, tanpa gelar akademik. (2) tahun penerbitan. (3) Judul. (4) tempat penerbitan. (5) nama penerbit. Untuk pemisah antar-unsur keterangan pustaka digunakan tanda titik “.”. Contoh rujukan [1] adalah untuk buku, sedangkan contoh rujukan [2] adalah untuk jurnal dan rujukan [3] untuk website.</w:t>
-      </w:r>
-    </w:p>
-    <w:p>
-      <w:pPr>
-        <w:jc w:val="both"/>
-        <w:rPr>
-          <w:lang w:val="id-ID"/>
-        </w:rPr>
-      </w:pPr>
-      <w:r>
-        <w:rPr>
-          <w:lang w:val="id-ID"/>
-        </w:rPr>
-        <w:lastRenderedPageBreak/>
-        <w:t>Contoh:</w:t>
-      </w:r>
-      <w:r>
-        <w:rPr>
-          <w:lang w:val="id-ID"/>
-        </w:rPr>
-        <w:t xml:space="preserve"> (20) Mendeley</w:t>
-      </w:r>
-    </w:p>
-    <w:p>
-      <w:pPr>
-        <w:tabs>
-          <w:tab w:val="left" w:pos="450"/>
-        </w:tabs>
-        <w:ind w:left="450" w:hanging="450"/>
-        <w:jc w:val="both"/>
-        <w:rPr>
-          <w:lang w:val="id-ID"/>
-        </w:rPr>
-      </w:pPr>
-      <w:r>
-        <w:rPr>
-          <w:lang w:val="id-ID"/>
-        </w:rPr>
-        <w:t>[1] Ludeman, L. C.. 1987. Fundamental of Digital Signal Processing. Singapore : John Wiley &amp; Sons, Inc.</w:t>
-      </w:r>
-    </w:p>
-    <w:p>
-      <w:pPr>
-        <w:tabs>
-          <w:tab w:val="left" w:pos="450"/>
-        </w:tabs>
-        <w:ind w:left="450" w:hanging="450"/>
-        <w:jc w:val="both"/>
-        <w:rPr>
-          <w:lang w:val="id-ID"/>
-        </w:rPr>
-      </w:pPr>
-      <w:r>
-        <w:rPr>
-          <w:lang w:val="id-ID"/>
-        </w:rPr>
-        <w:t>[2] Ochoa H, dan Rao K R. 2003. A Hybrid DWT-SVD Image-Coding System (HDWTSVD) for Color Images. Systemics. Cybernetics and Informatics.1:2 64-69</w:t>
-      </w:r>
-    </w:p>
-    <w:p>
-      <w:pPr>
-        <w:tabs>
-          <w:tab w:val="left" w:pos="450"/>
-        </w:tabs>
-        <w:ind w:left="450" w:hanging="450"/>
-        <w:jc w:val="both"/>
-        <w:rPr>
-          <w:lang w:val="id-ID"/>
-        </w:rPr>
-      </w:pPr>
-      <w:r>
-        <w:rPr>
-          <w:lang w:val="id-ID"/>
-        </w:rPr>
-        <w:t>[3] Rahardjo, B. 2008. Pola Akses Internet Yang Bursty. [Online] Available at: http://rahard.wordpress.com/2011/04/04/pola-akses-internet-yang-bursty/ [Accessed 3 March 2011].</w:t>
-      </w:r>
-    </w:p>
-    <w:p>
-      <w:pPr>
-        <w:tabs>
-          <w:tab w:val="left" w:pos="450"/>
-        </w:tabs>
-        <w:ind w:left="450" w:hanging="450"/>
-        <w:jc w:val="both"/>
-        <w:rPr>
-          <w:lang w:val="id-ID"/>
-        </w:rPr>
-      </w:pPr>
-      <w:r>
-        <w:rPr>
-          <w:lang w:val="id-ID"/>
-        </w:rPr>
-        <w:t>[4] …</w:t>
-      </w:r>
-    </w:p>
+    <w:sdt>
+      <w:sdtPr>
+        <w:rPr>
+          <w:b/>
+        </w:rPr>
+        <w:id w:val="111145805"/>
+        <w:bibliography/>
+      </w:sdtPr>
+      <w:sdtEndPr>
+        <w:rPr>
+          <w:b w:val="0"/>
+        </w:rPr>
+      </w:sdtEndPr>
+      <w:sdtContent>
+        <w:sdt>
+          <w:sdtPr>
+            <w:rPr>
+              <w:b/>
+            </w:rPr>
+            <w:id w:val="1405569292"/>
+            <w:docPartObj>
+              <w:docPartGallery w:val="Bibliographies"/>
+              <w:docPartUnique/>
+            </w:docPartObj>
+          </w:sdtPr>
+          <w:sdtEndPr>
+            <w:rPr>
+              <w:b w:val="0"/>
+            </w:rPr>
+          </w:sdtEndPr>
+          <w:sdtContent>
+            <w:p>
+              <w:pPr>
+                <w:widowControl w:val="0"/>
+                <w:autoSpaceDE w:val="0"/>
+                <w:autoSpaceDN w:val="0"/>
+                <w:adjustRightInd w:val="0"/>
+                <w:spacing w:before="480" w:after="120"/>
+                <w:ind w:left="640" w:hanging="640"/>
+                <w:rPr>
+                  <w:noProof/>
+                  <w:szCs w:val="24"/>
+                </w:rPr>
+              </w:pPr>
+              <w:r>
+                <w:rPr>
+                  <w:b/>
+                </w:rPr>
+                <w:fldChar w:fldCharType="begin" w:fldLock="1"/>
+              </w:r>
+              <w:r>
+                <w:rPr>
+                  <w:b/>
+                </w:rPr>
+                <w:instrText xml:space="preserve">ADDIN Mendeley Bibliography CSL_BIBLIOGRAPHY </w:instrText>
+              </w:r>
+              <w:r>
+                <w:rPr>
+                  <w:b/>
+                </w:rPr>
+                <w:fldChar w:fldCharType="separate"/>
+              </w:r>
+              <w:r>
+                <w:rPr>
+                  <w:noProof/>
+                  <w:szCs w:val="24"/>
+                </w:rPr>
+                <w:t>[1]</w:t>
+              </w:r>
+              <w:r>
+                <w:rPr>
+                  <w:noProof/>
+                  <w:szCs w:val="24"/>
+                </w:rPr>
+                <w:tab/>
+                <w:t>I. Firdausi, S. Marantika, Z. N. Firdaus, and R. Sajidah, “Lombok : Halal Tourism as a New Indonesia Tourism Strategy,” 2017.</w:t>
+              </w:r>
+            </w:p>
+            <w:p>
+              <w:pPr>
+                <w:widowControl w:val="0"/>
+                <w:autoSpaceDE w:val="0"/>
+                <w:autoSpaceDN w:val="0"/>
+                <w:adjustRightInd w:val="0"/>
+                <w:spacing w:before="480" w:after="120"/>
+                <w:ind w:left="640" w:hanging="640"/>
+                <w:rPr>
+                  <w:noProof/>
+                  <w:szCs w:val="24"/>
+                </w:rPr>
+              </w:pPr>
+              <w:r>
+                <w:rPr>
+                  <w:noProof/>
+                  <w:szCs w:val="24"/>
+                </w:rPr>
+                <w:t>[2]</w:t>
+              </w:r>
+              <w:r>
+                <w:rPr>
+                  <w:noProof/>
+                  <w:szCs w:val="24"/>
+                </w:rPr>
+                <w:tab/>
+                <w:t>Kementrian-Pariwisata, “PERKEMBANGAN KUNJUNGAN WISATAWAN MANCANEGARA KE INDONESIA TAHUN 2018 vs 2017,” 2018. [Online]. Available: http://www.kemenpar.go.id/userfiles/Laporan Wisman Bulan September 2018 - Klasik.pdf.</w:t>
+              </w:r>
+            </w:p>
+            <w:p>
+              <w:pPr>
+                <w:widowControl w:val="0"/>
+                <w:autoSpaceDE w:val="0"/>
+                <w:autoSpaceDN w:val="0"/>
+                <w:adjustRightInd w:val="0"/>
+                <w:spacing w:before="480" w:after="120"/>
+                <w:ind w:left="640" w:hanging="640"/>
+                <w:rPr>
+                  <w:noProof/>
+                  <w:szCs w:val="24"/>
+                </w:rPr>
+              </w:pPr>
+              <w:r>
+                <w:rPr>
+                  <w:noProof/>
+                  <w:szCs w:val="24"/>
+                </w:rPr>
+                <w:t>[3]</w:t>
+              </w:r>
+              <w:r>
+                <w:rPr>
+                  <w:noProof/>
+                  <w:szCs w:val="24"/>
+                </w:rPr>
+                <w:tab/>
+                <w:t>Mentri Pariwisata dan Ekonomi Kreatif, “EKONOMI KREATIF REPUBLIK INDONESIA TENTANG PEDOMAN PENYELENGGARAAN USAHA HOTEL SYARIAH KRITERIA MUTLAK DAN KRITERIA TIDAK MUTLAK USAHA HOTEL SYARIAH,” 2014.</w:t>
+              </w:r>
+            </w:p>
+            <w:p>
+              <w:pPr>
+                <w:widowControl w:val="0"/>
+                <w:autoSpaceDE w:val="0"/>
+                <w:autoSpaceDN w:val="0"/>
+                <w:adjustRightInd w:val="0"/>
+                <w:spacing w:before="480" w:after="120"/>
+                <w:ind w:left="640" w:hanging="640"/>
+                <w:rPr>
+                  <w:noProof/>
+                  <w:szCs w:val="24"/>
+                </w:rPr>
+              </w:pPr>
+              <w:r>
+                <w:rPr>
+                  <w:noProof/>
+                  <w:szCs w:val="24"/>
+                </w:rPr>
+                <w:t>[4]</w:t>
+              </w:r>
+              <w:r>
+                <w:rPr>
+                  <w:noProof/>
+                  <w:szCs w:val="24"/>
+                </w:rPr>
+                <w:tab/>
+                <w:t xml:space="preserve">H. Huynh, K. Shamruk, X. Wu, and A. Gershkov, “RECOMMENDER SYSTEMS AS MECHANISMS </w:t>
+              </w:r>
+              <w:r>
+                <w:rPr>
+                  <w:noProof/>
+                  <w:szCs w:val="24"/>
+                </w:rPr>
+                <w:lastRenderedPageBreak/>
+                <w:t>FOR SOCIAL LEARNING,” pp. 1–75, 2018.</w:t>
+              </w:r>
+            </w:p>
+            <w:p>
+              <w:pPr>
+                <w:widowControl w:val="0"/>
+                <w:autoSpaceDE w:val="0"/>
+                <w:autoSpaceDN w:val="0"/>
+                <w:adjustRightInd w:val="0"/>
+                <w:spacing w:before="480" w:after="120"/>
+                <w:ind w:left="640" w:hanging="640"/>
+                <w:rPr>
+                  <w:noProof/>
+                  <w:szCs w:val="24"/>
+                </w:rPr>
+              </w:pPr>
+              <w:r>
+                <w:rPr>
+                  <w:noProof/>
+                  <w:szCs w:val="24"/>
+                </w:rPr>
+                <w:t>[5]</w:t>
+              </w:r>
+              <w:r>
+                <w:rPr>
+                  <w:noProof/>
+                  <w:szCs w:val="24"/>
+                </w:rPr>
+                <w:tab/>
+                <w:t>J. Schaffer, J. Michaelis, A. Raglin, and S. Russell, “Between Multi-Attribute Utility Decision Making and Recommender Systems : Transparent , Instantaneous , Local Recommendations for Sparse Data,” pp. 478–481, 2018.</w:t>
+              </w:r>
+            </w:p>
+            <w:p>
+              <w:pPr>
+                <w:widowControl w:val="0"/>
+                <w:autoSpaceDE w:val="0"/>
+                <w:autoSpaceDN w:val="0"/>
+                <w:adjustRightInd w:val="0"/>
+                <w:spacing w:before="480" w:after="120"/>
+                <w:ind w:left="640" w:hanging="640"/>
+                <w:rPr>
+                  <w:noProof/>
+                </w:rPr>
+              </w:pPr>
+              <w:r>
+                <w:rPr>
+                  <w:noProof/>
+                  <w:szCs w:val="24"/>
+                </w:rPr>
+                <w:t>[6]</w:t>
+              </w:r>
+              <w:r>
+                <w:rPr>
+                  <w:noProof/>
+                  <w:szCs w:val="24"/>
+                </w:rPr>
+                <w:tab/>
+                <w:t>N. Rahmawati, M. Imrona, and Z. K. . Baizal, “Conversational Recommender System with Explanation Facility Using Semantic Reasoning,” vol. 2, no. 1, pp. 1–12, 2016.</w:t>
+              </w:r>
+            </w:p>
+            <w:p>
+              <w:pPr>
+                <w:pStyle w:val="Heading1"/>
+              </w:pPr>
+              <w:r>
+                <w:rPr>
+                  <w:b/>
+                </w:rPr>
+                <w:fldChar w:fldCharType="end"/>
+              </w:r>
+            </w:p>
+            <w:p>
+              <w:pPr>
+                <w:spacing w:line="360" w:lineRule="auto"/>
+              </w:pPr>
+            </w:p>
+          </w:sdtContent>
+        </w:sdt>
+      </w:sdtContent>
+    </w:sdt>
     <w:p>
       <w:pPr>
         <w:pStyle w:val="Heading5"/>
@@ -8756,29 +9093,7 @@
       </w:r>
     </w:p>
   </w:comment>
-  <w:comment w:id="5" w:author="Windows User" w:date="2019-09-27T13:15:00Z" w:initials="WU">
-    <w:p>
-      <w:pPr>
-        <w:pStyle w:val="CommentText"/>
-        <w:rPr>
-          <w:lang w:val="id-ID"/>
-        </w:rPr>
-      </w:pPr>
-      <w:r>
-        <w:rPr>
-          <w:rStyle w:val="CommentReference"/>
-        </w:rPr>
-        <w:annotationRef/>
-      </w:r>
-      <w:r>
-        <w:rPr>
-          <w:lang w:val="id-ID"/>
-        </w:rPr>
-        <w:t>Apakh perlu ditulis pengertian trip advisor</w:t>
-      </w:r>
-    </w:p>
-  </w:comment>
-  <w:comment w:id="7" w:author="Windows User" w:date="2019-09-28T14:04:00Z" w:initials="WU">
+  <w:comment w:id="6" w:author="Windows User" w:date="2019-09-28T14:04:00Z" w:initials="WU">
     <w:p>
       <w:pPr>
         <w:pStyle w:val="CommentText"/>
@@ -8808,7 +9123,6 @@
   <w15:commentEx w15:paraId="618D3855" w15:done="0"/>
   <w15:commentEx w15:paraId="6475E99F" w15:done="0"/>
   <w15:commentEx w15:paraId="1CE97A0A" w15:done="0"/>
-  <w15:commentEx w15:paraId="666EA6C9" w15:done="0"/>
   <w15:commentEx w15:paraId="535D793D" w15:done="0"/>
 </w15:commentsEx>
 </file>
@@ -9191,6 +9505,95 @@
     </w:lvl>
   </w:abstractNum>
   <w:abstractNum w:abstractNumId="2" w15:restartNumberingAfterBreak="0">
+    <w:nsid w:val="14263AC9"/>
+    <w:multiLevelType w:val="hybridMultilevel"/>
+    <w:tmpl w:val="A45CE56A"/>
+    <w:lvl w:ilvl="0" w:tplc="52CE25C0">
+      <w:start w:val="1"/>
+      <w:numFmt w:val="decimal"/>
+      <w:lvlText w:val="%1."/>
+      <w:lvlJc w:val="left"/>
+      <w:pPr>
+        <w:ind w:left="2160" w:hanging="360"/>
+      </w:pPr>
+      <w:rPr>
+        <w:rFonts w:hint="default"/>
+      </w:rPr>
+    </w:lvl>
+    <w:lvl w:ilvl="1" w:tplc="04210019" w:tentative="1">
+      <w:start w:val="1"/>
+      <w:numFmt w:val="lowerLetter"/>
+      <w:lvlText w:val="%2."/>
+      <w:lvlJc w:val="left"/>
+      <w:pPr>
+        <w:ind w:left="2880" w:hanging="360"/>
+      </w:pPr>
+    </w:lvl>
+    <w:lvl w:ilvl="2" w:tplc="0421001B" w:tentative="1">
+      <w:start w:val="1"/>
+      <w:numFmt w:val="lowerRoman"/>
+      <w:lvlText w:val="%3."/>
+      <w:lvlJc w:val="right"/>
+      <w:pPr>
+        <w:ind w:left="3600" w:hanging="180"/>
+      </w:pPr>
+    </w:lvl>
+    <w:lvl w:ilvl="3" w:tplc="0421000F" w:tentative="1">
+      <w:start w:val="1"/>
+      <w:numFmt w:val="decimal"/>
+      <w:lvlText w:val="%4."/>
+      <w:lvlJc w:val="left"/>
+      <w:pPr>
+        <w:ind w:left="4320" w:hanging="360"/>
+      </w:pPr>
+    </w:lvl>
+    <w:lvl w:ilvl="4" w:tplc="04210019" w:tentative="1">
+      <w:start w:val="1"/>
+      <w:numFmt w:val="lowerLetter"/>
+      <w:lvlText w:val="%5."/>
+      <w:lvlJc w:val="left"/>
+      <w:pPr>
+        <w:ind w:left="5040" w:hanging="360"/>
+      </w:pPr>
+    </w:lvl>
+    <w:lvl w:ilvl="5" w:tplc="0421001B" w:tentative="1">
+      <w:start w:val="1"/>
+      <w:numFmt w:val="lowerRoman"/>
+      <w:lvlText w:val="%6."/>
+      <w:lvlJc w:val="right"/>
+      <w:pPr>
+        <w:ind w:left="5760" w:hanging="180"/>
+      </w:pPr>
+    </w:lvl>
+    <w:lvl w:ilvl="6" w:tplc="0421000F" w:tentative="1">
+      <w:start w:val="1"/>
+      <w:numFmt w:val="decimal"/>
+      <w:lvlText w:val="%7."/>
+      <w:lvlJc w:val="left"/>
+      <w:pPr>
+        <w:ind w:left="6480" w:hanging="360"/>
+      </w:pPr>
+    </w:lvl>
+    <w:lvl w:ilvl="7" w:tplc="04210019" w:tentative="1">
+      <w:start w:val="1"/>
+      <w:numFmt w:val="lowerLetter"/>
+      <w:lvlText w:val="%8."/>
+      <w:lvlJc w:val="left"/>
+      <w:pPr>
+        <w:ind w:left="7200" w:hanging="360"/>
+      </w:pPr>
+    </w:lvl>
+    <w:lvl w:ilvl="8" w:tplc="0421001B" w:tentative="1">
+      <w:start w:val="1"/>
+      <w:numFmt w:val="lowerRoman"/>
+      <w:lvlText w:val="%9."/>
+      <w:lvlJc w:val="right"/>
+      <w:pPr>
+        <w:ind w:left="7920" w:hanging="180"/>
+      </w:pPr>
+    </w:lvl>
+  </w:abstractNum>
+  <w:abstractNum w:abstractNumId="3" w15:restartNumberingAfterBreak="0">
     <w:nsid w:val="15923345"/>
     <w:multiLevelType w:val="hybridMultilevel"/>
     <w:tmpl w:val="3CF62AAE"/>
@@ -9330,10 +9733,10 @@
       </w:rPr>
     </w:lvl>
   </w:abstractNum>
-  <w:abstractNum w:abstractNumId="3" w15:restartNumberingAfterBreak="0">
+  <w:abstractNum w:abstractNumId="4" w15:restartNumberingAfterBreak="0">
     <w:nsid w:val="1DCD7DFE"/>
     <w:multiLevelType w:val="multilevel"/>
-    <w:tmpl w:val="80607D96"/>
+    <w:tmpl w:val="DBF296A2"/>
     <w:lvl w:ilvl="0">
       <w:start w:val="1"/>
       <w:numFmt w:val="decimal"/>
@@ -9363,6 +9766,7 @@
       </w:pPr>
       <w:rPr>
         <w:rFonts w:hint="default"/>
+        <w:sz w:val="20"/>
       </w:rPr>
     </w:lvl>
     <w:lvl w:ilvl="2">
@@ -9478,7 +9882,93 @@
       </w:rPr>
     </w:lvl>
   </w:abstractNum>
-  <w:abstractNum w:abstractNumId="4" w15:restartNumberingAfterBreak="0">
+  <w:abstractNum w:abstractNumId="5" w15:restartNumberingAfterBreak="0">
+    <w:nsid w:val="22CA5876"/>
+    <w:multiLevelType w:val="multilevel"/>
+    <w:tmpl w:val="0421001F"/>
+    <w:lvl w:ilvl="0">
+      <w:start w:val="1"/>
+      <w:numFmt w:val="decimal"/>
+      <w:lvlText w:val="%1."/>
+      <w:lvlJc w:val="left"/>
+      <w:pPr>
+        <w:ind w:left="360" w:hanging="360"/>
+      </w:pPr>
+    </w:lvl>
+    <w:lvl w:ilvl="1">
+      <w:start w:val="1"/>
+      <w:numFmt w:val="decimal"/>
+      <w:lvlText w:val="%1.%2."/>
+      <w:lvlJc w:val="left"/>
+      <w:pPr>
+        <w:ind w:left="792" w:hanging="432"/>
+      </w:pPr>
+    </w:lvl>
+    <w:lvl w:ilvl="2">
+      <w:start w:val="1"/>
+      <w:numFmt w:val="decimal"/>
+      <w:lvlText w:val="%1.%2.%3."/>
+      <w:lvlJc w:val="left"/>
+      <w:pPr>
+        <w:ind w:left="1224" w:hanging="504"/>
+      </w:pPr>
+    </w:lvl>
+    <w:lvl w:ilvl="3">
+      <w:start w:val="1"/>
+      <w:numFmt w:val="decimal"/>
+      <w:lvlText w:val="%1.%2.%3.%4."/>
+      <w:lvlJc w:val="left"/>
+      <w:pPr>
+        <w:ind w:left="1728" w:hanging="648"/>
+      </w:pPr>
+    </w:lvl>
+    <w:lvl w:ilvl="4">
+      <w:start w:val="1"/>
+      <w:numFmt w:val="decimal"/>
+      <w:lvlText w:val="%1.%2.%3.%4.%5."/>
+      <w:lvlJc w:val="left"/>
+      <w:pPr>
+        <w:ind w:left="2232" w:hanging="792"/>
+      </w:pPr>
+    </w:lvl>
+    <w:lvl w:ilvl="5">
+      <w:start w:val="1"/>
+      <w:numFmt w:val="decimal"/>
+      <w:lvlText w:val="%1.%2.%3.%4.%5.%6."/>
+      <w:lvlJc w:val="left"/>
+      <w:pPr>
+        <w:ind w:left="2736" w:hanging="936"/>
+      </w:pPr>
+    </w:lvl>
+    <w:lvl w:ilvl="6">
+      <w:start w:val="1"/>
+      <w:numFmt w:val="decimal"/>
+      <w:lvlText w:val="%1.%2.%3.%4.%5.%6.%7."/>
+      <w:lvlJc w:val="left"/>
+      <w:pPr>
+        <w:ind w:left="3240" w:hanging="1080"/>
+      </w:pPr>
+    </w:lvl>
+    <w:lvl w:ilvl="7">
+      <w:start w:val="1"/>
+      <w:numFmt w:val="decimal"/>
+      <w:lvlText w:val="%1.%2.%3.%4.%5.%6.%7.%8."/>
+      <w:lvlJc w:val="left"/>
+      <w:pPr>
+        <w:ind w:left="3744" w:hanging="1224"/>
+      </w:pPr>
+    </w:lvl>
+    <w:lvl w:ilvl="8">
+      <w:start w:val="1"/>
+      <w:numFmt w:val="decimal"/>
+      <w:lvlText w:val="%1.%2.%3.%4.%5.%6.%7.%8.%9."/>
+      <w:lvlJc w:val="left"/>
+      <w:pPr>
+        <w:ind w:left="4320" w:hanging="1440"/>
+      </w:pPr>
+    </w:lvl>
+  </w:abstractNum>
+  <w:abstractNum w:abstractNumId="6" w15:restartNumberingAfterBreak="0">
     <w:nsid w:val="2D014A03"/>
     <w:multiLevelType w:val="hybridMultilevel"/>
     <w:tmpl w:val="E35CC340"/>
@@ -9567,7 +10057,7 @@
       </w:pPr>
     </w:lvl>
   </w:abstractNum>
-  <w:abstractNum w:abstractNumId="5" w15:restartNumberingAfterBreak="0">
+  <w:abstractNum w:abstractNumId="7" w15:restartNumberingAfterBreak="0">
     <w:nsid w:val="2E4C46AD"/>
     <w:multiLevelType w:val="hybridMultilevel"/>
     <w:tmpl w:val="4BAEBB5C"/>
@@ -9707,7 +10197,7 @@
       </w:rPr>
     </w:lvl>
   </w:abstractNum>
-  <w:abstractNum w:abstractNumId="6" w15:restartNumberingAfterBreak="0">
+  <w:abstractNum w:abstractNumId="8" w15:restartNumberingAfterBreak="0">
     <w:nsid w:val="34793E45"/>
     <w:multiLevelType w:val="hybridMultilevel"/>
     <w:tmpl w:val="1FCE7D48"/>
@@ -9847,7 +10337,93 @@
       </w:rPr>
     </w:lvl>
   </w:abstractNum>
-  <w:abstractNum w:abstractNumId="7" w15:restartNumberingAfterBreak="0">
+  <w:abstractNum w:abstractNumId="9" w15:restartNumberingAfterBreak="0">
+    <w:nsid w:val="39D56DB0"/>
+    <w:multiLevelType w:val="multilevel"/>
+    <w:tmpl w:val="0421001F"/>
+    <w:lvl w:ilvl="0">
+      <w:start w:val="1"/>
+      <w:numFmt w:val="decimal"/>
+      <w:lvlText w:val="%1."/>
+      <w:lvlJc w:val="left"/>
+      <w:pPr>
+        <w:ind w:left="360" w:hanging="360"/>
+      </w:pPr>
+    </w:lvl>
+    <w:lvl w:ilvl="1">
+      <w:start w:val="1"/>
+      <w:numFmt w:val="decimal"/>
+      <w:lvlText w:val="%1.%2."/>
+      <w:lvlJc w:val="left"/>
+      <w:pPr>
+        <w:ind w:left="792" w:hanging="432"/>
+      </w:pPr>
+    </w:lvl>
+    <w:lvl w:ilvl="2">
+      <w:start w:val="1"/>
+      <w:numFmt w:val="decimal"/>
+      <w:lvlText w:val="%1.%2.%3."/>
+      <w:lvlJc w:val="left"/>
+      <w:pPr>
+        <w:ind w:left="1224" w:hanging="504"/>
+      </w:pPr>
+    </w:lvl>
+    <w:lvl w:ilvl="3">
+      <w:start w:val="1"/>
+      <w:numFmt w:val="decimal"/>
+      <w:lvlText w:val="%1.%2.%3.%4."/>
+      <w:lvlJc w:val="left"/>
+      <w:pPr>
+        <w:ind w:left="1728" w:hanging="648"/>
+      </w:pPr>
+    </w:lvl>
+    <w:lvl w:ilvl="4">
+      <w:start w:val="1"/>
+      <w:numFmt w:val="decimal"/>
+      <w:lvlText w:val="%1.%2.%3.%4.%5."/>
+      <w:lvlJc w:val="left"/>
+      <w:pPr>
+        <w:ind w:left="2232" w:hanging="792"/>
+      </w:pPr>
+    </w:lvl>
+    <w:lvl w:ilvl="5">
+      <w:start w:val="1"/>
+      <w:numFmt w:val="decimal"/>
+      <w:lvlText w:val="%1.%2.%3.%4.%5.%6."/>
+      <w:lvlJc w:val="left"/>
+      <w:pPr>
+        <w:ind w:left="2736" w:hanging="936"/>
+      </w:pPr>
+    </w:lvl>
+    <w:lvl w:ilvl="6">
+      <w:start w:val="1"/>
+      <w:numFmt w:val="decimal"/>
+      <w:lvlText w:val="%1.%2.%3.%4.%5.%6.%7."/>
+      <w:lvlJc w:val="left"/>
+      <w:pPr>
+        <w:ind w:left="3240" w:hanging="1080"/>
+      </w:pPr>
+    </w:lvl>
+    <w:lvl w:ilvl="7">
+      <w:start w:val="1"/>
+      <w:numFmt w:val="decimal"/>
+      <w:lvlText w:val="%1.%2.%3.%4.%5.%6.%7.%8."/>
+      <w:lvlJc w:val="left"/>
+      <w:pPr>
+        <w:ind w:left="3744" w:hanging="1224"/>
+      </w:pPr>
+    </w:lvl>
+    <w:lvl w:ilvl="8">
+      <w:start w:val="1"/>
+      <w:numFmt w:val="decimal"/>
+      <w:lvlText w:val="%1.%2.%3.%4.%5.%6.%7.%8.%9."/>
+      <w:lvlJc w:val="left"/>
+      <w:pPr>
+        <w:ind w:left="4320" w:hanging="1440"/>
+      </w:pPr>
+    </w:lvl>
+  </w:abstractNum>
+  <w:abstractNum w:abstractNumId="10" w15:restartNumberingAfterBreak="0">
     <w:nsid w:val="426E339F"/>
     <w:multiLevelType w:val="hybridMultilevel"/>
     <w:tmpl w:val="79A4019C"/>
@@ -9936,7 +10512,7 @@
       </w:pPr>
     </w:lvl>
   </w:abstractNum>
-  <w:abstractNum w:abstractNumId="8" w15:restartNumberingAfterBreak="0">
+  <w:abstractNum w:abstractNumId="11" w15:restartNumberingAfterBreak="0">
     <w:nsid w:val="48E53FA3"/>
     <w:multiLevelType w:val="multilevel"/>
     <w:tmpl w:val="4DB44722"/>
@@ -10052,7 +10628,7 @@
       </w:pPr>
     </w:lvl>
   </w:abstractNum>
-  <w:abstractNum w:abstractNumId="9" w15:restartNumberingAfterBreak="0">
+  <w:abstractNum w:abstractNumId="12" w15:restartNumberingAfterBreak="0">
     <w:nsid w:val="490A5517"/>
     <w:multiLevelType w:val="hybridMultilevel"/>
     <w:tmpl w:val="177C382E"/>
@@ -10192,7 +10768,7 @@
       </w:rPr>
     </w:lvl>
   </w:abstractNum>
-  <w:abstractNum w:abstractNumId="10" w15:restartNumberingAfterBreak="0">
+  <w:abstractNum w:abstractNumId="13" w15:restartNumberingAfterBreak="0">
     <w:nsid w:val="4FE25429"/>
     <w:multiLevelType w:val="hybridMultilevel"/>
     <w:tmpl w:val="CC3CD0E0"/>
@@ -10332,7 +10908,7 @@
       </w:rPr>
     </w:lvl>
   </w:abstractNum>
-  <w:abstractNum w:abstractNumId="11" w15:restartNumberingAfterBreak="0">
+  <w:abstractNum w:abstractNumId="14" w15:restartNumberingAfterBreak="0">
     <w:nsid w:val="5A4C5436"/>
     <w:multiLevelType w:val="hybridMultilevel"/>
     <w:tmpl w:val="C242E42C"/>
@@ -10418,7 +10994,7 @@
       </w:pPr>
     </w:lvl>
   </w:abstractNum>
-  <w:abstractNum w:abstractNumId="12" w15:restartNumberingAfterBreak="0">
+  <w:abstractNum w:abstractNumId="15" w15:restartNumberingAfterBreak="0">
     <w:nsid w:val="67FC0278"/>
     <w:multiLevelType w:val="hybridMultilevel"/>
     <w:tmpl w:val="D1E82AC4"/>
@@ -10558,7 +11134,7 @@
       </w:rPr>
     </w:lvl>
   </w:abstractNum>
-  <w:abstractNum w:abstractNumId="13" w15:restartNumberingAfterBreak="0">
+  <w:abstractNum w:abstractNumId="16" w15:restartNumberingAfterBreak="0">
     <w:nsid w:val="6FE14D11"/>
     <w:multiLevelType w:val="hybridMultilevel"/>
     <w:tmpl w:val="8CD40804"/>
@@ -10698,7 +11274,7 @@
       </w:rPr>
     </w:lvl>
   </w:abstractNum>
-  <w:abstractNum w:abstractNumId="14" w15:restartNumberingAfterBreak="0">
+  <w:abstractNum w:abstractNumId="17" w15:restartNumberingAfterBreak="0">
     <w:nsid w:val="78EC40D2"/>
     <w:multiLevelType w:val="hybridMultilevel"/>
     <w:tmpl w:val="BBB48002"/>
@@ -10787,7 +11363,7 @@
       </w:pPr>
     </w:lvl>
   </w:abstractNum>
-  <w:abstractNum w:abstractNumId="15" w15:restartNumberingAfterBreak="0">
+  <w:abstractNum w:abstractNumId="18" w15:restartNumberingAfterBreak="0">
     <w:nsid w:val="7FD32790"/>
     <w:multiLevelType w:val="hybridMultilevel"/>
     <w:tmpl w:val="F1063206"/>
@@ -10928,10 +11504,10 @@
     </w:lvl>
   </w:abstractNum>
   <w:num w:numId="1">
-    <w:abstractNumId w:val="3"/>
+    <w:abstractNumId w:val="4"/>
   </w:num>
   <w:num w:numId="2">
-    <w:abstractNumId w:val="8"/>
+    <w:abstractNumId w:val="11"/>
   </w:num>
   <w:num w:numId="3">
     <w:abstractNumId w:val="1"/>
@@ -10940,40 +11516,49 @@
     <w:abstractNumId w:val="0"/>
   </w:num>
   <w:num w:numId="5">
+    <w:abstractNumId w:val="13"/>
+  </w:num>
+  <w:num w:numId="6">
+    <w:abstractNumId w:val="8"/>
+  </w:num>
+  <w:num w:numId="7">
+    <w:abstractNumId w:val="18"/>
+  </w:num>
+  <w:num w:numId="8">
+    <w:abstractNumId w:val="16"/>
+  </w:num>
+  <w:num w:numId="9">
+    <w:abstractNumId w:val="15"/>
+  </w:num>
+  <w:num w:numId="10">
+    <w:abstractNumId w:val="7"/>
+  </w:num>
+  <w:num w:numId="11">
+    <w:abstractNumId w:val="3"/>
+  </w:num>
+  <w:num w:numId="12">
+    <w:abstractNumId w:val="14"/>
+  </w:num>
+  <w:num w:numId="13">
+    <w:abstractNumId w:val="12"/>
+  </w:num>
+  <w:num w:numId="14">
     <w:abstractNumId w:val="10"/>
   </w:num>
-  <w:num w:numId="6">
+  <w:num w:numId="15">
     <w:abstractNumId w:val="6"/>
   </w:num>
-  <w:num w:numId="7">
-    <w:abstractNumId w:val="15"/>
+  <w:num w:numId="16">
+    <w:abstractNumId w:val="17"/>
   </w:num>
-  <w:num w:numId="8">
-    <w:abstractNumId w:val="13"/>
-  </w:num>
-  <w:num w:numId="9">
-    <w:abstractNumId w:val="12"/>
-  </w:num>
-  <w:num w:numId="10">
+  <w:num w:numId="17">
     <w:abstractNumId w:val="5"/>
   </w:num>
-  <w:num w:numId="11">
-    <w:abstractNumId w:val="2"/>
-  </w:num>
-  <w:num w:numId="12">
-    <w:abstractNumId w:val="11"/>
-  </w:num>
-  <w:num w:numId="13">
+  <w:num w:numId="18">
     <w:abstractNumId w:val="9"/>
   </w:num>
-  <w:num w:numId="14">
-    <w:abstractNumId w:val="7"/>
-  </w:num>
-  <w:num w:numId="15">
-    <w:abstractNumId w:val="4"/>
-  </w:num>
-  <w:num w:numId="16">
-    <w:abstractNumId w:val="14"/>
+  <w:num w:numId="19">
+    <w:abstractNumId w:val="2"/>
   </w:num>
 </w:numbering>
 </file>
@@ -11442,7 +12027,6 @@
   <w:style w:type="character" w:default="1" w:styleId="DefaultParagraphFont">
     <w:name w:val="Default Paragraph Font"/>
     <w:uiPriority w:val="1"/>
-    <w:semiHidden/>
     <w:unhideWhenUsed/>
   </w:style>
   <w:style w:type="table" w:default="1" w:styleId="TableNormal">
@@ -12067,7 +12651,7 @@
 </file>
 
 <file path=customXml/itemProps1.xml><?xml version="1.0" encoding="utf-8"?>
-<ds:datastoreItem xmlns:ds="http://schemas.openxmlformats.org/officeDocument/2006/customXml" ds:itemID="{867FF6AF-7753-4A29-BFCD-373FA45C6B82}">
+<ds:datastoreItem xmlns:ds="http://schemas.openxmlformats.org/officeDocument/2006/customXml" ds:itemID="{3FD2447B-ADB7-4A7C-B286-8AB645F53CED}">
   <ds:schemaRefs>
     <ds:schemaRef ds:uri="http://schemas.openxmlformats.org/officeDocument/2006/bibliography"/>
   </ds:schemaRefs>

--- a/DOKUMEN JURNAL/JURNAL URANG.docx
+++ b/DOKUMEN JURNAL/JURNAL URANG.docx
@@ -1872,7 +1872,16 @@
                 <w:szCs w:val="24"/>
                 <w:lang w:val="id-ID" w:eastAsia="id-ID"/>
               </w:rPr>
-              <w:t>yang tidak sesuai dengan etika keilmuan yang belaku dalam masyarakat keilmuan. Saya siap menanggung resiko/sanksi yang diberikan jika di kemudian hari ditemukan pelanggaran terhadap etika keilmuan dalam buku TA atau jika ada klaim dari pihak lain terhadap keaslian karya,</w:t>
+              <w:t>yang tidak sesuai dengan etika keilmuan yang belaku dalam masyarakat keilmuan. Saya siap menanggung resiko/sanksi yang diberikan jika di kemudian hari ditemukan pelanggaran terhadap etika keilmuan dalam buku TA atau jika ada klaim dari pih</w:t>
+            </w:r>
+            <w:r>
+              <w:rPr>
+                <w:color w:val="000000"/>
+                <w:sz w:val="24"/>
+                <w:szCs w:val="24"/>
+                <w:lang w:val="id-ID" w:eastAsia="id-ID"/>
+              </w:rPr>
+              <w:t>ak lain terhadap keaslian karya.</w:t>
             </w:r>
           </w:p>
           <w:p>
@@ -6465,7 +6474,25 @@
           <w:sz w:val="20"/>
           <w:lang w:val="id-ID"/>
         </w:rPr>
-        <w:t xml:space="preserve">skema </w:t>
+        <w:t>skema</w:t>
+      </w:r>
+      <w:r>
+        <w:rPr>
+          <w:rFonts w:asciiTheme="majorBidi" w:hAnsiTheme="majorBidi" w:cstheme="majorBidi"/>
+          <w:color w:val="000000"/>
+          <w:sz w:val="20"/>
+          <w:lang w:val="id-ID"/>
+        </w:rPr>
+        <w:t xml:space="preserve"> atau metode</w:t>
+      </w:r>
+      <w:r>
+        <w:rPr>
+          <w:rFonts w:asciiTheme="majorBidi" w:hAnsiTheme="majorBidi" w:cstheme="majorBidi"/>
+          <w:color w:val="000000"/>
+          <w:sz w:val="20"/>
+          <w:lang w:val="id-ID"/>
+        </w:rPr>
+        <w:t xml:space="preserve"> </w:t>
       </w:r>
       <w:r>
         <w:rPr>
@@ -6574,16 +6601,16 @@
           <w:sz w:val="20"/>
           <w:lang w:val="id-ID"/>
         </w:rPr>
-        <w:t xml:space="preserve">Skema </w:t>
-      </w:r>
-      <w:r>
-        <w:rPr>
-          <w:rFonts w:asciiTheme="majorBidi" w:hAnsiTheme="majorBidi" w:cstheme="majorBidi"/>
-          <w:color w:val="000000"/>
-          <w:sz w:val="20"/>
-          <w:lang w:val="id-ID"/>
-        </w:rPr>
-        <w:t>ini dapat diaplikasikan secara luas dan bahkan sangat cocok untuk diaplikasikan untuk penggunaan dimana jika pengambilan keputusan yang buruk akan berdampak fatal. Seperti contoh: diagnosa penyakit atau pemilihan supplier internasional</w:t>
+        <w:t xml:space="preserve">MAUT </w:t>
+      </w:r>
+      <w:r>
+        <w:rPr>
+          <w:rFonts w:asciiTheme="majorBidi" w:hAnsiTheme="majorBidi" w:cstheme="majorBidi"/>
+          <w:color w:val="000000"/>
+          <w:sz w:val="20"/>
+          <w:lang w:val="id-ID"/>
+        </w:rPr>
+        <w:t>dapat diaplikasikan secara luas dan bahkan sangat cocok untuk diaplikasikan untuk penggunaan dimana jika pengambilan keputusan yang buruk akan berdampak fatal. Seperti contoh: diagnosa penyakit atau pemilihan supplier internasional</w:t>
       </w:r>
       <w:r>
         <w:rPr>
@@ -7471,7 +7498,23 @@
           <w:color w:val="000000"/>
           <w:lang w:val="id-ID"/>
         </w:rPr>
-        <w:t>Penentuan urutan ranking</w:t>
+        <w:t xml:space="preserve">Penentuan </w:t>
+      </w:r>
+      <w:r>
+        <w:rPr>
+          <w:rFonts w:asciiTheme="majorBidi" w:hAnsiTheme="majorBidi" w:cstheme="majorBidi"/>
+          <w:color w:val="000000"/>
+          <w:lang w:val="id-ID"/>
+        </w:rPr>
+        <w:t>skor/</w:t>
+      </w:r>
+      <w:r>
+        <w:rPr>
+          <w:rFonts w:asciiTheme="majorBidi" w:hAnsiTheme="majorBidi" w:cstheme="majorBidi"/>
+          <w:color w:val="000000"/>
+          <w:lang w:val="id-ID"/>
+        </w:rPr>
+        <w:t>ranking</w:t>
       </w:r>
       <w:r>
         <w:rPr>
@@ -8024,20 +8067,7 @@
           <w:szCs w:val="20"/>
           <w:lang w:val="id-ID"/>
         </w:rPr>
-        <w:t xml:space="preserve">. Preferensi </w:t>
-      </w:r>
-      <w:bookmarkStart w:id="3" w:name="_GoBack"/>
-      <w:bookmarkEnd w:id="3"/>
-      <w:r>
-        <w:rPr>
-          <w:rFonts w:asciiTheme="majorBidi" w:hAnsiTheme="majorBidi" w:cstheme="majorBidi"/>
-          <w:bCs/>
-          <w:color w:val="000000"/>
-          <w:sz w:val="20"/>
-          <w:szCs w:val="20"/>
-          <w:lang w:val="id-ID"/>
-        </w:rPr>
-        <w:t xml:space="preserve"> akan digunakan </w:t>
+        <w:t xml:space="preserve">. Preferensi  akan digunakan </w:t>
       </w:r>
       <w:r>
         <w:rPr>
@@ -8292,17 +8322,85 @@
         </w:rPr>
         <w:t>Dataset hotel didapat dari survey secara langsung kepada karyawan hotel. Survey berisikan kriteria hotel syariah berdasarkan Mentri Pariwisata dan Kreatif tahun 2014.</w:t>
       </w:r>
+      <w:r>
+        <w:rPr>
+          <w:rFonts w:asciiTheme="majorBidi" w:hAnsiTheme="majorBidi" w:cstheme="majorBidi"/>
+          <w:bCs/>
+          <w:color w:val="000000"/>
+          <w:sz w:val="20"/>
+          <w:szCs w:val="20"/>
+          <w:lang w:val="id-ID"/>
+        </w:rPr>
+        <w:t xml:space="preserve"> </w:t>
+      </w:r>
+      <w:r>
+        <w:rPr>
+          <w:rFonts w:asciiTheme="majorBidi" w:hAnsiTheme="majorBidi" w:cstheme="majorBidi"/>
+          <w:bCs/>
+          <w:color w:val="000000"/>
+          <w:sz w:val="20"/>
+          <w:szCs w:val="20"/>
+          <w:highlight w:val="yellow"/>
+          <w:lang w:val="id-ID"/>
+        </w:rPr>
+        <w:t>Sistem akan menggunakan tiap nilai dari sub-unsur untuk memperhitungkan bobot pada tiap aspek hotel.</w:t>
+      </w:r>
+      <w:r>
+        <w:rPr>
+          <w:rFonts w:asciiTheme="majorBidi" w:hAnsiTheme="majorBidi" w:cstheme="majorBidi"/>
+          <w:bCs/>
+          <w:color w:val="000000"/>
+          <w:sz w:val="20"/>
+          <w:szCs w:val="20"/>
+          <w:lang w:val="id-ID"/>
+        </w:rPr>
+        <w:t xml:space="preserve"> Contoh dataset dapat dilihat pada Tabel 1.</w:t>
+      </w:r>
     </w:p>
     <w:p>
       <w:pPr>
-        <w:pStyle w:val="Caption"/>
-        <w:keepNext/>
-        <w:rPr>
-          <w:b w:val="0"/>
+        <w:pStyle w:val="ListParagraph"/>
+        <w:ind w:left="426" w:firstLine="283"/>
+        <w:jc w:val="both"/>
+        <w:rPr>
+          <w:b/>
           <w:i/>
           <w:lang w:val="id-ID"/>
         </w:rPr>
       </w:pPr>
+      <w:r>
+        <w:rPr>
+          <w:rFonts w:asciiTheme="majorBidi" w:hAnsiTheme="majorBidi" w:cstheme="majorBidi"/>
+          <w:bCs/>
+          <w:color w:val="000000"/>
+          <w:sz w:val="20"/>
+          <w:szCs w:val="20"/>
+          <w:lang w:val="id-ID"/>
+        </w:rPr>
+        <w:t>Pada Tabel 1, kolom aspek merupakan kategori yang mewakilk</w:t>
+      </w:r>
+      <w:r>
+        <w:rPr>
+          <w:rFonts w:asciiTheme="majorBidi" w:hAnsiTheme="majorBidi" w:cstheme="majorBidi"/>
+          <w:bCs/>
+          <w:color w:val="000000"/>
+          <w:sz w:val="20"/>
+          <w:szCs w:val="20"/>
+          <w:lang w:val="id-ID"/>
+        </w:rPr>
+        <w:t>an jenis dari tiap-tiap unsur, s</w:t>
+      </w:r>
+      <w:r>
+        <w:rPr>
+          <w:rFonts w:asciiTheme="majorBidi" w:hAnsiTheme="majorBidi" w:cstheme="majorBidi"/>
+          <w:bCs/>
+          <w:color w:val="000000"/>
+          <w:sz w:val="20"/>
+          <w:szCs w:val="20"/>
+          <w:lang w:val="id-ID"/>
+        </w:rPr>
+        <w:t xml:space="preserve">edangkan kolom unsur merupakan  </w:t>
+      </w:r>
     </w:p>
     <w:tbl>
       <w:tblPr>
@@ -8726,7 +8824,7 @@
               <w:pStyle w:val="ListParagraph"/>
               <w:spacing w:after="0"/>
               <w:ind w:left="0"/>
-              <w:jc w:val="both"/>
+              <w:jc w:val="center"/>
               <w:rPr>
                 <w:rFonts w:asciiTheme="majorBidi" w:hAnsiTheme="majorBidi" w:cstheme="majorBidi"/>
                 <w:bCs/>
@@ -9049,7 +9147,7 @@
               <w:pStyle w:val="ListParagraph"/>
               <w:spacing w:after="0"/>
               <w:ind w:left="0"/>
-              <w:jc w:val="both"/>
+              <w:jc w:val="center"/>
               <w:rPr>
                 <w:rFonts w:asciiTheme="majorBidi" w:hAnsiTheme="majorBidi" w:cstheme="majorBidi"/>
                 <w:bCs/>
@@ -9363,7 +9461,7 @@
               <w:pStyle w:val="ListParagraph"/>
               <w:spacing w:after="0"/>
               <w:ind w:left="0"/>
-              <w:jc w:val="both"/>
+              <w:jc w:val="center"/>
               <w:rPr>
                 <w:rFonts w:asciiTheme="majorBidi" w:hAnsiTheme="majorBidi" w:cstheme="majorBidi"/>
                 <w:bCs/>
@@ -9686,7 +9784,7 @@
               <w:pStyle w:val="ListParagraph"/>
               <w:spacing w:after="0"/>
               <w:ind w:left="0"/>
-              <w:jc w:val="both"/>
+              <w:jc w:val="center"/>
               <w:rPr>
                 <w:rFonts w:asciiTheme="majorBidi" w:hAnsiTheme="majorBidi" w:cstheme="majorBidi"/>
                 <w:bCs/>
@@ -9998,7 +10096,7 @@
               <w:pStyle w:val="ListParagraph"/>
               <w:spacing w:after="0"/>
               <w:ind w:left="0"/>
-              <w:jc w:val="both"/>
+              <w:jc w:val="center"/>
               <w:rPr>
                 <w:rFonts w:asciiTheme="majorBidi" w:hAnsiTheme="majorBidi" w:cstheme="majorBidi"/>
                 <w:bCs/>
@@ -10321,7 +10419,7 @@
               <w:pStyle w:val="ListParagraph"/>
               <w:spacing w:after="0"/>
               <w:ind w:left="0"/>
-              <w:jc w:val="both"/>
+              <w:jc w:val="center"/>
               <w:rPr>
                 <w:rFonts w:asciiTheme="majorBidi" w:hAnsiTheme="majorBidi" w:cstheme="majorBidi"/>
                 <w:bCs/>
@@ -10622,7 +10720,7 @@
               <w:pStyle w:val="ListParagraph"/>
               <w:spacing w:after="0"/>
               <w:ind w:left="0"/>
-              <w:jc w:val="both"/>
+              <w:jc w:val="center"/>
               <w:rPr>
                 <w:rFonts w:asciiTheme="majorBidi" w:hAnsiTheme="majorBidi" w:cstheme="majorBidi"/>
                 <w:bCs/>
@@ -10933,7 +11031,7 @@
               <w:pStyle w:val="ListParagraph"/>
               <w:spacing w:after="0"/>
               <w:ind w:left="0"/>
-              <w:jc w:val="both"/>
+              <w:jc w:val="center"/>
               <w:rPr>
                 <w:rFonts w:asciiTheme="majorBidi" w:hAnsiTheme="majorBidi" w:cstheme="majorBidi"/>
                 <w:bCs/>
@@ -11254,7 +11352,7 @@
               <w:pStyle w:val="ListParagraph"/>
               <w:spacing w:after="0"/>
               <w:ind w:left="0"/>
-              <w:jc w:val="both"/>
+              <w:jc w:val="center"/>
               <w:rPr>
                 <w:rFonts w:asciiTheme="majorBidi" w:hAnsiTheme="majorBidi" w:cstheme="majorBidi"/>
                 <w:bCs/>
@@ -11773,30 +11871,15 @@
           <w:b w:val="0"/>
           <w:i/>
         </w:rPr>
-        <w:t xml:space="preserve"> </w:t>
+        <w:t xml:space="preserve"> Contoh Dataset</w:t>
       </w:r>
       <w:r>
         <w:rPr>
           <w:b w:val="0"/>
           <w:i/>
-        </w:rPr>
-        <w:t>Contoh Dataset</w:t>
-      </w:r>
-      <w:r>
-        <w:rPr>
-          <w:b w:val="0"/>
-          <w:i/>
-          <w:lang w:val="id-ID"/>
-        </w:rPr>
-        <w:t xml:space="preserve"> Berdasarkan Me</w:t>
-      </w:r>
-      <w:r>
-        <w:rPr>
-          <w:b w:val="0"/>
-          <w:i/>
-          <w:lang w:val="id-ID"/>
-        </w:rPr>
-        <w:t>ntri Pariwisata</w:t>
+          <w:lang w:val="id-ID"/>
+        </w:rPr>
+        <w:t xml:space="preserve"> Berdasarkan Mentri Pariwisata</w:t>
       </w:r>
     </w:p>
     <w:p>
@@ -11989,12 +12072,14 @@
     </w:p>
     <w:p>
       <w:pPr>
+        <w:pStyle w:val="ListParagraph"/>
+        <w:ind w:left="709"/>
         <w:jc w:val="both"/>
         <w:rPr>
           <w:rFonts w:asciiTheme="majorBidi" w:hAnsiTheme="majorBidi" w:cstheme="majorBidi"/>
-          <w:b/>
           <w:bCs/>
           <w:color w:val="000000"/>
+          <w:sz w:val="20"/>
           <w:lang w:val="id-ID"/>
         </w:rPr>
       </w:pPr>
@@ -12060,7 +12145,27 @@
           <w:sz w:val="20"/>
           <w:lang w:val="id-ID"/>
         </w:rPr>
-        <w:t>Sebelum sistem melakukan perhitungan, data akan terlebih dahulu dipersiapkan. Pada bagian ini, sistem akan menentukan attribut terlebih dahulu, menentukan alternatif lalu menghitung bobot pada tiap attribut alternatif.</w:t>
+        <w:t xml:space="preserve">Sebelum sistem melakukan perhitungan, data akan terlebih dahulu dipersiapkan. Pada bagian ini, sistem akan menentukan attribut terlebih dahulu, menentukan alternatif lalu menghitung bobot pada tiap attribut </w:t>
+      </w:r>
+      <w:r>
+        <w:rPr>
+          <w:rFonts w:asciiTheme="majorBidi" w:hAnsiTheme="majorBidi" w:cstheme="majorBidi"/>
+          <w:bCs/>
+          <w:color w:val="000000"/>
+          <w:sz w:val="20"/>
+          <w:lang w:val="id-ID"/>
+        </w:rPr>
+        <w:t>hotel</w:t>
+      </w:r>
+      <w:r>
+        <w:rPr>
+          <w:rFonts w:asciiTheme="majorBidi" w:hAnsiTheme="majorBidi" w:cstheme="majorBidi"/>
+          <w:bCs/>
+          <w:color w:val="000000"/>
+          <w:sz w:val="20"/>
+          <w:lang w:val="id-ID"/>
+        </w:rPr>
+        <w:t>.</w:t>
       </w:r>
     </w:p>
     <w:p>
@@ -12510,15 +12615,7 @@
           <w:i/>
           <w:lang w:val="id-ID"/>
         </w:rPr>
-        <w:t xml:space="preserve">. </w:t>
-      </w:r>
-      <w:r>
-        <w:rPr>
-          <w:b w:val="0"/>
-          <w:i/>
-          <w:lang w:val="id-ID"/>
-        </w:rPr>
-        <w:t>Attribut Data</w:t>
+        <w:t>. Attribut Data</w:t>
       </w:r>
     </w:p>
     <w:p>
@@ -12550,7 +12647,40 @@
           <w:szCs w:val="20"/>
           <w:lang w:val="id-ID"/>
         </w:rPr>
-        <w:t>Adapun 4 attribut yang digunakan dalam penghitungan MAUT, yaitu:</w:t>
+        <w:t xml:space="preserve">Adapun 4 attribut yang digunakan dalam </w:t>
+      </w:r>
+      <w:r>
+        <w:rPr>
+          <w:rFonts w:asciiTheme="majorBidi" w:hAnsiTheme="majorBidi" w:cstheme="majorBidi"/>
+          <w:bCs/>
+          <w:color w:val="000000"/>
+          <w:sz w:val="20"/>
+          <w:szCs w:val="20"/>
+          <w:lang w:val="id-ID"/>
+        </w:rPr>
+        <w:t xml:space="preserve">perhitungan </w:t>
+      </w:r>
+      <w:r>
+        <w:rPr>
+          <w:rFonts w:asciiTheme="majorBidi" w:hAnsiTheme="majorBidi" w:cstheme="majorBidi"/>
+          <w:bCs/>
+          <w:color w:val="000000"/>
+          <w:sz w:val="20"/>
+          <w:szCs w:val="20"/>
+          <w:lang w:val="id-ID"/>
+        </w:rPr>
+        <w:t>MAUT,</w:t>
+      </w:r>
+      <w:r>
+        <w:rPr>
+          <w:rFonts w:asciiTheme="majorBidi" w:hAnsiTheme="majorBidi" w:cstheme="majorBidi"/>
+          <w:bCs/>
+          <w:color w:val="000000"/>
+          <w:sz w:val="20"/>
+          <w:szCs w:val="20"/>
+          <w:lang w:val="id-ID"/>
+        </w:rPr>
+        <w:t xml:space="preserve"> tiga diantaranya berasal dari Mentri Pariwisata, yaitu: Produk, Pelayanan, dan Pengelolaan; sedangkan Rating Trip Advisor merupakan attribut umum</w:t>
       </w:r>
     </w:p>
     <w:p>
@@ -12902,7 +13032,43 @@
           <w:color w:val="000000"/>
           <w:lang w:val="id-ID"/>
         </w:rPr>
-        <w:t>hotel yang akan dijadikan alternatif pada sistem ini, 2 diantaranya merupakan dummy (Hotel I dan Hotel J). Berikut alternatif tersebut:</w:t>
+        <w:t>hotel yang akan dijadikan alternatif pada sistem ini, 2 diantaranya merupakan dummy (Hotel I dan Hotel J).</w:t>
+      </w:r>
+      <w:r>
+        <w:rPr>
+          <w:rFonts w:asciiTheme="majorBidi" w:hAnsiTheme="majorBidi" w:cstheme="majorBidi"/>
+          <w:bCs/>
+          <w:color w:val="000000"/>
+          <w:lang w:val="id-ID"/>
+        </w:rPr>
+        <w:t xml:space="preserve"> Dummy J memiliki bobot sempurna untuk tiap attributnya, sedangkan Dummy I memiliki bobot yang rendah untuk tiap attributnya. Dummy ditmabahkan agar dataset memiliki perbedaan yang signifikan, dan untuk melihat keakuratan metode.</w:t>
+      </w:r>
+      <w:r>
+        <w:rPr>
+          <w:rFonts w:asciiTheme="majorBidi" w:hAnsiTheme="majorBidi" w:cstheme="majorBidi"/>
+          <w:bCs/>
+          <w:color w:val="000000"/>
+          <w:lang w:val="id-ID"/>
+        </w:rPr>
+        <w:t xml:space="preserve"> Berikut alternatif </w:t>
+      </w:r>
+      <w:r>
+        <w:rPr>
+          <w:rFonts w:asciiTheme="majorBidi" w:hAnsiTheme="majorBidi" w:cstheme="majorBidi"/>
+          <w:bCs/>
+          <w:color w:val="000000"/>
+          <w:lang w:val="id-ID"/>
+        </w:rPr>
+        <w:t xml:space="preserve">yang telah ditentukan </w:t>
+      </w:r>
+      <w:r>
+        <w:rPr>
+          <w:rFonts w:asciiTheme="majorBidi" w:hAnsiTheme="majorBidi" w:cstheme="majorBidi"/>
+          <w:bCs/>
+          <w:color w:val="000000"/>
+          <w:lang w:val="id-ID"/>
+        </w:rPr>
+        <w:t>:</w:t>
       </w:r>
     </w:p>
     <w:p>
@@ -13588,15 +13754,7 @@
           <w:i/>
           <w:lang w:val="id-ID"/>
         </w:rPr>
-        <w:t xml:space="preserve">. </w:t>
-      </w:r>
-      <w:r>
-        <w:rPr>
-          <w:b w:val="0"/>
-          <w:i/>
-          <w:lang w:val="id-ID"/>
-        </w:rPr>
-        <w:t>Data Alternatif</w:t>
+        <w:t>. Data Alternatif</w:t>
       </w:r>
     </w:p>
     <w:p>
@@ -13671,6 +13829,32 @@
           <w:lang w:val="id-ID"/>
         </w:rPr>
         <w:t xml:space="preserve"> </w:t>
+      </w:r>
+    </w:p>
+    <w:p>
+      <w:pPr>
+        <w:pStyle w:val="ListParagraph"/>
+        <w:ind w:firstLine="273"/>
+        <w:jc w:val="both"/>
+        <w:rPr>
+          <w:rFonts w:asciiTheme="majorBidi" w:hAnsiTheme="majorBidi" w:cstheme="majorBidi"/>
+          <w:bCs/>
+          <w:color w:val="000000"/>
+          <w:sz w:val="20"/>
+          <w:szCs w:val="20"/>
+          <w:lang w:val="id-ID"/>
+        </w:rPr>
+      </w:pPr>
+      <w:r>
+        <w:rPr>
+          <w:rFonts w:asciiTheme="majorBidi" w:hAnsiTheme="majorBidi" w:cstheme="majorBidi"/>
+          <w:bCs/>
+          <w:color w:val="000000"/>
+          <w:sz w:val="20"/>
+          <w:szCs w:val="20"/>
+          <w:lang w:val="id-ID"/>
+        </w:rPr>
+        <w:t xml:space="preserve">Pada tahap ini, sistem akan membobotkan attribut pada tiap hotel dan juga pada preferensi. </w:t>
       </w:r>
     </w:p>
     <w:p>
@@ -13725,7 +13909,7 @@
           <w:szCs w:val="20"/>
           <w:lang w:val="id-ID"/>
         </w:rPr>
-        <w:t>Pembobotan tiap attribute dilakukan dengan cara menghitung ketersediaan unsur pada tiap attribut. Untuk unsur attribut yang memiliki kriteria TM (Tidak Mutlak) memiliki nilai 0.5 , sedangkan unsur attribut berkriteria M (Mutlak) memiliki nilai 1.</w:t>
+        <w:t xml:space="preserve">Pembobotan tiap attribute dilakukan dengan cara menghitung ketersediaan unsur pada tiap attribut. Untuk </w:t>
       </w:r>
       <w:r>
         <w:rPr>
@@ -13736,6 +13920,50 @@
           <w:szCs w:val="20"/>
           <w:lang w:val="id-ID"/>
         </w:rPr>
+        <w:t>sub-</w:t>
+      </w:r>
+      <w:r>
+        <w:rPr>
+          <w:rFonts w:asciiTheme="majorBidi" w:hAnsiTheme="majorBidi" w:cstheme="majorBidi"/>
+          <w:bCs/>
+          <w:color w:val="000000"/>
+          <w:sz w:val="20"/>
+          <w:szCs w:val="20"/>
+          <w:lang w:val="id-ID"/>
+        </w:rPr>
+        <w:t>unsur yang memiliki kriteria TM (Tidak Mutlak) memil</w:t>
+      </w:r>
+      <w:r>
+        <w:rPr>
+          <w:rFonts w:asciiTheme="majorBidi" w:hAnsiTheme="majorBidi" w:cstheme="majorBidi"/>
+          <w:bCs/>
+          <w:color w:val="000000"/>
+          <w:sz w:val="20"/>
+          <w:szCs w:val="20"/>
+          <w:lang w:val="id-ID"/>
+        </w:rPr>
+        <w:t xml:space="preserve">iki nilai 0.5 , sedangkan sub-unsur </w:t>
+      </w:r>
+      <w:r>
+        <w:rPr>
+          <w:rFonts w:asciiTheme="majorBidi" w:hAnsiTheme="majorBidi" w:cstheme="majorBidi"/>
+          <w:bCs/>
+          <w:color w:val="000000"/>
+          <w:sz w:val="20"/>
+          <w:szCs w:val="20"/>
+          <w:lang w:val="id-ID"/>
+        </w:rPr>
+        <w:t>berkriteria M (Mutlak) memiliki nilai 1.</w:t>
+      </w:r>
+      <w:r>
+        <w:rPr>
+          <w:rFonts w:asciiTheme="majorBidi" w:hAnsiTheme="majorBidi" w:cstheme="majorBidi"/>
+          <w:bCs/>
+          <w:color w:val="000000"/>
+          <w:sz w:val="20"/>
+          <w:szCs w:val="20"/>
+          <w:lang w:val="id-ID"/>
+        </w:rPr>
         <w:t xml:space="preserve"> Sistem lalu akan menghitung bobot dari tiap attribut menggunakan formula </w:t>
       </w:r>
       <w:r>
@@ -13759,6 +13987,17 @@
           <w:lang w:val="id-ID"/>
         </w:rPr>
         <w:t>.</w:t>
+      </w:r>
+      <w:r>
+        <w:rPr>
+          <w:rFonts w:asciiTheme="majorBidi" w:hAnsiTheme="majorBidi" w:cstheme="majorBidi"/>
+          <w:bCs/>
+          <w:color w:val="000000"/>
+          <w:sz w:val="20"/>
+          <w:szCs w:val="20"/>
+          <w:lang w:val="id-ID"/>
+        </w:rPr>
+        <w:t xml:space="preserve"> </w:t>
       </w:r>
     </w:p>
     <w:p>
@@ -13827,6 +14066,7 @@
           <w:szCs w:val="20"/>
           <w:lang w:val="id-ID"/>
         </w:rPr>
+        <w:lastRenderedPageBreak/>
         <w:t xml:space="preserve">Pembobotan preferensi diambil dari input langsung dari user. User </w:t>
       </w:r>
       <w:r>
@@ -13922,7 +14162,7 @@
         </w:rPr>
         <w:t xml:space="preserve">Dalam jurnal ini, penulis </w:t>
       </w:r>
-      <w:commentRangeStart w:id="4"/>
+      <w:commentRangeStart w:id="3"/>
       <w:r>
         <w:rPr>
           <w:rFonts w:asciiTheme="majorBidi" w:hAnsiTheme="majorBidi" w:cstheme="majorBidi"/>
@@ -13935,13 +14175,13 @@
         </w:rPr>
         <w:t>memberikan</w:t>
       </w:r>
-      <w:commentRangeEnd w:id="4"/>
+      <w:commentRangeEnd w:id="3"/>
       <w:r>
         <w:rPr>
           <w:rStyle w:val="CommentReference"/>
           <w:rFonts w:ascii="Times New Roman" w:eastAsia="Times New Roman" w:hAnsi="Times New Roman" w:cs="Times New Roman"/>
         </w:rPr>
-        <w:commentReference w:id="4"/>
+        <w:commentReference w:id="3"/>
       </w:r>
       <w:r>
         <w:rPr>
@@ -14068,7 +14308,6 @@
           <w:sz w:val="20"/>
           <w:lang w:val="id-ID"/>
         </w:rPr>
-        <w:lastRenderedPageBreak/>
         <w:t>Rating Trip Advisor = 5</w:t>
       </w:r>
     </w:p>
@@ -15584,15 +15823,7 @@
           <w:i/>
           <w:lang w:val="id-ID"/>
         </w:rPr>
-        <w:t xml:space="preserve">. </w:t>
-      </w:r>
-      <w:r>
-        <w:rPr>
-          <w:b w:val="0"/>
-          <w:i/>
-          <w:lang w:val="id-ID"/>
-        </w:rPr>
-        <w:t>Tabel Bobot</w:t>
+        <w:t>. Tabel Bobot</w:t>
       </w:r>
     </w:p>
     <w:p>
@@ -17536,15 +17767,7 @@
           <w:i/>
           <w:lang w:val="id-ID"/>
         </w:rPr>
-        <w:t xml:space="preserve">. </w:t>
-      </w:r>
-      <w:r>
-        <w:rPr>
-          <w:b w:val="0"/>
-          <w:i/>
-          <w:lang w:val="id-ID"/>
-        </w:rPr>
-        <w:t>Tabel Hasil Normalisasi</w:t>
+        <w:t>. Tabel Hasil Normalisasi</w:t>
       </w:r>
     </w:p>
     <w:p>
@@ -17914,6 +18137,7 @@
                 <w:szCs w:val="22"/>
                 <w:lang w:val="id-ID" w:eastAsia="id-ID"/>
               </w:rPr>
+              <w:lastRenderedPageBreak/>
               <w:t>Horison Hotel</w:t>
             </w:r>
           </w:p>
@@ -18538,7 +18762,6 @@
                 <w:szCs w:val="22"/>
                 <w:lang w:val="id-ID" w:eastAsia="id-ID"/>
               </w:rPr>
-              <w:lastRenderedPageBreak/>
               <w:t>Shakti Hotel Bandung</w:t>
             </w:r>
           </w:p>
@@ -19098,68 +19321,6 @@
           <w:lang w:val="id-ID"/>
         </w:rPr>
         <w:t xml:space="preserve"> yang didapatkan merupakan alternatif dengan skor tertinggi, pada kasus ini hasil rekomendasi yang didapatkan adalah:</w:t>
-      </w:r>
-    </w:p>
-    <w:p>
-      <w:pPr>
-        <w:pStyle w:val="Caption"/>
-        <w:keepNext/>
-        <w:rPr>
-          <w:b w:val="0"/>
-          <w:i/>
-          <w:lang w:val="id-ID"/>
-        </w:rPr>
-      </w:pPr>
-      <w:r>
-        <w:rPr>
-          <w:b w:val="0"/>
-          <w:i/>
-        </w:rPr>
-        <w:t xml:space="preserve">Tabel </w:t>
-      </w:r>
-      <w:r>
-        <w:rPr>
-          <w:b w:val="0"/>
-          <w:i/>
-        </w:rPr>
-        <w:fldChar w:fldCharType="begin"/>
-      </w:r>
-      <w:r>
-        <w:rPr>
-          <w:b w:val="0"/>
-          <w:i/>
-        </w:rPr>
-        <w:instrText xml:space="preserve"> SEQ Tabel \* ARABIC </w:instrText>
-      </w:r>
-      <w:r>
-        <w:rPr>
-          <w:b w:val="0"/>
-          <w:i/>
-        </w:rPr>
-        <w:fldChar w:fldCharType="separate"/>
-      </w:r>
-      <w:r>
-        <w:rPr>
-          <w:b w:val="0"/>
-          <w:i/>
-          <w:noProof/>
-        </w:rPr>
-        <w:t>7</w:t>
-      </w:r>
-      <w:r>
-        <w:rPr>
-          <w:b w:val="0"/>
-          <w:i/>
-        </w:rPr>
-        <w:fldChar w:fldCharType="end"/>
-      </w:r>
-      <w:r>
-        <w:rPr>
-          <w:b w:val="0"/>
-          <w:i/>
-          <w:lang w:val="id-ID"/>
-        </w:rPr>
-        <w:t>. Hasil Rekomendasi</w:t>
       </w:r>
     </w:p>
     <w:tbl>
@@ -20248,6 +20409,7 @@
           </w:tcPr>
           <w:p>
             <w:pPr>
+              <w:keepNext/>
               <w:jc w:val="center"/>
               <w:rPr>
                 <w:color w:val="000000"/>
@@ -20267,16 +20429,68 @@
     </w:tbl>
     <w:p>
       <w:pPr>
-        <w:pStyle w:val="ListParagraph"/>
-        <w:rPr>
-          <w:rFonts w:asciiTheme="majorBidi" w:hAnsiTheme="majorBidi" w:cstheme="majorBidi"/>
-          <w:bCs/>
-          <w:color w:val="000000"/>
-          <w:sz w:val="20"/>
+        <w:pStyle w:val="Caption"/>
+        <w:rPr>
+          <w:rFonts w:asciiTheme="majorBidi" w:hAnsiTheme="majorBidi" w:cstheme="majorBidi"/>
+          <w:b w:val="0"/>
+          <w:bCs w:val="0"/>
+          <w:i/>
+          <w:color w:val="000000"/>
           <w:szCs w:val="20"/>
           <w:lang w:val="id-ID"/>
         </w:rPr>
       </w:pPr>
+      <w:r>
+        <w:rPr>
+          <w:b w:val="0"/>
+          <w:i/>
+        </w:rPr>
+        <w:t xml:space="preserve">Tabel </w:t>
+      </w:r>
+      <w:r>
+        <w:rPr>
+          <w:b w:val="0"/>
+          <w:i/>
+        </w:rPr>
+        <w:fldChar w:fldCharType="begin"/>
+      </w:r>
+      <w:r>
+        <w:rPr>
+          <w:b w:val="0"/>
+          <w:i/>
+        </w:rPr>
+        <w:instrText xml:space="preserve"> SEQ Tabel \* ARABIC </w:instrText>
+      </w:r>
+      <w:r>
+        <w:rPr>
+          <w:b w:val="0"/>
+          <w:i/>
+        </w:rPr>
+        <w:fldChar w:fldCharType="separate"/>
+      </w:r>
+      <w:r>
+        <w:rPr>
+          <w:b w:val="0"/>
+          <w:i/>
+          <w:noProof/>
+        </w:rPr>
+        <w:t>7</w:t>
+      </w:r>
+      <w:r>
+        <w:rPr>
+          <w:b w:val="0"/>
+          <w:i/>
+        </w:rPr>
+        <w:fldChar w:fldCharType="end"/>
+      </w:r>
+      <w:r>
+        <w:rPr>
+          <w:b w:val="0"/>
+          <w:i/>
+          <w:lang w:val="id-ID"/>
+        </w:rPr>
+        <w:t>. Hasil Rekomendasi</w:t>
+      </w:r>
     </w:p>
     <w:p>
       <w:pPr>
@@ -20412,7 +20626,7 @@
         </w:rPr>
         <w:t xml:space="preserve">Pengujian dan analisis yang dilakukan selaras dengan tujuan TA sebagaimana dinyatakan dalam </w:t>
       </w:r>
-      <w:commentRangeStart w:id="5"/>
+      <w:commentRangeStart w:id="4"/>
       <w:r>
         <w:rPr>
           <w:rFonts w:asciiTheme="majorBidi" w:hAnsiTheme="majorBidi" w:cstheme="majorBidi"/>
@@ -20422,12 +20636,12 @@
         </w:rPr>
         <w:t>Pendahuluan</w:t>
       </w:r>
-      <w:commentRangeEnd w:id="5"/>
+      <w:commentRangeEnd w:id="4"/>
       <w:r>
         <w:rPr>
           <w:rStyle w:val="CommentReference"/>
         </w:rPr>
-        <w:commentReference w:id="5"/>
+        <w:commentReference w:id="4"/>
       </w:r>
       <w:r>
         <w:rPr>
@@ -20534,7 +20748,7 @@
         </w:rPr>
         <w:t xml:space="preserve">4.1 </w:t>
       </w:r>
-      <w:commentRangeStart w:id="6"/>
+      <w:commentRangeStart w:id="5"/>
       <w:r>
         <w:rPr>
           <w:rFonts w:asciiTheme="majorBidi" w:hAnsiTheme="majorBidi" w:cstheme="majorBidi"/>
@@ -20543,12 +20757,12 @@
         </w:rPr>
         <w:t>Hasil Pengujian</w:t>
       </w:r>
-      <w:commentRangeEnd w:id="6"/>
+      <w:commentRangeEnd w:id="5"/>
       <w:r>
         <w:rPr>
           <w:rStyle w:val="CommentReference"/>
         </w:rPr>
-        <w:commentReference w:id="6"/>
+        <w:commentReference w:id="5"/>
       </w:r>
     </w:p>
     <w:p>
@@ -20783,6 +20997,8 @@
         </w:rPr>
         <w:t xml:space="preserve"> </w:t>
       </w:r>
+      <w:bookmarkStart w:id="6" w:name="_GoBack"/>
+      <w:bookmarkEnd w:id="6"/>
     </w:p>
     <w:p>
       <w:pPr>
@@ -20809,6 +21025,7 @@
           <w:color w:val="000000"/>
           <w:lang w:val="id-ID"/>
         </w:rPr>
+        <w:lastRenderedPageBreak/>
         <w:t>4.2 Analisis Hasil Pengujian</w:t>
       </w:r>
     </w:p>
@@ -21038,7 +21255,6 @@
           <w:szCs w:val="20"/>
           <w:lang w:val="id-ID"/>
         </w:rPr>
-        <w:lastRenderedPageBreak/>
         <w:t>Kesimpulan</w:t>
       </w:r>
     </w:p>
@@ -21712,6 +21928,7 @@
                   <w:noProof/>
                   <w:szCs w:val="24"/>
                 </w:rPr>
+                <w:lastRenderedPageBreak/>
                 <w:t>[11]</w:t>
               </w:r>
               <w:r>
@@ -21786,7 +22003,6 @@
                   <w:noProof/>
                   <w:szCs w:val="24"/>
                 </w:rPr>
-                <w:lastRenderedPageBreak/>
                 <w:t>[13]</w:t>
               </w:r>
               <w:r>
@@ -22195,7 +22411,7 @@
       </w:r>
     </w:p>
   </w:comment>
-  <w:comment w:id="4" w:author="Windows User" w:date="2019-10-07T11:02:00Z" w:initials="WU">
+  <w:comment w:id="3" w:author="Windows User" w:date="2019-10-07T11:02:00Z" w:initials="WU">
     <w:p>
       <w:pPr>
         <w:pStyle w:val="CommentText"/>
@@ -22217,7 +22433,7 @@
       </w:r>
     </w:p>
   </w:comment>
-  <w:comment w:id="5" w:author="Windows User" w:date="2019-10-07T11:26:00Z" w:initials="WU">
+  <w:comment w:id="4" w:author="Windows User" w:date="2019-10-07T11:26:00Z" w:initials="WU">
     <w:p>
       <w:pPr>
         <w:pStyle w:val="CommentText"/>
@@ -22239,7 +22455,7 @@
       </w:r>
     </w:p>
   </w:comment>
-  <w:comment w:id="6" w:author="Windows User" w:date="2019-10-07T11:28:00Z" w:initials="WU">
+  <w:comment w:id="5" w:author="Windows User" w:date="2019-10-07T11:28:00Z" w:initials="WU">
     <w:p>
       <w:pPr>
         <w:pStyle w:val="CommentText"/>
@@ -25897,7 +26113,7 @@
 </file>
 
 <file path=customXml/itemProps1.xml><?xml version="1.0" encoding="utf-8"?>
-<ds:datastoreItem xmlns:ds="http://schemas.openxmlformats.org/officeDocument/2006/customXml" ds:itemID="{F521ABA4-606C-4854-A272-5A074C057560}">
+<ds:datastoreItem xmlns:ds="http://schemas.openxmlformats.org/officeDocument/2006/customXml" ds:itemID="{7C09BBE6-2E29-42D9-BE13-E08306D062F6}">
   <ds:schemaRefs>
     <ds:schemaRef ds:uri="http://schemas.openxmlformats.org/officeDocument/2006/bibliography"/>
   </ds:schemaRefs>

--- a/DOKUMEN JURNAL/JURNAL URANG.docx
+++ b/DOKUMEN JURNAL/JURNAL URANG.docx
@@ -22,7 +22,33 @@
           <w:sz w:val="24"/>
           <w:szCs w:val="24"/>
         </w:rPr>
-        <w:t xml:space="preserve">SISTEM REKOMENDASI HOTEL SYARIAH MEMANFAATKAN HALAL </w:t>
+        <w:t xml:space="preserve">SISTEM </w:t>
+      </w:r>
+      <w:r>
+        <w:rPr>
+          <w:b/>
+          <w:sz w:val="24"/>
+          <w:szCs w:val="24"/>
+          <w:lang w:val="id-ID"/>
+        </w:rPr>
+        <w:t>PENGAMBILAN KEPUTUSAN</w:t>
+      </w:r>
+      <w:r>
+        <w:rPr>
+          <w:b/>
+          <w:sz w:val="24"/>
+          <w:szCs w:val="24"/>
+          <w:lang w:val="id-ID"/>
+        </w:rPr>
+        <w:t xml:space="preserve"> PEMILIHAN </w:t>
+      </w:r>
+      <w:r>
+        <w:rPr>
+          <w:b/>
+          <w:sz w:val="24"/>
+          <w:szCs w:val="24"/>
+        </w:rPr>
+        <w:t xml:space="preserve"> HOTEL SYARIAH MEMANFAATKAN HALAL </w:t>
       </w:r>
       <w:r>
         <w:rPr>
@@ -694,39 +720,50 @@
     <w:p>
       <w:pPr>
         <w:spacing w:line="360" w:lineRule="auto"/>
+        <w:ind w:firstLine="720"/>
         <w:contextualSpacing/>
         <w:jc w:val="center"/>
-        <w:rPr>
-          <w:b/>
-          <w:sz w:val="24"/>
-          <w:szCs w:val="24"/>
-          <w:lang w:val="id-ID"/>
-        </w:rPr>
-      </w:pPr>
-      <w:r>
-        <w:rPr>
-          <w:b/>
-          <w:sz w:val="24"/>
-          <w:szCs w:val="24"/>
-        </w:rPr>
-        <w:t xml:space="preserve">SISTEM REKOMENDASI HOTEL SYARIAH MEMANFAATKAN HALAL </w:t>
-      </w:r>
-      <w:r>
         <w:rPr>
           <w:b/>
           <w:i/>
           <w:sz w:val="24"/>
           <w:szCs w:val="24"/>
-        </w:rPr>
-        <w:t>SCORING</w:t>
-      </w:r>
+          <w:lang w:val="id-ID"/>
+        </w:rPr>
+      </w:pPr>
       <w:r>
         <w:rPr>
           <w:b/>
           <w:sz w:val="24"/>
           <w:szCs w:val="24"/>
         </w:rPr>
-        <w:t xml:space="preserve"> MENGGUNAKAN METODE </w:t>
+        <w:t xml:space="preserve">SISTEM </w:t>
+      </w:r>
+      <w:r>
+        <w:rPr>
+          <w:b/>
+          <w:sz w:val="24"/>
+          <w:szCs w:val="24"/>
+          <w:lang w:val="id-ID"/>
+        </w:rPr>
+        <w:t>PENGAMBILAN KEPUTUSAN</w:t>
+      </w:r>
+      <w:r>
+        <w:rPr>
+          <w:b/>
+          <w:sz w:val="24"/>
+          <w:szCs w:val="24"/>
+          <w:lang w:val="id-ID"/>
+        </w:rPr>
+        <w:t xml:space="preserve"> PEMILIHAN </w:t>
+      </w:r>
+      <w:r>
+        <w:rPr>
+          <w:b/>
+          <w:sz w:val="24"/>
+          <w:szCs w:val="24"/>
+        </w:rPr>
+        <w:t xml:space="preserve"> HOTEL SYARIAH MEMANFAATKAN HALAL </w:t>
       </w:r>
       <w:r>
         <w:rPr>
@@ -735,7 +772,15 @@
           <w:sz w:val="24"/>
           <w:szCs w:val="24"/>
         </w:rPr>
-        <w:t>M</w:t>
+        <w:t>SCORING</w:t>
+      </w:r>
+      <w:r>
+        <w:rPr>
+          <w:b/>
+          <w:sz w:val="24"/>
+          <w:szCs w:val="24"/>
+        </w:rPr>
+        <w:t xml:space="preserve"> MENGGUNAKAN METODE </w:t>
       </w:r>
       <w:r>
         <w:rPr>
@@ -745,7 +790,7 @@
           <w:szCs w:val="24"/>
           <w:lang w:val="id-ID"/>
         </w:rPr>
-        <w:t>ULTI ATTRIBUTE UTILITY THEORY</w:t>
+        <w:t>MULTI ATTRIBUTE UTILITY THEORY</w:t>
       </w:r>
     </w:p>
     <w:p>
@@ -780,7 +825,37 @@
           <w:szCs w:val="24"/>
           <w:lang w:val="id-ID"/>
         </w:rPr>
-        <w:t>SYARIA HOTEL RECOMMENDER SYSTEM WITH HALAL SCORING USING MULTI ATTRIBUTE UTILITY THEORY</w:t>
+        <w:t>DECISION SUPPORT SYSTEM</w:t>
+      </w:r>
+      <w:r>
+        <w:rPr>
+          <w:b/>
+          <w:i/>
+          <w:sz w:val="24"/>
+          <w:szCs w:val="24"/>
+          <w:lang w:val="id-ID"/>
+        </w:rPr>
+        <w:t xml:space="preserve"> </w:t>
+      </w:r>
+      <w:r>
+        <w:rPr>
+          <w:b/>
+          <w:i/>
+          <w:sz w:val="24"/>
+          <w:szCs w:val="24"/>
+          <w:lang w:val="id-ID"/>
+        </w:rPr>
+        <w:t xml:space="preserve">OF SYARIA HOTEL SELECTION </w:t>
+      </w:r>
+      <w:r>
+        <w:rPr>
+          <w:b/>
+          <w:i/>
+          <w:sz w:val="24"/>
+          <w:szCs w:val="24"/>
+          <w:lang w:val="id-ID"/>
+        </w:rPr>
+        <w:t>WITH HALAL SCORING USING MULTI ATTRIBUTE UTILITY THEORY</w:t>
       </w:r>
     </w:p>
     <w:p>
@@ -1631,7 +1706,7 @@
                 <w:szCs w:val="24"/>
                 <w:lang w:val="en-ID" w:eastAsia="id-ID"/>
               </w:rPr>
-              <w:t xml:space="preserve"> R</w:t>
+              <w:t xml:space="preserve"> </w:t>
             </w:r>
             <w:r>
               <w:rPr>
@@ -1640,7 +1715,16 @@
                 <w:szCs w:val="24"/>
                 <w:lang w:val="id-ID" w:eastAsia="id-ID"/>
               </w:rPr>
-              <w:t xml:space="preserve">ekomendasi </w:t>
+              <w:t>Pengambilan Keputusan</w:t>
+            </w:r>
+            <w:r>
+              <w:rPr>
+                <w:color w:val="000000"/>
+                <w:sz w:val="24"/>
+                <w:szCs w:val="24"/>
+                <w:lang w:val="id-ID" w:eastAsia="id-ID"/>
+              </w:rPr>
+              <w:t xml:space="preserve"> </w:t>
             </w:r>
             <w:r>
               <w:rPr>
@@ -1698,6 +1782,7 @@
             </w:r>
             <w:r>
               <w:rPr>
+                <w:i/>
                 <w:color w:val="000000"/>
                 <w:sz w:val="24"/>
                 <w:szCs w:val="24"/>
@@ -1707,6 +1792,7 @@
             </w:r>
             <w:r>
               <w:rPr>
+                <w:i/>
                 <w:color w:val="000000"/>
                 <w:sz w:val="24"/>
                 <w:szCs w:val="24"/>
@@ -1716,6 +1802,7 @@
             </w:r>
             <w:r>
               <w:rPr>
+                <w:i/>
                 <w:color w:val="000000"/>
                 <w:sz w:val="24"/>
                 <w:szCs w:val="24"/>
@@ -1725,12 +1812,22 @@
             </w:r>
             <w:r>
               <w:rPr>
+                <w:i/>
                 <w:color w:val="000000"/>
                 <w:sz w:val="24"/>
                 <w:szCs w:val="24"/>
                 <w:lang w:val="id-ID" w:eastAsia="id-ID"/>
               </w:rPr>
-              <w:t xml:space="preserve">coring </w:t>
+              <w:t>coring</w:t>
+            </w:r>
+            <w:r>
+              <w:rPr>
+                <w:color w:val="000000"/>
+                <w:sz w:val="24"/>
+                <w:szCs w:val="24"/>
+                <w:lang w:val="id-ID" w:eastAsia="id-ID"/>
+              </w:rPr>
+              <w:t xml:space="preserve"> </w:t>
             </w:r>
             <w:r>
               <w:rPr>
@@ -1770,6 +1867,7 @@
             </w:r>
             <w:r>
               <w:rPr>
+                <w:i/>
                 <w:color w:val="000000"/>
                 <w:sz w:val="24"/>
                 <w:szCs w:val="24"/>
@@ -1779,6 +1877,7 @@
             </w:r>
             <w:r>
               <w:rPr>
+                <w:i/>
                 <w:color w:val="000000"/>
                 <w:sz w:val="24"/>
                 <w:szCs w:val="24"/>
@@ -1788,6 +1887,7 @@
             </w:r>
             <w:r>
               <w:rPr>
+                <w:i/>
                 <w:color w:val="000000"/>
                 <w:sz w:val="24"/>
                 <w:szCs w:val="24"/>
@@ -1797,6 +1897,7 @@
             </w:r>
             <w:r>
               <w:rPr>
+                <w:i/>
                 <w:color w:val="000000"/>
                 <w:sz w:val="24"/>
                 <w:szCs w:val="24"/>
@@ -1806,6 +1907,7 @@
             </w:r>
             <w:r>
               <w:rPr>
+                <w:i/>
                 <w:color w:val="000000"/>
                 <w:sz w:val="24"/>
                 <w:szCs w:val="24"/>
@@ -1815,6 +1917,7 @@
             </w:r>
             <w:r>
               <w:rPr>
+                <w:i/>
                 <w:color w:val="000000"/>
                 <w:sz w:val="24"/>
                 <w:szCs w:val="24"/>
@@ -1824,6 +1927,7 @@
             </w:r>
             <w:r>
               <w:rPr>
+                <w:i/>
                 <w:color w:val="000000"/>
                 <w:sz w:val="24"/>
                 <w:szCs w:val="24"/>
@@ -1833,6 +1937,7 @@
             </w:r>
             <w:r>
               <w:rPr>
+                <w:i/>
                 <w:color w:val="000000"/>
                 <w:sz w:val="24"/>
                 <w:szCs w:val="24"/>
@@ -2329,7 +2434,7 @@
           <w:color w:val="000000"/>
           <w:sz w:val="24"/>
         </w:rPr>
-        <w:t xml:space="preserve"> R</w:t>
+        <w:t xml:space="preserve"> </w:t>
       </w:r>
       <w:r>
         <w:rPr>
@@ -2337,7 +2442,23 @@
           <w:sz w:val="24"/>
           <w:lang w:val="id-ID"/>
         </w:rPr>
-        <w:t xml:space="preserve">ekomendasi </w:t>
+        <w:t>Pengambilan Keputusan</w:t>
+      </w:r>
+      <w:r>
+        <w:rPr>
+          <w:color w:val="000000"/>
+          <w:sz w:val="24"/>
+          <w:lang w:val="id-ID"/>
+        </w:rPr>
+        <w:t xml:space="preserve"> </w:t>
+      </w:r>
+      <w:r>
+        <w:rPr>
+          <w:color w:val="000000"/>
+          <w:sz w:val="24"/>
+          <w:lang w:val="id-ID"/>
+        </w:rPr>
+        <w:t xml:space="preserve">Pemilihan </w:t>
       </w:r>
       <w:r>
         <w:rPr>
@@ -2878,11 +2999,19 @@
         <w:rPr>
           <w:b/>
         </w:rPr>
-        <w:t xml:space="preserve">Sistem rekomendasi dapat digunakan untuk berbagai hal, seperti rekomendasi film, musik, </w:t>
-      </w:r>
+        <w:t>Sistem rekomendasi dapat digunakan untuk b</w:t>
+      </w:r>
+      <w:bookmarkStart w:id="2" w:name="_GoBack"/>
+      <w:bookmarkEnd w:id="2"/>
       <w:r>
         <w:rPr>
           <w:b/>
+        </w:rPr>
+        <w:t xml:space="preserve">erbagai hal, seperti rekomendasi film, musik, </w:t>
+      </w:r>
+      <w:r>
+        <w:rPr>
+          <w:b/>
           <w:lang w:val="id-ID"/>
         </w:rPr>
         <w:t>restoran</w:t>
@@ -2911,14 +3040,21 @@
           <w:b/>
           <w:lang w:val="id-ID"/>
         </w:rPr>
-        <w:t>Dengan menggunakan MAUT, 92%  pengguna menyatakan bahwa mereka puas dengan hasil rekomendasi yang ditawarkan sistem ini</w:t>
+        <w:t xml:space="preserve">Dengan menggunakan MAUT, </w:t>
       </w:r>
       <w:r>
         <w:rPr>
           <w:b/>
           <w:lang w:val="id-ID"/>
         </w:rPr>
-        <w:t xml:space="preserve">. </w:t>
+        <w:t>75</w:t>
+      </w:r>
+      <w:r>
+        <w:rPr>
+          <w:b/>
+          <w:lang w:val="id-ID"/>
+        </w:rPr>
+        <w:t xml:space="preserve">%  pengguna menyatakan bahwa mereka puas dengan hasil rekomendasi yang ditawarkan sistem ini. </w:t>
       </w:r>
       <w:r>
         <w:rPr>
@@ -3149,17 +3285,15 @@
           <w:b/>
           <w:lang w:val="id-ID"/>
         </w:rPr>
-        <w:t>By using MAUT, 92% users satisfied over the recommendation provided by this system.</w:t>
+        <w:t>By using MAUT, 75</w:t>
       </w:r>
       <w:r>
         <w:rPr>
           <w:b/>
           <w:lang w:val="id-ID"/>
         </w:rPr>
-        <w:t xml:space="preserve"> </w:t>
-      </w:r>
-      <w:bookmarkStart w:id="2" w:name="_GoBack"/>
-      <w:bookmarkEnd w:id="2"/>
+        <w:t xml:space="preserve">% users satisfied over the recommendation provided by this system. </w:t>
+      </w:r>
       <w:r>
         <w:rPr>
           <w:b/>
@@ -7694,10 +7828,10 @@
           <w:lang w:val="id-ID" w:eastAsia="id-ID"/>
         </w:rPr>
         <w:drawing>
-          <wp:inline distT="0" distB="0" distL="0" distR="0" wp14:anchorId="668B3C0F" wp14:editId="0445E6F5">
-            <wp:extent cx="4417621" cy="3042888"/>
-            <wp:effectExtent l="0" t="0" r="2540" b="5715"/>
-            <wp:docPr id="22" name="Picture 22" descr="E:\_ELDI FOLDER_\_Kuliah\Semester 7\TA hehehehehehe\TA-Proposal\DOKUMEN JURNAL\Draw.io\Versi 5.png"/>
+          <wp:inline distT="0" distB="0" distL="0" distR="0" wp14:anchorId="3513CFC0" wp14:editId="1A3D926C">
+            <wp:extent cx="4635651" cy="3200400"/>
+            <wp:effectExtent l="0" t="0" r="0" b="0"/>
+            <wp:docPr id="13" name="Picture 13" descr="E:\_ELDI FOLDER_\_Kuliah\Semester 7\TA hehehehehehe\TA-Proposal\DOKUMEN JURNAL\Draw.io\Versi 6.png"/>
             <wp:cNvGraphicFramePr>
               <a:graphicFrameLocks xmlns:a="http://schemas.openxmlformats.org/drawingml/2006/main" noChangeAspect="1"/>
             </wp:cNvGraphicFramePr>
@@ -7705,7 +7839,7 @@
               <a:graphicData uri="http://schemas.openxmlformats.org/drawingml/2006/picture">
                 <pic:pic xmlns:pic="http://schemas.openxmlformats.org/drawingml/2006/picture">
                   <pic:nvPicPr>
-                    <pic:cNvPr id="0" name="Picture 1" descr="E:\_ELDI FOLDER_\_Kuliah\Semester 7\TA hehehehehehe\TA-Proposal\DOKUMEN JURNAL\Draw.io\Versi 5.png"/>
+                    <pic:cNvPr id="0" name="Picture 2" descr="E:\_ELDI FOLDER_\_Kuliah\Semester 7\TA hehehehehehe\TA-Proposal\DOKUMEN JURNAL\Draw.io\Versi 6.png"/>
                     <pic:cNvPicPr>
                       <a:picLocks noChangeAspect="1" noChangeArrowheads="1"/>
                     </pic:cNvPicPr>
@@ -7726,7 +7860,7 @@
                   <pic:spPr bwMode="auto">
                     <a:xfrm>
                       <a:off x="0" y="0"/>
-                      <a:ext cx="4428021" cy="3050051"/>
+                      <a:ext cx="4644847" cy="3206749"/>
                     </a:xfrm>
                     <a:prstGeom prst="rect">
                       <a:avLst/>
@@ -7868,7 +8002,7 @@
           <w:sz w:val="20"/>
           <w:lang w:val="id-ID"/>
         </w:rPr>
-        <w:t>Input User Preference</w:t>
+        <w:t>User Booking History</w:t>
       </w:r>
     </w:p>
     <w:p>
@@ -7894,40 +8028,43 @@
           <w:szCs w:val="20"/>
           <w:lang w:val="id-ID"/>
         </w:rPr>
-        <w:t>Hal pertama yang akan dilakukan sistem yaitu s</w:t>
+        <w:t xml:space="preserve">Dikarenakan sistem menggunakan tipe rekomender </w:t>
       </w:r>
       <w:r>
         <w:rPr>
           <w:rFonts w:asciiTheme="majorBidi" w:hAnsiTheme="majorBidi" w:cstheme="majorBidi"/>
           <w:bCs/>
+          <w:i/>
           <w:color w:val="000000"/>
           <w:sz w:val="20"/>
           <w:szCs w:val="20"/>
           <w:lang w:val="id-ID"/>
         </w:rPr>
-        <w:t>istem akan meminta inputan preferensi</w:t>
+        <w:t xml:space="preserve">content </w:t>
       </w:r>
       <w:r>
         <w:rPr>
           <w:rFonts w:asciiTheme="majorBidi" w:hAnsiTheme="majorBidi" w:cstheme="majorBidi"/>
           <w:bCs/>
+          <w:i/>
           <w:color w:val="000000"/>
           <w:sz w:val="20"/>
           <w:szCs w:val="20"/>
           <w:lang w:val="id-ID"/>
         </w:rPr>
-        <w:t xml:space="preserve"> dari </w:t>
+        <w:t>ba</w:t>
       </w:r>
       <w:r>
         <w:rPr>
           <w:rFonts w:asciiTheme="majorBidi" w:hAnsiTheme="majorBidi" w:cstheme="majorBidi"/>
           <w:bCs/>
+          <w:i/>
           <w:color w:val="000000"/>
           <w:sz w:val="20"/>
           <w:szCs w:val="20"/>
           <w:lang w:val="id-ID"/>
         </w:rPr>
-        <w:t>pengguna</w:t>
+        <w:t>sed</w:t>
       </w:r>
       <w:r>
         <w:rPr>
@@ -7938,7 +8075,7 @@
           <w:szCs w:val="20"/>
           <w:lang w:val="id-ID"/>
         </w:rPr>
-        <w:t xml:space="preserve">. Preferensi  akan digunakan </w:t>
+        <w:t xml:space="preserve">, maka sistem akan mengambil preferensi berdasarkan hotel-hotel yang telah dipesan oleh user. </w:t>
       </w:r>
       <w:r>
         <w:rPr>
@@ -7949,7 +8086,7 @@
           <w:szCs w:val="20"/>
           <w:lang w:val="id-ID"/>
         </w:rPr>
-        <w:t>sebagai penentu dari hasil rekomendasi</w:t>
+        <w:t xml:space="preserve">Sistem akan merata-ratakan tiap attribut hotel yang telah dipesan user, lalu akan menjadikannya </w:t>
       </w:r>
       <w:r>
         <w:rPr>
@@ -7960,7 +8097,7 @@
           <w:szCs w:val="20"/>
           <w:lang w:val="id-ID"/>
         </w:rPr>
-        <w:t>.</w:t>
+        <w:t>p</w:t>
       </w:r>
       <w:r>
         <w:rPr>
@@ -7971,7 +8108,7 @@
           <w:szCs w:val="20"/>
           <w:lang w:val="id-ID"/>
         </w:rPr>
-        <w:t xml:space="preserve"> Preferensi </w:t>
+        <w:t>referensi</w:t>
       </w:r>
       <w:r>
         <w:rPr>
@@ -7982,7 +8119,7 @@
           <w:szCs w:val="20"/>
           <w:lang w:val="id-ID"/>
         </w:rPr>
-        <w:t>pengguna</w:t>
+        <w:t xml:space="preserve"> (P)</w:t>
       </w:r>
       <w:r>
         <w:rPr>
@@ -7993,18 +8130,7 @@
           <w:szCs w:val="20"/>
           <w:lang w:val="id-ID"/>
         </w:rPr>
-        <w:t xml:space="preserve"> yang akan diminta sistem berupa nilai pembobotan tiap attribut hotel, yaitu : produk, pelayanan, pengelolaan, dan rating umum.</w:t>
-      </w:r>
-      <w:r>
-        <w:rPr>
-          <w:rFonts w:asciiTheme="majorBidi" w:hAnsiTheme="majorBidi" w:cstheme="majorBidi"/>
-          <w:bCs/>
-          <w:color w:val="000000"/>
-          <w:sz w:val="20"/>
-          <w:szCs w:val="20"/>
-          <w:lang w:val="id-ID"/>
-        </w:rPr>
-        <w:t xml:space="preserve"> Contoh penginputan dapat dilihat pada Gambar 5.</w:t>
+        <w:t xml:space="preserve"> untuk menghasilkan rekomendasinya.</w:t>
       </w:r>
     </w:p>
     <w:p>
@@ -8021,10 +8147,10 @@
         </w:rPr>
         <w:lastRenderedPageBreak/>
         <w:drawing>
-          <wp:inline distT="0" distB="0" distL="0" distR="0" wp14:anchorId="02E05F46" wp14:editId="74B3A31E">
-            <wp:extent cx="2847975" cy="4819650"/>
+          <wp:inline distT="0" distB="0" distL="0" distR="0" wp14:anchorId="49031B8A" wp14:editId="17444BCF">
+            <wp:extent cx="3190875" cy="6934200"/>
             <wp:effectExtent l="0" t="0" r="9525" b="0"/>
-            <wp:docPr id="11" name="Picture 11"/>
+            <wp:docPr id="4" name="Picture 4"/>
             <wp:cNvGraphicFramePr>
               <a:graphicFrameLocks xmlns:a="http://schemas.openxmlformats.org/drawingml/2006/main" noChangeAspect="1"/>
             </wp:cNvGraphicFramePr>
@@ -8044,7 +8170,7 @@
                   <pic:spPr>
                     <a:xfrm>
                       <a:off x="0" y="0"/>
-                      <a:ext cx="2847975" cy="4819650"/>
+                      <a:ext cx="3190875" cy="6934200"/>
                     </a:xfrm>
                     <a:prstGeom prst="rect">
                       <a:avLst/>
@@ -8119,7 +8245,7 @@
           <w:i/>
           <w:lang w:val="id-ID"/>
         </w:rPr>
-        <w:t>. Input Preferensi User pada A</w:t>
+        <w:t xml:space="preserve">. </w:t>
       </w:r>
       <w:r>
         <w:rPr>
@@ -8127,7 +8253,7 @@
           <w:i/>
           <w:lang w:val="id-ID"/>
         </w:rPr>
-        <w:t>plikasi</w:t>
+        <w:t>Data Riwayat Hotel yang Telah Dipesan oleh Pengguna</w:t>
       </w:r>
     </w:p>
     <w:p>
@@ -8309,6 +8435,36 @@
     </w:p>
     <w:p>
       <w:pPr>
+        <w:pStyle w:val="ListParagraph"/>
+        <w:ind w:left="426" w:firstLine="283"/>
+        <w:jc w:val="both"/>
+        <w:rPr>
+          <w:rFonts w:asciiTheme="majorBidi" w:hAnsiTheme="majorBidi" w:cstheme="majorBidi"/>
+          <w:bCs/>
+          <w:color w:val="000000"/>
+          <w:sz w:val="20"/>
+          <w:szCs w:val="20"/>
+          <w:lang w:val="id-ID"/>
+        </w:rPr>
+      </w:pPr>
+    </w:p>
+    <w:p>
+      <w:pPr>
+        <w:pStyle w:val="ListParagraph"/>
+        <w:ind w:left="426" w:firstLine="283"/>
+        <w:jc w:val="both"/>
+        <w:rPr>
+          <w:rFonts w:asciiTheme="majorBidi" w:hAnsiTheme="majorBidi" w:cstheme="majorBidi"/>
+          <w:bCs/>
+          <w:color w:val="000000"/>
+          <w:sz w:val="20"/>
+          <w:szCs w:val="20"/>
+          <w:lang w:val="id-ID"/>
+        </w:rPr>
+      </w:pPr>
+    </w:p>
+    <w:p>
+      <w:pPr>
         <w:pStyle w:val="Caption"/>
         <w:rPr>
           <w:b w:val="0"/>
@@ -8321,6 +8477,7 @@
           <w:b w:val="0"/>
           <w:i/>
         </w:rPr>
+        <w:lastRenderedPageBreak/>
         <w:t xml:space="preserve">Tabel </w:t>
       </w:r>
       <w:r>
@@ -9224,19 +9381,7 @@
                 <w:szCs w:val="20"/>
                 <w:lang w:val="id-ID"/>
               </w:rPr>
-              <w:t xml:space="preserve">Tersedia peralatan yang praktis untuk bersuci </w:t>
-            </w:r>
-            <w:r>
-              <w:rPr>
-                <w:rFonts w:asciiTheme="majorBidi" w:hAnsiTheme="majorBidi" w:cstheme="majorBidi"/>
-                <w:bCs/>
-                <w:color w:val="000000"/>
-                <w:sz w:val="20"/>
-                <w:szCs w:val="20"/>
-                <w:lang w:val="id-ID"/>
-              </w:rPr>
-              <w:lastRenderedPageBreak/>
-              <w:t>dengan air di urinoir dan kloset.</w:t>
+              <w:t>Tersedia peralatan yang praktis untuk bersuci dengan air di urinoir dan kloset.</w:t>
             </w:r>
           </w:p>
         </w:tc>
@@ -9269,7 +9414,6 @@
                 <w:szCs w:val="20"/>
                 <w:lang w:val="id-ID"/>
               </w:rPr>
-              <w:lastRenderedPageBreak/>
               <w:t>M</w:t>
             </w:r>
           </w:p>
@@ -11805,13 +11949,26 @@
           <w:lang w:val="id-ID"/>
         </w:rPr>
       </w:pPr>
-      <w:r>
+    </w:p>
+    <w:p>
+      <w:pPr>
+        <w:ind w:left="426"/>
+        <w:jc w:val="both"/>
         <w:rPr>
           <w:rFonts w:asciiTheme="majorBidi" w:hAnsiTheme="majorBidi" w:cstheme="majorBidi"/>
           <w:bCs/>
           <w:color w:val="000000"/>
           <w:lang w:val="id-ID"/>
         </w:rPr>
+      </w:pPr>
+      <w:r>
+        <w:rPr>
+          <w:rFonts w:asciiTheme="majorBidi" w:hAnsiTheme="majorBidi" w:cstheme="majorBidi"/>
+          <w:bCs/>
+          <w:color w:val="000000"/>
+          <w:lang w:val="id-ID"/>
+        </w:rPr>
+        <w:lastRenderedPageBreak/>
         <w:t>Keterangan</w:t>
       </w:r>
       <w:r>
@@ -12090,62 +12247,6 @@
     <w:p>
       <w:pPr>
         <w:pStyle w:val="ListParagraph"/>
-        <w:ind w:firstLine="273"/>
-        <w:jc w:val="both"/>
-        <w:rPr>
-          <w:rFonts w:asciiTheme="majorBidi" w:hAnsiTheme="majorBidi" w:cstheme="majorBidi"/>
-          <w:bCs/>
-          <w:color w:val="000000"/>
-          <w:sz w:val="20"/>
-          <w:lang w:val="id-ID"/>
-        </w:rPr>
-      </w:pPr>
-    </w:p>
-    <w:p>
-      <w:pPr>
-        <w:pStyle w:val="ListParagraph"/>
-        <w:ind w:firstLine="273"/>
-        <w:jc w:val="both"/>
-        <w:rPr>
-          <w:rFonts w:asciiTheme="majorBidi" w:hAnsiTheme="majorBidi" w:cstheme="majorBidi"/>
-          <w:bCs/>
-          <w:color w:val="000000"/>
-          <w:sz w:val="20"/>
-          <w:lang w:val="id-ID"/>
-        </w:rPr>
-      </w:pPr>
-    </w:p>
-    <w:p>
-      <w:pPr>
-        <w:pStyle w:val="ListParagraph"/>
-        <w:ind w:firstLine="273"/>
-        <w:jc w:val="both"/>
-        <w:rPr>
-          <w:rFonts w:asciiTheme="majorBidi" w:hAnsiTheme="majorBidi" w:cstheme="majorBidi"/>
-          <w:bCs/>
-          <w:color w:val="000000"/>
-          <w:sz w:val="20"/>
-          <w:lang w:val="id-ID"/>
-        </w:rPr>
-      </w:pPr>
-    </w:p>
-    <w:p>
-      <w:pPr>
-        <w:pStyle w:val="ListParagraph"/>
-        <w:ind w:firstLine="273"/>
-        <w:jc w:val="both"/>
-        <w:rPr>
-          <w:rFonts w:asciiTheme="majorBidi" w:hAnsiTheme="majorBidi" w:cstheme="majorBidi"/>
-          <w:bCs/>
-          <w:color w:val="000000"/>
-          <w:sz w:val="20"/>
-          <w:lang w:val="id-ID"/>
-        </w:rPr>
-      </w:pPr>
-    </w:p>
-    <w:p>
-      <w:pPr>
-        <w:pStyle w:val="ListParagraph"/>
         <w:numPr>
           <w:ilvl w:val="2"/>
           <w:numId w:val="26"/>
@@ -12228,15 +12329,7 @@
           <w:i/>
           <w:lang w:val="id-ID"/>
         </w:rPr>
-        <w:t xml:space="preserve">. </w:t>
-      </w:r>
-      <w:r>
-        <w:rPr>
-          <w:b w:val="0"/>
-          <w:i/>
-          <w:lang w:val="id-ID"/>
-        </w:rPr>
-        <w:t>Attribut Data</w:t>
+        <w:t>. Attribut Data</w:t>
       </w:r>
     </w:p>
     <w:tbl>
@@ -13331,6 +13424,7 @@
       <w:pPr>
         <w:pStyle w:val="ListParagraph"/>
         <w:ind w:left="1134" w:firstLine="142"/>
+        <w:jc w:val="both"/>
         <w:rPr>
           <w:rFonts w:asciiTheme="majorBidi" w:hAnsiTheme="majorBidi" w:cstheme="majorBidi"/>
           <w:bCs/>
@@ -13350,6 +13444,39 @@
           <w:lang w:val="id-ID"/>
         </w:rPr>
         <w:t>Attribut ini didapat dari rating yang diberikan Trip Advisor kepada hotel.</w:t>
+      </w:r>
+      <w:r>
+        <w:rPr>
+          <w:rFonts w:asciiTheme="majorBidi" w:hAnsiTheme="majorBidi" w:cstheme="majorBidi"/>
+          <w:bCs/>
+          <w:color w:val="000000"/>
+          <w:sz w:val="20"/>
+          <w:szCs w:val="20"/>
+          <w:lang w:val="id-ID"/>
+        </w:rPr>
+        <w:t xml:space="preserve"> Karena sistem ini tidak dikhususkan hanya kepada pengguna</w:t>
+      </w:r>
+      <w:r>
+        <w:rPr>
+          <w:rFonts w:asciiTheme="majorBidi" w:hAnsiTheme="majorBidi" w:cstheme="majorBidi"/>
+          <w:bCs/>
+          <w:color w:val="000000"/>
+          <w:sz w:val="20"/>
+          <w:szCs w:val="20"/>
+          <w:lang w:val="id-ID"/>
+        </w:rPr>
+        <w:t xml:space="preserve"> beragama</w:t>
+      </w:r>
+      <w:r>
+        <w:rPr>
+          <w:rFonts w:asciiTheme="majorBidi" w:hAnsiTheme="majorBidi" w:cstheme="majorBidi"/>
+          <w:bCs/>
+          <w:color w:val="000000"/>
+          <w:sz w:val="20"/>
+          <w:szCs w:val="20"/>
+          <w:lang w:val="id-ID"/>
+        </w:rPr>
+        <w:t xml:space="preserve"> muslim, tapi pengguna non-muslim juga dapat menggunakan sistem ini, maka attribut ini ditambahkan untuk memberikan sebuah parameter yang lebih global (bukan hanya attribut syariah).</w:t>
       </w:r>
     </w:p>
     <w:p>
@@ -13486,11 +13613,34 @@
     </w:p>
     <w:p>
       <w:pPr>
+        <w:spacing w:line="276" w:lineRule="auto"/>
+        <w:ind w:left="851" w:firstLine="425"/>
+        <w:jc w:val="both"/>
+        <w:rPr>
+          <w:rFonts w:asciiTheme="majorBidi" w:hAnsiTheme="majorBidi" w:cstheme="majorBidi"/>
+          <w:bCs/>
+          <w:color w:val="000000"/>
+          <w:lang w:val="id-ID"/>
+        </w:rPr>
+      </w:pPr>
+    </w:p>
+    <w:p>
+      <w:pPr>
         <w:pStyle w:val="Caption"/>
         <w:keepNext/>
         <w:rPr>
+          <w:rFonts w:asciiTheme="majorBidi" w:hAnsiTheme="majorBidi" w:cstheme="majorBidi"/>
           <w:b w:val="0"/>
-          <w:i/>
+          <w:color w:val="000000"/>
+          <w:szCs w:val="20"/>
+          <w:lang w:val="id-ID"/>
+        </w:rPr>
+      </w:pPr>
+    </w:p>
+    <w:p>
+      <w:pPr>
+        <w:rPr>
+          <w:lang w:val="id-ID"/>
         </w:rPr>
       </w:pPr>
     </w:p>
@@ -13511,6 +13661,7 @@
           <w:b w:val="0"/>
           <w:i/>
         </w:rPr>
+        <w:lastRenderedPageBreak/>
         <w:t xml:space="preserve">Tabel </w:t>
       </w:r>
       <w:r>
@@ -13555,15 +13706,7 @@
           <w:i/>
           <w:lang w:val="id-ID"/>
         </w:rPr>
-        <w:t xml:space="preserve">. </w:t>
-      </w:r>
-      <w:r>
-        <w:rPr>
-          <w:b w:val="0"/>
-          <w:i/>
-          <w:lang w:val="id-ID"/>
-        </w:rPr>
-        <w:t>Data Alternatif</w:t>
+        <w:t>. Data Alternatif</w:t>
       </w:r>
     </w:p>
     <w:tbl>
@@ -14295,52 +14438,21 @@
     </w:p>
     <w:p>
       <w:pPr>
-        <w:pStyle w:val="ListParagraph"/>
-        <w:ind w:firstLine="556"/>
-        <w:jc w:val="both"/>
+        <w:ind w:firstLine="851"/>
         <w:rPr>
           <w:rFonts w:asciiTheme="majorBidi" w:hAnsiTheme="majorBidi" w:cstheme="majorBidi"/>
           <w:bCs/>
           <w:color w:val="000000"/>
-          <w:sz w:val="20"/>
-          <w:szCs w:val="20"/>
-          <w:lang w:val="id-ID"/>
-        </w:rPr>
-      </w:pPr>
-    </w:p>
-    <w:p>
-      <w:pPr>
-        <w:pStyle w:val="ListParagraph"/>
-        <w:ind w:firstLine="556"/>
-        <w:jc w:val="both"/>
+          <w:lang w:val="id-ID"/>
+        </w:rPr>
+      </w:pPr>
+      <w:r>
         <w:rPr>
           <w:rFonts w:asciiTheme="majorBidi" w:hAnsiTheme="majorBidi" w:cstheme="majorBidi"/>
           <w:bCs/>
           <w:color w:val="000000"/>
-          <w:sz w:val="20"/>
-          <w:szCs w:val="20"/>
-          <w:lang w:val="id-ID"/>
-        </w:rPr>
-      </w:pPr>
-    </w:p>
-    <w:p>
-      <w:pPr>
-        <w:ind w:firstLine="851"/>
-        <w:rPr>
-          <w:rFonts w:asciiTheme="majorBidi" w:hAnsiTheme="majorBidi" w:cstheme="majorBidi"/>
-          <w:bCs/>
-          <w:color w:val="000000"/>
-          <w:lang w:val="id-ID"/>
-        </w:rPr>
-      </w:pPr>
-      <w:r>
-        <w:rPr>
-          <w:rFonts w:asciiTheme="majorBidi" w:hAnsiTheme="majorBidi" w:cstheme="majorBidi"/>
-          <w:bCs/>
-          <w:color w:val="000000"/>
-          <w:lang w:val="id-ID"/>
-        </w:rPr>
-        <w:lastRenderedPageBreak/>
+          <w:lang w:val="id-ID"/>
+        </w:rPr>
         <w:t xml:space="preserve">A. </w:t>
       </w:r>
       <w:r>
@@ -15883,7 +15995,7 @@
           <w:szCs w:val="20"/>
           <w:lang w:val="id-ID"/>
         </w:rPr>
-        <w:t xml:space="preserve">langsung dari input </w:t>
+        <w:t xml:space="preserve">langsung dari </w:t>
       </w:r>
       <w:r>
         <w:rPr>
@@ -15894,6 +16006,17 @@
           <w:szCs w:val="20"/>
           <w:lang w:val="id-ID"/>
         </w:rPr>
+        <w:t xml:space="preserve">riwayat pemesanan hotel yang telah dilakukan </w:t>
+      </w:r>
+      <w:r>
+        <w:rPr>
+          <w:rFonts w:asciiTheme="majorBidi" w:hAnsiTheme="majorBidi" w:cstheme="majorBidi"/>
+          <w:bCs/>
+          <w:color w:val="000000"/>
+          <w:sz w:val="20"/>
+          <w:szCs w:val="20"/>
+          <w:lang w:val="id-ID"/>
+        </w:rPr>
         <w:t>pengguna</w:t>
       </w:r>
       <w:r>
@@ -15905,51 +16028,7 @@
           <w:szCs w:val="20"/>
           <w:lang w:val="id-ID"/>
         </w:rPr>
-        <w:t xml:space="preserve"> pada aplikasi</w:t>
-      </w:r>
-      <w:r>
-        <w:rPr>
-          <w:rFonts w:asciiTheme="majorBidi" w:hAnsiTheme="majorBidi" w:cstheme="majorBidi"/>
-          <w:bCs/>
-          <w:color w:val="000000"/>
-          <w:sz w:val="20"/>
-          <w:szCs w:val="20"/>
-          <w:lang w:val="id-ID"/>
-        </w:rPr>
-        <w:t xml:space="preserve">. User </w:t>
-      </w:r>
-      <w:r>
-        <w:rPr>
-          <w:rFonts w:asciiTheme="majorBidi" w:hAnsiTheme="majorBidi" w:cstheme="majorBidi"/>
-          <w:bCs/>
-          <w:color w:val="000000"/>
-          <w:sz w:val="20"/>
-          <w:szCs w:val="20"/>
-          <w:lang w:val="id-ID"/>
-        </w:rPr>
-        <w:t xml:space="preserve">akan menginputkan preferensinya </w:t>
-      </w:r>
-      <w:r>
-        <w:rPr>
-          <w:rFonts w:asciiTheme="majorBidi" w:hAnsiTheme="majorBidi" w:cstheme="majorBidi"/>
-          <w:bCs/>
-          <w:color w:val="000000"/>
-          <w:sz w:val="20"/>
-          <w:szCs w:val="20"/>
-          <w:lang w:val="id-ID"/>
-        </w:rPr>
-        <w:t>dengan rentang nilai 1</w:t>
-      </w:r>
-      <w:r>
-        <w:rPr>
-          <w:rFonts w:asciiTheme="majorBidi" w:hAnsiTheme="majorBidi" w:cstheme="majorBidi"/>
-          <w:bCs/>
-          <w:color w:val="000000"/>
-          <w:sz w:val="20"/>
-          <w:szCs w:val="20"/>
-          <w:lang w:val="id-ID"/>
-        </w:rPr>
-        <w:t>-5 pada tiap attribut.</w:t>
+        <w:t>.</w:t>
       </w:r>
       <w:r>
         <w:rPr>
@@ -16035,8 +16114,8 @@
         <w:gridCol w:w="1743"/>
         <w:gridCol w:w="1789"/>
         <w:gridCol w:w="1233"/>
-        <w:gridCol w:w="1393"/>
-        <w:gridCol w:w="1638"/>
+        <w:gridCol w:w="1326"/>
+        <w:gridCol w:w="1705"/>
       </w:tblGrid>
       <w:tr>
         <w:trPr>
@@ -16131,7 +16210,7 @@
         </w:tc>
         <w:tc>
           <w:tcPr>
-            <w:tcW w:w="1393" w:type="dxa"/>
+            <w:tcW w:w="1326" w:type="dxa"/>
             <w:shd w:val="clear" w:color="auto" w:fill="D9D9D9" w:themeFill="background1" w:themeFillShade="D9"/>
             <w:noWrap/>
             <w:vAlign w:val="center"/>
@@ -16159,7 +16238,7 @@
         </w:tc>
         <w:tc>
           <w:tcPr>
-            <w:tcW w:w="1638" w:type="dxa"/>
+            <w:tcW w:w="1705" w:type="dxa"/>
             <w:shd w:val="clear" w:color="auto" w:fill="D9D9D9" w:themeFill="background1" w:themeFillShade="D9"/>
             <w:noWrap/>
             <w:vAlign w:val="center"/>
@@ -16206,22 +16285,68 @@
                 <w:lang w:val="id-ID" w:eastAsia="id-ID"/>
               </w:rPr>
             </w:pPr>
-            <w:r>
-              <w:rPr>
-                <w:bCs/>
-                <w:color w:val="000000"/>
-                <w:lang w:val="id-ID" w:eastAsia="id-ID"/>
-              </w:rPr>
-              <w:t>P</w:t>
-            </w:r>
-            <w:r>
-              <w:rPr>
-                <w:bCs/>
-                <w:color w:val="000000"/>
-                <w:lang w:val="id-ID" w:eastAsia="id-ID"/>
-              </w:rPr>
-              <w:t>1</w:t>
-            </w:r>
+            <m:oMathPara>
+              <m:oMath>
+                <m:sSub>
+                  <m:sSubPr>
+                    <m:ctrlPr>
+                      <w:rPr>
+                        <w:rFonts w:ascii="Cambria Math" w:hAnsi="Cambria Math"/>
+                        <w:bCs/>
+                        <w:i/>
+                        <w:color w:val="000000"/>
+                        <w:lang w:val="id-ID" w:eastAsia="id-ID"/>
+                      </w:rPr>
+                    </m:ctrlPr>
+                  </m:sSubPr>
+                  <m:e>
+                    <m:sSup>
+                      <m:sSupPr>
+                        <m:ctrlPr>
+                          <w:rPr>
+                            <w:rFonts w:ascii="Cambria Math" w:hAnsi="Cambria Math"/>
+                            <w:bCs/>
+                            <w:i/>
+                            <w:color w:val="000000"/>
+                            <w:lang w:val="id-ID" w:eastAsia="id-ID"/>
+                          </w:rPr>
+                        </m:ctrlPr>
+                      </m:sSupPr>
+                      <m:e>
+                        <m:r>
+                          <w:rPr>
+                            <w:rFonts w:ascii="Cambria Math" w:hAnsi="Cambria Math"/>
+                            <w:color w:val="000000"/>
+                            <w:lang w:val="id-ID" w:eastAsia="id-ID"/>
+                          </w:rPr>
+                          <m:t>P</m:t>
+                        </m:r>
+                      </m:e>
+                      <m:sup>
+                        <m:r>
+                          <w:rPr>
+                            <w:rFonts w:ascii="Cambria Math" w:hAnsi="Cambria Math"/>
+                            <w:color w:val="000000"/>
+                            <w:lang w:val="id-ID" w:eastAsia="id-ID"/>
+                          </w:rPr>
+                          <m:t>1</m:t>
+                        </m:r>
+                      </m:sup>
+                    </m:sSup>
+                  </m:e>
+                  <m:sub>
+                    <m:r>
+                      <w:rPr>
+                        <w:rFonts w:ascii="Cambria Math" w:hAnsi="Cambria Math"/>
+                        <w:color w:val="000000"/>
+                        <w:lang w:val="id-ID" w:eastAsia="id-ID"/>
+                      </w:rPr>
+                      <m:t>(A1)</m:t>
+                    </m:r>
+                  </m:sub>
+                </m:sSub>
+              </m:oMath>
+            </m:oMathPara>
           </w:p>
         </w:tc>
         <w:tc>
@@ -16229,29 +16354,228 @@
             <w:tcW w:w="1789" w:type="dxa"/>
             <w:tcBorders>
               <w:top w:val="nil"/>
+              <w:left w:val="nil"/>
+              <w:right w:val="single" w:sz="4" w:space="0" w:color="auto"/>
+            </w:tcBorders>
+            <w:shd w:val="clear" w:color="auto" w:fill="auto"/>
+            <w:noWrap/>
+            <w:vAlign w:val="center"/>
+            <w:hideMark/>
+          </w:tcPr>
+          <w:p>
+            <w:pPr>
+              <w:jc w:val="center"/>
+              <w:rPr>
+                <w:lang w:val="id-ID" w:eastAsia="id-ID"/>
+              </w:rPr>
+            </w:pPr>
+            <w:r>
+              <w:rPr>
+                <w:bCs/>
+                <w:color w:val="000000"/>
+                <w:lang w:val="id-ID" w:eastAsia="id-ID"/>
+              </w:rPr>
+              <w:t>4.74</w:t>
+            </w:r>
+          </w:p>
+        </w:tc>
+        <w:tc>
+          <w:tcPr>
+            <w:tcW w:w="1233" w:type="dxa"/>
+            <w:tcBorders>
+              <w:top w:val="nil"/>
+              <w:left w:val="nil"/>
+              <w:right w:val="single" w:sz="4" w:space="0" w:color="auto"/>
+            </w:tcBorders>
+            <w:shd w:val="clear" w:color="auto" w:fill="auto"/>
+            <w:noWrap/>
+            <w:vAlign w:val="center"/>
+          </w:tcPr>
+          <w:p>
+            <w:pPr>
+              <w:jc w:val="center"/>
+              <w:rPr>
+                <w:lang w:val="id-ID" w:eastAsia="id-ID"/>
+              </w:rPr>
+            </w:pPr>
+            <w:r>
+              <w:rPr>
+                <w:bCs/>
+                <w:color w:val="000000"/>
+                <w:lang w:val="id-ID" w:eastAsia="id-ID"/>
+              </w:rPr>
+              <w:t>4.5</w:t>
+            </w:r>
+          </w:p>
+        </w:tc>
+        <w:tc>
+          <w:tcPr>
+            <w:tcW w:w="1326" w:type="dxa"/>
+            <w:tcBorders>
+              <w:top w:val="nil"/>
+              <w:left w:val="nil"/>
+              <w:right w:val="single" w:sz="4" w:space="0" w:color="auto"/>
+            </w:tcBorders>
+            <w:shd w:val="clear" w:color="auto" w:fill="auto"/>
+            <w:vAlign w:val="center"/>
+          </w:tcPr>
+          <w:p>
+            <w:pPr>
+              <w:jc w:val="center"/>
+              <w:rPr>
+                <w:lang w:val="id-ID" w:eastAsia="id-ID"/>
+              </w:rPr>
+            </w:pPr>
+            <w:r>
+              <w:rPr>
+                <w:bCs/>
+                <w:color w:val="000000"/>
+                <w:lang w:val="id-ID" w:eastAsia="id-ID"/>
+              </w:rPr>
+              <w:t>5.0</w:t>
+            </w:r>
+          </w:p>
+        </w:tc>
+        <w:tc>
+          <w:tcPr>
+            <w:tcW w:w="1705" w:type="dxa"/>
+            <w:tcBorders>
+              <w:top w:val="nil"/>
+              <w:left w:val="nil"/>
+              <w:right w:val="single" w:sz="4" w:space="0" w:color="auto"/>
+            </w:tcBorders>
+            <w:shd w:val="clear" w:color="auto" w:fill="auto"/>
+            <w:vAlign w:val="center"/>
+          </w:tcPr>
+          <w:p>
+            <w:pPr>
+              <w:jc w:val="center"/>
+              <w:rPr>
+                <w:lang w:val="id-ID" w:eastAsia="id-ID"/>
+              </w:rPr>
+            </w:pPr>
+            <w:r>
+              <w:rPr>
+                <w:color w:val="000000"/>
+                <w:lang w:val="id-ID" w:eastAsia="id-ID"/>
+              </w:rPr>
+              <w:t>4.1</w:t>
+            </w:r>
+          </w:p>
+        </w:tc>
+      </w:tr>
+      <w:tr>
+        <w:trPr>
+          <w:trHeight w:val="288"/>
+          <w:jc w:val="center"/>
+        </w:trPr>
+        <w:tc>
+          <w:tcPr>
+            <w:tcW w:w="1743" w:type="dxa"/>
+            <w:noWrap/>
+            <w:vAlign w:val="center"/>
+          </w:tcPr>
+          <w:p>
+            <w:pPr>
+              <w:jc w:val="center"/>
+              <w:rPr>
+                <w:bCs/>
+                <w:color w:val="000000"/>
+                <w:lang w:val="id-ID" w:eastAsia="id-ID"/>
+              </w:rPr>
+            </w:pPr>
+            <m:oMathPara>
+              <m:oMath>
+                <m:sSub>
+                  <m:sSubPr>
+                    <m:ctrlPr>
+                      <w:rPr>
+                        <w:rFonts w:ascii="Cambria Math" w:hAnsi="Cambria Math"/>
+                        <w:bCs/>
+                        <w:i/>
+                        <w:color w:val="000000"/>
+                        <w:lang w:val="id-ID" w:eastAsia="id-ID"/>
+                      </w:rPr>
+                    </m:ctrlPr>
+                  </m:sSubPr>
+                  <m:e>
+                    <m:sSup>
+                      <m:sSupPr>
+                        <m:ctrlPr>
+                          <w:rPr>
+                            <w:rFonts w:ascii="Cambria Math" w:hAnsi="Cambria Math"/>
+                            <w:bCs/>
+                            <w:i/>
+                            <w:color w:val="000000"/>
+                            <w:lang w:val="id-ID" w:eastAsia="id-ID"/>
+                          </w:rPr>
+                        </m:ctrlPr>
+                      </m:sSupPr>
+                      <m:e>
+                        <m:r>
+                          <w:rPr>
+                            <w:rFonts w:ascii="Cambria Math" w:hAnsi="Cambria Math"/>
+                            <w:color w:val="000000"/>
+                            <w:lang w:val="id-ID" w:eastAsia="id-ID"/>
+                          </w:rPr>
+                          <m:t>P</m:t>
+                        </m:r>
+                      </m:e>
+                      <m:sup>
+                        <m:r>
+                          <w:rPr>
+                            <w:rFonts w:ascii="Cambria Math" w:hAnsi="Cambria Math"/>
+                            <w:color w:val="000000"/>
+                            <w:lang w:val="id-ID" w:eastAsia="id-ID"/>
+                          </w:rPr>
+                          <m:t>2</m:t>
+                        </m:r>
+                      </m:sup>
+                    </m:sSup>
+                  </m:e>
+                  <m:sub>
+                    <m:r>
+                      <w:rPr>
+                        <w:rFonts w:ascii="Cambria Math" w:hAnsi="Cambria Math"/>
+                        <w:color w:val="000000"/>
+                        <w:lang w:val="id-ID" w:eastAsia="id-ID"/>
+                      </w:rPr>
+                      <m:t>(A10)</m:t>
+                    </m:r>
+                  </m:sub>
+                </m:sSub>
+              </m:oMath>
+            </m:oMathPara>
+          </w:p>
+        </w:tc>
+        <w:tc>
+          <w:tcPr>
+            <w:tcW w:w="1789" w:type="dxa"/>
+            <w:tcBorders>
               <w:left w:val="nil"/>
               <w:bottom w:val="single" w:sz="4" w:space="0" w:color="auto"/>
               <w:right w:val="single" w:sz="4" w:space="0" w:color="auto"/>
             </w:tcBorders>
             <w:shd w:val="clear" w:color="auto" w:fill="auto"/>
             <w:noWrap/>
-            <w:hideMark/>
+            <w:vAlign w:val="center"/>
           </w:tcPr>
           <w:p>
             <w:pPr>
               <w:jc w:val="center"/>
               <w:rPr>
-                <w:lang w:val="id-ID" w:eastAsia="id-ID"/>
-              </w:rPr>
-            </w:pPr>
-            <w:r>
-              <w:rPr>
-                <w:b/>
-                <w:bCs/>
-                <w:color w:val="000000"/>
-                <w:lang w:val="id-ID" w:eastAsia="id-ID"/>
-              </w:rPr>
-              <w:t>2</w:t>
+                <w:bCs/>
+                <w:color w:val="000000"/>
+                <w:lang w:val="id-ID" w:eastAsia="id-ID"/>
+              </w:rPr>
+            </w:pPr>
+            <w:r>
+              <w:rPr>
+                <w:bCs/>
+                <w:color w:val="000000"/>
+                <w:lang w:val="id-ID" w:eastAsia="id-ID"/>
+              </w:rPr>
+              <w:t>5.0</w:t>
             </w:r>
           </w:p>
         </w:tc>
@@ -16259,87 +16583,84 @@
           <w:tcPr>
             <w:tcW w:w="1233" w:type="dxa"/>
             <w:tcBorders>
-              <w:top w:val="nil"/>
               <w:left w:val="nil"/>
               <w:bottom w:val="single" w:sz="4" w:space="0" w:color="auto"/>
               <w:right w:val="single" w:sz="4" w:space="0" w:color="auto"/>
             </w:tcBorders>
             <w:shd w:val="clear" w:color="auto" w:fill="auto"/>
             <w:noWrap/>
+            <w:vAlign w:val="center"/>
           </w:tcPr>
           <w:p>
             <w:pPr>
               <w:jc w:val="center"/>
               <w:rPr>
-                <w:lang w:val="id-ID" w:eastAsia="id-ID"/>
-              </w:rPr>
-            </w:pPr>
-            <w:r>
-              <w:rPr>
-                <w:b/>
-                <w:bCs/>
-                <w:color w:val="000000"/>
-                <w:lang w:val="id-ID" w:eastAsia="id-ID"/>
-              </w:rPr>
-              <w:t>1</w:t>
-            </w:r>
-          </w:p>
-        </w:tc>
-        <w:tc>
-          <w:tcPr>
-            <w:tcW w:w="1393" w:type="dxa"/>
+                <w:color w:val="000000"/>
+                <w:lang w:val="id-ID" w:eastAsia="id-ID"/>
+              </w:rPr>
+            </w:pPr>
+            <w:r>
+              <w:rPr>
+                <w:color w:val="000000"/>
+                <w:lang w:val="id-ID" w:eastAsia="id-ID"/>
+              </w:rPr>
+              <w:t>5.0</w:t>
+            </w:r>
+          </w:p>
+        </w:tc>
+        <w:tc>
+          <w:tcPr>
+            <w:tcW w:w="1326" w:type="dxa"/>
             <w:tcBorders>
-              <w:top w:val="nil"/>
               <w:left w:val="nil"/>
               <w:bottom w:val="single" w:sz="4" w:space="0" w:color="auto"/>
               <w:right w:val="single" w:sz="4" w:space="0" w:color="auto"/>
             </w:tcBorders>
             <w:shd w:val="clear" w:color="auto" w:fill="auto"/>
-            <w:noWrap/>
+            <w:vAlign w:val="center"/>
           </w:tcPr>
           <w:p>
             <w:pPr>
               <w:jc w:val="center"/>
               <w:rPr>
-                <w:lang w:val="id-ID" w:eastAsia="id-ID"/>
-              </w:rPr>
-            </w:pPr>
-            <w:r>
-              <w:rPr>
-                <w:b/>
-                <w:bCs/>
-                <w:color w:val="000000"/>
-                <w:lang w:val="id-ID" w:eastAsia="id-ID"/>
-              </w:rPr>
-              <w:t>1</w:t>
-            </w:r>
-          </w:p>
-        </w:tc>
-        <w:tc>
-          <w:tcPr>
-            <w:tcW w:w="1638" w:type="dxa"/>
+                <w:color w:val="000000"/>
+                <w:lang w:val="id-ID" w:eastAsia="id-ID"/>
+              </w:rPr>
+            </w:pPr>
+            <w:r>
+              <w:rPr>
+                <w:color w:val="000000"/>
+                <w:lang w:val="id-ID" w:eastAsia="id-ID"/>
+              </w:rPr>
+              <w:t>5.0</w:t>
+            </w:r>
+          </w:p>
+        </w:tc>
+        <w:tc>
+          <w:tcPr>
+            <w:tcW w:w="1705" w:type="dxa"/>
             <w:tcBorders>
-              <w:top w:val="nil"/>
               <w:left w:val="nil"/>
               <w:bottom w:val="single" w:sz="4" w:space="0" w:color="auto"/>
               <w:right w:val="single" w:sz="4" w:space="0" w:color="auto"/>
             </w:tcBorders>
-            <w:noWrap/>
+            <w:shd w:val="clear" w:color="auto" w:fill="auto"/>
+            <w:vAlign w:val="center"/>
           </w:tcPr>
           <w:p>
             <w:pPr>
               <w:jc w:val="center"/>
               <w:rPr>
-                <w:lang w:val="id-ID" w:eastAsia="id-ID"/>
-              </w:rPr>
-            </w:pPr>
-            <w:r>
-              <w:rPr>
-                <w:b/>
-                <w:color w:val="000000"/>
-                <w:lang w:val="id-ID" w:eastAsia="id-ID"/>
-              </w:rPr>
-              <w:t>5</w:t>
+                <w:color w:val="000000"/>
+                <w:lang w:val="id-ID" w:eastAsia="id-ID"/>
+              </w:rPr>
+            </w:pPr>
+            <w:r>
+              <w:rPr>
+                <w:color w:val="000000"/>
+                <w:lang w:val="id-ID" w:eastAsia="id-ID"/>
+              </w:rPr>
+              <w:t>1.5</w:t>
             </w:r>
           </w:p>
         </w:tc>
@@ -16393,6 +16714,7 @@
           <w:rFonts w:asciiTheme="majorBidi" w:hAnsiTheme="majorBidi" w:cstheme="majorBidi"/>
           <w:bCs/>
           <w:color w:val="000000"/>
+          <w:sz w:val="20"/>
           <w:lang w:val="id-ID"/>
         </w:rPr>
       </w:pPr>
@@ -16419,6 +16741,18 @@
     </w:p>
     <w:p>
       <w:pPr>
+        <w:pStyle w:val="ListParagraph"/>
+        <w:ind w:firstLine="273"/>
+        <w:rPr>
+          <w:rFonts w:asciiTheme="majorBidi" w:hAnsiTheme="majorBidi" w:cstheme="majorBidi"/>
+          <w:bCs/>
+          <w:color w:val="000000"/>
+          <w:lang w:val="id-ID"/>
+        </w:rPr>
+      </w:pPr>
+    </w:p>
+    <w:p>
+      <w:pPr>
         <w:pStyle w:val="Caption"/>
         <w:rPr>
           <w:b w:val="0"/>
@@ -16431,6 +16765,7 @@
           <w:b w:val="0"/>
           <w:i/>
         </w:rPr>
+        <w:lastRenderedPageBreak/>
         <w:t xml:space="preserve">Tabel </w:t>
       </w:r>
       <w:r>
@@ -16726,9 +17061,12 @@
             </w:pPr>
             <w:r>
               <w:rPr>
-                <w:color w:val="000000"/>
-              </w:rPr>
-              <w:t>0.82</w:t>
+                <w:rFonts w:ascii="Calibri" w:hAnsi="Calibri" w:cs="Calibri"/>
+                <w:color w:val="000000"/>
+                <w:sz w:val="22"/>
+                <w:szCs w:val="22"/>
+              </w:rPr>
+              <w:t>0.820</w:t>
             </w:r>
           </w:p>
         </w:tc>
@@ -16756,9 +17094,12 @@
             </w:pPr>
             <w:r>
               <w:rPr>
-                <w:color w:val="000000"/>
-              </w:rPr>
-              <w:t>0.94</w:t>
+                <w:rFonts w:ascii="Calibri" w:hAnsi="Calibri" w:cs="Calibri"/>
+                <w:color w:val="000000"/>
+                <w:sz w:val="22"/>
+                <w:szCs w:val="22"/>
+              </w:rPr>
+              <w:t>0.949</w:t>
             </w:r>
           </w:p>
         </w:tc>
@@ -16786,9 +17127,12 @@
             </w:pPr>
             <w:r>
               <w:rPr>
-                <w:color w:val="000000"/>
-              </w:rPr>
-              <w:t>0.90</w:t>
+                <w:rFonts w:ascii="Calibri" w:hAnsi="Calibri" w:cs="Calibri"/>
+                <w:color w:val="000000"/>
+                <w:sz w:val="22"/>
+                <w:szCs w:val="22"/>
+              </w:rPr>
+              <w:t>0.900</w:t>
             </w:r>
           </w:p>
         </w:tc>
@@ -16814,9 +17158,12 @@
             </w:pPr>
             <w:r>
               <w:rPr>
-                <w:color w:val="000000"/>
-              </w:rPr>
-              <w:t>1.00</w:t>
+                <w:rFonts w:ascii="Calibri" w:hAnsi="Calibri" w:cs="Calibri"/>
+                <w:color w:val="000000"/>
+                <w:sz w:val="22"/>
+                <w:szCs w:val="22"/>
+              </w:rPr>
+              <w:t>1.000</w:t>
             </w:r>
           </w:p>
         </w:tc>
@@ -16881,9 +17228,12 @@
             </w:pPr>
             <w:r>
               <w:rPr>
-                <w:color w:val="000000"/>
-              </w:rPr>
-              <w:t>0.7</w:t>
+                <w:rFonts w:ascii="Calibri" w:hAnsi="Calibri" w:cs="Calibri"/>
+                <w:color w:val="000000"/>
+                <w:sz w:val="22"/>
+                <w:szCs w:val="22"/>
+              </w:rPr>
+              <w:t>0.700</w:t>
             </w:r>
           </w:p>
         </w:tc>
@@ -16911,9 +17261,12 @@
             </w:pPr>
             <w:r>
               <w:rPr>
-                <w:color w:val="000000"/>
-              </w:rPr>
-              <w:t>0.97</w:t>
+                <w:rFonts w:ascii="Calibri" w:hAnsi="Calibri" w:cs="Calibri"/>
+                <w:color w:val="000000"/>
+                <w:sz w:val="22"/>
+                <w:szCs w:val="22"/>
+              </w:rPr>
+              <w:t>0.976</w:t>
             </w:r>
           </w:p>
         </w:tc>
@@ -16941,9 +17294,12 @@
             </w:pPr>
             <w:r>
               <w:rPr>
-                <w:color w:val="000000"/>
-              </w:rPr>
-              <w:t>0.85</w:t>
+                <w:rFonts w:ascii="Calibri" w:hAnsi="Calibri" w:cs="Calibri"/>
+                <w:color w:val="000000"/>
+                <w:sz w:val="22"/>
+                <w:szCs w:val="22"/>
+              </w:rPr>
+              <w:t>0.857</w:t>
             </w:r>
           </w:p>
         </w:tc>
@@ -16969,9 +17325,12 @@
             </w:pPr>
             <w:r>
               <w:rPr>
-                <w:color w:val="000000"/>
-              </w:rPr>
-              <w:t>1.00</w:t>
+                <w:rFonts w:ascii="Calibri" w:hAnsi="Calibri" w:cs="Calibri"/>
+                <w:color w:val="000000"/>
+                <w:sz w:val="22"/>
+                <w:szCs w:val="22"/>
+              </w:rPr>
+              <w:t>1.000</w:t>
             </w:r>
           </w:p>
         </w:tc>
@@ -17036,9 +17395,12 @@
             </w:pPr>
             <w:r>
               <w:rPr>
-                <w:color w:val="000000"/>
-              </w:rPr>
-              <w:t>0.9</w:t>
+                <w:rFonts w:ascii="Calibri" w:hAnsi="Calibri" w:cs="Calibri"/>
+                <w:color w:val="000000"/>
+                <w:sz w:val="22"/>
+                <w:szCs w:val="22"/>
+              </w:rPr>
+              <w:t>0.900</w:t>
             </w:r>
           </w:p>
         </w:tc>
@@ -17066,9 +17428,12 @@
             </w:pPr>
             <w:r>
               <w:rPr>
-                <w:color w:val="000000"/>
-              </w:rPr>
-              <w:t>0.65</w:t>
+                <w:rFonts w:ascii="Calibri" w:hAnsi="Calibri" w:cs="Calibri"/>
+                <w:color w:val="000000"/>
+                <w:sz w:val="22"/>
+                <w:szCs w:val="22"/>
+              </w:rPr>
+              <w:t>0.659</w:t>
             </w:r>
           </w:p>
         </w:tc>
@@ -17096,9 +17461,12 @@
             </w:pPr>
             <w:r>
               <w:rPr>
-                <w:color w:val="000000"/>
-              </w:rPr>
-              <w:t>0.67</w:t>
+                <w:rFonts w:ascii="Calibri" w:hAnsi="Calibri" w:cs="Calibri"/>
+                <w:color w:val="000000"/>
+                <w:sz w:val="22"/>
+                <w:szCs w:val="22"/>
+              </w:rPr>
+              <w:t>0.679</w:t>
             </w:r>
           </w:p>
         </w:tc>
@@ -17124,9 +17492,12 @@
             </w:pPr>
             <w:r>
               <w:rPr>
-                <w:color w:val="000000"/>
-              </w:rPr>
-              <w:t>1.00</w:t>
+                <w:rFonts w:ascii="Calibri" w:hAnsi="Calibri" w:cs="Calibri"/>
+                <w:color w:val="000000"/>
+                <w:sz w:val="22"/>
+                <w:szCs w:val="22"/>
+              </w:rPr>
+              <w:t>1.000</w:t>
             </w:r>
           </w:p>
         </w:tc>
@@ -17191,9 +17562,12 @@
             </w:pPr>
             <w:r>
               <w:rPr>
-                <w:color w:val="000000"/>
-              </w:rPr>
-              <w:t>0.84</w:t>
+                <w:rFonts w:ascii="Calibri" w:hAnsi="Calibri" w:cs="Calibri"/>
+                <w:color w:val="000000"/>
+                <w:sz w:val="22"/>
+                <w:szCs w:val="22"/>
+              </w:rPr>
+              <w:t>0.840</w:t>
             </w:r>
           </w:p>
         </w:tc>
@@ -17221,9 +17595,12 @@
             </w:pPr>
             <w:r>
               <w:rPr>
-                <w:color w:val="000000"/>
-              </w:rPr>
-              <w:t>0.92</w:t>
+                <w:rFonts w:ascii="Calibri" w:hAnsi="Calibri" w:cs="Calibri"/>
+                <w:color w:val="000000"/>
+                <w:sz w:val="22"/>
+                <w:szCs w:val="22"/>
+              </w:rPr>
+              <w:t>0.927</w:t>
             </w:r>
           </w:p>
         </w:tc>
@@ -17251,9 +17628,12 @@
             </w:pPr>
             <w:r>
               <w:rPr>
-                <w:color w:val="000000"/>
-              </w:rPr>
-              <w:t>0.67</w:t>
+                <w:rFonts w:ascii="Calibri" w:hAnsi="Calibri" w:cs="Calibri"/>
+                <w:color w:val="000000"/>
+                <w:sz w:val="22"/>
+                <w:szCs w:val="22"/>
+              </w:rPr>
+              <w:t>0.679</w:t>
             </w:r>
           </w:p>
         </w:tc>
@@ -17279,9 +17659,12 @@
             </w:pPr>
             <w:r>
               <w:rPr>
-                <w:color w:val="000000"/>
-              </w:rPr>
-              <w:t>1.00</w:t>
+                <w:rFonts w:ascii="Calibri" w:hAnsi="Calibri" w:cs="Calibri"/>
+                <w:color w:val="000000"/>
+                <w:sz w:val="22"/>
+                <w:szCs w:val="22"/>
+              </w:rPr>
+              <w:t>1.000</w:t>
             </w:r>
           </w:p>
         </w:tc>
@@ -17346,9 +17729,12 @@
             </w:pPr>
             <w:r>
               <w:rPr>
-                <w:color w:val="000000"/>
-              </w:rPr>
-              <w:t>0.82</w:t>
+                <w:rFonts w:ascii="Calibri" w:hAnsi="Calibri" w:cs="Calibri"/>
+                <w:color w:val="000000"/>
+                <w:sz w:val="22"/>
+                <w:szCs w:val="22"/>
+              </w:rPr>
+              <w:t>0.820</w:t>
             </w:r>
           </w:p>
         </w:tc>
@@ -17376,9 +17762,12 @@
             </w:pPr>
             <w:r>
               <w:rPr>
-                <w:color w:val="000000"/>
-              </w:rPr>
-              <w:t>1.00</w:t>
+                <w:rFonts w:ascii="Calibri" w:hAnsi="Calibri" w:cs="Calibri"/>
+                <w:color w:val="000000"/>
+                <w:sz w:val="22"/>
+                <w:szCs w:val="22"/>
+              </w:rPr>
+              <w:t>1.000</w:t>
             </w:r>
           </w:p>
         </w:tc>
@@ -17406,9 +17795,12 @@
             </w:pPr>
             <w:r>
               <w:rPr>
-                <w:color w:val="000000"/>
-              </w:rPr>
-              <w:t>0.75</w:t>
+                <w:rFonts w:ascii="Calibri" w:hAnsi="Calibri" w:cs="Calibri"/>
+                <w:color w:val="000000"/>
+                <w:sz w:val="22"/>
+                <w:szCs w:val="22"/>
+              </w:rPr>
+              <w:t>0.750</w:t>
             </w:r>
           </w:p>
         </w:tc>
@@ -17434,9 +17826,12 @@
             </w:pPr>
             <w:r>
               <w:rPr>
-                <w:color w:val="000000"/>
-              </w:rPr>
-              <w:t>1.00</w:t>
+                <w:rFonts w:ascii="Calibri" w:hAnsi="Calibri" w:cs="Calibri"/>
+                <w:color w:val="000000"/>
+                <w:sz w:val="22"/>
+                <w:szCs w:val="22"/>
+              </w:rPr>
+              <w:t>1.000</w:t>
             </w:r>
           </w:p>
         </w:tc>
@@ -17500,9 +17895,12 @@
             </w:pPr>
             <w:r>
               <w:rPr>
-                <w:bCs/>
-              </w:rPr>
-              <w:t>0.9</w:t>
+                <w:rFonts w:ascii="Calibri" w:hAnsi="Calibri" w:cs="Calibri"/>
+                <w:bCs/>
+                <w:sz w:val="22"/>
+                <w:szCs w:val="22"/>
+              </w:rPr>
+              <w:t>0.900</w:t>
             </w:r>
           </w:p>
         </w:tc>
@@ -17528,7 +17926,12 @@
               </w:rPr>
             </w:pPr>
             <w:r>
-              <w:t>0.84</w:t>
+              <w:rPr>
+                <w:rFonts w:ascii="Calibri" w:hAnsi="Calibri" w:cs="Calibri"/>
+                <w:sz w:val="22"/>
+                <w:szCs w:val="22"/>
+              </w:rPr>
+              <w:t>0.846</w:t>
             </w:r>
           </w:p>
         </w:tc>
@@ -17554,7 +17957,12 @@
               </w:rPr>
             </w:pPr>
             <w:r>
-              <w:t>0.86</w:t>
+              <w:rPr>
+                <w:rFonts w:ascii="Calibri" w:hAnsi="Calibri" w:cs="Calibri"/>
+                <w:sz w:val="22"/>
+                <w:szCs w:val="22"/>
+              </w:rPr>
+              <w:t>0.864</w:t>
             </w:r>
           </w:p>
         </w:tc>
@@ -17579,9 +17987,11 @@
             </w:pPr>
             <w:r>
               <w:rPr>
-                <w:color w:val="000000"/>
-              </w:rPr>
-              <w:t>1.00</w:t>
+                <w:rFonts w:ascii="Calibri" w:hAnsi="Calibri" w:cs="Calibri"/>
+                <w:sz w:val="22"/>
+                <w:szCs w:val="22"/>
+              </w:rPr>
+              <w:t>1.000</w:t>
             </w:r>
           </w:p>
         </w:tc>
@@ -17644,7 +18054,12 @@
               </w:rPr>
             </w:pPr>
             <w:r>
-              <w:t>0.88</w:t>
+              <w:rPr>
+                <w:rFonts w:ascii="Calibri" w:hAnsi="Calibri" w:cs="Calibri"/>
+                <w:sz w:val="22"/>
+                <w:szCs w:val="22"/>
+              </w:rPr>
+              <w:t>0.880</w:t>
             </w:r>
           </w:p>
         </w:tc>
@@ -17670,7 +18085,12 @@
               </w:rPr>
             </w:pPr>
             <w:r>
-              <w:t>0.95</w:t>
+              <w:rPr>
+                <w:rFonts w:ascii="Calibri" w:hAnsi="Calibri" w:cs="Calibri"/>
+                <w:sz w:val="22"/>
+                <w:szCs w:val="22"/>
+              </w:rPr>
+              <w:t>0.951</w:t>
             </w:r>
           </w:p>
         </w:tc>
@@ -17696,7 +18116,12 @@
               </w:rPr>
             </w:pPr>
             <w:r>
-              <w:t>0.85</w:t>
+              <w:rPr>
+                <w:rFonts w:ascii="Calibri" w:hAnsi="Calibri" w:cs="Calibri"/>
+                <w:sz w:val="22"/>
+                <w:szCs w:val="22"/>
+              </w:rPr>
+              <w:t>0.857</w:t>
             </w:r>
           </w:p>
         </w:tc>
@@ -17721,9 +18146,11 @@
             </w:pPr>
             <w:r>
               <w:rPr>
-                <w:color w:val="000000"/>
-              </w:rPr>
-              <w:t>1.00</w:t>
+                <w:rFonts w:ascii="Calibri" w:hAnsi="Calibri" w:cs="Calibri"/>
+                <w:sz w:val="22"/>
+                <w:szCs w:val="22"/>
+              </w:rPr>
+              <w:t>1.000</w:t>
             </w:r>
           </w:p>
         </w:tc>
@@ -17786,7 +18213,12 @@
               </w:rPr>
             </w:pPr>
             <w:r>
-              <w:t>0.78</w:t>
+              <w:rPr>
+                <w:rFonts w:ascii="Calibri" w:hAnsi="Calibri" w:cs="Calibri"/>
+                <w:sz w:val="22"/>
+                <w:szCs w:val="22"/>
+              </w:rPr>
+              <w:t>0.780</w:t>
             </w:r>
           </w:p>
         </w:tc>
@@ -17812,7 +18244,12 @@
               </w:rPr>
             </w:pPr>
             <w:r>
-              <w:t>0.75</w:t>
+              <w:rPr>
+                <w:rFonts w:ascii="Calibri" w:hAnsi="Calibri" w:cs="Calibri"/>
+                <w:sz w:val="22"/>
+                <w:szCs w:val="22"/>
+              </w:rPr>
+              <w:t>0.756</w:t>
             </w:r>
           </w:p>
         </w:tc>
@@ -17838,7 +18275,12 @@
               </w:rPr>
             </w:pPr>
             <w:r>
-              <w:t>0.53</w:t>
+              <w:rPr>
+                <w:rFonts w:ascii="Calibri" w:hAnsi="Calibri" w:cs="Calibri"/>
+                <w:sz w:val="22"/>
+                <w:szCs w:val="22"/>
+              </w:rPr>
+              <w:t>0.536</w:t>
             </w:r>
           </w:p>
         </w:tc>
@@ -17863,9 +18305,11 @@
             </w:pPr>
             <w:r>
               <w:rPr>
-                <w:color w:val="000000"/>
-              </w:rPr>
-              <w:t>1.00</w:t>
+                <w:rFonts w:ascii="Calibri" w:hAnsi="Calibri" w:cs="Calibri"/>
+                <w:sz w:val="22"/>
+                <w:szCs w:val="22"/>
+              </w:rPr>
+              <w:t>1.000</w:t>
             </w:r>
           </w:p>
         </w:tc>
@@ -17928,7 +18372,12 @@
               </w:rPr>
             </w:pPr>
             <w:r>
-              <w:t>0.6</w:t>
+              <w:rPr>
+                <w:rFonts w:ascii="Calibri" w:hAnsi="Calibri" w:cs="Calibri"/>
+                <w:sz w:val="22"/>
+                <w:szCs w:val="22"/>
+              </w:rPr>
+              <w:t>0.600</w:t>
             </w:r>
           </w:p>
         </w:tc>
@@ -17955,9 +18404,12 @@
             </w:pPr>
             <w:r>
               <w:rPr>
-                <w:bCs/>
-              </w:rPr>
-              <w:t>0.39</w:t>
+                <w:rFonts w:ascii="Calibri" w:hAnsi="Calibri" w:cs="Calibri"/>
+                <w:bCs/>
+                <w:sz w:val="22"/>
+                <w:szCs w:val="22"/>
+              </w:rPr>
+              <w:t>0.390</w:t>
             </w:r>
           </w:p>
         </w:tc>
@@ -17983,7 +18435,12 @@
               </w:rPr>
             </w:pPr>
             <w:r>
-              <w:t>0.46</w:t>
+              <w:rPr>
+                <w:rFonts w:ascii="Calibri" w:hAnsi="Calibri" w:cs="Calibri"/>
+                <w:sz w:val="22"/>
+                <w:szCs w:val="22"/>
+              </w:rPr>
+              <w:t>0.464</w:t>
             </w:r>
           </w:p>
         </w:tc>
@@ -18007,13 +18464,12 @@
               </w:rPr>
             </w:pPr>
             <w:r>
-              <w:t>0</w:t>
-            </w:r>
-            <w:r>
-              <w:rPr>
-                <w:lang w:val="id-ID"/>
-              </w:rPr>
-              <w:t>.00</w:t>
+              <w:rPr>
+                <w:rFonts w:ascii="Calibri" w:hAnsi="Calibri" w:cs="Calibri"/>
+                <w:sz w:val="22"/>
+                <w:szCs w:val="22"/>
+              </w:rPr>
+              <w:t>0.000</w:t>
             </w:r>
           </w:p>
         </w:tc>
@@ -18027,169 +18483,7 @@
           <w:tcPr>
             <w:tcW w:w="0" w:type="auto"/>
             <w:tcBorders>
-              <w:top w:val="nil"/>
-              <w:left w:val="single" w:sz="4" w:space="0" w:color="auto"/>
-              <w:bottom w:val="nil"/>
-              <w:right w:val="single" w:sz="4" w:space="0" w:color="auto"/>
-            </w:tcBorders>
-            <w:shd w:val="clear" w:color="auto" w:fill="auto"/>
-            <w:noWrap/>
-            <w:vAlign w:val="center"/>
-            <w:hideMark/>
-          </w:tcPr>
-          <w:p>
-            <w:pPr>
-              <w:jc w:val="center"/>
-              <w:rPr>
-                <w:color w:val="000000"/>
-                <w:lang w:val="id-ID" w:eastAsia="id-ID"/>
-              </w:rPr>
-            </w:pPr>
-            <w:r>
-              <w:rPr>
-                <w:bCs/>
-                <w:color w:val="000000"/>
-                <w:lang w:val="id-ID"/>
-              </w:rPr>
-              <w:t>A10</w:t>
-            </w:r>
-          </w:p>
-        </w:tc>
-        <w:tc>
-          <w:tcPr>
-            <w:tcW w:w="1388" w:type="dxa"/>
-            <w:tcBorders>
-              <w:top w:val="nil"/>
-              <w:left w:val="single" w:sz="4" w:space="0" w:color="auto"/>
-              <w:bottom w:val="nil"/>
-              <w:right w:val="single" w:sz="4" w:space="0" w:color="auto"/>
-            </w:tcBorders>
-            <w:shd w:val="clear" w:color="auto" w:fill="auto"/>
-            <w:noWrap/>
-            <w:vAlign w:val="center"/>
-            <w:hideMark/>
-          </w:tcPr>
-          <w:p>
-            <w:pPr>
-              <w:jc w:val="right"/>
-              <w:rPr>
-                <w:lang w:val="id-ID" w:eastAsia="id-ID"/>
-              </w:rPr>
-            </w:pPr>
-            <w:r>
-              <w:rPr>
-                <w:bCs/>
-              </w:rPr>
-              <w:t>0.3</w:t>
-            </w:r>
-          </w:p>
-        </w:tc>
-        <w:tc>
-          <w:tcPr>
-            <w:tcW w:w="1532" w:type="dxa"/>
-            <w:tcBorders>
-              <w:top w:val="nil"/>
-              <w:left w:val="nil"/>
-              <w:bottom w:val="nil"/>
-              <w:right w:val="single" w:sz="4" w:space="0" w:color="auto"/>
-            </w:tcBorders>
-            <w:shd w:val="clear" w:color="auto" w:fill="auto"/>
-            <w:noWrap/>
-            <w:vAlign w:val="center"/>
-            <w:hideMark/>
-          </w:tcPr>
-          <w:p>
-            <w:pPr>
-              <w:jc w:val="right"/>
-              <w:rPr>
-                <w:lang w:val="id-ID" w:eastAsia="id-ID"/>
-              </w:rPr>
-            </w:pPr>
-            <w:r>
-              <w:t>1</w:t>
-            </w:r>
-            <w:r>
-              <w:rPr>
-                <w:lang w:val="id-ID"/>
-              </w:rPr>
-              <w:t>.00</w:t>
-            </w:r>
-          </w:p>
-        </w:tc>
-        <w:tc>
-          <w:tcPr>
-            <w:tcW w:w="1586" w:type="dxa"/>
-            <w:tcBorders>
-              <w:top w:val="nil"/>
-              <w:left w:val="nil"/>
-              <w:bottom w:val="nil"/>
-              <w:right w:val="single" w:sz="4" w:space="0" w:color="auto"/>
-            </w:tcBorders>
-            <w:shd w:val="clear" w:color="auto" w:fill="auto"/>
-            <w:noWrap/>
-            <w:vAlign w:val="center"/>
-            <w:hideMark/>
-          </w:tcPr>
-          <w:p>
-            <w:pPr>
-              <w:jc w:val="right"/>
-              <w:rPr>
-                <w:lang w:val="id-ID" w:eastAsia="id-ID"/>
-              </w:rPr>
-            </w:pPr>
-            <w:r>
-              <w:t>1</w:t>
-            </w:r>
-            <w:r>
-              <w:rPr>
-                <w:lang w:val="id-ID"/>
-              </w:rPr>
-              <w:t>.00</w:t>
-            </w:r>
-          </w:p>
-        </w:tc>
-        <w:tc>
-          <w:tcPr>
-            <w:tcW w:w="1266" w:type="dxa"/>
-            <w:tcBorders>
-              <w:top w:val="nil"/>
-              <w:left w:val="nil"/>
-              <w:bottom w:val="nil"/>
-              <w:right w:val="single" w:sz="4" w:space="0" w:color="auto"/>
-            </w:tcBorders>
-            <w:shd w:val="clear" w:color="auto" w:fill="auto"/>
-            <w:vAlign w:val="center"/>
-          </w:tcPr>
-          <w:p>
-            <w:pPr>
-              <w:keepNext/>
-              <w:jc w:val="right"/>
-              <w:rPr>
-                <w:lang w:val="id-ID" w:eastAsia="id-ID"/>
-              </w:rPr>
-            </w:pPr>
-            <w:r>
-              <w:t>1</w:t>
-            </w:r>
-            <w:r>
-              <w:rPr>
-                <w:lang w:val="id-ID"/>
-              </w:rPr>
-              <w:t>.00</w:t>
-            </w:r>
-          </w:p>
-        </w:tc>
-      </w:tr>
-      <w:tr>
-        <w:trPr>
-          <w:trHeight w:val="95"/>
-          <w:jc w:val="center"/>
-        </w:trPr>
-        <w:tc>
-          <w:tcPr>
-            <w:tcW w:w="0" w:type="auto"/>
-            <w:tcBorders>
-              <w:top w:val="nil"/>
+              <w:top w:val="single" w:sz="4" w:space="0" w:color="auto"/>
               <w:left w:val="single" w:sz="4" w:space="0" w:color="auto"/>
               <w:bottom w:val="single" w:sz="4" w:space="0" w:color="auto"/>
               <w:right w:val="single" w:sz="4" w:space="0" w:color="auto"/>
@@ -18197,17 +18491,24 @@
             <w:shd w:val="clear" w:color="auto" w:fill="auto"/>
             <w:noWrap/>
             <w:vAlign w:val="center"/>
+            <w:hideMark/>
           </w:tcPr>
           <w:p>
             <w:pPr>
               <w:jc w:val="center"/>
               <w:rPr>
-                <w:rFonts w:asciiTheme="majorBidi" w:hAnsiTheme="majorBidi" w:cstheme="majorBidi"/>
-                <w:bCs/>
-                <w:color w:val="000000"/>
-                <w:lang w:val="id-ID"/>
-              </w:rPr>
-            </w:pPr>
+                <w:color w:val="000000"/>
+                <w:lang w:val="id-ID" w:eastAsia="id-ID"/>
+              </w:rPr>
+            </w:pPr>
+            <w:r>
+              <w:rPr>
+                <w:bCs/>
+                <w:color w:val="000000"/>
+                <w:lang w:val="id-ID"/>
+              </w:rPr>
+              <w:t>A10</w:t>
+            </w:r>
           </w:p>
         </w:tc>
         <w:tc>
@@ -18221,17 +18522,25 @@
             </w:tcBorders>
             <w:shd w:val="clear" w:color="auto" w:fill="auto"/>
             <w:noWrap/>
-            <w:vAlign w:val="center"/>
-          </w:tcPr>
-          <w:p>
-            <w:pPr>
+            <w:vAlign w:val="bottom"/>
+            <w:hideMark/>
+          </w:tcPr>
+          <w:p>
+            <w:pPr>
+              <w:jc w:val="right"/>
+              <w:rPr>
+                <w:lang w:val="id-ID" w:eastAsia="id-ID"/>
+              </w:rPr>
+            </w:pPr>
+            <w:r>
               <w:rPr>
                 <w:rFonts w:ascii="Calibri" w:hAnsi="Calibri" w:cs="Calibri"/>
                 <w:bCs/>
                 <w:sz w:val="22"/>
                 <w:szCs w:val="22"/>
               </w:rPr>
-            </w:pPr>
+              <w:t>0.300</w:t>
+            </w:r>
           </w:p>
         </w:tc>
         <w:tc>
@@ -18245,16 +18554,24 @@
             </w:tcBorders>
             <w:shd w:val="clear" w:color="auto" w:fill="auto"/>
             <w:noWrap/>
-            <w:vAlign w:val="center"/>
-          </w:tcPr>
-          <w:p>
-            <w:pPr>
+            <w:vAlign w:val="bottom"/>
+            <w:hideMark/>
+          </w:tcPr>
+          <w:p>
+            <w:pPr>
+              <w:jc w:val="right"/>
+              <w:rPr>
+                <w:lang w:val="id-ID" w:eastAsia="id-ID"/>
+              </w:rPr>
+            </w:pPr>
+            <w:r>
               <w:rPr>
                 <w:rFonts w:ascii="Calibri" w:hAnsi="Calibri" w:cs="Calibri"/>
                 <w:sz w:val="22"/>
                 <w:szCs w:val="22"/>
               </w:rPr>
-            </w:pPr>
+              <w:t>1.000</w:t>
+            </w:r>
           </w:p>
         </w:tc>
         <w:tc>
@@ -18268,16 +18585,24 @@
             </w:tcBorders>
             <w:shd w:val="clear" w:color="auto" w:fill="auto"/>
             <w:noWrap/>
-            <w:vAlign w:val="center"/>
-          </w:tcPr>
-          <w:p>
-            <w:pPr>
+            <w:vAlign w:val="bottom"/>
+            <w:hideMark/>
+          </w:tcPr>
+          <w:p>
+            <w:pPr>
+              <w:jc w:val="right"/>
+              <w:rPr>
+                <w:lang w:val="id-ID" w:eastAsia="id-ID"/>
+              </w:rPr>
+            </w:pPr>
+            <w:r>
               <w:rPr>
                 <w:rFonts w:ascii="Calibri" w:hAnsi="Calibri" w:cs="Calibri"/>
                 <w:sz w:val="22"/>
                 <w:szCs w:val="22"/>
               </w:rPr>
-            </w:pPr>
+              <w:t>1.000</w:t>
+            </w:r>
           </w:p>
         </w:tc>
         <w:tc>
@@ -18290,17 +18615,24 @@
               <w:right w:val="single" w:sz="4" w:space="0" w:color="auto"/>
             </w:tcBorders>
             <w:shd w:val="clear" w:color="auto" w:fill="auto"/>
-            <w:vAlign w:val="center"/>
+            <w:vAlign w:val="bottom"/>
           </w:tcPr>
           <w:p>
             <w:pPr>
               <w:keepNext/>
+              <w:jc w:val="right"/>
+              <w:rPr>
+                <w:lang w:val="id-ID" w:eastAsia="id-ID"/>
+              </w:rPr>
+            </w:pPr>
+            <w:r>
               <w:rPr>
                 <w:rFonts w:ascii="Calibri" w:hAnsi="Calibri" w:cs="Calibri"/>
                 <w:sz w:val="22"/>
                 <w:szCs w:val="22"/>
               </w:rPr>
-            </w:pPr>
+              <w:t>1.000</w:t>
+            </w:r>
           </w:p>
         </w:tc>
       </w:tr>
@@ -18321,20 +18653,6 @@
     </w:p>
     <w:p>
       <w:pPr>
-        <w:rPr>
-          <w:lang w:val="id-ID"/>
-        </w:rPr>
-      </w:pPr>
-    </w:p>
-    <w:p>
-      <w:pPr>
-        <w:rPr>
-          <w:lang w:val="id-ID"/>
-        </w:rPr>
-      </w:pPr>
-    </w:p>
-    <w:p>
-      <w:pPr>
         <w:pStyle w:val="Caption"/>
         <w:rPr>
           <w:b w:val="0"/>
@@ -18347,7 +18665,6 @@
           <w:b w:val="0"/>
           <w:i/>
         </w:rPr>
-        <w:lastRenderedPageBreak/>
         <w:t xml:space="preserve">Tabel </w:t>
       </w:r>
       <w:r>
@@ -18392,7 +18709,23 @@
           <w:i/>
           <w:lang w:val="id-ID"/>
         </w:rPr>
-        <w:t>. Hasil Normalisasi Preferensi User</w:t>
+        <w:t xml:space="preserve">. Hasil Normalisasi Preferensi </w:t>
+      </w:r>
+      <w:r>
+        <w:rPr>
+          <w:b w:val="0"/>
+          <w:i/>
+          <w:lang w:val="id-ID"/>
+        </w:rPr>
+        <w:t>Setelah Dirata-R</w:t>
+      </w:r>
+      <w:r>
+        <w:rPr>
+          <w:b w:val="0"/>
+          <w:i/>
+          <w:lang w:val="id-ID"/>
+        </w:rPr>
+        <w:t>ata</w:t>
       </w:r>
     </w:p>
     <w:tbl>
@@ -18515,6 +18848,7 @@
         <w:tc>
           <w:tcPr>
             <w:tcW w:w="1559" w:type="dxa"/>
+            <w:vAlign w:val="center"/>
           </w:tcPr>
           <w:p>
             <w:pPr>
@@ -18527,80 +18861,158 @@
               <w:rPr>
                 <w:lang w:val="id-ID"/>
               </w:rPr>
-              <w:t>P1</w:t>
+              <w:t>P</w:t>
             </w:r>
           </w:p>
         </w:tc>
         <w:tc>
           <w:tcPr>
             <w:tcW w:w="1264" w:type="dxa"/>
-          </w:tcPr>
-          <w:p>
-            <w:pPr>
-              <w:rPr>
-                <w:lang w:val="id-ID"/>
-              </w:rPr>
-            </w:pPr>
-            <w:r>
-              <w:rPr>
-                <w:lang w:val="id-ID"/>
-              </w:rPr>
-              <w:t>0.4</w:t>
+            <w:tcBorders>
+              <w:top w:val="single" w:sz="4" w:space="0" w:color="auto"/>
+              <w:left w:val="nil"/>
+              <w:bottom w:val="single" w:sz="4" w:space="0" w:color="auto"/>
+              <w:right w:val="single" w:sz="4" w:space="0" w:color="auto"/>
+            </w:tcBorders>
+            <w:shd w:val="clear" w:color="auto" w:fill="auto"/>
+            <w:vAlign w:val="center"/>
+          </w:tcPr>
+          <w:p>
+            <w:pPr>
+              <w:rPr>
+                <w:lang w:val="id-ID"/>
+              </w:rPr>
+            </w:pPr>
+            <w:r>
+              <w:rPr>
+                <w:rFonts w:ascii="Calibri" w:hAnsi="Calibri" w:cs="Calibri"/>
+                <w:color w:val="000000"/>
+                <w:sz w:val="22"/>
+                <w:szCs w:val="22"/>
+              </w:rPr>
+              <w:t>0.974</w:t>
             </w:r>
           </w:p>
         </w:tc>
         <w:tc>
           <w:tcPr>
             <w:tcW w:w="1797" w:type="dxa"/>
-          </w:tcPr>
-          <w:p>
-            <w:pPr>
-              <w:rPr>
-                <w:lang w:val="id-ID"/>
-              </w:rPr>
-            </w:pPr>
-            <w:r>
-              <w:rPr>
-                <w:lang w:val="id-ID"/>
-              </w:rPr>
-              <w:t>0.2</w:t>
+            <w:tcBorders>
+              <w:top w:val="single" w:sz="4" w:space="0" w:color="auto"/>
+              <w:left w:val="nil"/>
+              <w:bottom w:val="single" w:sz="4" w:space="0" w:color="auto"/>
+              <w:right w:val="single" w:sz="4" w:space="0" w:color="auto"/>
+            </w:tcBorders>
+            <w:shd w:val="clear" w:color="auto" w:fill="auto"/>
+            <w:vAlign w:val="center"/>
+          </w:tcPr>
+          <w:p>
+            <w:pPr>
+              <w:rPr>
+                <w:lang w:val="id-ID"/>
+              </w:rPr>
+            </w:pPr>
+            <w:r>
+              <w:rPr>
+                <w:rFonts w:ascii="Calibri" w:hAnsi="Calibri" w:cs="Calibri"/>
+                <w:color w:val="000000"/>
+                <w:sz w:val="22"/>
+                <w:szCs w:val="22"/>
+              </w:rPr>
+              <w:t>0.95</w:t>
+            </w:r>
+            <w:r>
+              <w:rPr>
+                <w:rFonts w:ascii="Calibri" w:hAnsi="Calibri" w:cs="Calibri"/>
+                <w:color w:val="000000"/>
+                <w:sz w:val="22"/>
+                <w:szCs w:val="22"/>
+                <w:lang w:val="id-ID"/>
+              </w:rPr>
+              <w:t>0</w:t>
             </w:r>
           </w:p>
         </w:tc>
         <w:tc>
           <w:tcPr>
             <w:tcW w:w="1797" w:type="dxa"/>
-          </w:tcPr>
-          <w:p>
-            <w:pPr>
-              <w:rPr>
-                <w:lang w:val="id-ID"/>
-              </w:rPr>
-            </w:pPr>
-            <w:r>
-              <w:rPr>
-                <w:lang w:val="id-ID"/>
-              </w:rPr>
-              <w:t>0.2</w:t>
+            <w:tcBorders>
+              <w:top w:val="single" w:sz="4" w:space="0" w:color="auto"/>
+              <w:left w:val="nil"/>
+              <w:bottom w:val="single" w:sz="4" w:space="0" w:color="auto"/>
+              <w:right w:val="single" w:sz="4" w:space="0" w:color="auto"/>
+            </w:tcBorders>
+            <w:shd w:val="clear" w:color="auto" w:fill="auto"/>
+            <w:vAlign w:val="center"/>
+          </w:tcPr>
+          <w:p>
+            <w:pPr>
+              <w:rPr>
+                <w:lang w:val="id-ID"/>
+              </w:rPr>
+            </w:pPr>
+            <w:r>
+              <w:rPr>
+                <w:rFonts w:ascii="Calibri" w:hAnsi="Calibri" w:cs="Calibri"/>
+                <w:color w:val="000000"/>
+                <w:sz w:val="22"/>
+                <w:szCs w:val="22"/>
+              </w:rPr>
+              <w:t>1</w:t>
+            </w:r>
+            <w:r>
+              <w:rPr>
+                <w:rFonts w:ascii="Calibri" w:hAnsi="Calibri" w:cs="Calibri"/>
+                <w:color w:val="000000"/>
+                <w:sz w:val="22"/>
+                <w:szCs w:val="22"/>
+                <w:lang w:val="id-ID"/>
+              </w:rPr>
+              <w:t>.000</w:t>
             </w:r>
           </w:p>
         </w:tc>
         <w:tc>
           <w:tcPr>
             <w:tcW w:w="954" w:type="dxa"/>
+            <w:tcBorders>
+              <w:top w:val="single" w:sz="4" w:space="0" w:color="auto"/>
+              <w:left w:val="nil"/>
+              <w:bottom w:val="single" w:sz="4" w:space="0" w:color="auto"/>
+              <w:right w:val="single" w:sz="4" w:space="0" w:color="auto"/>
+            </w:tcBorders>
+            <w:shd w:val="clear" w:color="auto" w:fill="auto"/>
+            <w:vAlign w:val="center"/>
           </w:tcPr>
           <w:p>
             <w:pPr>
               <w:keepNext/>
               <w:rPr>
-                <w:lang w:val="id-ID"/>
-              </w:rPr>
-            </w:pPr>
-            <w:r>
-              <w:rPr>
-                <w:lang w:val="id-ID"/>
-              </w:rPr>
-              <w:t>0.4</w:t>
+                <w:rFonts w:ascii="Calibri" w:hAnsi="Calibri" w:cs="Calibri"/>
+                <w:color w:val="000000"/>
+                <w:sz w:val="22"/>
+                <w:szCs w:val="22"/>
+                <w:lang w:val="id-ID"/>
+              </w:rPr>
+            </w:pPr>
+            <w:r>
+              <w:rPr>
+                <w:rFonts w:ascii="Calibri" w:hAnsi="Calibri" w:cs="Calibri"/>
+                <w:color w:val="000000"/>
+                <w:sz w:val="22"/>
+                <w:szCs w:val="22"/>
+              </w:rPr>
+              <w:t>0.56</w:t>
+            </w:r>
+            <w:r>
+              <w:rPr>
+                <w:rFonts w:ascii="Calibri" w:hAnsi="Calibri" w:cs="Calibri"/>
+                <w:color w:val="000000"/>
+                <w:sz w:val="22"/>
+                <w:szCs w:val="22"/>
+                <w:lang w:val="id-ID"/>
+              </w:rPr>
+              <w:t>0</w:t>
             </w:r>
           </w:p>
         </w:tc>
@@ -19023,8 +19435,8 @@
           <w:tcPr>
             <w:tcW w:w="1540" w:type="dxa"/>
             <w:tcBorders>
-              <w:top w:val="nil"/>
-              <w:left w:val="nil"/>
+              <w:top w:val="single" w:sz="4" w:space="0" w:color="auto"/>
+              <w:left w:val="single" w:sz="4" w:space="0" w:color="auto"/>
               <w:bottom w:val="single" w:sz="4" w:space="0" w:color="auto"/>
               <w:right w:val="single" w:sz="4" w:space="0" w:color="auto"/>
             </w:tcBorders>
@@ -19044,11 +19456,12 @@
             </w:pPr>
             <w:r>
               <w:rPr>
-                <w:color w:val="000000"/>
+                <w:rFonts w:ascii="Calibri" w:hAnsi="Calibri" w:cs="Calibri"/>
+                <w:color w:val="000000"/>
+                <w:sz w:val="22"/>
                 <w:szCs w:val="22"/>
-                <w:lang w:val="id-ID" w:eastAsia="id-ID"/>
-              </w:rPr>
-              <w:t>0.928</w:t>
+              </w:rPr>
+              <w:t>3.238</w:t>
             </w:r>
           </w:p>
         </w:tc>
@@ -19158,7 +19571,7 @@
             <w:tcW w:w="1540" w:type="dxa"/>
             <w:tcBorders>
               <w:top w:val="nil"/>
-              <w:left w:val="nil"/>
+              <w:left w:val="single" w:sz="4" w:space="0" w:color="auto"/>
               <w:bottom w:val="single" w:sz="4" w:space="0" w:color="auto"/>
               <w:right w:val="single" w:sz="4" w:space="0" w:color="auto"/>
             </w:tcBorders>
@@ -19178,11 +19591,12 @@
             </w:pPr>
             <w:r>
               <w:rPr>
-                <w:color w:val="000000"/>
+                <w:rFonts w:ascii="Calibri" w:hAnsi="Calibri" w:cs="Calibri"/>
+                <w:color w:val="000000"/>
+                <w:sz w:val="22"/>
                 <w:szCs w:val="22"/>
-                <w:lang w:val="id-ID" w:eastAsia="id-ID"/>
-              </w:rPr>
-              <w:t>0.855</w:t>
+              </w:rPr>
+              <w:t>3.157</w:t>
             </w:r>
           </w:p>
         </w:tc>
@@ -19292,7 +19706,7 @@
             <w:tcW w:w="1540" w:type="dxa"/>
             <w:tcBorders>
               <w:top w:val="nil"/>
-              <w:left w:val="nil"/>
+              <w:left w:val="single" w:sz="4" w:space="0" w:color="auto"/>
               <w:bottom w:val="single" w:sz="4" w:space="0" w:color="auto"/>
               <w:right w:val="single" w:sz="4" w:space="0" w:color="auto"/>
             </w:tcBorders>
@@ -19312,11 +19726,12 @@
             </w:pPr>
             <w:r>
               <w:rPr>
-                <w:color w:val="000000"/>
+                <w:rFonts w:ascii="Calibri" w:hAnsi="Calibri" w:cs="Calibri"/>
+                <w:color w:val="000000"/>
+                <w:sz w:val="22"/>
                 <w:szCs w:val="22"/>
-                <w:lang w:val="id-ID" w:eastAsia="id-ID"/>
-              </w:rPr>
-              <w:t>0.888</w:t>
+              </w:rPr>
+              <w:t>2.790</w:t>
             </w:r>
           </w:p>
         </w:tc>
@@ -19426,7 +19841,7 @@
             <w:tcW w:w="1540" w:type="dxa"/>
             <w:tcBorders>
               <w:top w:val="nil"/>
-              <w:left w:val="nil"/>
+              <w:left w:val="single" w:sz="4" w:space="0" w:color="auto"/>
               <w:bottom w:val="single" w:sz="4" w:space="0" w:color="auto"/>
               <w:right w:val="single" w:sz="4" w:space="0" w:color="auto"/>
             </w:tcBorders>
@@ -19446,11 +19861,12 @@
             </w:pPr>
             <w:r>
               <w:rPr>
-                <w:color w:val="000000"/>
+                <w:rFonts w:ascii="Calibri" w:hAnsi="Calibri" w:cs="Calibri"/>
+                <w:color w:val="000000"/>
+                <w:sz w:val="22"/>
                 <w:szCs w:val="22"/>
-                <w:lang w:val="id-ID" w:eastAsia="id-ID"/>
-              </w:rPr>
-              <w:t>0.910</w:t>
+              </w:rPr>
+              <w:t>3.018</w:t>
             </w:r>
           </w:p>
         </w:tc>
@@ -19560,7 +19976,7 @@
             <w:tcW w:w="1540" w:type="dxa"/>
             <w:tcBorders>
               <w:top w:val="nil"/>
-              <w:left w:val="nil"/>
+              <w:left w:val="single" w:sz="4" w:space="0" w:color="auto"/>
               <w:bottom w:val="single" w:sz="4" w:space="0" w:color="auto"/>
               <w:right w:val="single" w:sz="4" w:space="0" w:color="auto"/>
             </w:tcBorders>
@@ -19580,11 +19996,12 @@
             </w:pPr>
             <w:r>
               <w:rPr>
-                <w:color w:val="000000"/>
+                <w:rFonts w:ascii="Calibri" w:hAnsi="Calibri" w:cs="Calibri"/>
+                <w:color w:val="000000"/>
+                <w:sz w:val="22"/>
                 <w:szCs w:val="22"/>
-                <w:lang w:val="id-ID" w:eastAsia="id-ID"/>
-              </w:rPr>
-              <w:t>0.922</w:t>
+              </w:rPr>
+              <w:t>3.146</w:t>
             </w:r>
           </w:p>
         </w:tc>
@@ -19694,7 +20111,7 @@
             <w:tcW w:w="1540" w:type="dxa"/>
             <w:tcBorders>
               <w:top w:val="nil"/>
-              <w:left w:val="nil"/>
+              <w:left w:val="single" w:sz="4" w:space="0" w:color="auto"/>
               <w:bottom w:val="single" w:sz="4" w:space="0" w:color="auto"/>
               <w:right w:val="single" w:sz="4" w:space="0" w:color="auto"/>
             </w:tcBorders>
@@ -19714,11 +20131,12 @@
             </w:pPr>
             <w:r>
               <w:rPr>
-                <w:color w:val="000000"/>
+                <w:rFonts w:ascii="Calibri" w:hAnsi="Calibri" w:cs="Calibri"/>
+                <w:color w:val="000000"/>
+                <w:sz w:val="22"/>
                 <w:szCs w:val="22"/>
-                <w:lang w:val="id-ID" w:eastAsia="id-ID"/>
-              </w:rPr>
-              <w:t>0.950</w:t>
+              </w:rPr>
+              <w:t>3.149</w:t>
             </w:r>
           </w:p>
         </w:tc>
@@ -19828,7 +20246,7 @@
             <w:tcW w:w="1540" w:type="dxa"/>
             <w:tcBorders>
               <w:top w:val="nil"/>
-              <w:left w:val="nil"/>
+              <w:left w:val="single" w:sz="4" w:space="0" w:color="auto"/>
               <w:bottom w:val="single" w:sz="4" w:space="0" w:color="auto"/>
               <w:right w:val="single" w:sz="4" w:space="0" w:color="auto"/>
             </w:tcBorders>
@@ -19848,11 +20266,12 @@
             </w:pPr>
             <w:r>
               <w:rPr>
-                <w:color w:val="000000"/>
+                <w:rFonts w:ascii="Calibri" w:hAnsi="Calibri" w:cs="Calibri"/>
+                <w:color w:val="000000"/>
+                <w:sz w:val="22"/>
                 <w:szCs w:val="22"/>
-                <w:lang w:val="id-ID" w:eastAsia="id-ID"/>
-              </w:rPr>
-              <w:t>0.960</w:t>
+              </w:rPr>
+              <w:t>3.234</w:t>
             </w:r>
           </w:p>
         </w:tc>
@@ -19962,7 +20381,7 @@
             <w:tcW w:w="1540" w:type="dxa"/>
             <w:tcBorders>
               <w:top w:val="nil"/>
-              <w:left w:val="nil"/>
+              <w:left w:val="single" w:sz="4" w:space="0" w:color="auto"/>
               <w:bottom w:val="single" w:sz="4" w:space="0" w:color="auto"/>
               <w:right w:val="single" w:sz="4" w:space="0" w:color="auto"/>
             </w:tcBorders>
@@ -19982,11 +20401,12 @@
             </w:pPr>
             <w:r>
               <w:rPr>
-                <w:color w:val="000000"/>
+                <w:rFonts w:ascii="Calibri" w:hAnsi="Calibri" w:cs="Calibri"/>
+                <w:color w:val="000000"/>
+                <w:sz w:val="22"/>
                 <w:szCs w:val="22"/>
-                <w:lang w:val="id-ID" w:eastAsia="id-ID"/>
-              </w:rPr>
-              <w:t>0.820</w:t>
+              </w:rPr>
+              <w:t>2.682</w:t>
             </w:r>
           </w:p>
         </w:tc>
@@ -20096,7 +20516,7 @@
             <w:tcW w:w="1540" w:type="dxa"/>
             <w:tcBorders>
               <w:top w:val="nil"/>
-              <w:left w:val="nil"/>
+              <w:left w:val="single" w:sz="4" w:space="0" w:color="auto"/>
               <w:bottom w:val="single" w:sz="4" w:space="0" w:color="auto"/>
               <w:right w:val="single" w:sz="4" w:space="0" w:color="auto"/>
             </w:tcBorders>
@@ -20116,11 +20536,12 @@
             </w:pPr>
             <w:r>
               <w:rPr>
-                <w:color w:val="000000"/>
+                <w:rFonts w:ascii="Calibri" w:hAnsi="Calibri" w:cs="Calibri"/>
+                <w:color w:val="000000"/>
+                <w:sz w:val="22"/>
                 <w:szCs w:val="22"/>
-                <w:lang w:val="id-ID" w:eastAsia="id-ID"/>
-              </w:rPr>
-              <w:t>0.508</w:t>
+              </w:rPr>
+              <w:t>1.157</w:t>
             </w:r>
           </w:p>
         </w:tc>
@@ -20230,7 +20651,7 @@
             <w:tcW w:w="1540" w:type="dxa"/>
             <w:tcBorders>
               <w:top w:val="nil"/>
-              <w:left w:val="nil"/>
+              <w:left w:val="single" w:sz="4" w:space="0" w:color="auto"/>
               <w:bottom w:val="single" w:sz="4" w:space="0" w:color="auto"/>
               <w:right w:val="single" w:sz="4" w:space="0" w:color="auto"/>
             </w:tcBorders>
@@ -20250,11 +20671,12 @@
             </w:pPr>
             <w:r>
               <w:rPr>
-                <w:color w:val="000000"/>
+                <w:rFonts w:ascii="Calibri" w:hAnsi="Calibri" w:cs="Calibri"/>
+                <w:color w:val="000000"/>
+                <w:sz w:val="22"/>
                 <w:szCs w:val="22"/>
-                <w:lang w:val="id-ID" w:eastAsia="id-ID"/>
-              </w:rPr>
-              <w:t>0.629</w:t>
+              </w:rPr>
+              <w:t>3.092</w:t>
             </w:r>
           </w:p>
         </w:tc>
@@ -20334,178 +20756,6 @@
         </w:rPr>
         <w:t>Rekomendasi</w:t>
       </w:r>
-    </w:p>
-    <w:p>
-      <w:pPr>
-        <w:pStyle w:val="ListParagraph"/>
-        <w:rPr>
-          <w:rFonts w:asciiTheme="majorBidi" w:hAnsiTheme="majorBidi" w:cstheme="majorBidi"/>
-          <w:bCs/>
-          <w:color w:val="000000"/>
-          <w:sz w:val="20"/>
-          <w:lang w:val="id-ID"/>
-        </w:rPr>
-      </w:pPr>
-      <w:r>
-        <w:rPr>
-          <w:rFonts w:asciiTheme="majorBidi" w:hAnsiTheme="majorBidi" w:cstheme="majorBidi"/>
-          <w:bCs/>
-          <w:color w:val="000000"/>
-          <w:sz w:val="20"/>
-          <w:lang w:val="id-ID"/>
-        </w:rPr>
-        <w:t xml:space="preserve">Dengan </w:t>
-      </w:r>
-      <w:r>
-        <w:rPr>
-          <w:rFonts w:asciiTheme="majorBidi" w:hAnsiTheme="majorBidi" w:cstheme="majorBidi"/>
-          <w:bCs/>
-          <w:color w:val="000000"/>
-          <w:sz w:val="20"/>
-          <w:lang w:val="id-ID"/>
-        </w:rPr>
-        <w:t xml:space="preserve">preferensi </w:t>
-      </w:r>
-      <w:r>
-        <w:rPr>
-          <w:rFonts w:asciiTheme="majorBidi" w:hAnsiTheme="majorBidi" w:cstheme="majorBidi"/>
-          <w:bCs/>
-          <w:color w:val="000000"/>
-          <w:sz w:val="20"/>
-          <w:lang w:val="id-ID"/>
-        </w:rPr>
-        <w:t>pengguna</w:t>
-      </w:r>
-      <w:r>
-        <w:rPr>
-          <w:rFonts w:asciiTheme="majorBidi" w:hAnsiTheme="majorBidi" w:cstheme="majorBidi"/>
-          <w:bCs/>
-          <w:color w:val="000000"/>
-          <w:sz w:val="20"/>
-          <w:lang w:val="id-ID"/>
-        </w:rPr>
-        <w:t xml:space="preserve"> </w:t>
-      </w:r>
-      <w:r>
-        <w:rPr>
-          <w:rFonts w:asciiTheme="majorBidi" w:hAnsiTheme="majorBidi" w:cstheme="majorBidi"/>
-          <w:bCs/>
-          <w:color w:val="000000"/>
-          <w:sz w:val="20"/>
-          <w:lang w:val="id-ID"/>
-        </w:rPr>
-        <w:t xml:space="preserve">yang diinputkan melalui aplikasi </w:t>
-      </w:r>
-      <w:r>
-        <w:rPr>
-          <w:rFonts w:asciiTheme="majorBidi" w:hAnsiTheme="majorBidi" w:cstheme="majorBidi"/>
-          <w:bCs/>
-          <w:color w:val="000000"/>
-          <w:sz w:val="20"/>
-          <w:lang w:val="id-ID"/>
-        </w:rPr>
-        <w:t xml:space="preserve">: </w:t>
-      </w:r>
-    </w:p>
-    <w:p>
-      <w:pPr>
-        <w:pStyle w:val="ListParagraph"/>
-        <w:rPr>
-          <w:rFonts w:asciiTheme="majorBidi" w:hAnsiTheme="majorBidi" w:cstheme="majorBidi"/>
-          <w:bCs/>
-          <w:color w:val="000000"/>
-          <w:sz w:val="20"/>
-          <w:lang w:val="id-ID"/>
-        </w:rPr>
-      </w:pPr>
-      <w:r>
-        <w:rPr>
-          <w:rFonts w:asciiTheme="majorBidi" w:hAnsiTheme="majorBidi" w:cstheme="majorBidi"/>
-          <w:bCs/>
-          <w:color w:val="000000"/>
-          <w:sz w:val="20"/>
-          <w:lang w:val="id-ID"/>
-        </w:rPr>
-        <w:t xml:space="preserve">Produk = 2; </w:t>
-      </w:r>
-    </w:p>
-    <w:p>
-      <w:pPr>
-        <w:pStyle w:val="ListParagraph"/>
-        <w:rPr>
-          <w:rFonts w:asciiTheme="majorBidi" w:hAnsiTheme="majorBidi" w:cstheme="majorBidi"/>
-          <w:bCs/>
-          <w:color w:val="000000"/>
-          <w:sz w:val="20"/>
-          <w:lang w:val="id-ID"/>
-        </w:rPr>
-      </w:pPr>
-      <w:r>
-        <w:rPr>
-          <w:rFonts w:asciiTheme="majorBidi" w:hAnsiTheme="majorBidi" w:cstheme="majorBidi"/>
-          <w:bCs/>
-          <w:color w:val="000000"/>
-          <w:sz w:val="20"/>
-          <w:lang w:val="id-ID"/>
-        </w:rPr>
-        <w:t xml:space="preserve">Pelayanan = 1; </w:t>
-      </w:r>
-    </w:p>
-    <w:p>
-      <w:pPr>
-        <w:pStyle w:val="ListParagraph"/>
-        <w:rPr>
-          <w:rFonts w:asciiTheme="majorBidi" w:hAnsiTheme="majorBidi" w:cstheme="majorBidi"/>
-          <w:bCs/>
-          <w:color w:val="000000"/>
-          <w:sz w:val="20"/>
-          <w:lang w:val="id-ID"/>
-        </w:rPr>
-      </w:pPr>
-      <w:r>
-        <w:rPr>
-          <w:rFonts w:asciiTheme="majorBidi" w:hAnsiTheme="majorBidi" w:cstheme="majorBidi"/>
-          <w:bCs/>
-          <w:color w:val="000000"/>
-          <w:sz w:val="20"/>
-          <w:lang w:val="id-ID"/>
-        </w:rPr>
-        <w:t xml:space="preserve">Pengelolaan = 1; </w:t>
-      </w:r>
-    </w:p>
-    <w:p>
-      <w:pPr>
-        <w:pStyle w:val="ListParagraph"/>
-        <w:rPr>
-          <w:rFonts w:asciiTheme="majorBidi" w:hAnsiTheme="majorBidi" w:cstheme="majorBidi"/>
-          <w:bCs/>
-          <w:color w:val="000000"/>
-          <w:sz w:val="20"/>
-          <w:lang w:val="id-ID"/>
-        </w:rPr>
-      </w:pPr>
-      <w:r>
-        <w:rPr>
-          <w:rFonts w:asciiTheme="majorBidi" w:hAnsiTheme="majorBidi" w:cstheme="majorBidi"/>
-          <w:bCs/>
-          <w:color w:val="000000"/>
-          <w:sz w:val="20"/>
-          <w:lang w:val="id-ID"/>
-        </w:rPr>
-        <w:t>Rating Trip Advisor = 5</w:t>
-      </w:r>
-    </w:p>
-    <w:p>
-      <w:pPr>
-        <w:pStyle w:val="ListParagraph"/>
-        <w:rPr>
-          <w:rFonts w:asciiTheme="majorBidi" w:hAnsiTheme="majorBidi" w:cstheme="majorBidi"/>
-          <w:bCs/>
-          <w:color w:val="000000"/>
-          <w:sz w:val="20"/>
-          <w:lang w:val="id-ID"/>
-        </w:rPr>
-      </w:pPr>
     </w:p>
     <w:p>
       <w:pPr>
@@ -20772,12 +21022,244 @@
           <w:tcPr>
             <w:tcW w:w="591" w:type="dxa"/>
             <w:tcBorders>
+              <w:top w:val="single" w:sz="4" w:space="0" w:color="auto"/>
+              <w:left w:val="single" w:sz="4" w:space="0" w:color="auto"/>
+              <w:bottom w:val="single" w:sz="4" w:space="0" w:color="auto"/>
+              <w:right w:val="single" w:sz="4" w:space="0" w:color="auto"/>
+            </w:tcBorders>
+            <w:shd w:val="clear" w:color="auto" w:fill="auto"/>
+            <w:vAlign w:val="bottom"/>
+          </w:tcPr>
+          <w:p>
+            <w:pPr>
+              <w:jc w:val="center"/>
+              <w:rPr>
+                <w:color w:val="000000"/>
+                <w:lang w:val="id-ID" w:eastAsia="id-ID"/>
+              </w:rPr>
+            </w:pPr>
+            <w:r>
+              <w:rPr>
+                <w:rFonts w:ascii="Calibri" w:hAnsi="Calibri" w:cs="Calibri"/>
+                <w:color w:val="000000"/>
+                <w:sz w:val="22"/>
+                <w:szCs w:val="22"/>
+              </w:rPr>
+              <w:t>A1</w:t>
+            </w:r>
+          </w:p>
+        </w:tc>
+        <w:tc>
+          <w:tcPr>
+            <w:tcW w:w="3280" w:type="dxa"/>
+            <w:tcBorders>
+              <w:top w:val="single" w:sz="4" w:space="0" w:color="auto"/>
+              <w:left w:val="single" w:sz="4" w:space="0" w:color="auto"/>
+              <w:bottom w:val="single" w:sz="4" w:space="0" w:color="auto"/>
+              <w:right w:val="single" w:sz="4" w:space="0" w:color="auto"/>
+            </w:tcBorders>
+            <w:shd w:val="clear" w:color="auto" w:fill="auto"/>
+            <w:noWrap/>
+            <w:vAlign w:val="center"/>
+            <w:hideMark/>
+          </w:tcPr>
+          <w:p>
+            <w:pPr>
+              <w:rPr>
+                <w:color w:val="000000"/>
+                <w:lang w:val="id-ID" w:eastAsia="id-ID"/>
+              </w:rPr>
+            </w:pPr>
+            <w:r>
+              <w:rPr>
+                <w:rFonts w:ascii="Calibri" w:hAnsi="Calibri" w:cs="Calibri"/>
+                <w:color w:val="000000"/>
+                <w:sz w:val="22"/>
+                <w:szCs w:val="22"/>
+              </w:rPr>
+              <w:t>Grand Asrilia Hotel</w:t>
+            </w:r>
+          </w:p>
+        </w:tc>
+        <w:tc>
+          <w:tcPr>
+            <w:tcW w:w="1540" w:type="dxa"/>
+            <w:tcBorders>
+              <w:top w:val="single" w:sz="4" w:space="0" w:color="auto"/>
+              <w:left w:val="single" w:sz="4" w:space="0" w:color="auto"/>
+              <w:bottom w:val="single" w:sz="4" w:space="0" w:color="auto"/>
+              <w:right w:val="single" w:sz="4" w:space="0" w:color="auto"/>
+            </w:tcBorders>
+            <w:shd w:val="clear" w:color="auto" w:fill="auto"/>
+            <w:noWrap/>
+            <w:vAlign w:val="bottom"/>
+            <w:hideMark/>
+          </w:tcPr>
+          <w:p>
+            <w:pPr>
+              <w:jc w:val="right"/>
+              <w:rPr>
+                <w:color w:val="000000"/>
+                <w:lang w:val="id-ID" w:eastAsia="id-ID"/>
+              </w:rPr>
+            </w:pPr>
+            <w:r>
+              <w:rPr>
+                <w:rFonts w:ascii="Calibri" w:hAnsi="Calibri" w:cs="Calibri"/>
+                <w:color w:val="000000"/>
+                <w:sz w:val="22"/>
+                <w:szCs w:val="22"/>
+              </w:rPr>
+              <w:t>3.238</w:t>
+            </w:r>
+          </w:p>
+        </w:tc>
+        <w:tc>
+          <w:tcPr>
+            <w:tcW w:w="960" w:type="dxa"/>
+            <w:tcBorders>
+              <w:top w:val="nil"/>
+              <w:left w:val="nil"/>
+              <w:bottom w:val="single" w:sz="4" w:space="0" w:color="auto"/>
+              <w:right w:val="single" w:sz="4" w:space="0" w:color="auto"/>
+            </w:tcBorders>
+            <w:shd w:val="clear" w:color="auto" w:fill="auto"/>
+            <w:noWrap/>
+            <w:vAlign w:val="center"/>
+            <w:hideMark/>
+          </w:tcPr>
+          <w:p>
+            <w:pPr>
+              <w:jc w:val="center"/>
+              <w:rPr>
+                <w:color w:val="000000"/>
+                <w:lang w:val="id-ID" w:eastAsia="id-ID"/>
+              </w:rPr>
+            </w:pPr>
+            <w:r>
+              <w:rPr>
+                <w:color w:val="000000"/>
+                <w:lang w:val="id-ID" w:eastAsia="id-ID"/>
+              </w:rPr>
+              <w:t>1</w:t>
+            </w:r>
+          </w:p>
+        </w:tc>
+      </w:tr>
+      <w:tr>
+        <w:trPr>
+          <w:trHeight w:val="288"/>
+          <w:jc w:val="center"/>
+        </w:trPr>
+        <w:tc>
+          <w:tcPr>
+            <w:tcW w:w="591" w:type="dxa"/>
+            <w:tcBorders>
               <w:top w:val="nil"/>
               <w:left w:val="single" w:sz="4" w:space="0" w:color="auto"/>
               <w:bottom w:val="single" w:sz="4" w:space="0" w:color="auto"/>
               <w:right w:val="single" w:sz="4" w:space="0" w:color="auto"/>
             </w:tcBorders>
+            <w:shd w:val="clear" w:color="auto" w:fill="auto"/>
+            <w:vAlign w:val="bottom"/>
+          </w:tcPr>
+          <w:p>
+            <w:pPr>
+              <w:jc w:val="center"/>
+              <w:rPr>
+                <w:color w:val="000000"/>
+                <w:lang w:val="id-ID" w:eastAsia="id-ID"/>
+              </w:rPr>
+            </w:pPr>
+            <w:r>
+              <w:rPr>
+                <w:rFonts w:ascii="Calibri" w:hAnsi="Calibri" w:cs="Calibri"/>
+                <w:color w:val="000000"/>
+                <w:sz w:val="22"/>
+                <w:szCs w:val="22"/>
+              </w:rPr>
+              <w:t>A7</w:t>
+            </w:r>
+          </w:p>
+        </w:tc>
+        <w:tc>
+          <w:tcPr>
+            <w:tcW w:w="3280" w:type="dxa"/>
+            <w:tcBorders>
+              <w:top w:val="nil"/>
+              <w:left w:val="single" w:sz="4" w:space="0" w:color="auto"/>
+              <w:bottom w:val="single" w:sz="4" w:space="0" w:color="auto"/>
+              <w:right w:val="single" w:sz="4" w:space="0" w:color="auto"/>
+            </w:tcBorders>
+            <w:shd w:val="clear" w:color="auto" w:fill="auto"/>
+            <w:noWrap/>
             <w:vAlign w:val="center"/>
+            <w:hideMark/>
+          </w:tcPr>
+          <w:p>
+            <w:pPr>
+              <w:rPr>
+                <w:color w:val="000000"/>
+                <w:lang w:val="id-ID" w:eastAsia="id-ID"/>
+              </w:rPr>
+            </w:pPr>
+            <w:r>
+              <w:rPr>
+                <w:rFonts w:ascii="Calibri" w:hAnsi="Calibri" w:cs="Calibri"/>
+                <w:color w:val="000000"/>
+                <w:sz w:val="22"/>
+                <w:szCs w:val="22"/>
+              </w:rPr>
+              <w:t>Hotel Hilton</w:t>
+            </w:r>
+          </w:p>
+        </w:tc>
+        <w:tc>
+          <w:tcPr>
+            <w:tcW w:w="1540" w:type="dxa"/>
+            <w:tcBorders>
+              <w:top w:val="nil"/>
+              <w:left w:val="single" w:sz="4" w:space="0" w:color="auto"/>
+              <w:bottom w:val="single" w:sz="4" w:space="0" w:color="auto"/>
+              <w:right w:val="single" w:sz="4" w:space="0" w:color="auto"/>
+            </w:tcBorders>
+            <w:shd w:val="clear" w:color="auto" w:fill="auto"/>
+            <w:noWrap/>
+            <w:vAlign w:val="bottom"/>
+            <w:hideMark/>
+          </w:tcPr>
+          <w:p>
+            <w:pPr>
+              <w:jc w:val="right"/>
+              <w:rPr>
+                <w:color w:val="000000"/>
+                <w:lang w:val="id-ID" w:eastAsia="id-ID"/>
+              </w:rPr>
+            </w:pPr>
+            <w:r>
+              <w:rPr>
+                <w:rFonts w:ascii="Calibri" w:hAnsi="Calibri" w:cs="Calibri"/>
+                <w:color w:val="000000"/>
+                <w:sz w:val="22"/>
+                <w:szCs w:val="22"/>
+              </w:rPr>
+              <w:t>3.234</w:t>
+            </w:r>
+          </w:p>
+        </w:tc>
+        <w:tc>
+          <w:tcPr>
+            <w:tcW w:w="960" w:type="dxa"/>
+            <w:tcBorders>
+              <w:top w:val="nil"/>
+              <w:left w:val="nil"/>
+              <w:bottom w:val="single" w:sz="4" w:space="0" w:color="auto"/>
+              <w:right w:val="single" w:sz="4" w:space="0" w:color="auto"/>
+            </w:tcBorders>
+            <w:shd w:val="clear" w:color="auto" w:fill="auto"/>
+            <w:noWrap/>
+            <w:vAlign w:val="center"/>
+            <w:hideMark/>
           </w:tcPr>
           <w:p>
             <w:pPr>
@@ -20792,7 +21274,443 @@
                 <w:color w:val="000000"/>
                 <w:lang w:val="id-ID" w:eastAsia="id-ID"/>
               </w:rPr>
-              <w:t>A7</w:t>
+              <w:t>2</w:t>
+            </w:r>
+          </w:p>
+        </w:tc>
+      </w:tr>
+      <w:tr>
+        <w:trPr>
+          <w:trHeight w:val="288"/>
+          <w:jc w:val="center"/>
+        </w:trPr>
+        <w:tc>
+          <w:tcPr>
+            <w:tcW w:w="591" w:type="dxa"/>
+            <w:tcBorders>
+              <w:top w:val="nil"/>
+              <w:left w:val="single" w:sz="4" w:space="0" w:color="auto"/>
+              <w:bottom w:val="single" w:sz="4" w:space="0" w:color="auto"/>
+              <w:right w:val="single" w:sz="4" w:space="0" w:color="auto"/>
+            </w:tcBorders>
+            <w:shd w:val="clear" w:color="auto" w:fill="auto"/>
+            <w:vAlign w:val="bottom"/>
+          </w:tcPr>
+          <w:p>
+            <w:pPr>
+              <w:jc w:val="center"/>
+              <w:rPr>
+                <w:color w:val="000000"/>
+                <w:lang w:val="id-ID" w:eastAsia="id-ID"/>
+              </w:rPr>
+            </w:pPr>
+            <w:r>
+              <w:rPr>
+                <w:rFonts w:ascii="Calibri" w:hAnsi="Calibri" w:cs="Calibri"/>
+                <w:color w:val="000000"/>
+                <w:sz w:val="22"/>
+                <w:szCs w:val="22"/>
+              </w:rPr>
+              <w:t>A2</w:t>
+            </w:r>
+          </w:p>
+        </w:tc>
+        <w:tc>
+          <w:tcPr>
+            <w:tcW w:w="3280" w:type="dxa"/>
+            <w:tcBorders>
+              <w:top w:val="nil"/>
+              <w:left w:val="single" w:sz="4" w:space="0" w:color="auto"/>
+              <w:bottom w:val="single" w:sz="4" w:space="0" w:color="auto"/>
+              <w:right w:val="single" w:sz="4" w:space="0" w:color="auto"/>
+            </w:tcBorders>
+            <w:shd w:val="clear" w:color="auto" w:fill="auto"/>
+            <w:noWrap/>
+            <w:vAlign w:val="center"/>
+            <w:hideMark/>
+          </w:tcPr>
+          <w:p>
+            <w:pPr>
+              <w:rPr>
+                <w:color w:val="000000"/>
+                <w:lang w:val="id-ID" w:eastAsia="id-ID"/>
+              </w:rPr>
+            </w:pPr>
+            <w:r>
+              <w:rPr>
+                <w:rFonts w:ascii="Calibri" w:hAnsi="Calibri" w:cs="Calibri"/>
+                <w:color w:val="000000"/>
+                <w:sz w:val="22"/>
+                <w:szCs w:val="22"/>
+              </w:rPr>
+              <w:t>Horison Hotel</w:t>
+            </w:r>
+          </w:p>
+        </w:tc>
+        <w:tc>
+          <w:tcPr>
+            <w:tcW w:w="1540" w:type="dxa"/>
+            <w:tcBorders>
+              <w:top w:val="nil"/>
+              <w:left w:val="single" w:sz="4" w:space="0" w:color="auto"/>
+              <w:bottom w:val="single" w:sz="4" w:space="0" w:color="auto"/>
+              <w:right w:val="single" w:sz="4" w:space="0" w:color="auto"/>
+            </w:tcBorders>
+            <w:shd w:val="clear" w:color="auto" w:fill="auto"/>
+            <w:noWrap/>
+            <w:vAlign w:val="bottom"/>
+            <w:hideMark/>
+          </w:tcPr>
+          <w:p>
+            <w:pPr>
+              <w:jc w:val="right"/>
+              <w:rPr>
+                <w:color w:val="000000"/>
+                <w:lang w:val="id-ID" w:eastAsia="id-ID"/>
+              </w:rPr>
+            </w:pPr>
+            <w:r>
+              <w:rPr>
+                <w:rFonts w:ascii="Calibri" w:hAnsi="Calibri" w:cs="Calibri"/>
+                <w:color w:val="000000"/>
+                <w:sz w:val="22"/>
+                <w:szCs w:val="22"/>
+              </w:rPr>
+              <w:t>3.157</w:t>
+            </w:r>
+          </w:p>
+        </w:tc>
+        <w:tc>
+          <w:tcPr>
+            <w:tcW w:w="960" w:type="dxa"/>
+            <w:tcBorders>
+              <w:top w:val="nil"/>
+              <w:left w:val="nil"/>
+              <w:bottom w:val="single" w:sz="4" w:space="0" w:color="auto"/>
+              <w:right w:val="single" w:sz="4" w:space="0" w:color="auto"/>
+            </w:tcBorders>
+            <w:shd w:val="clear" w:color="auto" w:fill="auto"/>
+            <w:noWrap/>
+            <w:vAlign w:val="center"/>
+            <w:hideMark/>
+          </w:tcPr>
+          <w:p>
+            <w:pPr>
+              <w:jc w:val="center"/>
+              <w:rPr>
+                <w:color w:val="000000"/>
+                <w:lang w:val="id-ID" w:eastAsia="id-ID"/>
+              </w:rPr>
+            </w:pPr>
+            <w:r>
+              <w:rPr>
+                <w:color w:val="000000"/>
+                <w:lang w:val="id-ID" w:eastAsia="id-ID"/>
+              </w:rPr>
+              <w:t>3</w:t>
+            </w:r>
+          </w:p>
+        </w:tc>
+      </w:tr>
+      <w:tr>
+        <w:trPr>
+          <w:trHeight w:val="288"/>
+          <w:jc w:val="center"/>
+        </w:trPr>
+        <w:tc>
+          <w:tcPr>
+            <w:tcW w:w="591" w:type="dxa"/>
+            <w:tcBorders>
+              <w:top w:val="nil"/>
+              <w:left w:val="single" w:sz="4" w:space="0" w:color="auto"/>
+              <w:bottom w:val="single" w:sz="4" w:space="0" w:color="auto"/>
+              <w:right w:val="single" w:sz="4" w:space="0" w:color="auto"/>
+            </w:tcBorders>
+            <w:shd w:val="clear" w:color="auto" w:fill="auto"/>
+            <w:vAlign w:val="bottom"/>
+          </w:tcPr>
+          <w:p>
+            <w:pPr>
+              <w:jc w:val="center"/>
+              <w:rPr>
+                <w:color w:val="000000"/>
+                <w:lang w:val="id-ID" w:eastAsia="id-ID"/>
+              </w:rPr>
+            </w:pPr>
+            <w:r>
+              <w:rPr>
+                <w:rFonts w:ascii="Calibri" w:hAnsi="Calibri" w:cs="Calibri"/>
+                <w:color w:val="000000"/>
+                <w:sz w:val="22"/>
+                <w:szCs w:val="22"/>
+              </w:rPr>
+              <w:t>A6</w:t>
+            </w:r>
+          </w:p>
+        </w:tc>
+        <w:tc>
+          <w:tcPr>
+            <w:tcW w:w="3280" w:type="dxa"/>
+            <w:tcBorders>
+              <w:top w:val="nil"/>
+              <w:left w:val="single" w:sz="4" w:space="0" w:color="auto"/>
+              <w:bottom w:val="single" w:sz="4" w:space="0" w:color="auto"/>
+              <w:right w:val="single" w:sz="4" w:space="0" w:color="auto"/>
+            </w:tcBorders>
+            <w:shd w:val="clear" w:color="auto" w:fill="auto"/>
+            <w:noWrap/>
+            <w:vAlign w:val="center"/>
+            <w:hideMark/>
+          </w:tcPr>
+          <w:p>
+            <w:pPr>
+              <w:rPr>
+                <w:color w:val="000000"/>
+                <w:lang w:val="id-ID" w:eastAsia="id-ID"/>
+              </w:rPr>
+            </w:pPr>
+            <w:r>
+              <w:rPr>
+                <w:rFonts w:ascii="Calibri" w:hAnsi="Calibri" w:cs="Calibri"/>
+                <w:color w:val="000000"/>
+                <w:sz w:val="22"/>
+                <w:szCs w:val="22"/>
+              </w:rPr>
+              <w:t>Four Points by Sheraton Bandung</w:t>
+            </w:r>
+          </w:p>
+        </w:tc>
+        <w:tc>
+          <w:tcPr>
+            <w:tcW w:w="1540" w:type="dxa"/>
+            <w:tcBorders>
+              <w:top w:val="nil"/>
+              <w:left w:val="single" w:sz="4" w:space="0" w:color="auto"/>
+              <w:bottom w:val="single" w:sz="4" w:space="0" w:color="auto"/>
+              <w:right w:val="single" w:sz="4" w:space="0" w:color="auto"/>
+            </w:tcBorders>
+            <w:shd w:val="clear" w:color="auto" w:fill="auto"/>
+            <w:noWrap/>
+            <w:vAlign w:val="bottom"/>
+            <w:hideMark/>
+          </w:tcPr>
+          <w:p>
+            <w:pPr>
+              <w:jc w:val="right"/>
+              <w:rPr>
+                <w:color w:val="000000"/>
+                <w:lang w:val="id-ID" w:eastAsia="id-ID"/>
+              </w:rPr>
+            </w:pPr>
+            <w:r>
+              <w:rPr>
+                <w:rFonts w:ascii="Calibri" w:hAnsi="Calibri" w:cs="Calibri"/>
+                <w:color w:val="000000"/>
+                <w:sz w:val="22"/>
+                <w:szCs w:val="22"/>
+              </w:rPr>
+              <w:t>3.149</w:t>
+            </w:r>
+          </w:p>
+        </w:tc>
+        <w:tc>
+          <w:tcPr>
+            <w:tcW w:w="960" w:type="dxa"/>
+            <w:tcBorders>
+              <w:top w:val="nil"/>
+              <w:left w:val="nil"/>
+              <w:bottom w:val="single" w:sz="4" w:space="0" w:color="auto"/>
+              <w:right w:val="single" w:sz="4" w:space="0" w:color="auto"/>
+            </w:tcBorders>
+            <w:shd w:val="clear" w:color="auto" w:fill="auto"/>
+            <w:noWrap/>
+            <w:vAlign w:val="center"/>
+            <w:hideMark/>
+          </w:tcPr>
+          <w:p>
+            <w:pPr>
+              <w:jc w:val="center"/>
+              <w:rPr>
+                <w:color w:val="000000"/>
+                <w:lang w:val="id-ID" w:eastAsia="id-ID"/>
+              </w:rPr>
+            </w:pPr>
+            <w:r>
+              <w:rPr>
+                <w:color w:val="000000"/>
+                <w:lang w:val="id-ID" w:eastAsia="id-ID"/>
+              </w:rPr>
+              <w:t>4</w:t>
+            </w:r>
+          </w:p>
+        </w:tc>
+      </w:tr>
+      <w:tr>
+        <w:trPr>
+          <w:trHeight w:val="288"/>
+          <w:jc w:val="center"/>
+        </w:trPr>
+        <w:tc>
+          <w:tcPr>
+            <w:tcW w:w="591" w:type="dxa"/>
+            <w:tcBorders>
+              <w:top w:val="nil"/>
+              <w:left w:val="single" w:sz="4" w:space="0" w:color="auto"/>
+              <w:bottom w:val="single" w:sz="4" w:space="0" w:color="auto"/>
+              <w:right w:val="single" w:sz="4" w:space="0" w:color="auto"/>
+            </w:tcBorders>
+            <w:shd w:val="clear" w:color="auto" w:fill="auto"/>
+            <w:vAlign w:val="bottom"/>
+          </w:tcPr>
+          <w:p>
+            <w:pPr>
+              <w:jc w:val="center"/>
+              <w:rPr>
+                <w:color w:val="000000"/>
+                <w:lang w:val="id-ID" w:eastAsia="id-ID"/>
+              </w:rPr>
+            </w:pPr>
+            <w:r>
+              <w:rPr>
+                <w:rFonts w:ascii="Calibri" w:hAnsi="Calibri" w:cs="Calibri"/>
+                <w:color w:val="000000"/>
+                <w:sz w:val="22"/>
+                <w:szCs w:val="22"/>
+              </w:rPr>
+              <w:t>A5</w:t>
+            </w:r>
+          </w:p>
+        </w:tc>
+        <w:tc>
+          <w:tcPr>
+            <w:tcW w:w="3280" w:type="dxa"/>
+            <w:tcBorders>
+              <w:top w:val="nil"/>
+              <w:left w:val="single" w:sz="4" w:space="0" w:color="auto"/>
+              <w:bottom w:val="single" w:sz="4" w:space="0" w:color="auto"/>
+              <w:right w:val="single" w:sz="4" w:space="0" w:color="auto"/>
+            </w:tcBorders>
+            <w:shd w:val="clear" w:color="auto" w:fill="auto"/>
+            <w:noWrap/>
+            <w:vAlign w:val="center"/>
+            <w:hideMark/>
+          </w:tcPr>
+          <w:p>
+            <w:pPr>
+              <w:rPr>
+                <w:color w:val="000000"/>
+                <w:lang w:val="id-ID" w:eastAsia="id-ID"/>
+              </w:rPr>
+            </w:pPr>
+            <w:r>
+              <w:rPr>
+                <w:rFonts w:ascii="Calibri" w:hAnsi="Calibri" w:cs="Calibri"/>
+                <w:color w:val="000000"/>
+                <w:sz w:val="22"/>
+                <w:szCs w:val="22"/>
+              </w:rPr>
+              <w:t>Aston Braga Hotel</w:t>
+            </w:r>
+          </w:p>
+        </w:tc>
+        <w:tc>
+          <w:tcPr>
+            <w:tcW w:w="1540" w:type="dxa"/>
+            <w:tcBorders>
+              <w:top w:val="nil"/>
+              <w:left w:val="single" w:sz="4" w:space="0" w:color="auto"/>
+              <w:bottom w:val="single" w:sz="4" w:space="0" w:color="auto"/>
+              <w:right w:val="single" w:sz="4" w:space="0" w:color="auto"/>
+            </w:tcBorders>
+            <w:shd w:val="clear" w:color="auto" w:fill="auto"/>
+            <w:noWrap/>
+            <w:vAlign w:val="bottom"/>
+            <w:hideMark/>
+          </w:tcPr>
+          <w:p>
+            <w:pPr>
+              <w:jc w:val="right"/>
+              <w:rPr>
+                <w:color w:val="000000"/>
+                <w:lang w:val="id-ID" w:eastAsia="id-ID"/>
+              </w:rPr>
+            </w:pPr>
+            <w:r>
+              <w:rPr>
+                <w:rFonts w:ascii="Calibri" w:hAnsi="Calibri" w:cs="Calibri"/>
+                <w:color w:val="000000"/>
+                <w:sz w:val="22"/>
+                <w:szCs w:val="22"/>
+              </w:rPr>
+              <w:t>3.146</w:t>
+            </w:r>
+          </w:p>
+        </w:tc>
+        <w:tc>
+          <w:tcPr>
+            <w:tcW w:w="960" w:type="dxa"/>
+            <w:tcBorders>
+              <w:top w:val="nil"/>
+              <w:left w:val="nil"/>
+              <w:bottom w:val="single" w:sz="4" w:space="0" w:color="auto"/>
+              <w:right w:val="single" w:sz="4" w:space="0" w:color="auto"/>
+            </w:tcBorders>
+            <w:shd w:val="clear" w:color="auto" w:fill="auto"/>
+            <w:noWrap/>
+            <w:vAlign w:val="center"/>
+            <w:hideMark/>
+          </w:tcPr>
+          <w:p>
+            <w:pPr>
+              <w:jc w:val="center"/>
+              <w:rPr>
+                <w:color w:val="000000"/>
+                <w:lang w:val="id-ID" w:eastAsia="id-ID"/>
+              </w:rPr>
+            </w:pPr>
+            <w:r>
+              <w:rPr>
+                <w:color w:val="000000"/>
+                <w:lang w:val="id-ID" w:eastAsia="id-ID"/>
+              </w:rPr>
+              <w:t>5</w:t>
+            </w:r>
+          </w:p>
+        </w:tc>
+      </w:tr>
+      <w:tr>
+        <w:trPr>
+          <w:trHeight w:val="288"/>
+          <w:jc w:val="center"/>
+        </w:trPr>
+        <w:tc>
+          <w:tcPr>
+            <w:tcW w:w="591" w:type="dxa"/>
+            <w:tcBorders>
+              <w:top w:val="nil"/>
+              <w:left w:val="single" w:sz="4" w:space="0" w:color="auto"/>
+              <w:bottom w:val="single" w:sz="4" w:space="0" w:color="auto"/>
+              <w:right w:val="single" w:sz="4" w:space="0" w:color="auto"/>
+            </w:tcBorders>
+            <w:shd w:val="clear" w:color="auto" w:fill="auto"/>
+            <w:vAlign w:val="bottom"/>
+          </w:tcPr>
+          <w:p>
+            <w:pPr>
+              <w:jc w:val="center"/>
+              <w:rPr>
+                <w:color w:val="000000"/>
+                <w:lang w:val="id-ID" w:eastAsia="id-ID"/>
+              </w:rPr>
+            </w:pPr>
+            <w:r>
+              <w:rPr>
+                <w:rFonts w:ascii="Calibri" w:hAnsi="Calibri" w:cs="Calibri"/>
+                <w:color w:val="000000"/>
+                <w:sz w:val="22"/>
+                <w:szCs w:val="22"/>
+              </w:rPr>
+              <w:t>A10</w:t>
             </w:r>
           </w:p>
         </w:tc>
@@ -20819,10 +21737,12 @@
             </w:pPr>
             <w:r>
               <w:rPr>
-                <w:color w:val="000000"/>
-                <w:lang w:val="id-ID" w:eastAsia="id-ID"/>
-              </w:rPr>
-              <w:t>Hotel Hilton</w:t>
+                <w:rFonts w:ascii="Calibri" w:hAnsi="Calibri" w:cs="Calibri"/>
+                <w:color w:val="000000"/>
+                <w:sz w:val="22"/>
+                <w:szCs w:val="22"/>
+              </w:rPr>
+              <w:t>Hotel J</w:t>
             </w:r>
           </w:p>
         </w:tc>
@@ -20831,7 +21751,7 @@
             <w:tcW w:w="1540" w:type="dxa"/>
             <w:tcBorders>
               <w:top w:val="nil"/>
-              <w:left w:val="nil"/>
+              <w:left w:val="single" w:sz="4" w:space="0" w:color="auto"/>
               <w:bottom w:val="single" w:sz="4" w:space="0" w:color="auto"/>
               <w:right w:val="single" w:sz="4" w:space="0" w:color="auto"/>
             </w:tcBorders>
@@ -20850,10 +21770,12 @@
             </w:pPr>
             <w:r>
               <w:rPr>
-                <w:color w:val="000000"/>
-                <w:lang w:val="id-ID" w:eastAsia="id-ID"/>
-              </w:rPr>
-              <w:t>0.960</w:t>
+                <w:rFonts w:ascii="Calibri" w:hAnsi="Calibri" w:cs="Calibri"/>
+                <w:color w:val="000000"/>
+                <w:sz w:val="22"/>
+                <w:szCs w:val="22"/>
+              </w:rPr>
+              <w:t>3.092</w:t>
             </w:r>
           </w:p>
         </w:tc>
@@ -20884,7 +21806,7 @@
                 <w:color w:val="000000"/>
                 <w:lang w:val="id-ID" w:eastAsia="id-ID"/>
               </w:rPr>
-              <w:t>1</w:t>
+              <w:t>6</w:t>
             </w:r>
           </w:p>
         </w:tc>
@@ -20903,7 +21825,106 @@
               <w:bottom w:val="single" w:sz="4" w:space="0" w:color="auto"/>
               <w:right w:val="single" w:sz="4" w:space="0" w:color="auto"/>
             </w:tcBorders>
+            <w:shd w:val="clear" w:color="auto" w:fill="auto"/>
+            <w:vAlign w:val="bottom"/>
+          </w:tcPr>
+          <w:p>
+            <w:pPr>
+              <w:jc w:val="center"/>
+              <w:rPr>
+                <w:color w:val="000000"/>
+                <w:lang w:val="id-ID" w:eastAsia="id-ID"/>
+              </w:rPr>
+            </w:pPr>
+            <w:r>
+              <w:rPr>
+                <w:rFonts w:ascii="Calibri" w:hAnsi="Calibri" w:cs="Calibri"/>
+                <w:color w:val="000000"/>
+                <w:sz w:val="22"/>
+                <w:szCs w:val="22"/>
+              </w:rPr>
+              <w:t>A4</w:t>
+            </w:r>
+          </w:p>
+        </w:tc>
+        <w:tc>
+          <w:tcPr>
+            <w:tcW w:w="3280" w:type="dxa"/>
+            <w:tcBorders>
+              <w:top w:val="nil"/>
+              <w:left w:val="single" w:sz="4" w:space="0" w:color="auto"/>
+              <w:bottom w:val="single" w:sz="4" w:space="0" w:color="auto"/>
+              <w:right w:val="single" w:sz="4" w:space="0" w:color="auto"/>
+            </w:tcBorders>
+            <w:shd w:val="clear" w:color="auto" w:fill="auto"/>
+            <w:noWrap/>
             <w:vAlign w:val="center"/>
+            <w:hideMark/>
+          </w:tcPr>
+          <w:p>
+            <w:pPr>
+              <w:rPr>
+                <w:color w:val="000000"/>
+                <w:lang w:val="id-ID" w:eastAsia="id-ID"/>
+              </w:rPr>
+            </w:pPr>
+            <w:r>
+              <w:rPr>
+                <w:rFonts w:ascii="Calibri" w:hAnsi="Calibri" w:cs="Calibri"/>
+                <w:color w:val="000000"/>
+                <w:sz w:val="22"/>
+                <w:szCs w:val="22"/>
+              </w:rPr>
+              <w:t>Aston Pasteur</w:t>
+            </w:r>
+          </w:p>
+        </w:tc>
+        <w:tc>
+          <w:tcPr>
+            <w:tcW w:w="1540" w:type="dxa"/>
+            <w:tcBorders>
+              <w:top w:val="nil"/>
+              <w:left w:val="single" w:sz="4" w:space="0" w:color="auto"/>
+              <w:bottom w:val="single" w:sz="4" w:space="0" w:color="auto"/>
+              <w:right w:val="single" w:sz="4" w:space="0" w:color="auto"/>
+            </w:tcBorders>
+            <w:shd w:val="clear" w:color="auto" w:fill="auto"/>
+            <w:noWrap/>
+            <w:vAlign w:val="bottom"/>
+            <w:hideMark/>
+          </w:tcPr>
+          <w:p>
+            <w:pPr>
+              <w:jc w:val="right"/>
+              <w:rPr>
+                <w:color w:val="000000"/>
+                <w:lang w:val="id-ID" w:eastAsia="id-ID"/>
+              </w:rPr>
+            </w:pPr>
+            <w:r>
+              <w:rPr>
+                <w:rFonts w:ascii="Calibri" w:hAnsi="Calibri" w:cs="Calibri"/>
+                <w:color w:val="000000"/>
+                <w:sz w:val="22"/>
+                <w:szCs w:val="22"/>
+              </w:rPr>
+              <w:t>3.018</w:t>
+            </w:r>
+          </w:p>
+        </w:tc>
+        <w:tc>
+          <w:tcPr>
+            <w:tcW w:w="960" w:type="dxa"/>
+            <w:tcBorders>
+              <w:top w:val="nil"/>
+              <w:left w:val="nil"/>
+              <w:bottom w:val="single" w:sz="4" w:space="0" w:color="auto"/>
+              <w:right w:val="single" w:sz="4" w:space="0" w:color="auto"/>
+            </w:tcBorders>
+            <w:shd w:val="clear" w:color="auto" w:fill="auto"/>
+            <w:noWrap/>
+            <w:vAlign w:val="center"/>
+            <w:hideMark/>
           </w:tcPr>
           <w:p>
             <w:pPr>
@@ -20918,7 +21939,311 @@
                 <w:color w:val="000000"/>
                 <w:lang w:val="id-ID" w:eastAsia="id-ID"/>
               </w:rPr>
-              <w:t>A6</w:t>
+              <w:t>7</w:t>
+            </w:r>
+          </w:p>
+        </w:tc>
+      </w:tr>
+      <w:tr>
+        <w:trPr>
+          <w:trHeight w:val="288"/>
+          <w:jc w:val="center"/>
+        </w:trPr>
+        <w:tc>
+          <w:tcPr>
+            <w:tcW w:w="591" w:type="dxa"/>
+            <w:tcBorders>
+              <w:top w:val="nil"/>
+              <w:left w:val="single" w:sz="4" w:space="0" w:color="auto"/>
+              <w:bottom w:val="single" w:sz="4" w:space="0" w:color="auto"/>
+              <w:right w:val="single" w:sz="4" w:space="0" w:color="auto"/>
+            </w:tcBorders>
+            <w:shd w:val="clear" w:color="auto" w:fill="auto"/>
+            <w:vAlign w:val="bottom"/>
+          </w:tcPr>
+          <w:p>
+            <w:pPr>
+              <w:jc w:val="center"/>
+              <w:rPr>
+                <w:color w:val="000000"/>
+                <w:lang w:val="id-ID" w:eastAsia="id-ID"/>
+              </w:rPr>
+            </w:pPr>
+            <w:r>
+              <w:rPr>
+                <w:rFonts w:ascii="Calibri" w:hAnsi="Calibri" w:cs="Calibri"/>
+                <w:color w:val="000000"/>
+                <w:sz w:val="22"/>
+                <w:szCs w:val="22"/>
+              </w:rPr>
+              <w:lastRenderedPageBreak/>
+              <w:t>A3</w:t>
+            </w:r>
+          </w:p>
+        </w:tc>
+        <w:tc>
+          <w:tcPr>
+            <w:tcW w:w="3280" w:type="dxa"/>
+            <w:tcBorders>
+              <w:top w:val="nil"/>
+              <w:left w:val="single" w:sz="4" w:space="0" w:color="auto"/>
+              <w:bottom w:val="single" w:sz="4" w:space="0" w:color="auto"/>
+              <w:right w:val="single" w:sz="4" w:space="0" w:color="auto"/>
+            </w:tcBorders>
+            <w:shd w:val="clear" w:color="auto" w:fill="auto"/>
+            <w:noWrap/>
+            <w:vAlign w:val="center"/>
+            <w:hideMark/>
+          </w:tcPr>
+          <w:p>
+            <w:pPr>
+              <w:rPr>
+                <w:color w:val="000000"/>
+                <w:lang w:val="id-ID" w:eastAsia="id-ID"/>
+              </w:rPr>
+            </w:pPr>
+            <w:r>
+              <w:rPr>
+                <w:rFonts w:ascii="Calibri" w:hAnsi="Calibri" w:cs="Calibri"/>
+                <w:color w:val="000000"/>
+                <w:sz w:val="22"/>
+                <w:szCs w:val="22"/>
+              </w:rPr>
+              <w:t>Yello Hotel Harmoni</w:t>
+            </w:r>
+          </w:p>
+        </w:tc>
+        <w:tc>
+          <w:tcPr>
+            <w:tcW w:w="1540" w:type="dxa"/>
+            <w:tcBorders>
+              <w:top w:val="nil"/>
+              <w:left w:val="single" w:sz="4" w:space="0" w:color="auto"/>
+              <w:bottom w:val="single" w:sz="4" w:space="0" w:color="auto"/>
+              <w:right w:val="single" w:sz="4" w:space="0" w:color="auto"/>
+            </w:tcBorders>
+            <w:shd w:val="clear" w:color="auto" w:fill="auto"/>
+            <w:noWrap/>
+            <w:vAlign w:val="bottom"/>
+            <w:hideMark/>
+          </w:tcPr>
+          <w:p>
+            <w:pPr>
+              <w:jc w:val="right"/>
+              <w:rPr>
+                <w:color w:val="000000"/>
+                <w:lang w:val="id-ID" w:eastAsia="id-ID"/>
+              </w:rPr>
+            </w:pPr>
+            <w:r>
+              <w:rPr>
+                <w:rFonts w:ascii="Calibri" w:hAnsi="Calibri" w:cs="Calibri"/>
+                <w:color w:val="000000"/>
+                <w:sz w:val="22"/>
+                <w:szCs w:val="22"/>
+              </w:rPr>
+              <w:t>2.790</w:t>
+            </w:r>
+          </w:p>
+        </w:tc>
+        <w:tc>
+          <w:tcPr>
+            <w:tcW w:w="960" w:type="dxa"/>
+            <w:tcBorders>
+              <w:top w:val="nil"/>
+              <w:left w:val="nil"/>
+              <w:bottom w:val="single" w:sz="4" w:space="0" w:color="auto"/>
+              <w:right w:val="single" w:sz="4" w:space="0" w:color="auto"/>
+            </w:tcBorders>
+            <w:shd w:val="clear" w:color="auto" w:fill="auto"/>
+            <w:noWrap/>
+            <w:vAlign w:val="center"/>
+            <w:hideMark/>
+          </w:tcPr>
+          <w:p>
+            <w:pPr>
+              <w:jc w:val="center"/>
+              <w:rPr>
+                <w:color w:val="000000"/>
+                <w:lang w:val="id-ID" w:eastAsia="id-ID"/>
+              </w:rPr>
+            </w:pPr>
+            <w:r>
+              <w:rPr>
+                <w:color w:val="000000"/>
+                <w:lang w:val="id-ID" w:eastAsia="id-ID"/>
+              </w:rPr>
+              <w:t>8</w:t>
+            </w:r>
+          </w:p>
+        </w:tc>
+      </w:tr>
+      <w:tr>
+        <w:trPr>
+          <w:trHeight w:val="288"/>
+          <w:jc w:val="center"/>
+        </w:trPr>
+        <w:tc>
+          <w:tcPr>
+            <w:tcW w:w="591" w:type="dxa"/>
+            <w:tcBorders>
+              <w:top w:val="nil"/>
+              <w:left w:val="single" w:sz="4" w:space="0" w:color="auto"/>
+              <w:bottom w:val="single" w:sz="4" w:space="0" w:color="auto"/>
+              <w:right w:val="single" w:sz="4" w:space="0" w:color="auto"/>
+            </w:tcBorders>
+            <w:shd w:val="clear" w:color="auto" w:fill="auto"/>
+            <w:vAlign w:val="bottom"/>
+          </w:tcPr>
+          <w:p>
+            <w:pPr>
+              <w:jc w:val="center"/>
+              <w:rPr>
+                <w:color w:val="000000"/>
+                <w:lang w:val="id-ID" w:eastAsia="id-ID"/>
+              </w:rPr>
+            </w:pPr>
+            <w:r>
+              <w:rPr>
+                <w:rFonts w:ascii="Calibri" w:hAnsi="Calibri" w:cs="Calibri"/>
+                <w:color w:val="000000"/>
+                <w:sz w:val="22"/>
+                <w:szCs w:val="22"/>
+              </w:rPr>
+              <w:t>A8</w:t>
+            </w:r>
+          </w:p>
+        </w:tc>
+        <w:tc>
+          <w:tcPr>
+            <w:tcW w:w="3280" w:type="dxa"/>
+            <w:tcBorders>
+              <w:top w:val="nil"/>
+              <w:left w:val="single" w:sz="4" w:space="0" w:color="auto"/>
+              <w:bottom w:val="single" w:sz="4" w:space="0" w:color="auto"/>
+              <w:right w:val="single" w:sz="4" w:space="0" w:color="auto"/>
+            </w:tcBorders>
+            <w:shd w:val="clear" w:color="auto" w:fill="auto"/>
+            <w:noWrap/>
+            <w:vAlign w:val="center"/>
+            <w:hideMark/>
+          </w:tcPr>
+          <w:p>
+            <w:pPr>
+              <w:rPr>
+                <w:color w:val="000000"/>
+                <w:lang w:val="id-ID" w:eastAsia="id-ID"/>
+              </w:rPr>
+            </w:pPr>
+            <w:r>
+              <w:rPr>
+                <w:rFonts w:ascii="Calibri" w:hAnsi="Calibri" w:cs="Calibri"/>
+                <w:color w:val="000000"/>
+                <w:sz w:val="22"/>
+                <w:szCs w:val="22"/>
+              </w:rPr>
+              <w:t>Shakti Hotel Bandung</w:t>
+            </w:r>
+          </w:p>
+        </w:tc>
+        <w:tc>
+          <w:tcPr>
+            <w:tcW w:w="1540" w:type="dxa"/>
+            <w:tcBorders>
+              <w:top w:val="nil"/>
+              <w:left w:val="single" w:sz="4" w:space="0" w:color="auto"/>
+              <w:bottom w:val="single" w:sz="4" w:space="0" w:color="auto"/>
+              <w:right w:val="single" w:sz="4" w:space="0" w:color="auto"/>
+            </w:tcBorders>
+            <w:shd w:val="clear" w:color="auto" w:fill="auto"/>
+            <w:noWrap/>
+            <w:vAlign w:val="bottom"/>
+            <w:hideMark/>
+          </w:tcPr>
+          <w:p>
+            <w:pPr>
+              <w:jc w:val="right"/>
+              <w:rPr>
+                <w:color w:val="000000"/>
+                <w:lang w:val="id-ID" w:eastAsia="id-ID"/>
+              </w:rPr>
+            </w:pPr>
+            <w:r>
+              <w:rPr>
+                <w:rFonts w:ascii="Calibri" w:hAnsi="Calibri" w:cs="Calibri"/>
+                <w:color w:val="000000"/>
+                <w:sz w:val="22"/>
+                <w:szCs w:val="22"/>
+              </w:rPr>
+              <w:t>2.682</w:t>
+            </w:r>
+          </w:p>
+        </w:tc>
+        <w:tc>
+          <w:tcPr>
+            <w:tcW w:w="960" w:type="dxa"/>
+            <w:tcBorders>
+              <w:top w:val="nil"/>
+              <w:left w:val="nil"/>
+              <w:bottom w:val="single" w:sz="4" w:space="0" w:color="auto"/>
+              <w:right w:val="single" w:sz="4" w:space="0" w:color="auto"/>
+            </w:tcBorders>
+            <w:shd w:val="clear" w:color="auto" w:fill="auto"/>
+            <w:noWrap/>
+            <w:vAlign w:val="center"/>
+            <w:hideMark/>
+          </w:tcPr>
+          <w:p>
+            <w:pPr>
+              <w:jc w:val="center"/>
+              <w:rPr>
+                <w:color w:val="000000"/>
+                <w:lang w:val="id-ID" w:eastAsia="id-ID"/>
+              </w:rPr>
+            </w:pPr>
+            <w:r>
+              <w:rPr>
+                <w:color w:val="000000"/>
+                <w:lang w:val="id-ID" w:eastAsia="id-ID"/>
+              </w:rPr>
+              <w:t>9</w:t>
+            </w:r>
+          </w:p>
+        </w:tc>
+      </w:tr>
+      <w:tr>
+        <w:trPr>
+          <w:trHeight w:val="288"/>
+          <w:jc w:val="center"/>
+        </w:trPr>
+        <w:tc>
+          <w:tcPr>
+            <w:tcW w:w="591" w:type="dxa"/>
+            <w:tcBorders>
+              <w:top w:val="nil"/>
+              <w:left w:val="single" w:sz="4" w:space="0" w:color="auto"/>
+              <w:bottom w:val="single" w:sz="4" w:space="0" w:color="auto"/>
+              <w:right w:val="single" w:sz="4" w:space="0" w:color="auto"/>
+            </w:tcBorders>
+            <w:shd w:val="clear" w:color="auto" w:fill="auto"/>
+            <w:vAlign w:val="bottom"/>
+          </w:tcPr>
+          <w:p>
+            <w:pPr>
+              <w:jc w:val="center"/>
+              <w:rPr>
+                <w:color w:val="000000"/>
+                <w:lang w:val="id-ID" w:eastAsia="id-ID"/>
+              </w:rPr>
+            </w:pPr>
+            <w:r>
+              <w:rPr>
+                <w:rFonts w:ascii="Calibri" w:hAnsi="Calibri" w:cs="Calibri"/>
+                <w:color w:val="000000"/>
+                <w:sz w:val="22"/>
+                <w:szCs w:val="22"/>
+              </w:rPr>
+              <w:t>A9</w:t>
             </w:r>
           </w:p>
         </w:tc>
@@ -20945,10 +22270,12 @@
             </w:pPr>
             <w:r>
               <w:rPr>
-                <w:color w:val="000000"/>
-                <w:lang w:val="id-ID" w:eastAsia="id-ID"/>
-              </w:rPr>
-              <w:t>Four Points by Sheraton Bandung</w:t>
+                <w:rFonts w:ascii="Calibri" w:hAnsi="Calibri" w:cs="Calibri"/>
+                <w:color w:val="000000"/>
+                <w:sz w:val="22"/>
+                <w:szCs w:val="22"/>
+              </w:rPr>
+              <w:t>Hotel I</w:t>
             </w:r>
           </w:p>
         </w:tc>
@@ -20957,7 +22284,7 @@
             <w:tcW w:w="1540" w:type="dxa"/>
             <w:tcBorders>
               <w:top w:val="nil"/>
-              <w:left w:val="nil"/>
+              <w:left w:val="single" w:sz="4" w:space="0" w:color="auto"/>
               <w:bottom w:val="single" w:sz="4" w:space="0" w:color="auto"/>
               <w:right w:val="single" w:sz="4" w:space="0" w:color="auto"/>
             </w:tcBorders>
@@ -20976,10 +22303,12 @@
             </w:pPr>
             <w:r>
               <w:rPr>
-                <w:color w:val="000000"/>
-                <w:lang w:val="id-ID" w:eastAsia="id-ID"/>
-              </w:rPr>
-              <w:t>0.950</w:t>
+                <w:rFonts w:ascii="Calibri" w:hAnsi="Calibri" w:cs="Calibri"/>
+                <w:color w:val="000000"/>
+                <w:sz w:val="22"/>
+                <w:szCs w:val="22"/>
+              </w:rPr>
+              <w:t>1.157</w:t>
             </w:r>
           </w:p>
         </w:tc>
@@ -20999,1014 +22328,6 @@
           </w:tcPr>
           <w:p>
             <w:pPr>
-              <w:jc w:val="center"/>
-              <w:rPr>
-                <w:color w:val="000000"/>
-                <w:lang w:val="id-ID" w:eastAsia="id-ID"/>
-              </w:rPr>
-            </w:pPr>
-            <w:r>
-              <w:rPr>
-                <w:color w:val="000000"/>
-                <w:lang w:val="id-ID" w:eastAsia="id-ID"/>
-              </w:rPr>
-              <w:t>2</w:t>
-            </w:r>
-          </w:p>
-        </w:tc>
-      </w:tr>
-      <w:tr>
-        <w:trPr>
-          <w:trHeight w:val="288"/>
-          <w:jc w:val="center"/>
-        </w:trPr>
-        <w:tc>
-          <w:tcPr>
-            <w:tcW w:w="591" w:type="dxa"/>
-            <w:tcBorders>
-              <w:top w:val="nil"/>
-              <w:left w:val="single" w:sz="4" w:space="0" w:color="auto"/>
-              <w:bottom w:val="single" w:sz="4" w:space="0" w:color="auto"/>
-              <w:right w:val="single" w:sz="4" w:space="0" w:color="auto"/>
-            </w:tcBorders>
-            <w:vAlign w:val="center"/>
-          </w:tcPr>
-          <w:p>
-            <w:pPr>
-              <w:jc w:val="center"/>
-              <w:rPr>
-                <w:color w:val="000000"/>
-                <w:lang w:val="id-ID" w:eastAsia="id-ID"/>
-              </w:rPr>
-            </w:pPr>
-            <w:r>
-              <w:rPr>
-                <w:color w:val="000000"/>
-                <w:lang w:val="id-ID" w:eastAsia="id-ID"/>
-              </w:rPr>
-              <w:t>A1</w:t>
-            </w:r>
-          </w:p>
-        </w:tc>
-        <w:tc>
-          <w:tcPr>
-            <w:tcW w:w="3280" w:type="dxa"/>
-            <w:tcBorders>
-              <w:top w:val="nil"/>
-              <w:left w:val="single" w:sz="4" w:space="0" w:color="auto"/>
-              <w:bottom w:val="single" w:sz="4" w:space="0" w:color="auto"/>
-              <w:right w:val="single" w:sz="4" w:space="0" w:color="auto"/>
-            </w:tcBorders>
-            <w:shd w:val="clear" w:color="auto" w:fill="auto"/>
-            <w:noWrap/>
-            <w:vAlign w:val="bottom"/>
-            <w:hideMark/>
-          </w:tcPr>
-          <w:p>
-            <w:pPr>
-              <w:rPr>
-                <w:color w:val="000000"/>
-                <w:lang w:val="id-ID" w:eastAsia="id-ID"/>
-              </w:rPr>
-            </w:pPr>
-            <w:r>
-              <w:rPr>
-                <w:color w:val="000000"/>
-                <w:lang w:val="id-ID" w:eastAsia="id-ID"/>
-              </w:rPr>
-              <w:t>Grand Asrilia Hotel</w:t>
-            </w:r>
-          </w:p>
-        </w:tc>
-        <w:tc>
-          <w:tcPr>
-            <w:tcW w:w="1540" w:type="dxa"/>
-            <w:tcBorders>
-              <w:top w:val="nil"/>
-              <w:left w:val="nil"/>
-              <w:bottom w:val="single" w:sz="4" w:space="0" w:color="auto"/>
-              <w:right w:val="single" w:sz="4" w:space="0" w:color="auto"/>
-            </w:tcBorders>
-            <w:shd w:val="clear" w:color="auto" w:fill="auto"/>
-            <w:noWrap/>
-            <w:vAlign w:val="bottom"/>
-            <w:hideMark/>
-          </w:tcPr>
-          <w:p>
-            <w:pPr>
-              <w:jc w:val="right"/>
-              <w:rPr>
-                <w:color w:val="000000"/>
-                <w:lang w:val="id-ID" w:eastAsia="id-ID"/>
-              </w:rPr>
-            </w:pPr>
-            <w:r>
-              <w:rPr>
-                <w:color w:val="000000"/>
-                <w:lang w:val="id-ID" w:eastAsia="id-ID"/>
-              </w:rPr>
-              <w:t>0.928</w:t>
-            </w:r>
-          </w:p>
-        </w:tc>
-        <w:tc>
-          <w:tcPr>
-            <w:tcW w:w="960" w:type="dxa"/>
-            <w:tcBorders>
-              <w:top w:val="nil"/>
-              <w:left w:val="nil"/>
-              <w:bottom w:val="single" w:sz="4" w:space="0" w:color="auto"/>
-              <w:right w:val="single" w:sz="4" w:space="0" w:color="auto"/>
-            </w:tcBorders>
-            <w:shd w:val="clear" w:color="auto" w:fill="auto"/>
-            <w:noWrap/>
-            <w:vAlign w:val="center"/>
-            <w:hideMark/>
-          </w:tcPr>
-          <w:p>
-            <w:pPr>
-              <w:jc w:val="center"/>
-              <w:rPr>
-                <w:color w:val="000000"/>
-                <w:lang w:val="id-ID" w:eastAsia="id-ID"/>
-              </w:rPr>
-            </w:pPr>
-            <w:r>
-              <w:rPr>
-                <w:color w:val="000000"/>
-                <w:lang w:val="id-ID" w:eastAsia="id-ID"/>
-              </w:rPr>
-              <w:t>3</w:t>
-            </w:r>
-          </w:p>
-        </w:tc>
-      </w:tr>
-      <w:tr>
-        <w:trPr>
-          <w:trHeight w:val="288"/>
-          <w:jc w:val="center"/>
-        </w:trPr>
-        <w:tc>
-          <w:tcPr>
-            <w:tcW w:w="591" w:type="dxa"/>
-            <w:tcBorders>
-              <w:top w:val="nil"/>
-              <w:left w:val="single" w:sz="4" w:space="0" w:color="auto"/>
-              <w:bottom w:val="single" w:sz="4" w:space="0" w:color="auto"/>
-              <w:right w:val="single" w:sz="4" w:space="0" w:color="auto"/>
-            </w:tcBorders>
-            <w:vAlign w:val="center"/>
-          </w:tcPr>
-          <w:p>
-            <w:pPr>
-              <w:jc w:val="center"/>
-              <w:rPr>
-                <w:color w:val="000000"/>
-                <w:lang w:val="id-ID" w:eastAsia="id-ID"/>
-              </w:rPr>
-            </w:pPr>
-            <w:r>
-              <w:rPr>
-                <w:color w:val="000000"/>
-                <w:lang w:val="id-ID" w:eastAsia="id-ID"/>
-              </w:rPr>
-              <w:t>A5</w:t>
-            </w:r>
-          </w:p>
-        </w:tc>
-        <w:tc>
-          <w:tcPr>
-            <w:tcW w:w="3280" w:type="dxa"/>
-            <w:tcBorders>
-              <w:top w:val="nil"/>
-              <w:left w:val="single" w:sz="4" w:space="0" w:color="auto"/>
-              <w:bottom w:val="single" w:sz="4" w:space="0" w:color="auto"/>
-              <w:right w:val="single" w:sz="4" w:space="0" w:color="auto"/>
-            </w:tcBorders>
-            <w:shd w:val="clear" w:color="auto" w:fill="auto"/>
-            <w:noWrap/>
-            <w:vAlign w:val="bottom"/>
-            <w:hideMark/>
-          </w:tcPr>
-          <w:p>
-            <w:pPr>
-              <w:rPr>
-                <w:color w:val="000000"/>
-                <w:lang w:val="id-ID" w:eastAsia="id-ID"/>
-              </w:rPr>
-            </w:pPr>
-            <w:r>
-              <w:rPr>
-                <w:color w:val="000000"/>
-                <w:lang w:val="id-ID" w:eastAsia="id-ID"/>
-              </w:rPr>
-              <w:t>Aston Braga Hotel</w:t>
-            </w:r>
-          </w:p>
-        </w:tc>
-        <w:tc>
-          <w:tcPr>
-            <w:tcW w:w="1540" w:type="dxa"/>
-            <w:tcBorders>
-              <w:top w:val="nil"/>
-              <w:left w:val="nil"/>
-              <w:bottom w:val="single" w:sz="4" w:space="0" w:color="auto"/>
-              <w:right w:val="single" w:sz="4" w:space="0" w:color="auto"/>
-            </w:tcBorders>
-            <w:shd w:val="clear" w:color="auto" w:fill="auto"/>
-            <w:noWrap/>
-            <w:vAlign w:val="bottom"/>
-            <w:hideMark/>
-          </w:tcPr>
-          <w:p>
-            <w:pPr>
-              <w:jc w:val="right"/>
-              <w:rPr>
-                <w:color w:val="000000"/>
-                <w:lang w:val="id-ID" w:eastAsia="id-ID"/>
-              </w:rPr>
-            </w:pPr>
-            <w:r>
-              <w:rPr>
-                <w:color w:val="000000"/>
-                <w:lang w:val="id-ID" w:eastAsia="id-ID"/>
-              </w:rPr>
-              <w:t>0.922</w:t>
-            </w:r>
-          </w:p>
-        </w:tc>
-        <w:tc>
-          <w:tcPr>
-            <w:tcW w:w="960" w:type="dxa"/>
-            <w:tcBorders>
-              <w:top w:val="nil"/>
-              <w:left w:val="nil"/>
-              <w:bottom w:val="single" w:sz="4" w:space="0" w:color="auto"/>
-              <w:right w:val="single" w:sz="4" w:space="0" w:color="auto"/>
-            </w:tcBorders>
-            <w:shd w:val="clear" w:color="auto" w:fill="auto"/>
-            <w:noWrap/>
-            <w:vAlign w:val="center"/>
-            <w:hideMark/>
-          </w:tcPr>
-          <w:p>
-            <w:pPr>
-              <w:jc w:val="center"/>
-              <w:rPr>
-                <w:color w:val="000000"/>
-                <w:lang w:val="id-ID" w:eastAsia="id-ID"/>
-              </w:rPr>
-            </w:pPr>
-            <w:r>
-              <w:rPr>
-                <w:color w:val="000000"/>
-                <w:lang w:val="id-ID" w:eastAsia="id-ID"/>
-              </w:rPr>
-              <w:t>4</w:t>
-            </w:r>
-          </w:p>
-        </w:tc>
-      </w:tr>
-      <w:tr>
-        <w:trPr>
-          <w:trHeight w:val="288"/>
-          <w:jc w:val="center"/>
-        </w:trPr>
-        <w:tc>
-          <w:tcPr>
-            <w:tcW w:w="591" w:type="dxa"/>
-            <w:tcBorders>
-              <w:top w:val="nil"/>
-              <w:left w:val="single" w:sz="4" w:space="0" w:color="auto"/>
-              <w:bottom w:val="single" w:sz="4" w:space="0" w:color="auto"/>
-              <w:right w:val="single" w:sz="4" w:space="0" w:color="auto"/>
-            </w:tcBorders>
-            <w:vAlign w:val="center"/>
-          </w:tcPr>
-          <w:p>
-            <w:pPr>
-              <w:jc w:val="center"/>
-              <w:rPr>
-                <w:color w:val="000000"/>
-                <w:lang w:val="id-ID" w:eastAsia="id-ID"/>
-              </w:rPr>
-            </w:pPr>
-            <w:r>
-              <w:rPr>
-                <w:color w:val="000000"/>
-                <w:lang w:val="id-ID" w:eastAsia="id-ID"/>
-              </w:rPr>
-              <w:t>A4</w:t>
-            </w:r>
-          </w:p>
-        </w:tc>
-        <w:tc>
-          <w:tcPr>
-            <w:tcW w:w="3280" w:type="dxa"/>
-            <w:tcBorders>
-              <w:top w:val="nil"/>
-              <w:left w:val="single" w:sz="4" w:space="0" w:color="auto"/>
-              <w:bottom w:val="single" w:sz="4" w:space="0" w:color="auto"/>
-              <w:right w:val="single" w:sz="4" w:space="0" w:color="auto"/>
-            </w:tcBorders>
-            <w:shd w:val="clear" w:color="auto" w:fill="auto"/>
-            <w:noWrap/>
-            <w:vAlign w:val="bottom"/>
-            <w:hideMark/>
-          </w:tcPr>
-          <w:p>
-            <w:pPr>
-              <w:rPr>
-                <w:color w:val="000000"/>
-                <w:lang w:val="id-ID" w:eastAsia="id-ID"/>
-              </w:rPr>
-            </w:pPr>
-            <w:r>
-              <w:rPr>
-                <w:color w:val="000000"/>
-                <w:lang w:val="id-ID" w:eastAsia="id-ID"/>
-              </w:rPr>
-              <w:t>Aston Pasteur</w:t>
-            </w:r>
-          </w:p>
-        </w:tc>
-        <w:tc>
-          <w:tcPr>
-            <w:tcW w:w="1540" w:type="dxa"/>
-            <w:tcBorders>
-              <w:top w:val="nil"/>
-              <w:left w:val="nil"/>
-              <w:bottom w:val="single" w:sz="4" w:space="0" w:color="auto"/>
-              <w:right w:val="single" w:sz="4" w:space="0" w:color="auto"/>
-            </w:tcBorders>
-            <w:shd w:val="clear" w:color="auto" w:fill="auto"/>
-            <w:noWrap/>
-            <w:vAlign w:val="bottom"/>
-            <w:hideMark/>
-          </w:tcPr>
-          <w:p>
-            <w:pPr>
-              <w:jc w:val="right"/>
-              <w:rPr>
-                <w:color w:val="000000"/>
-                <w:lang w:val="id-ID" w:eastAsia="id-ID"/>
-              </w:rPr>
-            </w:pPr>
-            <w:r>
-              <w:rPr>
-                <w:color w:val="000000"/>
-                <w:lang w:val="id-ID" w:eastAsia="id-ID"/>
-              </w:rPr>
-              <w:t>0.910</w:t>
-            </w:r>
-          </w:p>
-        </w:tc>
-        <w:tc>
-          <w:tcPr>
-            <w:tcW w:w="960" w:type="dxa"/>
-            <w:tcBorders>
-              <w:top w:val="nil"/>
-              <w:left w:val="nil"/>
-              <w:bottom w:val="single" w:sz="4" w:space="0" w:color="auto"/>
-              <w:right w:val="single" w:sz="4" w:space="0" w:color="auto"/>
-            </w:tcBorders>
-            <w:shd w:val="clear" w:color="auto" w:fill="auto"/>
-            <w:noWrap/>
-            <w:vAlign w:val="center"/>
-            <w:hideMark/>
-          </w:tcPr>
-          <w:p>
-            <w:pPr>
-              <w:jc w:val="center"/>
-              <w:rPr>
-                <w:color w:val="000000"/>
-                <w:lang w:val="id-ID" w:eastAsia="id-ID"/>
-              </w:rPr>
-            </w:pPr>
-            <w:r>
-              <w:rPr>
-                <w:color w:val="000000"/>
-                <w:lang w:val="id-ID" w:eastAsia="id-ID"/>
-              </w:rPr>
-              <w:t>5</w:t>
-            </w:r>
-          </w:p>
-        </w:tc>
-      </w:tr>
-      <w:tr>
-        <w:trPr>
-          <w:trHeight w:val="288"/>
-          <w:jc w:val="center"/>
-        </w:trPr>
-        <w:tc>
-          <w:tcPr>
-            <w:tcW w:w="591" w:type="dxa"/>
-            <w:tcBorders>
-              <w:top w:val="nil"/>
-              <w:left w:val="single" w:sz="4" w:space="0" w:color="auto"/>
-              <w:bottom w:val="single" w:sz="4" w:space="0" w:color="auto"/>
-              <w:right w:val="single" w:sz="4" w:space="0" w:color="auto"/>
-            </w:tcBorders>
-            <w:vAlign w:val="center"/>
-          </w:tcPr>
-          <w:p>
-            <w:pPr>
-              <w:jc w:val="center"/>
-              <w:rPr>
-                <w:color w:val="000000"/>
-                <w:lang w:val="id-ID" w:eastAsia="id-ID"/>
-              </w:rPr>
-            </w:pPr>
-            <w:r>
-              <w:rPr>
-                <w:color w:val="000000"/>
-                <w:lang w:val="id-ID" w:eastAsia="id-ID"/>
-              </w:rPr>
-              <w:t>A3</w:t>
-            </w:r>
-          </w:p>
-        </w:tc>
-        <w:tc>
-          <w:tcPr>
-            <w:tcW w:w="3280" w:type="dxa"/>
-            <w:tcBorders>
-              <w:top w:val="nil"/>
-              <w:left w:val="single" w:sz="4" w:space="0" w:color="auto"/>
-              <w:bottom w:val="single" w:sz="4" w:space="0" w:color="auto"/>
-              <w:right w:val="single" w:sz="4" w:space="0" w:color="auto"/>
-            </w:tcBorders>
-            <w:shd w:val="clear" w:color="auto" w:fill="auto"/>
-            <w:noWrap/>
-            <w:vAlign w:val="bottom"/>
-            <w:hideMark/>
-          </w:tcPr>
-          <w:p>
-            <w:pPr>
-              <w:rPr>
-                <w:color w:val="000000"/>
-                <w:lang w:val="id-ID" w:eastAsia="id-ID"/>
-              </w:rPr>
-            </w:pPr>
-            <w:r>
-              <w:rPr>
-                <w:color w:val="000000"/>
-                <w:lang w:val="id-ID" w:eastAsia="id-ID"/>
-              </w:rPr>
-              <w:t>Yello Hotel Harmoni</w:t>
-            </w:r>
-          </w:p>
-        </w:tc>
-        <w:tc>
-          <w:tcPr>
-            <w:tcW w:w="1540" w:type="dxa"/>
-            <w:tcBorders>
-              <w:top w:val="nil"/>
-              <w:left w:val="nil"/>
-              <w:bottom w:val="single" w:sz="4" w:space="0" w:color="auto"/>
-              <w:right w:val="single" w:sz="4" w:space="0" w:color="auto"/>
-            </w:tcBorders>
-            <w:shd w:val="clear" w:color="auto" w:fill="auto"/>
-            <w:noWrap/>
-            <w:vAlign w:val="bottom"/>
-            <w:hideMark/>
-          </w:tcPr>
-          <w:p>
-            <w:pPr>
-              <w:jc w:val="right"/>
-              <w:rPr>
-                <w:color w:val="000000"/>
-                <w:lang w:val="id-ID" w:eastAsia="id-ID"/>
-              </w:rPr>
-            </w:pPr>
-            <w:r>
-              <w:rPr>
-                <w:color w:val="000000"/>
-                <w:lang w:val="id-ID" w:eastAsia="id-ID"/>
-              </w:rPr>
-              <w:t>0.888</w:t>
-            </w:r>
-          </w:p>
-        </w:tc>
-        <w:tc>
-          <w:tcPr>
-            <w:tcW w:w="960" w:type="dxa"/>
-            <w:tcBorders>
-              <w:top w:val="nil"/>
-              <w:left w:val="nil"/>
-              <w:bottom w:val="single" w:sz="4" w:space="0" w:color="auto"/>
-              <w:right w:val="single" w:sz="4" w:space="0" w:color="auto"/>
-            </w:tcBorders>
-            <w:shd w:val="clear" w:color="auto" w:fill="auto"/>
-            <w:noWrap/>
-            <w:vAlign w:val="center"/>
-            <w:hideMark/>
-          </w:tcPr>
-          <w:p>
-            <w:pPr>
-              <w:jc w:val="center"/>
-              <w:rPr>
-                <w:color w:val="000000"/>
-                <w:lang w:val="id-ID" w:eastAsia="id-ID"/>
-              </w:rPr>
-            </w:pPr>
-            <w:r>
-              <w:rPr>
-                <w:color w:val="000000"/>
-                <w:lang w:val="id-ID" w:eastAsia="id-ID"/>
-              </w:rPr>
-              <w:t>6</w:t>
-            </w:r>
-          </w:p>
-        </w:tc>
-      </w:tr>
-      <w:tr>
-        <w:trPr>
-          <w:trHeight w:val="288"/>
-          <w:jc w:val="center"/>
-        </w:trPr>
-        <w:tc>
-          <w:tcPr>
-            <w:tcW w:w="591" w:type="dxa"/>
-            <w:tcBorders>
-              <w:top w:val="nil"/>
-              <w:left w:val="single" w:sz="4" w:space="0" w:color="auto"/>
-              <w:bottom w:val="single" w:sz="4" w:space="0" w:color="auto"/>
-              <w:right w:val="single" w:sz="4" w:space="0" w:color="auto"/>
-            </w:tcBorders>
-            <w:vAlign w:val="center"/>
-          </w:tcPr>
-          <w:p>
-            <w:pPr>
-              <w:jc w:val="center"/>
-              <w:rPr>
-                <w:color w:val="000000"/>
-                <w:lang w:val="id-ID" w:eastAsia="id-ID"/>
-              </w:rPr>
-            </w:pPr>
-            <w:r>
-              <w:rPr>
-                <w:color w:val="000000"/>
-                <w:lang w:val="id-ID" w:eastAsia="id-ID"/>
-              </w:rPr>
-              <w:t>A2</w:t>
-            </w:r>
-          </w:p>
-        </w:tc>
-        <w:tc>
-          <w:tcPr>
-            <w:tcW w:w="3280" w:type="dxa"/>
-            <w:tcBorders>
-              <w:top w:val="nil"/>
-              <w:left w:val="single" w:sz="4" w:space="0" w:color="auto"/>
-              <w:bottom w:val="single" w:sz="4" w:space="0" w:color="auto"/>
-              <w:right w:val="single" w:sz="4" w:space="0" w:color="auto"/>
-            </w:tcBorders>
-            <w:shd w:val="clear" w:color="auto" w:fill="auto"/>
-            <w:noWrap/>
-            <w:vAlign w:val="bottom"/>
-            <w:hideMark/>
-          </w:tcPr>
-          <w:p>
-            <w:pPr>
-              <w:rPr>
-                <w:color w:val="000000"/>
-                <w:lang w:val="id-ID" w:eastAsia="id-ID"/>
-              </w:rPr>
-            </w:pPr>
-            <w:r>
-              <w:rPr>
-                <w:color w:val="000000"/>
-                <w:lang w:val="id-ID" w:eastAsia="id-ID"/>
-              </w:rPr>
-              <w:t>Horison Hotel</w:t>
-            </w:r>
-          </w:p>
-        </w:tc>
-        <w:tc>
-          <w:tcPr>
-            <w:tcW w:w="1540" w:type="dxa"/>
-            <w:tcBorders>
-              <w:top w:val="nil"/>
-              <w:left w:val="nil"/>
-              <w:bottom w:val="single" w:sz="4" w:space="0" w:color="auto"/>
-              <w:right w:val="single" w:sz="4" w:space="0" w:color="auto"/>
-            </w:tcBorders>
-            <w:shd w:val="clear" w:color="auto" w:fill="auto"/>
-            <w:noWrap/>
-            <w:vAlign w:val="bottom"/>
-            <w:hideMark/>
-          </w:tcPr>
-          <w:p>
-            <w:pPr>
-              <w:jc w:val="right"/>
-              <w:rPr>
-                <w:color w:val="000000"/>
-                <w:lang w:val="id-ID" w:eastAsia="id-ID"/>
-              </w:rPr>
-            </w:pPr>
-            <w:r>
-              <w:rPr>
-                <w:color w:val="000000"/>
-                <w:lang w:val="id-ID" w:eastAsia="id-ID"/>
-              </w:rPr>
-              <w:t>0.855</w:t>
-            </w:r>
-          </w:p>
-        </w:tc>
-        <w:tc>
-          <w:tcPr>
-            <w:tcW w:w="960" w:type="dxa"/>
-            <w:tcBorders>
-              <w:top w:val="nil"/>
-              <w:left w:val="nil"/>
-              <w:bottom w:val="single" w:sz="4" w:space="0" w:color="auto"/>
-              <w:right w:val="single" w:sz="4" w:space="0" w:color="auto"/>
-            </w:tcBorders>
-            <w:shd w:val="clear" w:color="auto" w:fill="auto"/>
-            <w:noWrap/>
-            <w:vAlign w:val="center"/>
-            <w:hideMark/>
-          </w:tcPr>
-          <w:p>
-            <w:pPr>
-              <w:jc w:val="center"/>
-              <w:rPr>
-                <w:color w:val="000000"/>
-                <w:lang w:val="id-ID" w:eastAsia="id-ID"/>
-              </w:rPr>
-            </w:pPr>
-            <w:r>
-              <w:rPr>
-                <w:color w:val="000000"/>
-                <w:lang w:val="id-ID" w:eastAsia="id-ID"/>
-              </w:rPr>
-              <w:t>7</w:t>
-            </w:r>
-          </w:p>
-        </w:tc>
-      </w:tr>
-      <w:tr>
-        <w:trPr>
-          <w:trHeight w:val="288"/>
-          <w:jc w:val="center"/>
-        </w:trPr>
-        <w:tc>
-          <w:tcPr>
-            <w:tcW w:w="591" w:type="dxa"/>
-            <w:tcBorders>
-              <w:top w:val="nil"/>
-              <w:left w:val="single" w:sz="4" w:space="0" w:color="auto"/>
-              <w:bottom w:val="single" w:sz="4" w:space="0" w:color="auto"/>
-              <w:right w:val="single" w:sz="4" w:space="0" w:color="auto"/>
-            </w:tcBorders>
-            <w:vAlign w:val="center"/>
-          </w:tcPr>
-          <w:p>
-            <w:pPr>
-              <w:jc w:val="center"/>
-              <w:rPr>
-                <w:color w:val="000000"/>
-                <w:lang w:val="id-ID" w:eastAsia="id-ID"/>
-              </w:rPr>
-            </w:pPr>
-            <w:r>
-              <w:rPr>
-                <w:color w:val="000000"/>
-                <w:lang w:val="id-ID" w:eastAsia="id-ID"/>
-              </w:rPr>
-              <w:t>A8</w:t>
-            </w:r>
-          </w:p>
-        </w:tc>
-        <w:tc>
-          <w:tcPr>
-            <w:tcW w:w="3280" w:type="dxa"/>
-            <w:tcBorders>
-              <w:top w:val="nil"/>
-              <w:left w:val="single" w:sz="4" w:space="0" w:color="auto"/>
-              <w:bottom w:val="single" w:sz="4" w:space="0" w:color="auto"/>
-              <w:right w:val="single" w:sz="4" w:space="0" w:color="auto"/>
-            </w:tcBorders>
-            <w:shd w:val="clear" w:color="auto" w:fill="auto"/>
-            <w:noWrap/>
-            <w:vAlign w:val="bottom"/>
-            <w:hideMark/>
-          </w:tcPr>
-          <w:p>
-            <w:pPr>
-              <w:rPr>
-                <w:color w:val="000000"/>
-                <w:lang w:val="id-ID" w:eastAsia="id-ID"/>
-              </w:rPr>
-            </w:pPr>
-            <w:r>
-              <w:rPr>
-                <w:color w:val="000000"/>
-                <w:lang w:val="id-ID" w:eastAsia="id-ID"/>
-              </w:rPr>
-              <w:t>Shakti Hotel Bandung</w:t>
-            </w:r>
-          </w:p>
-        </w:tc>
-        <w:tc>
-          <w:tcPr>
-            <w:tcW w:w="1540" w:type="dxa"/>
-            <w:tcBorders>
-              <w:top w:val="nil"/>
-              <w:left w:val="nil"/>
-              <w:bottom w:val="single" w:sz="4" w:space="0" w:color="auto"/>
-              <w:right w:val="single" w:sz="4" w:space="0" w:color="auto"/>
-            </w:tcBorders>
-            <w:shd w:val="clear" w:color="auto" w:fill="auto"/>
-            <w:noWrap/>
-            <w:vAlign w:val="bottom"/>
-            <w:hideMark/>
-          </w:tcPr>
-          <w:p>
-            <w:pPr>
-              <w:jc w:val="right"/>
-              <w:rPr>
-                <w:color w:val="000000"/>
-                <w:lang w:val="id-ID" w:eastAsia="id-ID"/>
-              </w:rPr>
-            </w:pPr>
-            <w:r>
-              <w:rPr>
-                <w:color w:val="000000"/>
-                <w:lang w:val="id-ID" w:eastAsia="id-ID"/>
-              </w:rPr>
-              <w:t>0.820</w:t>
-            </w:r>
-          </w:p>
-        </w:tc>
-        <w:tc>
-          <w:tcPr>
-            <w:tcW w:w="960" w:type="dxa"/>
-            <w:tcBorders>
-              <w:top w:val="nil"/>
-              <w:left w:val="nil"/>
-              <w:bottom w:val="single" w:sz="4" w:space="0" w:color="auto"/>
-              <w:right w:val="single" w:sz="4" w:space="0" w:color="auto"/>
-            </w:tcBorders>
-            <w:shd w:val="clear" w:color="auto" w:fill="auto"/>
-            <w:noWrap/>
-            <w:vAlign w:val="center"/>
-            <w:hideMark/>
-          </w:tcPr>
-          <w:p>
-            <w:pPr>
-              <w:jc w:val="center"/>
-              <w:rPr>
-                <w:color w:val="000000"/>
-                <w:lang w:val="id-ID" w:eastAsia="id-ID"/>
-              </w:rPr>
-            </w:pPr>
-            <w:r>
-              <w:rPr>
-                <w:color w:val="000000"/>
-                <w:lang w:val="id-ID" w:eastAsia="id-ID"/>
-              </w:rPr>
-              <w:t>8</w:t>
-            </w:r>
-          </w:p>
-        </w:tc>
-      </w:tr>
-      <w:tr>
-        <w:trPr>
-          <w:trHeight w:val="288"/>
-          <w:jc w:val="center"/>
-        </w:trPr>
-        <w:tc>
-          <w:tcPr>
-            <w:tcW w:w="591" w:type="dxa"/>
-            <w:tcBorders>
-              <w:top w:val="nil"/>
-              <w:left w:val="single" w:sz="4" w:space="0" w:color="auto"/>
-              <w:bottom w:val="single" w:sz="4" w:space="0" w:color="auto"/>
-              <w:right w:val="single" w:sz="4" w:space="0" w:color="auto"/>
-            </w:tcBorders>
-            <w:vAlign w:val="center"/>
-          </w:tcPr>
-          <w:p>
-            <w:pPr>
-              <w:jc w:val="center"/>
-              <w:rPr>
-                <w:color w:val="000000"/>
-                <w:lang w:val="id-ID" w:eastAsia="id-ID"/>
-              </w:rPr>
-            </w:pPr>
-            <w:r>
-              <w:rPr>
-                <w:color w:val="000000"/>
-                <w:lang w:val="id-ID" w:eastAsia="id-ID"/>
-              </w:rPr>
-              <w:t>A10</w:t>
-            </w:r>
-          </w:p>
-        </w:tc>
-        <w:tc>
-          <w:tcPr>
-            <w:tcW w:w="3280" w:type="dxa"/>
-            <w:tcBorders>
-              <w:top w:val="nil"/>
-              <w:left w:val="single" w:sz="4" w:space="0" w:color="auto"/>
-              <w:bottom w:val="single" w:sz="4" w:space="0" w:color="auto"/>
-              <w:right w:val="single" w:sz="4" w:space="0" w:color="auto"/>
-            </w:tcBorders>
-            <w:shd w:val="clear" w:color="auto" w:fill="auto"/>
-            <w:noWrap/>
-            <w:vAlign w:val="bottom"/>
-            <w:hideMark/>
-          </w:tcPr>
-          <w:p>
-            <w:pPr>
-              <w:rPr>
-                <w:color w:val="000000"/>
-                <w:lang w:val="id-ID" w:eastAsia="id-ID"/>
-              </w:rPr>
-            </w:pPr>
-            <w:r>
-              <w:rPr>
-                <w:color w:val="000000"/>
-                <w:lang w:val="id-ID" w:eastAsia="id-ID"/>
-              </w:rPr>
-              <w:t>Hotel J</w:t>
-            </w:r>
-          </w:p>
-        </w:tc>
-        <w:tc>
-          <w:tcPr>
-            <w:tcW w:w="1540" w:type="dxa"/>
-            <w:tcBorders>
-              <w:top w:val="nil"/>
-              <w:left w:val="nil"/>
-              <w:bottom w:val="single" w:sz="4" w:space="0" w:color="auto"/>
-              <w:right w:val="single" w:sz="4" w:space="0" w:color="auto"/>
-            </w:tcBorders>
-            <w:shd w:val="clear" w:color="auto" w:fill="auto"/>
-            <w:noWrap/>
-            <w:vAlign w:val="bottom"/>
-            <w:hideMark/>
-          </w:tcPr>
-          <w:p>
-            <w:pPr>
-              <w:jc w:val="right"/>
-              <w:rPr>
-                <w:color w:val="000000"/>
-                <w:lang w:val="id-ID" w:eastAsia="id-ID"/>
-              </w:rPr>
-            </w:pPr>
-            <w:r>
-              <w:rPr>
-                <w:color w:val="000000"/>
-                <w:lang w:val="id-ID" w:eastAsia="id-ID"/>
-              </w:rPr>
-              <w:t>0.629</w:t>
-            </w:r>
-          </w:p>
-        </w:tc>
-        <w:tc>
-          <w:tcPr>
-            <w:tcW w:w="960" w:type="dxa"/>
-            <w:tcBorders>
-              <w:top w:val="nil"/>
-              <w:left w:val="nil"/>
-              <w:bottom w:val="single" w:sz="4" w:space="0" w:color="auto"/>
-              <w:right w:val="single" w:sz="4" w:space="0" w:color="auto"/>
-            </w:tcBorders>
-            <w:shd w:val="clear" w:color="auto" w:fill="auto"/>
-            <w:noWrap/>
-            <w:vAlign w:val="center"/>
-            <w:hideMark/>
-          </w:tcPr>
-          <w:p>
-            <w:pPr>
-              <w:jc w:val="center"/>
-              <w:rPr>
-                <w:color w:val="000000"/>
-                <w:lang w:val="id-ID" w:eastAsia="id-ID"/>
-              </w:rPr>
-            </w:pPr>
-            <w:r>
-              <w:rPr>
-                <w:color w:val="000000"/>
-                <w:lang w:val="id-ID" w:eastAsia="id-ID"/>
-              </w:rPr>
-              <w:t>9</w:t>
-            </w:r>
-          </w:p>
-        </w:tc>
-      </w:tr>
-      <w:tr>
-        <w:trPr>
-          <w:trHeight w:val="288"/>
-          <w:jc w:val="center"/>
-        </w:trPr>
-        <w:tc>
-          <w:tcPr>
-            <w:tcW w:w="591" w:type="dxa"/>
-            <w:tcBorders>
-              <w:top w:val="nil"/>
-              <w:left w:val="single" w:sz="4" w:space="0" w:color="auto"/>
-              <w:bottom w:val="single" w:sz="4" w:space="0" w:color="auto"/>
-              <w:right w:val="single" w:sz="4" w:space="0" w:color="auto"/>
-            </w:tcBorders>
-            <w:vAlign w:val="center"/>
-          </w:tcPr>
-          <w:p>
-            <w:pPr>
-              <w:jc w:val="center"/>
-              <w:rPr>
-                <w:color w:val="000000"/>
-                <w:lang w:val="id-ID" w:eastAsia="id-ID"/>
-              </w:rPr>
-            </w:pPr>
-            <w:r>
-              <w:rPr>
-                <w:color w:val="000000"/>
-                <w:lang w:val="id-ID" w:eastAsia="id-ID"/>
-              </w:rPr>
-              <w:t>A9</w:t>
-            </w:r>
-          </w:p>
-        </w:tc>
-        <w:tc>
-          <w:tcPr>
-            <w:tcW w:w="3280" w:type="dxa"/>
-            <w:tcBorders>
-              <w:top w:val="nil"/>
-              <w:left w:val="single" w:sz="4" w:space="0" w:color="auto"/>
-              <w:bottom w:val="single" w:sz="4" w:space="0" w:color="auto"/>
-              <w:right w:val="single" w:sz="4" w:space="0" w:color="auto"/>
-            </w:tcBorders>
-            <w:shd w:val="clear" w:color="auto" w:fill="auto"/>
-            <w:noWrap/>
-            <w:vAlign w:val="bottom"/>
-            <w:hideMark/>
-          </w:tcPr>
-          <w:p>
-            <w:pPr>
-              <w:rPr>
-                <w:color w:val="000000"/>
-                <w:lang w:val="id-ID" w:eastAsia="id-ID"/>
-              </w:rPr>
-            </w:pPr>
-            <w:r>
-              <w:rPr>
-                <w:color w:val="000000"/>
-                <w:lang w:val="id-ID" w:eastAsia="id-ID"/>
-              </w:rPr>
-              <w:t>Hotel I</w:t>
-            </w:r>
-          </w:p>
-        </w:tc>
-        <w:tc>
-          <w:tcPr>
-            <w:tcW w:w="1540" w:type="dxa"/>
-            <w:tcBorders>
-              <w:top w:val="nil"/>
-              <w:left w:val="nil"/>
-              <w:bottom w:val="single" w:sz="4" w:space="0" w:color="auto"/>
-              <w:right w:val="single" w:sz="4" w:space="0" w:color="auto"/>
-            </w:tcBorders>
-            <w:shd w:val="clear" w:color="auto" w:fill="auto"/>
-            <w:noWrap/>
-            <w:vAlign w:val="bottom"/>
-            <w:hideMark/>
-          </w:tcPr>
-          <w:p>
-            <w:pPr>
-              <w:jc w:val="right"/>
-              <w:rPr>
-                <w:color w:val="000000"/>
-                <w:lang w:val="id-ID" w:eastAsia="id-ID"/>
-              </w:rPr>
-            </w:pPr>
-            <w:r>
-              <w:rPr>
-                <w:color w:val="000000"/>
-                <w:lang w:val="id-ID" w:eastAsia="id-ID"/>
-              </w:rPr>
-              <w:t>0.508</w:t>
-            </w:r>
-          </w:p>
-        </w:tc>
-        <w:tc>
-          <w:tcPr>
-            <w:tcW w:w="960" w:type="dxa"/>
-            <w:tcBorders>
-              <w:top w:val="nil"/>
-              <w:left w:val="nil"/>
-              <w:bottom w:val="single" w:sz="4" w:space="0" w:color="auto"/>
-              <w:right w:val="single" w:sz="4" w:space="0" w:color="auto"/>
-            </w:tcBorders>
-            <w:shd w:val="clear" w:color="auto" w:fill="auto"/>
-            <w:noWrap/>
-            <w:vAlign w:val="center"/>
-            <w:hideMark/>
-          </w:tcPr>
-          <w:p>
-            <w:pPr>
               <w:keepNext/>
               <w:jc w:val="center"/>
               <w:rPr>
@@ -22276,14 +22597,13 @@
           <w:sz w:val="20"/>
           <w:lang w:val="id-ID"/>
         </w:rPr>
-        <w:lastRenderedPageBreak/>
         <w:t>Black Box Testing</w:t>
       </w:r>
     </w:p>
     <w:p>
       <w:pPr>
         <w:pStyle w:val="ListParagraph"/>
-        <w:ind w:firstLine="273"/>
+        <w:ind w:left="426" w:firstLine="283"/>
         <w:jc w:val="both"/>
         <w:rPr>
           <w:rFonts w:asciiTheme="majorBidi" w:hAnsiTheme="majorBidi" w:cstheme="majorBidi"/>
@@ -22431,56 +22751,32 @@
       <w:tblPr>
         <w:tblStyle w:val="TableGrid"/>
         <w:tblW w:w="0" w:type="auto"/>
-        <w:tblInd w:w="1134" w:type="dxa"/>
+        <w:jc w:val="center"/>
         <w:tblLook w:val="04A0" w:firstRow="1" w:lastRow="0" w:firstColumn="1" w:lastColumn="0" w:noHBand="0" w:noVBand="1"/>
       </w:tblPr>
       <w:tblGrid>
         <w:gridCol w:w="562"/>
-        <w:gridCol w:w="5387"/>
+        <w:gridCol w:w="7513"/>
       </w:tblGrid>
       <w:tr>
+        <w:trPr>
+          <w:jc w:val="center"/>
+        </w:trPr>
         <w:tc>
           <w:tcPr>
             <w:tcW w:w="562" w:type="dxa"/>
             <w:shd w:val="clear" w:color="auto" w:fill="D9D9D9" w:themeFill="background1" w:themeFillShade="D9"/>
+            <w:vAlign w:val="center"/>
           </w:tcPr>
           <w:p>
             <w:pPr>
               <w:pStyle w:val="ListParagraph"/>
-              <w:ind w:left="0"/>
-              <w:jc w:val="both"/>
-              <w:rPr>
-                <w:rFonts w:asciiTheme="majorBidi" w:hAnsiTheme="majorBidi" w:cstheme="majorBidi"/>
-                <w:bCs/>
-                <w:color w:val="000000"/>
-                <w:sz w:val="20"/>
-                <w:lang w:val="id-ID"/>
-              </w:rPr>
-            </w:pPr>
-            <w:r>
-              <w:rPr>
-                <w:rFonts w:asciiTheme="majorBidi" w:hAnsiTheme="majorBidi" w:cstheme="majorBidi"/>
-                <w:bCs/>
-                <w:color w:val="000000"/>
-                <w:sz w:val="20"/>
-                <w:lang w:val="id-ID"/>
-              </w:rPr>
-              <w:t>No</w:t>
-            </w:r>
-          </w:p>
-        </w:tc>
-        <w:tc>
-          <w:tcPr>
-            <w:tcW w:w="5387" w:type="dxa"/>
-            <w:shd w:val="clear" w:color="auto" w:fill="D9D9D9" w:themeFill="background1" w:themeFillShade="D9"/>
-          </w:tcPr>
-          <w:p>
-            <w:pPr>
-              <w:pStyle w:val="ListParagraph"/>
+              <w:spacing w:before="240" w:after="0"/>
               <w:ind w:left="0"/>
               <w:jc w:val="center"/>
               <w:rPr>
                 <w:rFonts w:asciiTheme="majorBidi" w:hAnsiTheme="majorBidi" w:cstheme="majorBidi"/>
+                <w:b/>
                 <w:bCs/>
                 <w:color w:val="000000"/>
                 <w:sz w:val="20"/>
@@ -22490,6 +22786,41 @@
             <w:r>
               <w:rPr>
                 <w:rFonts w:asciiTheme="majorBidi" w:hAnsiTheme="majorBidi" w:cstheme="majorBidi"/>
+                <w:b/>
+                <w:bCs/>
+                <w:color w:val="000000"/>
+                <w:sz w:val="20"/>
+                <w:lang w:val="id-ID"/>
+              </w:rPr>
+              <w:t>No</w:t>
+            </w:r>
+          </w:p>
+        </w:tc>
+        <w:tc>
+          <w:tcPr>
+            <w:tcW w:w="7513" w:type="dxa"/>
+            <w:shd w:val="clear" w:color="auto" w:fill="D9D9D9" w:themeFill="background1" w:themeFillShade="D9"/>
+            <w:vAlign w:val="center"/>
+          </w:tcPr>
+          <w:p>
+            <w:pPr>
+              <w:pStyle w:val="ListParagraph"/>
+              <w:spacing w:before="240" w:after="0"/>
+              <w:ind w:left="0"/>
+              <w:jc w:val="center"/>
+              <w:rPr>
+                <w:rFonts w:asciiTheme="majorBidi" w:hAnsiTheme="majorBidi" w:cstheme="majorBidi"/>
+                <w:b/>
+                <w:bCs/>
+                <w:color w:val="000000"/>
+                <w:sz w:val="20"/>
+                <w:lang w:val="id-ID"/>
+              </w:rPr>
+            </w:pPr>
+            <w:r>
+              <w:rPr>
+                <w:rFonts w:asciiTheme="majorBidi" w:hAnsiTheme="majorBidi" w:cstheme="majorBidi"/>
+                <w:b/>
                 <w:bCs/>
                 <w:color w:val="000000"/>
                 <w:sz w:val="20"/>
@@ -22501,15 +22832,21 @@
         </w:tc>
       </w:tr>
       <w:tr>
+        <w:trPr>
+          <w:trHeight w:val="462"/>
+          <w:jc w:val="center"/>
+        </w:trPr>
         <w:tc>
           <w:tcPr>
             <w:tcW w:w="562" w:type="dxa"/>
+            <w:vAlign w:val="center"/>
           </w:tcPr>
           <w:p>
             <w:pPr>
               <w:pStyle w:val="ListParagraph"/>
+              <w:spacing w:after="0"/>
               <w:ind w:left="0"/>
-              <w:jc w:val="both"/>
+              <w:jc w:val="center"/>
               <w:rPr>
                 <w:rFonts w:asciiTheme="majorBidi" w:hAnsiTheme="majorBidi" w:cstheme="majorBidi"/>
                 <w:bCs/>
@@ -22532,14 +22869,14 @@
         </w:tc>
         <w:tc>
           <w:tcPr>
-            <w:tcW w:w="5387" w:type="dxa"/>
+            <w:tcW w:w="7513" w:type="dxa"/>
             <w:vAlign w:val="center"/>
           </w:tcPr>
           <w:p>
             <w:pPr>
               <w:pStyle w:val="ListParagraph"/>
+              <w:spacing w:after="0"/>
               <w:ind w:left="0"/>
-              <w:jc w:val="both"/>
               <w:rPr>
                 <w:rFonts w:asciiTheme="majorBidi" w:hAnsiTheme="majorBidi" w:cstheme="majorBidi"/>
                 <w:bCs/>
@@ -22563,15 +22900,21 @@
         </w:tc>
       </w:tr>
       <w:tr>
+        <w:trPr>
+          <w:trHeight w:val="413"/>
+          <w:jc w:val="center"/>
+        </w:trPr>
         <w:tc>
           <w:tcPr>
             <w:tcW w:w="562" w:type="dxa"/>
+            <w:vAlign w:val="center"/>
           </w:tcPr>
           <w:p>
             <w:pPr>
               <w:pStyle w:val="ListParagraph"/>
+              <w:spacing w:after="0"/>
               <w:ind w:left="0"/>
-              <w:jc w:val="both"/>
+              <w:jc w:val="center"/>
               <w:rPr>
                 <w:rFonts w:asciiTheme="majorBidi" w:hAnsiTheme="majorBidi" w:cstheme="majorBidi"/>
                 <w:bCs/>
@@ -22594,14 +22937,14 @@
         </w:tc>
         <w:tc>
           <w:tcPr>
-            <w:tcW w:w="5387" w:type="dxa"/>
+            <w:tcW w:w="7513" w:type="dxa"/>
             <w:vAlign w:val="center"/>
           </w:tcPr>
           <w:p>
             <w:pPr>
               <w:pStyle w:val="ListParagraph"/>
+              <w:spacing w:after="0"/>
               <w:ind w:left="0"/>
-              <w:jc w:val="both"/>
               <w:rPr>
                 <w:rFonts w:asciiTheme="majorBidi" w:hAnsiTheme="majorBidi" w:cstheme="majorBidi"/>
                 <w:bCs/>
@@ -22625,15 +22968,21 @@
         </w:tc>
       </w:tr>
       <w:tr>
+        <w:trPr>
+          <w:trHeight w:val="419"/>
+          <w:jc w:val="center"/>
+        </w:trPr>
         <w:tc>
           <w:tcPr>
             <w:tcW w:w="562" w:type="dxa"/>
+            <w:vAlign w:val="center"/>
           </w:tcPr>
           <w:p>
             <w:pPr>
               <w:pStyle w:val="ListParagraph"/>
+              <w:spacing w:after="0"/>
               <w:ind w:left="0"/>
-              <w:jc w:val="both"/>
+              <w:jc w:val="center"/>
               <w:rPr>
                 <w:rFonts w:asciiTheme="majorBidi" w:hAnsiTheme="majorBidi" w:cstheme="majorBidi"/>
                 <w:bCs/>
@@ -22656,14 +23005,14 @@
         </w:tc>
         <w:tc>
           <w:tcPr>
-            <w:tcW w:w="5387" w:type="dxa"/>
+            <w:tcW w:w="7513" w:type="dxa"/>
             <w:vAlign w:val="center"/>
           </w:tcPr>
           <w:p>
             <w:pPr>
               <w:pStyle w:val="ListParagraph"/>
+              <w:spacing w:after="0"/>
               <w:ind w:left="0"/>
-              <w:jc w:val="both"/>
               <w:rPr>
                 <w:rFonts w:asciiTheme="majorBidi" w:hAnsiTheme="majorBidi" w:cstheme="majorBidi"/>
                 <w:bCs/>
@@ -22687,15 +23036,21 @@
         </w:tc>
       </w:tr>
       <w:tr>
+        <w:trPr>
+          <w:trHeight w:val="425"/>
+          <w:jc w:val="center"/>
+        </w:trPr>
         <w:tc>
           <w:tcPr>
             <w:tcW w:w="562" w:type="dxa"/>
+            <w:vAlign w:val="center"/>
           </w:tcPr>
           <w:p>
             <w:pPr>
               <w:pStyle w:val="ListParagraph"/>
+              <w:spacing w:after="0"/>
               <w:ind w:left="0"/>
-              <w:jc w:val="both"/>
+              <w:jc w:val="center"/>
               <w:rPr>
                 <w:rFonts w:asciiTheme="majorBidi" w:hAnsiTheme="majorBidi" w:cstheme="majorBidi"/>
                 <w:bCs/>
@@ -22718,15 +23073,15 @@
         </w:tc>
         <w:tc>
           <w:tcPr>
-            <w:tcW w:w="5387" w:type="dxa"/>
+            <w:tcW w:w="7513" w:type="dxa"/>
             <w:vAlign w:val="center"/>
           </w:tcPr>
           <w:p>
             <w:pPr>
               <w:pStyle w:val="ListParagraph"/>
               <w:keepNext/>
+              <w:spacing w:after="0"/>
               <w:ind w:left="0"/>
-              <w:jc w:val="both"/>
               <w:rPr>
                 <w:rFonts w:asciiTheme="majorBidi" w:hAnsiTheme="majorBidi" w:cstheme="majorBidi"/>
                 <w:bCs/>
@@ -22789,7 +23144,7 @@
     <w:p>
       <w:pPr>
         <w:pStyle w:val="ListParagraph"/>
-        <w:ind w:firstLine="273"/>
+        <w:ind w:left="426" w:firstLine="273"/>
         <w:jc w:val="both"/>
         <w:rPr>
           <w:rFonts w:asciiTheme="majorBidi" w:hAnsiTheme="majorBidi" w:cstheme="majorBidi"/>
@@ -23143,6 +23498,8 @@
               <w:spacing w:after="0" w:line="360" w:lineRule="auto"/>
               <w:ind w:left="0"/>
               <w:jc w:val="both"/>
+            </w:pPr>
+            <w:r>
               <w:rPr>
                 <w:rFonts w:asciiTheme="majorBidi" w:hAnsiTheme="majorBidi" w:cstheme="majorBidi"/>
                 <w:bCs/>
@@ -23150,7 +23507,8 @@
                 <w:sz w:val="20"/>
                 <w:lang w:val="id-ID"/>
               </w:rPr>
-            </w:pPr>
+              <w:t>Rekomendasi yang dihasilkan aplikasi ini berubah sesuai dengan hotel yang telah saya pesan</w:t>
+            </w:r>
             <w:r>
               <w:rPr>
                 <w:rFonts w:asciiTheme="majorBidi" w:hAnsiTheme="majorBidi" w:cstheme="majorBidi"/>
@@ -23159,7 +23517,7 @@
                 <w:sz w:val="20"/>
                 <w:lang w:val="id-ID"/>
               </w:rPr>
-              <w:t>Saya dapat mengerti dengan baik cara penggunaan aplikasinya.</w:t>
+              <w:t>.</w:t>
             </w:r>
           </w:p>
         </w:tc>
@@ -23236,7 +23594,7 @@
                 <w:sz w:val="20"/>
                 <w:lang w:val="id-ID"/>
               </w:rPr>
-              <w:t>Saya menyukai hotel yang saya booking</w:t>
+              <w:t>Saya menyukai rekomendasi hotel yang ditawarkan aplikasi ini</w:t>
             </w:r>
             <w:r>
               <w:rPr>
@@ -23323,7 +23681,7 @@
                 <w:sz w:val="20"/>
                 <w:lang w:val="id-ID"/>
               </w:rPr>
-              <w:t>Saya dapat menemukan hasil rekomendasi yang saya inginkan</w:t>
+              <w:t>Saya dapat mengerti dengan baik cara penggunaan aplikasinya</w:t>
             </w:r>
             <w:r>
               <w:rPr>
@@ -23410,7 +23768,7 @@
                 <w:sz w:val="20"/>
                 <w:lang w:val="id-ID"/>
               </w:rPr>
-              <w:t>Saya tidak menyukai interaksi pada aplikasi ini</w:t>
+              <w:t>Saya menyukai interaksi pada aplikasi ini</w:t>
             </w:r>
             <w:r>
               <w:rPr>
@@ -23478,93 +23836,6 @@
           <w:p>
             <w:pPr>
               <w:pStyle w:val="ListParagraph"/>
-              <w:spacing w:after="0" w:line="360" w:lineRule="auto"/>
-              <w:ind w:left="0"/>
-              <w:jc w:val="both"/>
-              <w:rPr>
-                <w:rFonts w:asciiTheme="majorBidi" w:hAnsiTheme="majorBidi" w:cstheme="majorBidi"/>
-                <w:bCs/>
-                <w:color w:val="000000"/>
-                <w:sz w:val="20"/>
-                <w:lang w:val="id-ID"/>
-              </w:rPr>
-            </w:pPr>
-            <w:r>
-              <w:rPr>
-                <w:rFonts w:asciiTheme="majorBidi" w:hAnsiTheme="majorBidi" w:cstheme="majorBidi"/>
-                <w:bCs/>
-                <w:color w:val="000000"/>
-                <w:sz w:val="20"/>
-                <w:lang w:val="id-ID"/>
-              </w:rPr>
-              <w:t>Saya ingin menggunakan aplikasi ini lagi jika ingin menemukan rekomendasi hotel berfitur syariah</w:t>
-            </w:r>
-            <w:r>
-              <w:rPr>
-                <w:rFonts w:asciiTheme="majorBidi" w:hAnsiTheme="majorBidi" w:cstheme="majorBidi"/>
-                <w:bCs/>
-                <w:color w:val="000000"/>
-                <w:sz w:val="20"/>
-                <w:lang w:val="id-ID"/>
-              </w:rPr>
-              <w:t>.</w:t>
-            </w:r>
-          </w:p>
-        </w:tc>
-      </w:tr>
-      <w:tr>
-        <w:trPr>
-          <w:jc w:val="center"/>
-        </w:trPr>
-        <w:tc>
-          <w:tcPr>
-            <w:tcW w:w="562" w:type="dxa"/>
-            <w:vAlign w:val="center"/>
-          </w:tcPr>
-          <w:p>
-            <w:pPr>
-              <w:pStyle w:val="ListParagraph"/>
-              <w:spacing w:after="0" w:line="360" w:lineRule="auto"/>
-              <w:ind w:left="0"/>
-              <w:jc w:val="center"/>
-              <w:rPr>
-                <w:rFonts w:asciiTheme="majorBidi" w:hAnsiTheme="majorBidi" w:cstheme="majorBidi"/>
-                <w:bCs/>
-                <w:color w:val="000000"/>
-                <w:sz w:val="20"/>
-                <w:lang w:val="id-ID"/>
-              </w:rPr>
-            </w:pPr>
-            <w:r>
-              <w:rPr>
-                <w:rFonts w:asciiTheme="majorBidi" w:hAnsiTheme="majorBidi" w:cstheme="majorBidi"/>
-                <w:bCs/>
-                <w:color w:val="000000"/>
-                <w:sz w:val="20"/>
-                <w:lang w:val="id-ID"/>
-              </w:rPr>
-              <w:t>S</w:t>
-            </w:r>
-            <w:r>
-              <w:rPr>
-                <w:rFonts w:asciiTheme="majorBidi" w:hAnsiTheme="majorBidi" w:cstheme="majorBidi"/>
-                <w:bCs/>
-                <w:color w:val="000000"/>
-                <w:sz w:val="20"/>
-                <w:lang w:val="id-ID"/>
-              </w:rPr>
-              <w:t>6</w:t>
-            </w:r>
-          </w:p>
-        </w:tc>
-        <w:tc>
-          <w:tcPr>
-            <w:tcW w:w="5529" w:type="dxa"/>
-            <w:vAlign w:val="center"/>
-          </w:tcPr>
-          <w:p>
-            <w:pPr>
-              <w:pStyle w:val="ListParagraph"/>
               <w:keepNext/>
               <w:spacing w:after="0" w:line="360" w:lineRule="auto"/>
               <w:ind w:left="0"/>
@@ -23585,7 +23856,17 @@
                 <w:sz w:val="20"/>
                 <w:lang w:val="id-ID"/>
               </w:rPr>
-              <w:t>Suatu hari, saya benar benar ingin membooking hotel melalui aplikasi ini</w:t>
+              <w:t>Saya menyukai detail informasi hotel yang ditampilkan pada aplikasi in</w:t>
+            </w:r>
+            <w:r>
+              <w:rPr>
+                <w:rFonts w:asciiTheme="majorBidi" w:hAnsiTheme="majorBidi" w:cstheme="majorBidi"/>
+                <w:bCs/>
+                <w:color w:val="000000"/>
+                <w:sz w:val="20"/>
+                <w:lang w:val="id-ID"/>
+              </w:rPr>
+              <w:t>i.</w:t>
             </w:r>
           </w:p>
         </w:tc>
@@ -23610,45 +23891,82 @@
           <w:lang w:val="id-ID"/>
         </w:rPr>
       </w:pPr>
-      <w:r>
-        <w:rPr>
-          <w:rFonts w:asciiTheme="majorBidi" w:hAnsiTheme="majorBidi" w:cstheme="majorBidi"/>
-          <w:color w:val="000000"/>
-          <w:lang w:val="id-ID"/>
-        </w:rPr>
-        <w:t>4.1 Hasil Pengujian</w:t>
-      </w:r>
     </w:p>
     <w:p>
       <w:pPr>
+        <w:spacing w:line="276" w:lineRule="auto"/>
         <w:jc w:val="both"/>
         <w:rPr>
           <w:rFonts w:asciiTheme="majorBidi" w:hAnsiTheme="majorBidi" w:cstheme="majorBidi"/>
-          <w:i/>
-          <w:color w:val="000000"/>
-          <w:lang w:val="id-ID"/>
-        </w:rPr>
-      </w:pPr>
-      <w:r>
-        <w:rPr>
-          <w:rFonts w:asciiTheme="majorBidi" w:hAnsiTheme="majorBidi" w:cstheme="majorBidi"/>
-          <w:color w:val="000000"/>
-          <w:lang w:val="id-ID"/>
-        </w:rPr>
-        <w:t xml:space="preserve">A. </w:t>
-      </w:r>
-      <w:r>
-        <w:rPr>
-          <w:rFonts w:asciiTheme="majorBidi" w:hAnsiTheme="majorBidi" w:cstheme="majorBidi"/>
-          <w:i/>
-          <w:color w:val="000000"/>
-          <w:lang w:val="id-ID"/>
-        </w:rPr>
-        <w:t>Black Box Testing</w:t>
+          <w:color w:val="000000"/>
+          <w:lang w:val="id-ID"/>
+        </w:rPr>
+      </w:pPr>
+      <w:r>
+        <w:rPr>
+          <w:rFonts w:asciiTheme="majorBidi" w:hAnsiTheme="majorBidi" w:cstheme="majorBidi"/>
+          <w:color w:val="000000"/>
+          <w:lang w:val="id-ID"/>
+        </w:rPr>
+        <w:t>4.1</w:t>
+      </w:r>
+      <w:r>
+        <w:rPr>
+          <w:rFonts w:asciiTheme="majorBidi" w:hAnsiTheme="majorBidi" w:cstheme="majorBidi"/>
+          <w:color w:val="000000"/>
+          <w:lang w:val="id-ID"/>
+        </w:rPr>
+        <w:t xml:space="preserve"> </w:t>
+      </w:r>
+      <w:r>
+        <w:rPr>
+          <w:rFonts w:asciiTheme="majorBidi" w:hAnsiTheme="majorBidi" w:cstheme="majorBidi"/>
+          <w:color w:val="000000"/>
+          <w:lang w:val="id-ID"/>
+        </w:rPr>
+        <w:t xml:space="preserve"> Hasil Pengujian</w:t>
       </w:r>
     </w:p>
     <w:p>
       <w:pPr>
+        <w:spacing w:line="276" w:lineRule="auto"/>
+        <w:jc w:val="both"/>
+        <w:rPr>
+          <w:rFonts w:asciiTheme="majorBidi" w:hAnsiTheme="majorBidi" w:cstheme="majorBidi"/>
+          <w:i/>
+          <w:color w:val="000000"/>
+          <w:lang w:val="id-ID"/>
+        </w:rPr>
+      </w:pPr>
+      <w:r>
+        <w:rPr>
+          <w:rFonts w:asciiTheme="majorBidi" w:hAnsiTheme="majorBidi" w:cstheme="majorBidi"/>
+          <w:color w:val="000000"/>
+          <w:lang w:val="id-ID"/>
+        </w:rPr>
+        <w:t xml:space="preserve">A. </w:t>
+      </w:r>
+      <w:r>
+        <w:rPr>
+          <w:rFonts w:asciiTheme="majorBidi" w:hAnsiTheme="majorBidi" w:cstheme="majorBidi"/>
+          <w:color w:val="000000"/>
+          <w:lang w:val="id-ID"/>
+        </w:rPr>
+        <w:t xml:space="preserve"> </w:t>
+      </w:r>
+      <w:r>
+        <w:rPr>
+          <w:rFonts w:asciiTheme="majorBidi" w:hAnsiTheme="majorBidi" w:cstheme="majorBidi"/>
+          <w:i/>
+          <w:color w:val="000000"/>
+          <w:lang w:val="id-ID"/>
+        </w:rPr>
+        <w:t>Black Box Testing</w:t>
+      </w:r>
+    </w:p>
+    <w:p>
+      <w:pPr>
+        <w:spacing w:line="276" w:lineRule="auto"/>
         <w:ind w:firstLine="284"/>
         <w:jc w:val="both"/>
         <w:rPr>
@@ -23685,6 +24003,7 @@
     </w:p>
     <w:p>
       <w:pPr>
+        <w:spacing w:line="276" w:lineRule="auto"/>
         <w:ind w:firstLine="426"/>
         <w:jc w:val="both"/>
         <w:rPr>
@@ -23696,6 +24015,48 @@
     </w:p>
     <w:p>
       <w:pPr>
+        <w:jc w:val="both"/>
+        <w:rPr>
+          <w:rFonts w:asciiTheme="majorBidi" w:hAnsiTheme="majorBidi" w:cstheme="majorBidi"/>
+          <w:color w:val="000000"/>
+          <w:lang w:val="id-ID"/>
+        </w:rPr>
+      </w:pPr>
+    </w:p>
+    <w:p>
+      <w:pPr>
+        <w:jc w:val="both"/>
+        <w:rPr>
+          <w:rFonts w:asciiTheme="majorBidi" w:hAnsiTheme="majorBidi" w:cstheme="majorBidi"/>
+          <w:color w:val="000000"/>
+          <w:lang w:val="id-ID"/>
+        </w:rPr>
+      </w:pPr>
+    </w:p>
+    <w:p>
+      <w:pPr>
+        <w:ind w:firstLine="426"/>
+        <w:jc w:val="both"/>
+        <w:rPr>
+          <w:rFonts w:asciiTheme="majorBidi" w:hAnsiTheme="majorBidi" w:cstheme="majorBidi"/>
+          <w:color w:val="000000"/>
+          <w:lang w:val="id-ID"/>
+        </w:rPr>
+      </w:pPr>
+    </w:p>
+    <w:p>
+      <w:pPr>
+        <w:ind w:firstLine="426"/>
+        <w:jc w:val="both"/>
+        <w:rPr>
+          <w:rFonts w:asciiTheme="majorBidi" w:hAnsiTheme="majorBidi" w:cstheme="majorBidi"/>
+          <w:color w:val="000000"/>
+          <w:lang w:val="id-ID"/>
+        </w:rPr>
+      </w:pPr>
+    </w:p>
+    <w:p>
+      <w:pPr>
         <w:pStyle w:val="Caption"/>
         <w:rPr>
           <w:b w:val="0"/>
@@ -23708,6 +24069,7 @@
           <w:b w:val="0"/>
           <w:i/>
         </w:rPr>
+        <w:lastRenderedPageBreak/>
         <w:t xml:space="preserve">Tabel </w:t>
       </w:r>
       <w:r>
@@ -23758,14 +24120,14 @@
     <w:tbl>
       <w:tblPr>
         <w:tblStyle w:val="TableGrid"/>
-        <w:tblW w:w="8296" w:type="dxa"/>
+        <w:tblW w:w="8878" w:type="dxa"/>
         <w:jc w:val="center"/>
         <w:tblLook w:val="04A0" w:firstRow="1" w:lastRow="0" w:firstColumn="1" w:lastColumn="0" w:noHBand="0" w:noVBand="1"/>
       </w:tblPr>
       <w:tblGrid>
         <w:gridCol w:w="461"/>
-        <w:gridCol w:w="1360"/>
-        <w:gridCol w:w="2196"/>
+        <w:gridCol w:w="1305"/>
+        <w:gridCol w:w="2833"/>
         <w:gridCol w:w="3096"/>
         <w:gridCol w:w="1183"/>
       </w:tblGrid>
@@ -23809,7 +24171,7 @@
         </w:tc>
         <w:tc>
           <w:tcPr>
-            <w:tcW w:w="1360" w:type="dxa"/>
+            <w:tcW w:w="1305" w:type="dxa"/>
             <w:shd w:val="clear" w:color="auto" w:fill="D9D9D9" w:themeFill="background1" w:themeFillShade="D9"/>
             <w:vAlign w:val="center"/>
           </w:tcPr>
@@ -23843,7 +24205,7 @@
         </w:tc>
         <w:tc>
           <w:tcPr>
-            <w:tcW w:w="2196" w:type="dxa"/>
+            <w:tcW w:w="2833" w:type="dxa"/>
             <w:shd w:val="clear" w:color="auto" w:fill="D9D9D9" w:themeFill="background1" w:themeFillShade="D9"/>
             <w:vAlign w:val="center"/>
           </w:tcPr>
@@ -23983,7 +24345,7 @@
         </w:tc>
         <w:tc>
           <w:tcPr>
-            <w:tcW w:w="1360" w:type="dxa"/>
+            <w:tcW w:w="1305" w:type="dxa"/>
             <w:vAlign w:val="center"/>
           </w:tcPr>
           <w:p>
@@ -24009,13 +24371,24 @@
                 <w:szCs w:val="20"/>
                 <w:lang w:val="id-ID"/>
               </w:rPr>
-              <w:t>Menekan tombol info tiap attribut pada laman awal aplikasi</w:t>
-            </w:r>
-          </w:p>
-        </w:tc>
-        <w:tc>
-          <w:tcPr>
-            <w:tcW w:w="2196" w:type="dxa"/>
+              <w:t xml:space="preserve">Menekan </w:t>
+            </w:r>
+            <w:r>
+              <w:rPr>
+                <w:rFonts w:ascii="Times New Roman" w:hAnsi="Times New Roman" w:cs="Times New Roman"/>
+                <w:bCs/>
+                <w:color w:val="000000"/>
+                <w:sz w:val="20"/>
+                <w:szCs w:val="20"/>
+                <w:lang w:val="id-ID"/>
+              </w:rPr>
+              <w:t>hotel untuk melihat detail hotel.</w:t>
+            </w:r>
+          </w:p>
+        </w:tc>
+        <w:tc>
+          <w:tcPr>
+            <w:tcW w:w="2833" w:type="dxa"/>
           </w:tcPr>
           <w:p>
             <w:pPr>
@@ -24048,7 +24421,17 @@
                 <w:szCs w:val="20"/>
                 <w:lang w:val="id-ID" w:eastAsia="id-ID"/>
               </w:rPr>
-              <w:t xml:space="preserve"> akan menampilkan deskripsi pada attribut yang diklik.</w:t>
+              <w:t xml:space="preserve"> akan menampilkan </w:t>
+            </w:r>
+            <w:r>
+              <w:rPr>
+                <w:rFonts w:ascii="Times New Roman" w:hAnsi="Times New Roman" w:cs="Times New Roman"/>
+                <w:noProof/>
+                <w:sz w:val="20"/>
+                <w:szCs w:val="20"/>
+                <w:lang w:val="id-ID" w:eastAsia="id-ID"/>
+              </w:rPr>
+              <w:t>detail hotel yang diklik</w:t>
             </w:r>
           </w:p>
           <w:p>
@@ -24073,11 +24456,18 @@
                 <w:szCs w:val="20"/>
                 <w:lang w:val="id-ID" w:eastAsia="id-ID"/>
               </w:rPr>
+              <w:t xml:space="preserve"> </w:t>
+            </w:r>
+            <w:r>
+              <w:rPr>
+                <w:noProof/>
+                <w:lang w:val="id-ID" w:eastAsia="id-ID"/>
+              </w:rPr>
               <w:drawing>
-                <wp:inline distT="0" distB="0" distL="0" distR="0" wp14:anchorId="15EC01FA" wp14:editId="1A1488F2">
-                  <wp:extent cx="944088" cy="225631"/>
-                  <wp:effectExtent l="0" t="0" r="8890" b="3175"/>
-                  <wp:docPr id="12" name="Picture 12"/>
+                <wp:inline distT="0" distB="0" distL="0" distR="0" wp14:anchorId="6AB9DFFF" wp14:editId="4590A88A">
+                  <wp:extent cx="1661947" cy="2728569"/>
+                  <wp:effectExtent l="0" t="0" r="0" b="0"/>
+                  <wp:docPr id="11" name="Picture 11"/>
                   <wp:cNvGraphicFramePr>
                     <a:graphicFrameLocks xmlns:a="http://schemas.openxmlformats.org/drawingml/2006/main" noChangeAspect="1"/>
                   </wp:cNvGraphicFramePr>
@@ -24097,7 +24487,7 @@
                         <pic:spPr>
                           <a:xfrm>
                             <a:off x="0" y="0"/>
-                            <a:ext cx="994818" cy="237755"/>
+                            <a:ext cx="1673598" cy="2747698"/>
                           </a:xfrm>
                           <a:prstGeom prst="rect">
                             <a:avLst/>
@@ -24109,29 +24499,109 @@
                 </wp:inline>
               </w:drawing>
             </w:r>
-            <w:r>
+          </w:p>
+          <w:p>
+            <w:pPr>
+              <w:rPr>
+                <w:lang w:val="id-ID"/>
+              </w:rPr>
+            </w:pPr>
+          </w:p>
+          <w:p>
+            <w:pPr>
+              <w:rPr>
+                <w:lang w:val="id-ID"/>
+              </w:rPr>
+            </w:pPr>
+          </w:p>
+        </w:tc>
+        <w:tc>
+          <w:tcPr>
+            <w:tcW w:w="3096" w:type="dxa"/>
+          </w:tcPr>
+          <w:p>
+            <w:pPr>
+              <w:pStyle w:val="ListParagraph"/>
+              <w:spacing w:after="0"/>
+              <w:ind w:left="0"/>
               <w:rPr>
                 <w:rFonts w:ascii="Times New Roman" w:hAnsi="Times New Roman" w:cs="Times New Roman"/>
+                <w:bCs/>
+                <w:color w:val="000000"/>
+                <w:sz w:val="20"/>
+                <w:szCs w:val="20"/>
+                <w:lang w:val="id-ID"/>
+              </w:rPr>
+            </w:pPr>
+            <w:r>
+              <w:rPr>
+                <w:rFonts w:ascii="Times New Roman" w:hAnsi="Times New Roman" w:cs="Times New Roman"/>
+                <w:bCs/>
+                <w:color w:val="000000"/>
+                <w:sz w:val="20"/>
+                <w:szCs w:val="20"/>
+                <w:lang w:val="id-ID"/>
+              </w:rPr>
+              <w:t>Aplikasi</w:t>
+            </w:r>
+            <w:r>
+              <w:rPr>
+                <w:rFonts w:ascii="Times New Roman" w:hAnsi="Times New Roman" w:cs="Times New Roman"/>
+                <w:bCs/>
+                <w:color w:val="000000"/>
+                <w:sz w:val="20"/>
+                <w:szCs w:val="20"/>
+                <w:lang w:val="id-ID"/>
+              </w:rPr>
+              <w:t xml:space="preserve"> berhasil menampilkan </w:t>
+            </w:r>
+            <w:r>
+              <w:rPr>
+                <w:rFonts w:ascii="Times New Roman" w:hAnsi="Times New Roman" w:cs="Times New Roman"/>
+                <w:bCs/>
+                <w:color w:val="000000"/>
+                <w:sz w:val="20"/>
+                <w:szCs w:val="20"/>
+                <w:lang w:val="id-ID"/>
+              </w:rPr>
+              <w:t xml:space="preserve">detail hotel </w:t>
+            </w:r>
+            <w:r>
+              <w:rPr>
+                <w:rFonts w:ascii="Times New Roman" w:hAnsi="Times New Roman" w:cs="Times New Roman"/>
+                <w:bCs/>
+                <w:color w:val="000000"/>
+                <w:sz w:val="20"/>
+                <w:szCs w:val="20"/>
+                <w:lang w:val="id-ID"/>
+              </w:rPr>
+              <w:t>yang di klik</w:t>
+            </w:r>
+          </w:p>
+          <w:p>
+            <w:pPr>
+              <w:pStyle w:val="ListParagraph"/>
+              <w:spacing w:after="0"/>
+              <w:ind w:left="0"/>
+              <w:rPr>
+                <w:rFonts w:ascii="Times New Roman" w:hAnsi="Times New Roman" w:cs="Times New Roman"/>
+                <w:bCs/>
+                <w:color w:val="000000"/>
+                <w:sz w:val="20"/>
+                <w:szCs w:val="20"/>
+                <w:lang w:val="id-ID"/>
+              </w:rPr>
+            </w:pPr>
+            <w:r>
+              <w:rPr>
                 <w:noProof/>
-                <w:sz w:val="20"/>
-                <w:szCs w:val="20"/>
-                <w:lang w:val="id-ID" w:eastAsia="id-ID"/>
-              </w:rPr>
-              <w:t xml:space="preserve"> </w:t>
-            </w:r>
-            <w:r>
-              <w:rPr>
-                <w:rFonts w:ascii="Times New Roman" w:hAnsi="Times New Roman" w:cs="Times New Roman"/>
-                <w:noProof/>
-                <w:sz w:val="20"/>
-                <w:szCs w:val="20"/>
                 <w:lang w:val="id-ID" w:eastAsia="id-ID"/>
               </w:rPr>
               <w:drawing>
-                <wp:inline distT="0" distB="0" distL="0" distR="0" wp14:anchorId="20D67D70" wp14:editId="5F96FD24">
-                  <wp:extent cx="855023" cy="192254"/>
+                <wp:inline distT="0" distB="0" distL="0" distR="0" wp14:anchorId="064D6CB0" wp14:editId="235459FB">
+                  <wp:extent cx="1331366" cy="2883968"/>
                   <wp:effectExtent l="0" t="0" r="2540" b="0"/>
-                  <wp:docPr id="14" name="Picture 14"/>
+                  <wp:docPr id="22" name="Picture 22"/>
                   <wp:cNvGraphicFramePr>
                     <a:graphicFrameLocks xmlns:a="http://schemas.openxmlformats.org/drawingml/2006/main" noChangeAspect="1"/>
                   </wp:cNvGraphicFramePr>
@@ -24151,7 +24621,7 @@
                         <pic:spPr>
                           <a:xfrm>
                             <a:off x="0" y="0"/>
-                            <a:ext cx="899043" cy="202152"/>
+                            <a:ext cx="1350724" cy="2925901"/>
                           </a:xfrm>
                           <a:prstGeom prst="rect">
                             <a:avLst/>
@@ -24164,9 +24634,185 @@
               </w:drawing>
             </w:r>
           </w:p>
-          <w:p>
-            <w:pPr>
-              <w:rPr>
+        </w:tc>
+        <w:tc>
+          <w:tcPr>
+            <w:tcW w:w="1183" w:type="dxa"/>
+            <w:vAlign w:val="center"/>
+          </w:tcPr>
+          <w:p>
+            <w:pPr>
+              <w:pStyle w:val="ListParagraph"/>
+              <w:spacing w:after="0"/>
+              <w:ind w:left="0"/>
+              <w:jc w:val="both"/>
+              <w:rPr>
+                <w:rFonts w:ascii="Times New Roman" w:hAnsi="Times New Roman" w:cs="Times New Roman"/>
+                <w:bCs/>
+                <w:color w:val="000000"/>
+                <w:sz w:val="20"/>
+                <w:szCs w:val="20"/>
+                <w:lang w:val="id-ID"/>
+              </w:rPr>
+            </w:pPr>
+            <w:r>
+              <w:rPr>
+                <w:rFonts w:ascii="Times New Roman" w:hAnsi="Times New Roman" w:cs="Times New Roman"/>
+                <w:bCs/>
+                <w:color w:val="000000"/>
+                <w:sz w:val="20"/>
+                <w:szCs w:val="20"/>
+                <w:lang w:val="id-ID"/>
+              </w:rPr>
+              <w:t>VALID</w:t>
+            </w:r>
+          </w:p>
+        </w:tc>
+      </w:tr>
+      <w:tr>
+        <w:trPr>
+          <w:jc w:val="center"/>
+        </w:trPr>
+        <w:tc>
+          <w:tcPr>
+            <w:tcW w:w="461" w:type="dxa"/>
+            <w:vAlign w:val="center"/>
+          </w:tcPr>
+          <w:p>
+            <w:pPr>
+              <w:pStyle w:val="ListParagraph"/>
+              <w:spacing w:after="0"/>
+              <w:ind w:left="0"/>
+              <w:jc w:val="center"/>
+              <w:rPr>
+                <w:rFonts w:ascii="Times New Roman" w:hAnsi="Times New Roman" w:cs="Times New Roman"/>
+                <w:bCs/>
+                <w:color w:val="000000"/>
+                <w:sz w:val="20"/>
+                <w:szCs w:val="20"/>
+                <w:lang w:val="id-ID"/>
+              </w:rPr>
+            </w:pPr>
+            <w:r>
+              <w:rPr>
+                <w:rFonts w:ascii="Times New Roman" w:hAnsi="Times New Roman" w:cs="Times New Roman"/>
+                <w:bCs/>
+                <w:color w:val="000000"/>
+                <w:sz w:val="20"/>
+                <w:szCs w:val="20"/>
+                <w:lang w:val="id-ID"/>
+              </w:rPr>
+              <w:t>2</w:t>
+            </w:r>
+          </w:p>
+        </w:tc>
+        <w:tc>
+          <w:tcPr>
+            <w:tcW w:w="1305" w:type="dxa"/>
+            <w:vAlign w:val="center"/>
+          </w:tcPr>
+          <w:p>
+            <w:pPr>
+              <w:pStyle w:val="ListParagraph"/>
+              <w:spacing w:after="0"/>
+              <w:ind w:left="0"/>
+              <w:rPr>
+                <w:rFonts w:ascii="Times New Roman" w:hAnsi="Times New Roman" w:cs="Times New Roman"/>
+                <w:bCs/>
+                <w:color w:val="000000"/>
+                <w:sz w:val="20"/>
+                <w:szCs w:val="20"/>
+                <w:lang w:val="id-ID"/>
+              </w:rPr>
+            </w:pPr>
+            <w:r>
+              <w:rPr>
+                <w:rFonts w:ascii="Times New Roman" w:hAnsi="Times New Roman" w:cs="Times New Roman"/>
+                <w:bCs/>
+                <w:color w:val="000000"/>
+                <w:sz w:val="20"/>
+                <w:szCs w:val="20"/>
+                <w:lang w:val="id-ID"/>
+              </w:rPr>
+              <w:t xml:space="preserve">Menekan tombol </w:t>
+            </w:r>
+            <w:r>
+              <w:rPr>
+                <w:rFonts w:ascii="Times New Roman" w:hAnsi="Times New Roman" w:cs="Times New Roman"/>
+                <w:bCs/>
+                <w:color w:val="000000"/>
+                <w:sz w:val="20"/>
+                <w:szCs w:val="20"/>
+                <w:lang w:val="id-ID"/>
+              </w:rPr>
+              <w:t>lihat detail untuk menampilkan detail rating syariah hotel</w:t>
+            </w:r>
+          </w:p>
+        </w:tc>
+        <w:tc>
+          <w:tcPr>
+            <w:tcW w:w="2833" w:type="dxa"/>
+            <w:vAlign w:val="center"/>
+          </w:tcPr>
+          <w:p>
+            <w:pPr>
+              <w:pStyle w:val="ListParagraph"/>
+              <w:spacing w:after="0"/>
+              <w:ind w:left="0"/>
+              <w:rPr>
+                <w:rFonts w:ascii="Times New Roman" w:hAnsi="Times New Roman" w:cs="Times New Roman"/>
+                <w:bCs/>
+                <w:color w:val="000000"/>
+                <w:sz w:val="20"/>
+                <w:szCs w:val="20"/>
+                <w:lang w:val="id-ID"/>
+              </w:rPr>
+            </w:pPr>
+            <w:r>
+              <w:rPr>
+                <w:rFonts w:ascii="Times New Roman" w:hAnsi="Times New Roman" w:cs="Times New Roman"/>
+                <w:bCs/>
+                <w:color w:val="000000"/>
+                <w:sz w:val="20"/>
+                <w:szCs w:val="20"/>
+                <w:lang w:val="id-ID"/>
+              </w:rPr>
+              <w:t>Aplikasi</w:t>
+            </w:r>
+            <w:r>
+              <w:rPr>
+                <w:rFonts w:ascii="Times New Roman" w:hAnsi="Times New Roman" w:cs="Times New Roman"/>
+                <w:bCs/>
+                <w:color w:val="000000"/>
+                <w:sz w:val="20"/>
+                <w:szCs w:val="20"/>
+                <w:lang w:val="id-ID"/>
+              </w:rPr>
+              <w:t xml:space="preserve"> akan menampilkan </w:t>
+            </w:r>
+            <w:r>
+              <w:rPr>
+                <w:rFonts w:ascii="Times New Roman" w:hAnsi="Times New Roman" w:cs="Times New Roman"/>
+                <w:bCs/>
+                <w:color w:val="000000"/>
+                <w:sz w:val="20"/>
+                <w:szCs w:val="20"/>
+                <w:lang w:val="id-ID"/>
+              </w:rPr>
+              <w:t>detail rating syariah bersamaan dengan deskripsi ratingnya.</w:t>
+            </w:r>
+          </w:p>
+          <w:p>
+            <w:pPr>
+              <w:pStyle w:val="ListParagraph"/>
+              <w:spacing w:after="0"/>
+              <w:ind w:left="0"/>
+              <w:rPr>
+                <w:rFonts w:ascii="Times New Roman" w:hAnsi="Times New Roman" w:cs="Times New Roman"/>
+                <w:bCs/>
+                <w:color w:val="000000"/>
+                <w:sz w:val="20"/>
+                <w:szCs w:val="20"/>
                 <w:lang w:val="id-ID"/>
               </w:rPr>
             </w:pPr>
@@ -24176,10 +24822,10 @@
                 <w:lang w:val="id-ID" w:eastAsia="id-ID"/>
               </w:rPr>
               <w:drawing>
-                <wp:inline distT="0" distB="0" distL="0" distR="0" wp14:anchorId="3E7A248C" wp14:editId="6ED8D9DC">
-                  <wp:extent cx="943610" cy="207267"/>
-                  <wp:effectExtent l="0" t="0" r="0" b="2540"/>
-                  <wp:docPr id="15" name="Picture 15"/>
+                <wp:inline distT="0" distB="0" distL="0" distR="0" wp14:anchorId="0BDECB86" wp14:editId="25F329AD">
+                  <wp:extent cx="1559562" cy="555955"/>
+                  <wp:effectExtent l="0" t="0" r="2540" b="0"/>
+                  <wp:docPr id="35" name="Picture 35"/>
                   <wp:cNvGraphicFramePr>
                     <a:graphicFrameLocks xmlns:a="http://schemas.openxmlformats.org/drawingml/2006/main" noChangeAspect="1"/>
                   </wp:cNvGraphicFramePr>
@@ -24199,7 +24845,7 @@
                         <pic:spPr>
                           <a:xfrm>
                             <a:off x="0" y="0"/>
-                            <a:ext cx="963498" cy="211635"/>
+                            <a:ext cx="1614995" cy="575716"/>
                           </a:xfrm>
                           <a:prstGeom prst="rect">
                             <a:avLst/>
@@ -24212,22 +24858,65 @@
               </w:drawing>
             </w:r>
           </w:p>
-          <w:p>
-            <w:pPr>
-              <w:rPr>
-                <w:lang w:val="id-ID"/>
-              </w:rPr>
-            </w:pPr>
+        </w:tc>
+        <w:tc>
+          <w:tcPr>
+            <w:tcW w:w="3096" w:type="dxa"/>
+            <w:vAlign w:val="center"/>
+          </w:tcPr>
+          <w:p>
+            <w:pPr>
+              <w:pStyle w:val="ListParagraph"/>
+              <w:spacing w:after="0"/>
+              <w:ind w:left="0"/>
+              <w:rPr>
+                <w:rFonts w:ascii="Times New Roman" w:hAnsi="Times New Roman" w:cs="Times New Roman"/>
+                <w:bCs/>
+                <w:color w:val="000000"/>
+                <w:sz w:val="20"/>
+                <w:szCs w:val="20"/>
+                <w:lang w:val="id-ID"/>
+              </w:rPr>
+            </w:pPr>
+            <w:r>
+              <w:rPr>
+                <w:rFonts w:ascii="Times New Roman" w:hAnsi="Times New Roman" w:cs="Times New Roman"/>
+                <w:bCs/>
+                <w:color w:val="000000"/>
+                <w:sz w:val="20"/>
+                <w:szCs w:val="20"/>
+                <w:lang w:val="id-ID"/>
+              </w:rPr>
+              <w:t xml:space="preserve">Aplikasi berhasil menampilkan </w:t>
+            </w:r>
+            <w:r>
+              <w:rPr>
+                <w:rFonts w:ascii="Times New Roman" w:hAnsi="Times New Roman" w:cs="Times New Roman"/>
+                <w:bCs/>
+                <w:color w:val="000000"/>
+                <w:sz w:val="20"/>
+                <w:szCs w:val="20"/>
+                <w:lang w:val="id-ID"/>
+              </w:rPr>
+              <w:t>detail rating syariah.</w:t>
+            </w:r>
             <w:r>
               <w:rPr>
                 <w:noProof/>
                 <w:lang w:val="id-ID" w:eastAsia="id-ID"/>
               </w:rPr>
+              <w:t xml:space="preserve"> </w:t>
+            </w:r>
+            <w:r>
+              <w:rPr>
+                <w:noProof/>
+                <w:lang w:val="id-ID" w:eastAsia="id-ID"/>
+              </w:rPr>
               <w:drawing>
-                <wp:inline distT="0" distB="0" distL="0" distR="0" wp14:anchorId="102AC64F" wp14:editId="54068211">
-                  <wp:extent cx="943610" cy="177561"/>
-                  <wp:effectExtent l="0" t="0" r="0" b="0"/>
-                  <wp:docPr id="16" name="Picture 16"/>
+                <wp:inline distT="0" distB="0" distL="0" distR="0" wp14:anchorId="0B68AA46" wp14:editId="4500662D">
+                  <wp:extent cx="1393379" cy="3006547"/>
+                  <wp:effectExtent l="0" t="0" r="0" b="3810"/>
+                  <wp:docPr id="36" name="Picture 36"/>
                   <wp:cNvGraphicFramePr>
                     <a:graphicFrameLocks xmlns:a="http://schemas.openxmlformats.org/drawingml/2006/main" noChangeAspect="1"/>
                   </wp:cNvGraphicFramePr>
@@ -24247,7 +24936,7 @@
                         <pic:spPr>
                           <a:xfrm>
                             <a:off x="0" y="0"/>
-                            <a:ext cx="997026" cy="187612"/>
+                            <a:ext cx="1405800" cy="3033349"/>
                           </a:xfrm>
                           <a:prstGeom prst="rect">
                             <a:avLst/>
@@ -24263,13 +24952,15 @@
         </w:tc>
         <w:tc>
           <w:tcPr>
-            <w:tcW w:w="3096" w:type="dxa"/>
+            <w:tcW w:w="1183" w:type="dxa"/>
+            <w:vAlign w:val="center"/>
           </w:tcPr>
           <w:p>
             <w:pPr>
               <w:pStyle w:val="ListParagraph"/>
               <w:spacing w:after="0"/>
               <w:ind w:left="0"/>
+              <w:jc w:val="both"/>
               <w:rPr>
                 <w:rFonts w:ascii="Times New Roman" w:hAnsi="Times New Roman" w:cs="Times New Roman"/>
                 <w:bCs/>
@@ -24288,25 +24979,26 @@
                 <w:szCs w:val="20"/>
                 <w:lang w:val="id-ID"/>
               </w:rPr>
-              <w:t>Aplikasi</w:t>
-            </w:r>
-            <w:r>
-              <w:rPr>
-                <w:rFonts w:ascii="Times New Roman" w:hAnsi="Times New Roman" w:cs="Times New Roman"/>
-                <w:bCs/>
-                <w:color w:val="000000"/>
-                <w:sz w:val="20"/>
-                <w:szCs w:val="20"/>
-                <w:lang w:val="id-ID"/>
-              </w:rPr>
-              <w:t xml:space="preserve"> berhasil menampilkan deskripsi attribut yang di klik</w:t>
-            </w:r>
-          </w:p>
+              <w:t>VALID</w:t>
+            </w:r>
+          </w:p>
+        </w:tc>
+      </w:tr>
+      <w:tr>
+        <w:trPr>
+          <w:jc w:val="center"/>
+        </w:trPr>
+        <w:tc>
+          <w:tcPr>
+            <w:tcW w:w="461" w:type="dxa"/>
+            <w:vAlign w:val="center"/>
+          </w:tcPr>
           <w:p>
             <w:pPr>
               <w:pStyle w:val="ListParagraph"/>
               <w:spacing w:after="0"/>
               <w:ind w:left="0"/>
+              <w:jc w:val="center"/>
               <w:rPr>
                 <w:rFonts w:ascii="Times New Roman" w:hAnsi="Times New Roman" w:cs="Times New Roman"/>
                 <w:bCs/>
@@ -24319,16 +25011,139 @@
             <w:r>
               <w:rPr>
                 <w:rFonts w:ascii="Times New Roman" w:hAnsi="Times New Roman" w:cs="Times New Roman"/>
+                <w:bCs/>
+                <w:color w:val="000000"/>
+                <w:sz w:val="20"/>
+                <w:szCs w:val="20"/>
+                <w:lang w:val="id-ID"/>
+              </w:rPr>
+              <w:t>3</w:t>
+            </w:r>
+          </w:p>
+        </w:tc>
+        <w:tc>
+          <w:tcPr>
+            <w:tcW w:w="1305" w:type="dxa"/>
+            <w:vAlign w:val="center"/>
+          </w:tcPr>
+          <w:p>
+            <w:pPr>
+              <w:pStyle w:val="ListParagraph"/>
+              <w:spacing w:after="0"/>
+              <w:ind w:left="0"/>
+              <w:rPr>
+                <w:rFonts w:ascii="Times New Roman" w:hAnsi="Times New Roman" w:cs="Times New Roman"/>
+                <w:bCs/>
+                <w:color w:val="000000"/>
+                <w:sz w:val="20"/>
+                <w:szCs w:val="20"/>
+                <w:lang w:val="id-ID"/>
+              </w:rPr>
+            </w:pPr>
+            <w:r>
+              <w:rPr>
+                <w:rFonts w:ascii="Times New Roman" w:hAnsi="Times New Roman" w:cs="Times New Roman"/>
+                <w:bCs/>
+                <w:color w:val="000000"/>
+                <w:sz w:val="20"/>
+                <w:szCs w:val="20"/>
+                <w:lang w:val="id-ID"/>
+              </w:rPr>
+              <w:t>Menekan tombol pesan hotel untuk melakukan pemesanan hotel.</w:t>
+            </w:r>
+          </w:p>
+        </w:tc>
+        <w:tc>
+          <w:tcPr>
+            <w:tcW w:w="2833" w:type="dxa"/>
+            <w:vAlign w:val="center"/>
+          </w:tcPr>
+          <w:p>
+            <w:pPr>
+              <w:pStyle w:val="ListParagraph"/>
+              <w:spacing w:after="0"/>
+              <w:ind w:left="0"/>
+              <w:rPr>
+                <w:rFonts w:ascii="Times New Roman" w:hAnsi="Times New Roman" w:cs="Times New Roman"/>
+                <w:bCs/>
+                <w:color w:val="000000"/>
+                <w:sz w:val="20"/>
+                <w:szCs w:val="20"/>
+                <w:lang w:val="id-ID"/>
+              </w:rPr>
+            </w:pPr>
+            <w:r>
+              <w:rPr>
+                <w:rFonts w:ascii="Times New Roman" w:hAnsi="Times New Roman" w:cs="Times New Roman"/>
+                <w:bCs/>
+                <w:color w:val="000000"/>
+                <w:sz w:val="20"/>
+                <w:szCs w:val="20"/>
+                <w:lang w:val="id-ID"/>
+              </w:rPr>
+              <w:t>Aplikasi akan menampilkan pemberitahuan bahwa hotel telah berhasil dipesan</w:t>
+            </w:r>
+          </w:p>
+        </w:tc>
+        <w:tc>
+          <w:tcPr>
+            <w:tcW w:w="3096" w:type="dxa"/>
+            <w:vAlign w:val="center"/>
+          </w:tcPr>
+          <w:p>
+            <w:pPr>
+              <w:pStyle w:val="ListParagraph"/>
+              <w:spacing w:after="0"/>
+              <w:ind w:left="0"/>
+              <w:rPr>
+                <w:rFonts w:ascii="Times New Roman" w:hAnsi="Times New Roman" w:cs="Times New Roman"/>
+                <w:bCs/>
+                <w:color w:val="000000"/>
+                <w:sz w:val="20"/>
+                <w:szCs w:val="20"/>
+                <w:lang w:val="id-ID"/>
+              </w:rPr>
+            </w:pPr>
+            <w:r>
+              <w:rPr>
+                <w:rFonts w:ascii="Times New Roman" w:hAnsi="Times New Roman" w:cs="Times New Roman"/>
+                <w:bCs/>
+                <w:color w:val="000000"/>
+                <w:sz w:val="20"/>
+                <w:szCs w:val="20"/>
+                <w:lang w:val="id-ID"/>
+              </w:rPr>
+              <w:t xml:space="preserve">Aplikasi berhasil menampilkan pemberitahuan bahwa hotel telah </w:t>
+            </w:r>
+            <w:r>
+              <w:rPr>
+                <w:rFonts w:ascii="Times New Roman" w:hAnsi="Times New Roman" w:cs="Times New Roman"/>
+                <w:bCs/>
+                <w:color w:val="000000"/>
+                <w:sz w:val="20"/>
+                <w:szCs w:val="20"/>
+                <w:lang w:val="id-ID"/>
+              </w:rPr>
+              <w:lastRenderedPageBreak/>
+              <w:t>sukses dipesan.</w:t>
+            </w:r>
+            <w:r>
+              <w:rPr>
                 <w:noProof/>
-                <w:sz w:val="20"/>
-                <w:szCs w:val="20"/>
+                <w:lang w:val="id-ID" w:eastAsia="id-ID"/>
+              </w:rPr>
+              <w:t xml:space="preserve"> </w:t>
+            </w:r>
+            <w:r>
+              <w:rPr>
+                <w:noProof/>
                 <w:lang w:val="id-ID" w:eastAsia="id-ID"/>
               </w:rPr>
               <w:drawing>
-                <wp:inline distT="0" distB="0" distL="0" distR="0" wp14:anchorId="18B896F4" wp14:editId="7C83BAC5">
-                  <wp:extent cx="1769424" cy="1097951"/>
-                  <wp:effectExtent l="0" t="0" r="2540" b="6985"/>
-                  <wp:docPr id="3" name="Picture 3"/>
+                <wp:inline distT="0" distB="0" distL="0" distR="0" wp14:anchorId="40BD2465" wp14:editId="243EB77B">
+                  <wp:extent cx="1369945" cy="2955341"/>
+                  <wp:effectExtent l="0" t="0" r="1905" b="0"/>
+                  <wp:docPr id="37" name="Picture 37"/>
                   <wp:cNvGraphicFramePr>
                     <a:graphicFrameLocks xmlns:a="http://schemas.openxmlformats.org/drawingml/2006/main" noChangeAspect="1"/>
                   </wp:cNvGraphicFramePr>
@@ -24348,7 +25163,7 @@
                         <pic:spPr>
                           <a:xfrm>
                             <a:off x="0" y="0"/>
-                            <a:ext cx="1797353" cy="1115281"/>
+                            <a:ext cx="1379045" cy="2974971"/>
                           </a:xfrm>
                           <a:prstGeom prst="rect">
                             <a:avLst/>
@@ -24391,6 +25206,7 @@
                 <w:szCs w:val="20"/>
                 <w:lang w:val="id-ID"/>
               </w:rPr>
+              <w:lastRenderedPageBreak/>
               <w:t>VALID</w:t>
             </w:r>
           </w:p>
@@ -24429,14 +25245,13 @@
                 <w:szCs w:val="20"/>
                 <w:lang w:val="id-ID"/>
               </w:rPr>
-              <w:lastRenderedPageBreak/>
-              <w:t>2</w:t>
-            </w:r>
-          </w:p>
-        </w:tc>
-        <w:tc>
-          <w:tcPr>
-            <w:tcW w:w="1360" w:type="dxa"/>
+              <w:t>4</w:t>
+            </w:r>
+          </w:p>
+        </w:tc>
+        <w:tc>
+          <w:tcPr>
+            <w:tcW w:w="1305" w:type="dxa"/>
             <w:vAlign w:val="center"/>
           </w:tcPr>
           <w:p>
@@ -24462,13 +25277,13 @@
                 <w:szCs w:val="20"/>
                 <w:lang w:val="id-ID"/>
               </w:rPr>
-              <w:t>Menekan tombol filter untuk menampilkan hasil rekomendasi</w:t>
-            </w:r>
-          </w:p>
-        </w:tc>
-        <w:tc>
-          <w:tcPr>
-            <w:tcW w:w="2196" w:type="dxa"/>
+              <w:t>Menekan tombol “Preference” pada laman utama untuk masuk ke laman riwayat pemesanan</w:t>
+            </w:r>
+          </w:p>
+        </w:tc>
+        <w:tc>
+          <w:tcPr>
+            <w:tcW w:w="2833" w:type="dxa"/>
             <w:vAlign w:val="center"/>
           </w:tcPr>
           <w:p>
@@ -24494,29 +25309,7 @@
                 <w:szCs w:val="20"/>
                 <w:lang w:val="id-ID"/>
               </w:rPr>
-              <w:t>Aplikasi</w:t>
-            </w:r>
-            <w:r>
-              <w:rPr>
-                <w:rFonts w:ascii="Times New Roman" w:hAnsi="Times New Roman" w:cs="Times New Roman"/>
-                <w:bCs/>
-                <w:color w:val="000000"/>
-                <w:sz w:val="20"/>
-                <w:szCs w:val="20"/>
-                <w:lang w:val="id-ID"/>
-              </w:rPr>
-              <w:t xml:space="preserve"> akan menampilkan hasil rekomendasi</w:t>
-            </w:r>
-            <w:r>
-              <w:rPr>
-                <w:rFonts w:ascii="Times New Roman" w:hAnsi="Times New Roman" w:cs="Times New Roman"/>
-                <w:bCs/>
-                <w:color w:val="000000"/>
-                <w:sz w:val="20"/>
-                <w:szCs w:val="20"/>
-                <w:lang w:val="id-ID"/>
-              </w:rPr>
-              <w:t>.</w:t>
+              <w:t>Aplikasi akan menampilkan riwayat hotel yang telah dipesan user</w:t>
             </w:r>
           </w:p>
           <w:p>
@@ -24533,19 +25326,63 @@
                 <w:lang w:val="id-ID"/>
               </w:rPr>
             </w:pPr>
-            <w:r>
+          </w:p>
+        </w:tc>
+        <w:tc>
+          <w:tcPr>
+            <w:tcW w:w="3096" w:type="dxa"/>
+            <w:vAlign w:val="center"/>
+          </w:tcPr>
+          <w:p>
+            <w:pPr>
+              <w:pStyle w:val="ListParagraph"/>
+              <w:spacing w:after="0"/>
+              <w:ind w:left="0"/>
               <w:rPr>
                 <w:rFonts w:ascii="Times New Roman" w:hAnsi="Times New Roman" w:cs="Times New Roman"/>
+                <w:bCs/>
+                <w:color w:val="000000"/>
+                <w:sz w:val="20"/>
+                <w:szCs w:val="20"/>
+                <w:lang w:val="id-ID"/>
+              </w:rPr>
+            </w:pPr>
+            <w:r>
+              <w:rPr>
+                <w:rFonts w:ascii="Times New Roman" w:hAnsi="Times New Roman" w:cs="Times New Roman"/>
+                <w:bCs/>
+                <w:color w:val="000000"/>
+                <w:sz w:val="20"/>
+                <w:szCs w:val="20"/>
+                <w:lang w:val="id-ID"/>
+              </w:rPr>
+              <w:t>Aplikasi berhasil menampilkan riwayat hotel yang telah dipesan user.</w:t>
+            </w:r>
+          </w:p>
+          <w:p>
+            <w:pPr>
+              <w:pStyle w:val="ListParagraph"/>
+              <w:spacing w:after="0"/>
+              <w:ind w:left="0"/>
+              <w:rPr>
+                <w:rFonts w:ascii="Times New Roman" w:hAnsi="Times New Roman" w:cs="Times New Roman"/>
+                <w:bCs/>
+                <w:color w:val="000000"/>
+                <w:sz w:val="20"/>
+                <w:szCs w:val="20"/>
+                <w:lang w:val="id-ID"/>
+              </w:rPr>
+            </w:pPr>
+            <w:r>
+              <w:rPr>
                 <w:noProof/>
-                <w:sz w:val="20"/>
-                <w:szCs w:val="20"/>
                 <w:lang w:val="id-ID" w:eastAsia="id-ID"/>
               </w:rPr>
               <w:drawing>
-                <wp:inline distT="0" distB="0" distL="0" distR="0" wp14:anchorId="64A1173E" wp14:editId="13059326">
-                  <wp:extent cx="1255228" cy="1258784"/>
-                  <wp:effectExtent l="0" t="0" r="2540" b="0"/>
-                  <wp:docPr id="17" name="Picture 17"/>
+                <wp:inline distT="0" distB="0" distL="0" distR="0" wp14:anchorId="10FC4413" wp14:editId="38CC40AE">
+                  <wp:extent cx="1327503" cy="2889504"/>
+                  <wp:effectExtent l="0" t="0" r="6350" b="6350"/>
+                  <wp:docPr id="38" name="Picture 38"/>
                   <wp:cNvGraphicFramePr>
                     <a:graphicFrameLocks xmlns:a="http://schemas.openxmlformats.org/drawingml/2006/main" noChangeAspect="1"/>
                   </wp:cNvGraphicFramePr>
@@ -24565,7 +25402,7 @@
                         <pic:spPr>
                           <a:xfrm>
                             <a:off x="0" y="0"/>
-                            <a:ext cx="1262566" cy="1266143"/>
+                            <a:ext cx="1337964" cy="2912273"/>
                           </a:xfrm>
                           <a:prstGeom prst="rect">
                             <a:avLst/>
@@ -24581,7 +25418,46 @@
         </w:tc>
         <w:tc>
           <w:tcPr>
-            <w:tcW w:w="3096" w:type="dxa"/>
+            <w:tcW w:w="1183" w:type="dxa"/>
+            <w:vAlign w:val="center"/>
+          </w:tcPr>
+          <w:p>
+            <w:pPr>
+              <w:pStyle w:val="ListParagraph"/>
+              <w:keepNext/>
+              <w:spacing w:after="0"/>
+              <w:ind w:left="0"/>
+              <w:jc w:val="both"/>
+              <w:rPr>
+                <w:rFonts w:ascii="Times New Roman" w:hAnsi="Times New Roman" w:cs="Times New Roman"/>
+                <w:bCs/>
+                <w:color w:val="000000"/>
+                <w:sz w:val="20"/>
+                <w:szCs w:val="20"/>
+                <w:lang w:val="id-ID"/>
+              </w:rPr>
+            </w:pPr>
+            <w:r>
+              <w:rPr>
+                <w:rFonts w:ascii="Times New Roman" w:hAnsi="Times New Roman" w:cs="Times New Roman"/>
+                <w:bCs/>
+                <w:color w:val="000000"/>
+                <w:sz w:val="20"/>
+                <w:szCs w:val="20"/>
+                <w:lang w:val="id-ID"/>
+              </w:rPr>
+              <w:t>VALID</w:t>
+            </w:r>
+          </w:p>
+        </w:tc>
+      </w:tr>
+      <w:tr>
+        <w:trPr>
+          <w:jc w:val="center"/>
+        </w:trPr>
+        <w:tc>
+          <w:tcPr>
+            <w:tcW w:w="461" w:type="dxa"/>
             <w:vAlign w:val="center"/>
           </w:tcPr>
           <w:p>
@@ -24589,6 +25465,7 @@
               <w:pStyle w:val="ListParagraph"/>
               <w:spacing w:after="0"/>
               <w:ind w:left="0"/>
+              <w:jc w:val="center"/>
               <w:rPr>
                 <w:rFonts w:ascii="Times New Roman" w:hAnsi="Times New Roman" w:cs="Times New Roman"/>
                 <w:bCs/>
@@ -24607,9 +25484,20 @@
                 <w:szCs w:val="20"/>
                 <w:lang w:val="id-ID"/>
               </w:rPr>
-              <w:t xml:space="preserve">Aplikasi berhasil menampilkan rekomendasi sesuai dengan preferensi </w:t>
-            </w:r>
-            <w:r>
+              <w:t>5</w:t>
+            </w:r>
+          </w:p>
+        </w:tc>
+        <w:tc>
+          <w:tcPr>
+            <w:tcW w:w="1305" w:type="dxa"/>
+            <w:vAlign w:val="center"/>
+          </w:tcPr>
+          <w:p>
+            <w:pPr>
+              <w:pStyle w:val="ListParagraph"/>
+              <w:spacing w:after="0"/>
+              <w:ind w:left="0"/>
               <w:rPr>
                 <w:rFonts w:ascii="Times New Roman" w:hAnsi="Times New Roman" w:cs="Times New Roman"/>
                 <w:bCs/>
@@ -24618,8 +25506,7 @@
                 <w:szCs w:val="20"/>
                 <w:lang w:val="id-ID"/>
               </w:rPr>
-              <w:t>pengguna</w:t>
-            </w:r>
+            </w:pPr>
             <w:r>
               <w:rPr>
                 <w:rFonts w:ascii="Times New Roman" w:hAnsi="Times New Roman" w:cs="Times New Roman"/>
@@ -24629,18 +25516,97 @@
                 <w:szCs w:val="20"/>
                 <w:lang w:val="id-ID"/>
               </w:rPr>
-              <w:t>.</w:t>
-            </w:r>
-            <w:r>
-              <w:rPr>
+              <w:t>Menekan tombol “Clear Preferences” untuk menghapus riwayat pemesanan hotel.</w:t>
+            </w:r>
+          </w:p>
+        </w:tc>
+        <w:tc>
+          <w:tcPr>
+            <w:tcW w:w="2833" w:type="dxa"/>
+            <w:vAlign w:val="center"/>
+          </w:tcPr>
+          <w:p>
+            <w:pPr>
+              <w:pStyle w:val="ListParagraph"/>
+              <w:spacing w:after="0"/>
+              <w:ind w:left="0"/>
+              <w:rPr>
+                <w:rFonts w:ascii="Times New Roman" w:hAnsi="Times New Roman" w:cs="Times New Roman"/>
+                <w:bCs/>
+                <w:color w:val="000000"/>
+                <w:sz w:val="20"/>
+                <w:szCs w:val="20"/>
+                <w:lang w:val="id-ID"/>
+              </w:rPr>
+            </w:pPr>
+            <w:r>
+              <w:rPr>
+                <w:rFonts w:ascii="Times New Roman" w:hAnsi="Times New Roman" w:cs="Times New Roman"/>
+                <w:bCs/>
+                <w:color w:val="000000"/>
+                <w:sz w:val="20"/>
+                <w:szCs w:val="20"/>
+                <w:lang w:val="id-ID"/>
+              </w:rPr>
+              <w:t>Aplikasi akan menampilkan pemberitahuan bahwa riwayat preferensi telah di hapus.</w:t>
+            </w:r>
+          </w:p>
+        </w:tc>
+        <w:tc>
+          <w:tcPr>
+            <w:tcW w:w="3096" w:type="dxa"/>
+            <w:vAlign w:val="center"/>
+          </w:tcPr>
+          <w:p>
+            <w:pPr>
+              <w:pStyle w:val="ListParagraph"/>
+              <w:spacing w:after="0"/>
+              <w:ind w:left="0"/>
+              <w:rPr>
+                <w:rFonts w:ascii="Times New Roman" w:hAnsi="Times New Roman" w:cs="Times New Roman"/>
+                <w:bCs/>
+                <w:color w:val="000000"/>
+                <w:sz w:val="20"/>
+                <w:szCs w:val="20"/>
+                <w:lang w:val="id-ID"/>
+              </w:rPr>
+            </w:pPr>
+            <w:r>
+              <w:rPr>
+                <w:rFonts w:ascii="Times New Roman" w:hAnsi="Times New Roman" w:cs="Times New Roman"/>
                 <w:noProof/>
+                <w:sz w:val="20"/>
+                <w:lang w:val="id-ID" w:eastAsia="id-ID"/>
+              </w:rPr>
+              <w:t xml:space="preserve">Aplikasi berhasil menampilkan pemberithuan bahwa riwayat </w:t>
+            </w:r>
+            <w:r>
+              <w:rPr>
+                <w:rFonts w:ascii="Times New Roman" w:hAnsi="Times New Roman" w:cs="Times New Roman"/>
+                <w:noProof/>
+                <w:sz w:val="20"/>
+                <w:lang w:val="id-ID" w:eastAsia="id-ID"/>
+              </w:rPr>
+              <w:lastRenderedPageBreak/>
+              <w:t>berhasil dihapus.</w:t>
+            </w:r>
+            <w:r>
+              <w:rPr>
+                <w:noProof/>
+                <w:lang w:val="id-ID" w:eastAsia="id-ID"/>
+              </w:rPr>
+              <w:t xml:space="preserve"> </w:t>
+            </w:r>
+            <w:r>
+              <w:rPr>
+                <w:noProof/>
                 <w:lang w:val="id-ID" w:eastAsia="id-ID"/>
               </w:rPr>
               <w:drawing>
-                <wp:inline distT="0" distB="0" distL="0" distR="0" wp14:anchorId="57EAC250" wp14:editId="642D6907">
-                  <wp:extent cx="1769110" cy="2169383"/>
-                  <wp:effectExtent l="0" t="0" r="2540" b="2540"/>
-                  <wp:docPr id="18" name="Picture 18"/>
+                <wp:inline distT="0" distB="0" distL="0" distR="0" wp14:anchorId="388AA27D" wp14:editId="5CFAC0FB">
+                  <wp:extent cx="1465294" cy="3189427"/>
+                  <wp:effectExtent l="0" t="0" r="1905" b="0"/>
+                  <wp:docPr id="39" name="Picture 39"/>
                   <wp:cNvGraphicFramePr>
                     <a:graphicFrameLocks xmlns:a="http://schemas.openxmlformats.org/drawingml/2006/main" noChangeAspect="1"/>
                   </wp:cNvGraphicFramePr>
@@ -24660,7 +25626,7 @@
                         <pic:spPr>
                           <a:xfrm>
                             <a:off x="0" y="0"/>
-                            <a:ext cx="1781165" cy="2184166"/>
+                            <a:ext cx="1478276" cy="3217684"/>
                           </a:xfrm>
                           <a:prstGeom prst="rect">
                             <a:avLst/>
@@ -24682,436 +25648,6 @@
           <w:p>
             <w:pPr>
               <w:pStyle w:val="ListParagraph"/>
-              <w:spacing w:after="0"/>
-              <w:ind w:left="0"/>
-              <w:jc w:val="both"/>
-              <w:rPr>
-                <w:rFonts w:ascii="Times New Roman" w:hAnsi="Times New Roman" w:cs="Times New Roman"/>
-                <w:bCs/>
-                <w:color w:val="000000"/>
-                <w:sz w:val="20"/>
-                <w:szCs w:val="20"/>
-                <w:lang w:val="id-ID"/>
-              </w:rPr>
-            </w:pPr>
-            <w:r>
-              <w:rPr>
-                <w:rFonts w:ascii="Times New Roman" w:hAnsi="Times New Roman" w:cs="Times New Roman"/>
-                <w:bCs/>
-                <w:color w:val="000000"/>
-                <w:sz w:val="20"/>
-                <w:szCs w:val="20"/>
-                <w:lang w:val="id-ID"/>
-              </w:rPr>
-              <w:t>VALID</w:t>
-            </w:r>
-          </w:p>
-        </w:tc>
-      </w:tr>
-      <w:tr>
-        <w:trPr>
-          <w:jc w:val="center"/>
-        </w:trPr>
-        <w:tc>
-          <w:tcPr>
-            <w:tcW w:w="461" w:type="dxa"/>
-            <w:vAlign w:val="center"/>
-          </w:tcPr>
-          <w:p>
-            <w:pPr>
-              <w:pStyle w:val="ListParagraph"/>
-              <w:spacing w:after="0"/>
-              <w:ind w:left="0"/>
-              <w:jc w:val="center"/>
-              <w:rPr>
-                <w:rFonts w:ascii="Times New Roman" w:hAnsi="Times New Roman" w:cs="Times New Roman"/>
-                <w:bCs/>
-                <w:color w:val="000000"/>
-                <w:sz w:val="20"/>
-                <w:szCs w:val="20"/>
-                <w:lang w:val="id-ID"/>
-              </w:rPr>
-            </w:pPr>
-            <w:r>
-              <w:rPr>
-                <w:rFonts w:ascii="Times New Roman" w:hAnsi="Times New Roman" w:cs="Times New Roman"/>
-                <w:bCs/>
-                <w:color w:val="000000"/>
-                <w:sz w:val="20"/>
-                <w:szCs w:val="20"/>
-                <w:lang w:val="id-ID"/>
-              </w:rPr>
-              <w:t>3</w:t>
-            </w:r>
-          </w:p>
-        </w:tc>
-        <w:tc>
-          <w:tcPr>
-            <w:tcW w:w="1360" w:type="dxa"/>
-            <w:vAlign w:val="center"/>
-          </w:tcPr>
-          <w:p>
-            <w:pPr>
-              <w:pStyle w:val="ListParagraph"/>
-              <w:spacing w:after="0"/>
-              <w:ind w:left="0"/>
-              <w:rPr>
-                <w:rFonts w:ascii="Times New Roman" w:hAnsi="Times New Roman" w:cs="Times New Roman"/>
-                <w:bCs/>
-                <w:color w:val="000000"/>
-                <w:sz w:val="20"/>
-                <w:szCs w:val="20"/>
-                <w:lang w:val="id-ID"/>
-              </w:rPr>
-            </w:pPr>
-            <w:r>
-              <w:rPr>
-                <w:rFonts w:ascii="Times New Roman" w:hAnsi="Times New Roman" w:cs="Times New Roman"/>
-                <w:bCs/>
-                <w:color w:val="000000"/>
-                <w:sz w:val="20"/>
-                <w:szCs w:val="20"/>
-                <w:lang w:val="id-ID"/>
-              </w:rPr>
-              <w:t>Menekan hotel hasil rekomendasi untuk melihat detail hotel</w:t>
-            </w:r>
-          </w:p>
-        </w:tc>
-        <w:tc>
-          <w:tcPr>
-            <w:tcW w:w="2196" w:type="dxa"/>
-            <w:vAlign w:val="center"/>
-          </w:tcPr>
-          <w:p>
-            <w:pPr>
-              <w:pStyle w:val="ListParagraph"/>
-              <w:spacing w:after="0"/>
-              <w:ind w:left="0"/>
-              <w:rPr>
-                <w:rFonts w:ascii="Times New Roman" w:hAnsi="Times New Roman" w:cs="Times New Roman"/>
-                <w:bCs/>
-                <w:color w:val="000000"/>
-                <w:sz w:val="20"/>
-                <w:szCs w:val="20"/>
-                <w:lang w:val="id-ID"/>
-              </w:rPr>
-            </w:pPr>
-            <w:r>
-              <w:rPr>
-                <w:rFonts w:ascii="Times New Roman" w:hAnsi="Times New Roman" w:cs="Times New Roman"/>
-                <w:bCs/>
-                <w:color w:val="000000"/>
-                <w:sz w:val="20"/>
-                <w:szCs w:val="20"/>
-                <w:lang w:val="id-ID"/>
-              </w:rPr>
-              <w:t>Aplikasi akan menampilkan detail hotel sesuai dengan hotel yang diklik</w:t>
-            </w:r>
-          </w:p>
-        </w:tc>
-        <w:tc>
-          <w:tcPr>
-            <w:tcW w:w="3096" w:type="dxa"/>
-            <w:vAlign w:val="center"/>
-          </w:tcPr>
-          <w:p>
-            <w:pPr>
-              <w:pStyle w:val="ListParagraph"/>
-              <w:spacing w:after="0"/>
-              <w:ind w:left="0"/>
-              <w:rPr>
-                <w:rFonts w:ascii="Times New Roman" w:hAnsi="Times New Roman" w:cs="Times New Roman"/>
-                <w:bCs/>
-                <w:color w:val="000000"/>
-                <w:sz w:val="20"/>
-                <w:szCs w:val="20"/>
-                <w:lang w:val="id-ID"/>
-              </w:rPr>
-            </w:pPr>
-            <w:r>
-              <w:rPr>
-                <w:rFonts w:ascii="Times New Roman" w:hAnsi="Times New Roman" w:cs="Times New Roman"/>
-                <w:bCs/>
-                <w:color w:val="000000"/>
-                <w:sz w:val="20"/>
-                <w:szCs w:val="20"/>
-                <w:lang w:val="id-ID"/>
-              </w:rPr>
-              <w:t>Aplikasi berhasil menampilkan detail hotel sesuai dengan hotel yang diklik.</w:t>
-            </w:r>
-            <w:r>
-              <w:rPr>
-                <w:noProof/>
-                <w:lang w:val="id-ID" w:eastAsia="id-ID"/>
-              </w:rPr>
-              <w:t xml:space="preserve"> </w:t>
-            </w:r>
-            <w:r>
-              <w:rPr>
-                <w:noProof/>
-                <w:lang w:val="id-ID" w:eastAsia="id-ID"/>
-              </w:rPr>
-              <w:drawing>
-                <wp:inline distT="0" distB="0" distL="0" distR="0" wp14:anchorId="3D2315F3" wp14:editId="060DCE0B">
-                  <wp:extent cx="1828800" cy="1463040"/>
-                  <wp:effectExtent l="0" t="0" r="0" b="3810"/>
-                  <wp:docPr id="19" name="Picture 19"/>
-                  <wp:cNvGraphicFramePr>
-                    <a:graphicFrameLocks xmlns:a="http://schemas.openxmlformats.org/drawingml/2006/main" noChangeAspect="1"/>
-                  </wp:cNvGraphicFramePr>
-                  <a:graphic xmlns:a="http://schemas.openxmlformats.org/drawingml/2006/main">
-                    <a:graphicData uri="http://schemas.openxmlformats.org/drawingml/2006/picture">
-                      <pic:pic xmlns:pic="http://schemas.openxmlformats.org/drawingml/2006/picture">
-                        <pic:nvPicPr>
-                          <pic:cNvPr id="1" name=""/>
-                          <pic:cNvPicPr/>
-                        </pic:nvPicPr>
-                        <pic:blipFill>
-                          <a:blip r:embed="rId23"/>
-                          <a:stretch>
-                            <a:fillRect/>
-                          </a:stretch>
-                        </pic:blipFill>
-                        <pic:spPr>
-                          <a:xfrm>
-                            <a:off x="0" y="0"/>
-                            <a:ext cx="1839078" cy="1471262"/>
-                          </a:xfrm>
-                          <a:prstGeom prst="rect">
-                            <a:avLst/>
-                          </a:prstGeom>
-                        </pic:spPr>
-                      </pic:pic>
-                    </a:graphicData>
-                  </a:graphic>
-                </wp:inline>
-              </w:drawing>
-            </w:r>
-          </w:p>
-        </w:tc>
-        <w:tc>
-          <w:tcPr>
-            <w:tcW w:w="1183" w:type="dxa"/>
-            <w:vAlign w:val="center"/>
-          </w:tcPr>
-          <w:p>
-            <w:pPr>
-              <w:pStyle w:val="ListParagraph"/>
-              <w:spacing w:after="0"/>
-              <w:ind w:left="0"/>
-              <w:jc w:val="both"/>
-              <w:rPr>
-                <w:rFonts w:ascii="Times New Roman" w:hAnsi="Times New Roman" w:cs="Times New Roman"/>
-                <w:bCs/>
-                <w:color w:val="000000"/>
-                <w:sz w:val="20"/>
-                <w:szCs w:val="20"/>
-                <w:lang w:val="id-ID"/>
-              </w:rPr>
-            </w:pPr>
-            <w:r>
-              <w:rPr>
-                <w:rFonts w:ascii="Times New Roman" w:hAnsi="Times New Roman" w:cs="Times New Roman"/>
-                <w:bCs/>
-                <w:color w:val="000000"/>
-                <w:sz w:val="20"/>
-                <w:szCs w:val="20"/>
-                <w:lang w:val="id-ID"/>
-              </w:rPr>
-              <w:t>VALID</w:t>
-            </w:r>
-          </w:p>
-        </w:tc>
-      </w:tr>
-      <w:tr>
-        <w:trPr>
-          <w:jc w:val="center"/>
-        </w:trPr>
-        <w:tc>
-          <w:tcPr>
-            <w:tcW w:w="461" w:type="dxa"/>
-            <w:vAlign w:val="center"/>
-          </w:tcPr>
-          <w:p>
-            <w:pPr>
-              <w:pStyle w:val="ListParagraph"/>
-              <w:spacing w:after="0"/>
-              <w:ind w:left="0"/>
-              <w:jc w:val="center"/>
-              <w:rPr>
-                <w:rFonts w:ascii="Times New Roman" w:hAnsi="Times New Roman" w:cs="Times New Roman"/>
-                <w:bCs/>
-                <w:color w:val="000000"/>
-                <w:sz w:val="20"/>
-                <w:szCs w:val="20"/>
-                <w:lang w:val="id-ID"/>
-              </w:rPr>
-            </w:pPr>
-            <w:r>
-              <w:rPr>
-                <w:rFonts w:ascii="Times New Roman" w:hAnsi="Times New Roman" w:cs="Times New Roman"/>
-                <w:bCs/>
-                <w:color w:val="000000"/>
-                <w:sz w:val="20"/>
-                <w:szCs w:val="20"/>
-                <w:lang w:val="id-ID"/>
-              </w:rPr>
-              <w:t>4</w:t>
-            </w:r>
-          </w:p>
-        </w:tc>
-        <w:tc>
-          <w:tcPr>
-            <w:tcW w:w="1360" w:type="dxa"/>
-            <w:vAlign w:val="center"/>
-          </w:tcPr>
-          <w:p>
-            <w:pPr>
-              <w:pStyle w:val="ListParagraph"/>
-              <w:spacing w:after="0"/>
-              <w:ind w:left="0"/>
-              <w:rPr>
-                <w:rFonts w:ascii="Times New Roman" w:hAnsi="Times New Roman" w:cs="Times New Roman"/>
-                <w:bCs/>
-                <w:color w:val="000000"/>
-                <w:sz w:val="20"/>
-                <w:szCs w:val="20"/>
-                <w:lang w:val="id-ID"/>
-              </w:rPr>
-            </w:pPr>
-            <w:r>
-              <w:rPr>
-                <w:rFonts w:ascii="Times New Roman" w:hAnsi="Times New Roman" w:cs="Times New Roman"/>
-                <w:bCs/>
-                <w:color w:val="000000"/>
-                <w:sz w:val="20"/>
-                <w:szCs w:val="20"/>
-                <w:lang w:val="id-ID"/>
-              </w:rPr>
-              <w:t>Menekan tombol Book untuk menampilkan informasi bahwa hotel telah berhasil di pesan</w:t>
-            </w:r>
-          </w:p>
-        </w:tc>
-        <w:tc>
-          <w:tcPr>
-            <w:tcW w:w="2196" w:type="dxa"/>
-            <w:vAlign w:val="center"/>
-          </w:tcPr>
-          <w:p>
-            <w:pPr>
-              <w:pStyle w:val="ListParagraph"/>
-              <w:spacing w:after="0"/>
-              <w:ind w:left="0"/>
-              <w:rPr>
-                <w:rFonts w:ascii="Times New Roman" w:hAnsi="Times New Roman" w:cs="Times New Roman"/>
-                <w:bCs/>
-                <w:color w:val="000000"/>
-                <w:sz w:val="20"/>
-                <w:szCs w:val="20"/>
-                <w:lang w:val="id-ID"/>
-              </w:rPr>
-            </w:pPr>
-            <w:r>
-              <w:rPr>
-                <w:rFonts w:ascii="Times New Roman" w:hAnsi="Times New Roman" w:cs="Times New Roman"/>
-                <w:bCs/>
-                <w:color w:val="000000"/>
-                <w:sz w:val="20"/>
-                <w:szCs w:val="20"/>
-                <w:lang w:val="id-ID"/>
-              </w:rPr>
-              <w:t>Aplikasi akan menampilkan pemberitahuan bahwa hotel telah berhasil dipesan</w:t>
-            </w:r>
-          </w:p>
-        </w:tc>
-        <w:tc>
-          <w:tcPr>
-            <w:tcW w:w="3096" w:type="dxa"/>
-            <w:vAlign w:val="center"/>
-          </w:tcPr>
-          <w:p>
-            <w:pPr>
-              <w:pStyle w:val="ListParagraph"/>
-              <w:spacing w:after="0"/>
-              <w:ind w:left="0"/>
-              <w:rPr>
-                <w:rFonts w:ascii="Times New Roman" w:hAnsi="Times New Roman" w:cs="Times New Roman"/>
-                <w:bCs/>
-                <w:color w:val="000000"/>
-                <w:sz w:val="20"/>
-                <w:szCs w:val="20"/>
-                <w:lang w:val="id-ID"/>
-              </w:rPr>
-            </w:pPr>
-            <w:r>
-              <w:rPr>
-                <w:rFonts w:ascii="Times New Roman" w:hAnsi="Times New Roman" w:cs="Times New Roman"/>
-                <w:bCs/>
-                <w:color w:val="000000"/>
-                <w:sz w:val="20"/>
-                <w:szCs w:val="20"/>
-                <w:lang w:val="id-ID"/>
-              </w:rPr>
-              <w:t>Aplikasi berhasil menampilkan pemberitahuan</w:t>
-            </w:r>
-            <w:r>
-              <w:rPr>
-                <w:noProof/>
-                <w:lang w:val="id-ID" w:eastAsia="id-ID"/>
-              </w:rPr>
-              <w:t xml:space="preserve"> </w:t>
-            </w:r>
-            <w:r>
-              <w:rPr>
-                <w:noProof/>
-                <w:lang w:val="id-ID" w:eastAsia="id-ID"/>
-              </w:rPr>
-              <w:drawing>
-                <wp:inline distT="0" distB="0" distL="0" distR="0" wp14:anchorId="5AA62967" wp14:editId="338F311B">
-                  <wp:extent cx="1465118" cy="332509"/>
-                  <wp:effectExtent l="0" t="0" r="1905" b="0"/>
-                  <wp:docPr id="20" name="Picture 20"/>
-                  <wp:cNvGraphicFramePr>
-                    <a:graphicFrameLocks xmlns:a="http://schemas.openxmlformats.org/drawingml/2006/main" noChangeAspect="1"/>
-                  </wp:cNvGraphicFramePr>
-                  <a:graphic xmlns:a="http://schemas.openxmlformats.org/drawingml/2006/main">
-                    <a:graphicData uri="http://schemas.openxmlformats.org/drawingml/2006/picture">
-                      <pic:pic xmlns:pic="http://schemas.openxmlformats.org/drawingml/2006/picture">
-                        <pic:nvPicPr>
-                          <pic:cNvPr id="1" name=""/>
-                          <pic:cNvPicPr/>
-                        </pic:nvPicPr>
-                        <pic:blipFill>
-                          <a:blip r:embed="rId24"/>
-                          <a:stretch>
-                            <a:fillRect/>
-                          </a:stretch>
-                        </pic:blipFill>
-                        <pic:spPr>
-                          <a:xfrm>
-                            <a:off x="0" y="0"/>
-                            <a:ext cx="1514960" cy="343821"/>
-                          </a:xfrm>
-                          <a:prstGeom prst="rect">
-                            <a:avLst/>
-                          </a:prstGeom>
-                        </pic:spPr>
-                      </pic:pic>
-                    </a:graphicData>
-                  </a:graphic>
-                </wp:inline>
-              </w:drawing>
-            </w:r>
-          </w:p>
-        </w:tc>
-        <w:tc>
-          <w:tcPr>
-            <w:tcW w:w="1183" w:type="dxa"/>
-            <w:vAlign w:val="center"/>
-          </w:tcPr>
-          <w:p>
-            <w:pPr>
-              <w:pStyle w:val="ListParagraph"/>
               <w:keepNext/>
               <w:spacing w:after="0"/>
               <w:ind w:left="0"/>
@@ -25125,55 +25661,67 @@
                 <w:lang w:val="id-ID"/>
               </w:rPr>
             </w:pPr>
-            <w:r>
-              <w:rPr>
-                <w:rFonts w:ascii="Times New Roman" w:hAnsi="Times New Roman" w:cs="Times New Roman"/>
-                <w:bCs/>
-                <w:color w:val="000000"/>
-                <w:sz w:val="20"/>
-                <w:szCs w:val="20"/>
-                <w:lang w:val="id-ID"/>
-              </w:rPr>
-              <w:t>VALID</w:t>
-            </w:r>
           </w:p>
         </w:tc>
       </w:tr>
     </w:tbl>
     <w:p>
       <w:pPr>
-        <w:rPr>
+        <w:jc w:val="both"/>
+        <w:rPr>
+          <w:rFonts w:asciiTheme="majorBidi" w:hAnsiTheme="majorBidi" w:cstheme="majorBidi"/>
+          <w:color w:val="000000"/>
           <w:lang w:val="id-ID"/>
         </w:rPr>
       </w:pPr>
     </w:p>
     <w:p>
       <w:pPr>
-        <w:rPr>
-          <w:rFonts w:asciiTheme="majorBidi" w:hAnsiTheme="majorBidi" w:cstheme="majorBidi"/>
-          <w:color w:val="000000"/>
-          <w:lang w:val="id-ID"/>
-        </w:rPr>
-      </w:pPr>
-      <w:r>
-        <w:rPr>
-          <w:rFonts w:asciiTheme="majorBidi" w:hAnsiTheme="majorBidi" w:cstheme="majorBidi"/>
-          <w:color w:val="000000"/>
-          <w:lang w:val="id-ID"/>
-        </w:rPr>
-        <w:br w:type="page"/>
-      </w:r>
+        <w:jc w:val="both"/>
+        <w:rPr>
+          <w:rFonts w:asciiTheme="majorBidi" w:hAnsiTheme="majorBidi" w:cstheme="majorBidi"/>
+          <w:color w:val="000000"/>
+          <w:lang w:val="id-ID"/>
+        </w:rPr>
+      </w:pPr>
     </w:p>
     <w:p>
       <w:pPr>
-        <w:ind w:firstLine="426"/>
         <w:jc w:val="both"/>
         <w:rPr>
           <w:rFonts w:asciiTheme="majorBidi" w:hAnsiTheme="majorBidi" w:cstheme="majorBidi"/>
-          <w:color w:val="000000"/>
-          <w:lang w:val="id-ID"/>
-        </w:rPr>
-      </w:pPr>
+          <w:i/>
+          <w:color w:val="000000"/>
+          <w:lang w:val="id-ID"/>
+        </w:rPr>
+      </w:pPr>
+      <w:r>
+        <w:rPr>
+          <w:rFonts w:asciiTheme="majorBidi" w:hAnsiTheme="majorBidi" w:cstheme="majorBidi"/>
+          <w:i/>
+          <w:color w:val="000000"/>
+          <w:lang w:val="id-ID"/>
+        </w:rPr>
+        <w:t>B.</w:t>
+      </w:r>
+      <w:r>
+        <w:rPr>
+          <w:rFonts w:asciiTheme="majorBidi" w:hAnsiTheme="majorBidi" w:cstheme="majorBidi"/>
+          <w:i/>
+          <w:color w:val="000000"/>
+          <w:lang w:val="id-ID"/>
+        </w:rPr>
+        <w:t xml:space="preserve"> </w:t>
+      </w:r>
+      <w:r>
+        <w:rPr>
+          <w:rFonts w:asciiTheme="majorBidi" w:hAnsiTheme="majorBidi" w:cstheme="majorBidi"/>
+          <w:i/>
+          <w:color w:val="000000"/>
+          <w:lang w:val="id-ID"/>
+        </w:rPr>
+        <w:t>User Satisfaction Evaluation</w:t>
+      </w:r>
     </w:p>
     <w:p>
       <w:pPr>
@@ -25185,47 +25733,9 @@
           <w:lang w:val="id-ID"/>
         </w:rPr>
       </w:pPr>
-      <w:r>
-        <w:rPr>
-          <w:rFonts w:asciiTheme="majorBidi" w:hAnsiTheme="majorBidi" w:cstheme="majorBidi"/>
-          <w:i/>
-          <w:color w:val="000000"/>
-          <w:lang w:val="id-ID"/>
-        </w:rPr>
-        <w:t>B.</w:t>
-      </w:r>
-      <w:r>
-        <w:rPr>
-          <w:rFonts w:asciiTheme="majorBidi" w:hAnsiTheme="majorBidi" w:cstheme="majorBidi"/>
-          <w:i/>
-          <w:color w:val="000000"/>
-          <w:lang w:val="id-ID"/>
-        </w:rPr>
-        <w:t xml:space="preserve"> </w:t>
-      </w:r>
-      <w:r>
-        <w:rPr>
-          <w:rFonts w:asciiTheme="majorBidi" w:hAnsiTheme="majorBidi" w:cstheme="majorBidi"/>
-          <w:i/>
-          <w:color w:val="000000"/>
-          <w:lang w:val="id-ID"/>
-        </w:rPr>
-        <w:t>User Satisfaction Evaluation</w:t>
-      </w:r>
     </w:p>
     <w:p>
       <w:pPr>
-        <w:jc w:val="both"/>
-        <w:rPr>
-          <w:rFonts w:asciiTheme="majorBidi" w:hAnsiTheme="majorBidi" w:cstheme="majorBidi"/>
-          <w:i/>
-          <w:color w:val="000000"/>
-          <w:lang w:val="id-ID"/>
-        </w:rPr>
-      </w:pPr>
-    </w:p>
-    <w:p>
-      <w:pPr>
         <w:pStyle w:val="ListParagraph"/>
         <w:keepNext/>
       </w:pPr>
@@ -25239,14 +25749,14 @@
           <w:lang w:val="id-ID" w:eastAsia="id-ID"/>
         </w:rPr>
         <w:drawing>
-          <wp:inline distT="0" distB="0" distL="0" distR="0" wp14:anchorId="1D037614" wp14:editId="2B396394">
+          <wp:inline distT="0" distB="0" distL="0" distR="0" wp14:anchorId="1D037614" wp14:editId="128BE039">
             <wp:extent cx="4535805" cy="2226734"/>
             <wp:effectExtent l="0" t="0" r="17145" b="2540"/>
             <wp:docPr id="21" name="Chart 21"/>
             <wp:cNvGraphicFramePr/>
             <a:graphic xmlns:a="http://schemas.openxmlformats.org/drawingml/2006/main">
               <a:graphicData uri="http://schemas.openxmlformats.org/drawingml/2006/chart">
-                <c:chart xmlns:c="http://schemas.openxmlformats.org/drawingml/2006/chart" xmlns:r="http://schemas.openxmlformats.org/officeDocument/2006/relationships" r:id="rId25"/>
+                <c:chart xmlns:c="http://schemas.openxmlformats.org/drawingml/2006/chart" xmlns:r="http://schemas.openxmlformats.org/officeDocument/2006/relationships" r:id="rId23"/>
               </a:graphicData>
             </a:graphic>
           </wp:inline>
@@ -25359,7 +25869,7 @@
           <w:color w:val="000000"/>
           <w:lang w:val="id-ID"/>
         </w:rPr>
-        <w:t xml:space="preserve">Dari 26 responden </w:t>
+        <w:t>Dari 28</w:t>
       </w:r>
       <w:r>
         <w:rPr>
@@ -25368,6 +25878,15 @@
           <w:color w:val="000000"/>
           <w:lang w:val="id-ID"/>
         </w:rPr>
+        <w:t xml:space="preserve"> responden </w:t>
+      </w:r>
+      <w:r>
+        <w:rPr>
+          <w:rFonts w:asciiTheme="majorBidi" w:hAnsiTheme="majorBidi" w:cstheme="majorBidi"/>
+          <w:bCs/>
+          <w:color w:val="000000"/>
+          <w:lang w:val="id-ID"/>
+        </w:rPr>
         <w:t>kuisio</w:t>
       </w:r>
       <w:r>
@@ -25377,7 +25896,16 @@
           <w:color w:val="000000"/>
           <w:lang w:val="id-ID"/>
         </w:rPr>
-        <w:t>ner, rata-rata responden menyukai rekomendasi yang dihasilkan dan ingin menggunakan aplikasi ini lagi untuk memesan hotel yang berbasis syariah, namun 50% dari responden tidak menyukai interaksi yang diterapkan pada aplikasi ini.</w:t>
+        <w:t>ner, rata-rata responden menyukai rekomendasi yang dihasilkan</w:t>
+      </w:r>
+      <w:r>
+        <w:rPr>
+          <w:rFonts w:asciiTheme="majorBidi" w:hAnsiTheme="majorBidi" w:cstheme="majorBidi"/>
+          <w:bCs/>
+          <w:color w:val="000000"/>
+          <w:lang w:val="id-ID"/>
+        </w:rPr>
+        <w:t xml:space="preserve"> dan menyukai detail informasi ditampilkan aplikasi maupun interaksi yang terjadi di dalam aplikasi.</w:t>
       </w:r>
     </w:p>
     <w:p>
@@ -25403,7 +25931,23 @@
           <w:color w:val="000000"/>
           <w:lang w:val="id-ID"/>
         </w:rPr>
-        <w:t>4.2 Analisis Hasil Pengujian</w:t>
+        <w:t xml:space="preserve">4.2 </w:t>
+      </w:r>
+      <w:r>
+        <w:rPr>
+          <w:rFonts w:asciiTheme="majorBidi" w:hAnsiTheme="majorBidi" w:cstheme="majorBidi"/>
+          <w:color w:val="000000"/>
+          <w:lang w:val="id-ID"/>
+        </w:rPr>
+        <w:t xml:space="preserve">  </w:t>
+      </w:r>
+      <w:r>
+        <w:rPr>
+          <w:rFonts w:asciiTheme="majorBidi" w:hAnsiTheme="majorBidi" w:cstheme="majorBidi"/>
+          <w:color w:val="000000"/>
+          <w:lang w:val="id-ID"/>
+        </w:rPr>
+        <w:t>Analisis Hasil Pengujian</w:t>
       </w:r>
     </w:p>
     <w:p>
@@ -25527,7 +26071,23 @@
           <w:color w:val="000000"/>
           <w:lang w:val="id-ID"/>
         </w:rPr>
-        <w:t>berdasarkan pada pernyataan S2 &amp; S3, sebesar 92%</w:t>
+        <w:t>berdasarkan pada pernyataan S2</w:t>
+      </w:r>
+      <w:r>
+        <w:rPr>
+          <w:rFonts w:asciiTheme="majorBidi" w:hAnsiTheme="majorBidi" w:cstheme="majorBidi"/>
+          <w:color w:val="000000"/>
+          <w:lang w:val="id-ID"/>
+        </w:rPr>
+        <w:t>, sebesar 75</w:t>
+      </w:r>
+      <w:r>
+        <w:rPr>
+          <w:rFonts w:asciiTheme="majorBidi" w:hAnsiTheme="majorBidi" w:cstheme="majorBidi"/>
+          <w:color w:val="000000"/>
+          <w:lang w:val="id-ID"/>
+        </w:rPr>
+        <w:t>%</w:t>
       </w:r>
       <w:r>
         <w:rPr>
@@ -25551,23 +26111,71 @@
           <w:color w:val="000000"/>
           <w:lang w:val="id-ID"/>
         </w:rPr>
-        <w:t xml:space="preserve"> menyukai rekomendasi yang ditawarkan sistem namun </w:t>
-      </w:r>
-      <w:r>
-        <w:rPr>
-          <w:rFonts w:asciiTheme="majorBidi" w:hAnsiTheme="majorBidi" w:cstheme="majorBidi"/>
-          <w:color w:val="000000"/>
-          <w:lang w:val="id-ID"/>
-        </w:rPr>
-        <w:t xml:space="preserve">berdasarkan pernyataan S4, </w:t>
-      </w:r>
-      <w:r>
-        <w:rPr>
-          <w:rFonts w:asciiTheme="majorBidi" w:hAnsiTheme="majorBidi" w:cstheme="majorBidi"/>
-          <w:color w:val="000000"/>
-          <w:lang w:val="id-ID"/>
-        </w:rPr>
-        <w:t xml:space="preserve">50% </w:t>
+        <w:t xml:space="preserve"> menyukai rekomendasi yang ditawarkan sistem </w:t>
+      </w:r>
+      <w:r>
+        <w:rPr>
+          <w:rFonts w:asciiTheme="majorBidi" w:hAnsiTheme="majorBidi" w:cstheme="majorBidi"/>
+          <w:color w:val="000000"/>
+          <w:lang w:val="id-ID"/>
+        </w:rPr>
+        <w:t>dan</w:t>
+      </w:r>
+      <w:r>
+        <w:rPr>
+          <w:rFonts w:asciiTheme="majorBidi" w:hAnsiTheme="majorBidi" w:cstheme="majorBidi"/>
+          <w:color w:val="000000"/>
+          <w:lang w:val="id-ID"/>
+        </w:rPr>
+        <w:t xml:space="preserve"> </w:t>
+      </w:r>
+      <w:r>
+        <w:rPr>
+          <w:rFonts w:asciiTheme="majorBidi" w:hAnsiTheme="majorBidi" w:cstheme="majorBidi"/>
+          <w:color w:val="000000"/>
+          <w:lang w:val="id-ID"/>
+        </w:rPr>
+        <w:t>berdasarkan pernyataan S3</w:t>
+      </w:r>
+      <w:r>
+        <w:rPr>
+          <w:rFonts w:asciiTheme="majorBidi" w:hAnsiTheme="majorBidi" w:cstheme="majorBidi"/>
+          <w:color w:val="000000"/>
+          <w:lang w:val="id-ID"/>
+        </w:rPr>
+        <w:t xml:space="preserve"> </w:t>
+      </w:r>
+      <w:r>
+        <w:rPr>
+          <w:rFonts w:asciiTheme="majorBidi" w:hAnsiTheme="majorBidi" w:cstheme="majorBidi"/>
+          <w:color w:val="000000"/>
+          <w:lang w:val="id-ID"/>
+        </w:rPr>
+        <w:t>&amp; S4</w:t>
+      </w:r>
+      <w:r>
+        <w:rPr>
+          <w:rFonts w:asciiTheme="majorBidi" w:hAnsiTheme="majorBidi" w:cstheme="majorBidi"/>
+          <w:color w:val="000000"/>
+          <w:lang w:val="id-ID"/>
+        </w:rPr>
+        <w:t xml:space="preserve">, </w:t>
+      </w:r>
+      <w:r>
+        <w:rPr>
+          <w:rFonts w:asciiTheme="majorBidi" w:hAnsiTheme="majorBidi" w:cstheme="majorBidi"/>
+          <w:color w:val="000000"/>
+          <w:lang w:val="id-ID"/>
+        </w:rPr>
+        <w:t>90</w:t>
+      </w:r>
+      <w:r>
+        <w:rPr>
+          <w:rFonts w:asciiTheme="majorBidi" w:hAnsiTheme="majorBidi" w:cstheme="majorBidi"/>
+          <w:color w:val="000000"/>
+          <w:lang w:val="id-ID"/>
+        </w:rPr>
+        <w:t xml:space="preserve">% </w:t>
       </w:r>
       <w:r>
         <w:rPr>
@@ -25583,32 +26191,86 @@
           <w:color w:val="000000"/>
           <w:lang w:val="id-ID"/>
         </w:rPr>
-        <w:t xml:space="preserve"> tidak menyukai bagaimana proses interaksi dengan aplikasi berjalan. Hal ini merefleksikan bahwa sistem rekomendasi yang dibangun telah sesuai namun dikarenakan </w:t>
-      </w:r>
-      <w:r>
-        <w:rPr>
-          <w:rFonts w:asciiTheme="majorBidi" w:hAnsiTheme="majorBidi" w:cstheme="majorBidi"/>
-          <w:color w:val="000000"/>
-          <w:lang w:val="id-ID"/>
-        </w:rPr>
-        <w:t xml:space="preserve">tampilan yang kurang detail mengenai hotel yang ditawarkan sistem rekomendasi, menyebabkan sebagian </w:t>
-      </w:r>
-      <w:r>
-        <w:rPr>
-          <w:rFonts w:asciiTheme="majorBidi" w:hAnsiTheme="majorBidi" w:cstheme="majorBidi"/>
-          <w:color w:val="000000"/>
-          <w:lang w:val="id-ID"/>
-        </w:rPr>
-        <w:t>pengguna</w:t>
-      </w:r>
-      <w:r>
-        <w:rPr>
-          <w:rFonts w:asciiTheme="majorBidi" w:hAnsiTheme="majorBidi" w:cstheme="majorBidi"/>
-          <w:color w:val="000000"/>
-          <w:lang w:val="id-ID"/>
-        </w:rPr>
-        <w:t xml:space="preserve"> tidak menyukai hasil rekomendasi dan interaksi yang diterapkan pada aplikasi..</w:t>
-      </w:r>
+        <w:t xml:space="preserve"> menyukai </w:t>
+      </w:r>
+      <w:r>
+        <w:rPr>
+          <w:rFonts w:asciiTheme="majorBidi" w:hAnsiTheme="majorBidi" w:cstheme="majorBidi"/>
+          <w:color w:val="000000"/>
+          <w:lang w:val="id-ID"/>
+        </w:rPr>
+        <w:t>detail informasi yang ditamplkan aplikasi dan proses interaksinya</w:t>
+      </w:r>
+      <w:r>
+        <w:rPr>
+          <w:rFonts w:asciiTheme="majorBidi" w:hAnsiTheme="majorBidi" w:cstheme="majorBidi"/>
+          <w:color w:val="000000"/>
+          <w:lang w:val="id-ID"/>
+        </w:rPr>
+        <w:t xml:space="preserve">. Hal ini merefleksikan bahwa sistem rekomendasi yang dibangun telah sesuai namun dikarenakan </w:t>
+      </w:r>
+      <w:r>
+        <w:rPr>
+          <w:rFonts w:asciiTheme="majorBidi" w:hAnsiTheme="majorBidi" w:cstheme="majorBidi"/>
+          <w:color w:val="000000"/>
+          <w:lang w:val="id-ID"/>
+        </w:rPr>
+        <w:t xml:space="preserve">tidak adanya </w:t>
+      </w:r>
+      <w:r>
+        <w:rPr>
+          <w:rFonts w:asciiTheme="majorBidi" w:hAnsiTheme="majorBidi" w:cstheme="majorBidi"/>
+          <w:color w:val="000000"/>
+          <w:lang w:val="id-ID"/>
+        </w:rPr>
+        <w:t xml:space="preserve">sebuah cara nyata </w:t>
+      </w:r>
+      <w:r>
+        <w:rPr>
+          <w:rFonts w:asciiTheme="majorBidi" w:hAnsiTheme="majorBidi" w:cstheme="majorBidi"/>
+          <w:color w:val="000000"/>
+          <w:lang w:val="id-ID"/>
+        </w:rPr>
+        <w:t>untuk menentukan kepuasan terhadap hotel, maka sebagian responden tidak dapat mengetahui apakah mereka puas terhadap hasil rekomendasi yang ditawarkan sis</w:t>
+      </w:r>
+      <w:r>
+        <w:rPr>
+          <w:rFonts w:asciiTheme="majorBidi" w:hAnsiTheme="majorBidi" w:cstheme="majorBidi"/>
+          <w:color w:val="000000"/>
+          <w:lang w:val="id-ID"/>
+        </w:rPr>
+        <w:t>tem.</w:t>
+      </w:r>
+    </w:p>
+    <w:p>
+      <w:pPr>
+        <w:jc w:val="both"/>
+        <w:rPr>
+          <w:rFonts w:asciiTheme="majorBidi" w:hAnsiTheme="majorBidi" w:cstheme="majorBidi"/>
+          <w:color w:val="000000"/>
+          <w:lang w:val="id-ID"/>
+        </w:rPr>
+      </w:pPr>
+    </w:p>
+    <w:p>
+      <w:pPr>
+        <w:jc w:val="both"/>
+        <w:rPr>
+          <w:rFonts w:asciiTheme="majorBidi" w:hAnsiTheme="majorBidi" w:cstheme="majorBidi"/>
+          <w:color w:val="000000"/>
+          <w:lang w:val="id-ID"/>
+        </w:rPr>
+      </w:pPr>
+    </w:p>
+    <w:p>
+      <w:pPr>
+        <w:jc w:val="both"/>
+        <w:rPr>
+          <w:rFonts w:asciiTheme="majorBidi" w:hAnsiTheme="majorBidi" w:cstheme="majorBidi"/>
+          <w:color w:val="000000"/>
+          <w:lang w:val="id-ID"/>
+        </w:rPr>
+      </w:pPr>
     </w:p>
     <w:p>
       <w:pPr>
@@ -25649,6 +26311,7 @@
           <w:szCs w:val="20"/>
           <w:lang w:val="id-ID"/>
         </w:rPr>
+        <w:lastRenderedPageBreak/>
         <w:t>Kesimpulan</w:t>
       </w:r>
     </w:p>
@@ -25705,6 +26368,14 @@
     </w:p>
     <w:p>
       <w:pPr>
+        <w:rPr>
+          <w:b/>
+          <w:color w:val="000000"/>
+        </w:rPr>
+      </w:pPr>
+    </w:p>
+    <w:p>
+      <w:pPr>
         <w:jc w:val="both"/>
         <w:rPr>
           <w:b/>
@@ -25721,14 +26392,6 @@
         </w:rPr>
         <w:t>Daftar Pustaka</w:t>
       </w:r>
-    </w:p>
-    <w:p>
-      <w:pPr>
-        <w:jc w:val="both"/>
-        <w:rPr>
-          <w:noProof/>
-        </w:rPr>
-      </w:pPr>
     </w:p>
     <w:sdt>
       <w:sdtPr>
@@ -25884,7 +26547,6 @@
                   <w:noProof/>
                   <w:szCs w:val="24"/>
                 </w:rPr>
-                <w:lastRenderedPageBreak/>
                 <w:t>[4]</w:t>
               </w:r>
               <w:r>
@@ -26226,6 +26888,7 @@
                   <w:noProof/>
                   <w:szCs w:val="24"/>
                 </w:rPr>
+                <w:lastRenderedPageBreak/>
                 <w:t>[13]</w:t>
               </w:r>
               <w:r>
@@ -26432,7 +27095,6 @@
                   <w:noProof/>
                   <w:szCs w:val="24"/>
                 </w:rPr>
-                <w:lastRenderedPageBreak/>
                 <w:t>[19]</w:t>
               </w:r>
               <w:r>
@@ -26533,7 +27195,31 @@
         <w:rPr>
           <w:lang w:val="id-ID"/>
         </w:rPr>
-        <w:t>TAMPILAN ANTARMUKA APLIKASI UNTUK INPUT PREFERENSI PONSEL ANDROID</w:t>
+        <w:t xml:space="preserve">TAMPILAN </w:t>
+      </w:r>
+      <w:r>
+        <w:rPr>
+          <w:lang w:val="id-ID"/>
+        </w:rPr>
+        <w:t xml:space="preserve">REKOMENDASI HOTEL DALAM </w:t>
+      </w:r>
+      <w:r>
+        <w:rPr>
+          <w:lang w:val="id-ID"/>
+        </w:rPr>
+        <w:t xml:space="preserve">APLIKASI </w:t>
+      </w:r>
+      <w:r>
+        <w:rPr>
+          <w:lang w:val="id-ID"/>
+        </w:rPr>
+        <w:t xml:space="preserve">PADA PONSEL </w:t>
+      </w:r>
+      <w:r>
+        <w:rPr>
+          <w:lang w:val="id-ID"/>
+        </w:rPr>
+        <w:t>ANDROID</w:t>
       </w:r>
     </w:p>
     <w:p>
@@ -26549,10 +27235,178 @@
           <w:lang w:val="id-ID" w:eastAsia="id-ID"/>
         </w:rPr>
         <w:drawing>
-          <wp:inline distT="0" distB="0" distL="0" distR="0" wp14:anchorId="084AA8C6" wp14:editId="780145A1">
-            <wp:extent cx="2286134" cy="3361267"/>
+          <wp:inline distT="0" distB="0" distL="0" distR="0" wp14:anchorId="348C2EBA" wp14:editId="480938EC">
+            <wp:extent cx="1887321" cy="4096729"/>
             <wp:effectExtent l="0" t="0" r="0" b="0"/>
-            <wp:docPr id="23" name="Picture 23"/>
+            <wp:docPr id="40" name="Picture 40"/>
+            <wp:cNvGraphicFramePr>
+              <a:graphicFrameLocks xmlns:a="http://schemas.openxmlformats.org/drawingml/2006/main" noChangeAspect="1"/>
+            </wp:cNvGraphicFramePr>
+            <a:graphic xmlns:a="http://schemas.openxmlformats.org/drawingml/2006/main">
+              <a:graphicData uri="http://schemas.openxmlformats.org/drawingml/2006/picture">
+                <pic:pic xmlns:pic="http://schemas.openxmlformats.org/drawingml/2006/picture">
+                  <pic:nvPicPr>
+                    <pic:cNvPr id="1" name=""/>
+                    <pic:cNvPicPr/>
+                  </pic:nvPicPr>
+                  <pic:blipFill>
+                    <a:blip r:embed="rId24"/>
+                    <a:stretch>
+                      <a:fillRect/>
+                    </a:stretch>
+                  </pic:blipFill>
+                  <pic:spPr>
+                    <a:xfrm>
+                      <a:off x="0" y="0"/>
+                      <a:ext cx="1906087" cy="4137464"/>
+                    </a:xfrm>
+                    <a:prstGeom prst="rect">
+                      <a:avLst/>
+                    </a:prstGeom>
+                  </pic:spPr>
+                </pic:pic>
+              </a:graphicData>
+            </a:graphic>
+          </wp:inline>
+        </w:drawing>
+      </w:r>
+    </w:p>
+    <w:p>
+      <w:pPr>
+        <w:rPr>
+          <w:color w:val="000000"/>
+          <w:lang w:val="id-ID"/>
+        </w:rPr>
+      </w:pPr>
+    </w:p>
+    <w:p>
+      <w:pPr>
+        <w:rPr>
+          <w:color w:val="000000"/>
+          <w:lang w:val="id-ID"/>
+        </w:rPr>
+      </w:pPr>
+    </w:p>
+    <w:p>
+      <w:pPr>
+        <w:rPr>
+          <w:color w:val="000000"/>
+          <w:lang w:val="id-ID"/>
+        </w:rPr>
+      </w:pPr>
+      <w:r>
+        <w:rPr>
+          <w:color w:val="000000"/>
+          <w:lang w:val="id-ID"/>
+        </w:rPr>
+        <w:t xml:space="preserve">TAMPILAN ANTARMUKA </w:t>
+      </w:r>
+      <w:r>
+        <w:rPr>
+          <w:color w:val="000000"/>
+          <w:lang w:val="id-ID"/>
+        </w:rPr>
+        <w:t>DETAIL HOTEL</w:t>
+      </w:r>
+    </w:p>
+    <w:p>
+      <w:pPr>
+        <w:rPr>
+          <w:color w:val="000000"/>
+          <w:lang w:val="id-ID"/>
+        </w:rPr>
+      </w:pPr>
+      <w:r>
+        <w:rPr>
+          <w:noProof/>
+          <w:lang w:val="id-ID" w:eastAsia="id-ID"/>
+        </w:rPr>
+        <w:drawing>
+          <wp:inline distT="0" distB="0" distL="0" distR="0" wp14:anchorId="5D9C6132" wp14:editId="538CC42B">
+            <wp:extent cx="1784622" cy="3547872"/>
+            <wp:effectExtent l="0" t="0" r="6350" b="0"/>
+            <wp:docPr id="42" name="Picture 42"/>
+            <wp:cNvGraphicFramePr>
+              <a:graphicFrameLocks xmlns:a="http://schemas.openxmlformats.org/drawingml/2006/main" noChangeAspect="1"/>
+            </wp:cNvGraphicFramePr>
+            <a:graphic xmlns:a="http://schemas.openxmlformats.org/drawingml/2006/main">
+              <a:graphicData uri="http://schemas.openxmlformats.org/drawingml/2006/picture">
+                <pic:pic xmlns:pic="http://schemas.openxmlformats.org/drawingml/2006/picture">
+                  <pic:nvPicPr>
+                    <pic:cNvPr id="1" name=""/>
+                    <pic:cNvPicPr/>
+                  </pic:nvPicPr>
+                  <pic:blipFill>
+                    <a:blip r:embed="rId25"/>
+                    <a:stretch>
+                      <a:fillRect/>
+                    </a:stretch>
+                  </pic:blipFill>
+                  <pic:spPr>
+                    <a:xfrm>
+                      <a:off x="0" y="0"/>
+                      <a:ext cx="1802422" cy="3583258"/>
+                    </a:xfrm>
+                    <a:prstGeom prst="rect">
+                      <a:avLst/>
+                    </a:prstGeom>
+                  </pic:spPr>
+                </pic:pic>
+              </a:graphicData>
+            </a:graphic>
+          </wp:inline>
+        </w:drawing>
+      </w:r>
+    </w:p>
+    <w:p>
+      <w:pPr>
+        <w:rPr>
+          <w:color w:val="000000"/>
+          <w:lang w:val="id-ID"/>
+        </w:rPr>
+      </w:pPr>
+    </w:p>
+    <w:p>
+      <w:pPr>
+        <w:rPr>
+          <w:color w:val="000000"/>
+          <w:lang w:val="id-ID"/>
+        </w:rPr>
+      </w:pPr>
+    </w:p>
+    <w:p>
+      <w:pPr>
+        <w:rPr>
+          <w:color w:val="000000"/>
+          <w:lang w:val="id-ID"/>
+        </w:rPr>
+      </w:pPr>
+      <w:r>
+        <w:rPr>
+          <w:color w:val="000000"/>
+          <w:lang w:val="id-ID"/>
+        </w:rPr>
+        <w:lastRenderedPageBreak/>
+        <w:t>TAMPILAN ANTARMUKA RIWAYAT PEMESANAN HOTEL</w:t>
+      </w:r>
+    </w:p>
+    <w:p>
+      <w:pPr>
+        <w:rPr>
+          <w:color w:val="000000"/>
+          <w:lang w:val="id-ID"/>
+        </w:rPr>
+      </w:pPr>
+      <w:r>
+        <w:rPr>
+          <w:noProof/>
+          <w:lang w:val="id-ID" w:eastAsia="id-ID"/>
+        </w:rPr>
+        <w:drawing>
+          <wp:inline distT="0" distB="0" distL="0" distR="0" wp14:anchorId="3D349191" wp14:editId="533870BD">
+            <wp:extent cx="2004032" cy="4198924"/>
+            <wp:effectExtent l="0" t="0" r="0" b="0"/>
+            <wp:docPr id="43" name="Picture 43"/>
             <wp:cNvGraphicFramePr>
               <a:graphicFrameLocks xmlns:a="http://schemas.openxmlformats.org/drawingml/2006/main" noChangeAspect="1"/>
             </wp:cNvGraphicFramePr>
@@ -26572,7 +27426,7 @@
                   <pic:spPr>
                     <a:xfrm>
                       <a:off x="0" y="0"/>
-                      <a:ext cx="2307213" cy="3392259"/>
+                      <a:ext cx="2004032" cy="4198924"/>
                     </a:xfrm>
                     <a:prstGeom prst="rect">
                       <a:avLst/>
@@ -26600,6 +27454,13 @@
           <w:lang w:val="id-ID"/>
         </w:rPr>
       </w:pPr>
+      <w:r>
+        <w:rPr>
+          <w:color w:val="000000"/>
+          <w:lang w:val="id-ID"/>
+        </w:rPr>
+        <w:br w:type="page"/>
+      </w:r>
     </w:p>
     <w:p>
       <w:pPr>
@@ -26608,13 +27469,6 @@
           <w:lang w:val="id-ID"/>
         </w:rPr>
       </w:pPr>
-      <w:r>
-        <w:rPr>
-          <w:color w:val="000000"/>
-          <w:lang w:val="id-ID"/>
-        </w:rPr>
-        <w:t>TAMPILAN ANTARMUKA APLIKASI UNTUK HASIL REKOMENDASI</w:t>
-      </w:r>
     </w:p>
     <w:p>
       <w:pPr>
@@ -26623,16 +27477,53 @@
           <w:lang w:val="id-ID"/>
         </w:rPr>
       </w:pPr>
+    </w:p>
+    <w:p>
+      <w:pPr>
+        <w:rPr>
+          <w:color w:val="000000"/>
+          <w:lang w:val="id-ID"/>
+        </w:rPr>
+      </w:pPr>
+      <w:r>
+        <w:rPr>
+          <w:color w:val="000000"/>
+          <w:lang w:val="id-ID"/>
+        </w:rPr>
+        <w:t xml:space="preserve">FORM </w:t>
+      </w:r>
+      <w:r>
+        <w:rPr>
+          <w:color w:val="000000"/>
+          <w:lang w:val="id-ID"/>
+        </w:rPr>
+        <w:t>KUISIO</w:t>
+      </w:r>
+      <w:r>
+        <w:rPr>
+          <w:color w:val="000000"/>
+          <w:lang w:val="id-ID"/>
+        </w:rPr>
+        <w:t>NER FASILITAS HOTEL</w:t>
+      </w:r>
+    </w:p>
+    <w:p>
+      <w:pPr>
+        <w:rPr>
+          <w:color w:val="000000"/>
+          <w:lang w:val="id-ID"/>
+        </w:rPr>
+      </w:pPr>
       <w:r>
         <w:rPr>
           <w:noProof/>
           <w:lang w:val="id-ID" w:eastAsia="id-ID"/>
         </w:rPr>
         <w:drawing>
-          <wp:inline distT="0" distB="0" distL="0" distR="0" wp14:anchorId="54ADA82E" wp14:editId="68670CF2">
-            <wp:extent cx="2379133" cy="3674363"/>
-            <wp:effectExtent l="0" t="0" r="2540" b="2540"/>
-            <wp:docPr id="25" name="Picture 25"/>
+          <wp:inline distT="0" distB="0" distL="0" distR="0" wp14:anchorId="0FCCE99F" wp14:editId="6453AFF2">
+            <wp:extent cx="2921407" cy="7234732"/>
+            <wp:effectExtent l="0" t="0" r="0" b="4445"/>
+            <wp:docPr id="26" name="Picture 26"/>
             <wp:cNvGraphicFramePr>
               <a:graphicFrameLocks xmlns:a="http://schemas.openxmlformats.org/drawingml/2006/main" noChangeAspect="1"/>
             </wp:cNvGraphicFramePr>
@@ -26652,7 +27543,7 @@
                   <pic:spPr>
                     <a:xfrm>
                       <a:off x="0" y="0"/>
-                      <a:ext cx="2413031" cy="3726716"/>
+                      <a:ext cx="2926953" cy="7248466"/>
                     </a:xfrm>
                     <a:prstGeom prst="rect">
                       <a:avLst/>
@@ -26668,98 +27559,21 @@
     <w:p>
       <w:pPr>
         <w:rPr>
-          <w:color w:val="000000"/>
-          <w:lang w:val="id-ID"/>
-        </w:rPr>
-      </w:pPr>
-    </w:p>
-    <w:p>
-      <w:pPr>
-        <w:rPr>
-          <w:color w:val="000000"/>
-          <w:lang w:val="id-ID"/>
-        </w:rPr>
-      </w:pPr>
-    </w:p>
-    <w:p>
-      <w:pPr>
-        <w:rPr>
-          <w:color w:val="000000"/>
-          <w:lang w:val="id-ID"/>
-        </w:rPr>
-      </w:pPr>
-    </w:p>
-    <w:p>
-      <w:pPr>
-        <w:rPr>
-          <w:color w:val="000000"/>
-          <w:lang w:val="id-ID"/>
-        </w:rPr>
-      </w:pPr>
-    </w:p>
-    <w:p>
-      <w:pPr>
-        <w:rPr>
-          <w:color w:val="000000"/>
-          <w:lang w:val="id-ID"/>
-        </w:rPr>
-      </w:pPr>
-    </w:p>
-    <w:p>
-      <w:pPr>
-        <w:rPr>
-          <w:color w:val="000000"/>
-          <w:lang w:val="id-ID"/>
-        </w:rPr>
-      </w:pPr>
-    </w:p>
-    <w:p>
-      <w:pPr>
-        <w:rPr>
-          <w:color w:val="000000"/>
-          <w:lang w:val="id-ID"/>
-        </w:rPr>
-      </w:pPr>
-      <w:r>
-        <w:rPr>
-          <w:color w:val="000000"/>
-          <w:lang w:val="id-ID"/>
-        </w:rPr>
-        <w:lastRenderedPageBreak/>
-        <w:t xml:space="preserve">FORM </w:t>
-      </w:r>
-      <w:r>
-        <w:rPr>
-          <w:color w:val="000000"/>
-          <w:lang w:val="id-ID"/>
-        </w:rPr>
-        <w:t>KUISIO</w:t>
-      </w:r>
-      <w:r>
-        <w:rPr>
-          <w:color w:val="000000"/>
-          <w:lang w:val="id-ID"/>
-        </w:rPr>
-        <w:t>NER FASILITAS HOTEL</w:t>
-      </w:r>
-    </w:p>
-    <w:p>
-      <w:pPr>
-        <w:rPr>
-          <w:color w:val="000000"/>
-          <w:lang w:val="id-ID"/>
-        </w:rPr>
-      </w:pPr>
-      <w:r>
-        <w:rPr>
           <w:noProof/>
           <w:lang w:val="id-ID" w:eastAsia="id-ID"/>
         </w:rPr>
+      </w:pPr>
+      <w:r>
+        <w:rPr>
+          <w:noProof/>
+          <w:lang w:val="id-ID" w:eastAsia="id-ID"/>
+        </w:rPr>
+        <w:lastRenderedPageBreak/>
         <w:drawing>
-          <wp:inline distT="0" distB="0" distL="0" distR="0" wp14:anchorId="0FCCE99F" wp14:editId="4626AE34">
-            <wp:extent cx="3438525" cy="8515350"/>
-            <wp:effectExtent l="0" t="0" r="9525" b="0"/>
-            <wp:docPr id="26" name="Picture 26"/>
+          <wp:inline distT="0" distB="0" distL="0" distR="0" wp14:anchorId="781BD0C8" wp14:editId="5E25881C">
+            <wp:extent cx="3371850" cy="8296275"/>
+            <wp:effectExtent l="0" t="0" r="0" b="9525"/>
+            <wp:docPr id="27" name="Picture 27"/>
             <wp:cNvGraphicFramePr>
               <a:graphicFrameLocks xmlns:a="http://schemas.openxmlformats.org/drawingml/2006/main" noChangeAspect="1"/>
             </wp:cNvGraphicFramePr>
@@ -26779,7 +27593,7 @@
                   <pic:spPr>
                     <a:xfrm>
                       <a:off x="0" y="0"/>
-                      <a:ext cx="3438525" cy="8515350"/>
+                      <a:ext cx="3371850" cy="8296275"/>
                     </a:xfrm>
                     <a:prstGeom prst="rect">
                       <a:avLst/>
@@ -26791,14 +27605,13 @@
           </wp:inline>
         </w:drawing>
       </w:r>
-    </w:p>
-    <w:p>
-      <w:pPr>
+      <w:r>
         <w:rPr>
           <w:noProof/>
           <w:lang w:val="id-ID" w:eastAsia="id-ID"/>
         </w:rPr>
-      </w:pPr>
+        <w:t xml:space="preserve"> </w:t>
+      </w:r>
       <w:r>
         <w:rPr>
           <w:noProof/>
@@ -26806,10 +27619,10 @@
         </w:rPr>
         <w:lastRenderedPageBreak/>
         <w:drawing>
-          <wp:inline distT="0" distB="0" distL="0" distR="0" wp14:anchorId="781BD0C8" wp14:editId="5E25881C">
-            <wp:extent cx="3371850" cy="8296275"/>
-            <wp:effectExtent l="0" t="0" r="0" b="9525"/>
-            <wp:docPr id="27" name="Picture 27"/>
+          <wp:inline distT="0" distB="0" distL="0" distR="0" wp14:anchorId="43299F4B" wp14:editId="2ED0DF8E">
+            <wp:extent cx="3457575" cy="8458200"/>
+            <wp:effectExtent l="0" t="0" r="9525" b="0"/>
+            <wp:docPr id="28" name="Picture 28"/>
             <wp:cNvGraphicFramePr>
               <a:graphicFrameLocks xmlns:a="http://schemas.openxmlformats.org/drawingml/2006/main" noChangeAspect="1"/>
             </wp:cNvGraphicFramePr>
@@ -26829,7 +27642,7 @@
                   <pic:spPr>
                     <a:xfrm>
                       <a:off x="0" y="0"/>
-                      <a:ext cx="3371850" cy="8296275"/>
+                      <a:ext cx="3457575" cy="8458200"/>
                     </a:xfrm>
                     <a:prstGeom prst="rect">
                       <a:avLst/>
@@ -26855,10 +27668,10 @@
         </w:rPr>
         <w:lastRenderedPageBreak/>
         <w:drawing>
-          <wp:inline distT="0" distB="0" distL="0" distR="0" wp14:anchorId="43299F4B" wp14:editId="2ED0DF8E">
-            <wp:extent cx="3457575" cy="8458200"/>
-            <wp:effectExtent l="0" t="0" r="9525" b="0"/>
-            <wp:docPr id="28" name="Picture 28"/>
+          <wp:inline distT="0" distB="0" distL="0" distR="0" wp14:anchorId="3404014F" wp14:editId="18B30AB2">
+            <wp:extent cx="3333750" cy="8486775"/>
+            <wp:effectExtent l="0" t="0" r="0" b="9525"/>
+            <wp:docPr id="29" name="Picture 29"/>
             <wp:cNvGraphicFramePr>
               <a:graphicFrameLocks xmlns:a="http://schemas.openxmlformats.org/drawingml/2006/main" noChangeAspect="1"/>
             </wp:cNvGraphicFramePr>
@@ -26878,7 +27691,7 @@
                   <pic:spPr>
                     <a:xfrm>
                       <a:off x="0" y="0"/>
-                      <a:ext cx="3457575" cy="8458200"/>
+                      <a:ext cx="3333750" cy="8486775"/>
                     </a:xfrm>
                     <a:prstGeom prst="rect">
                       <a:avLst/>
@@ -26904,10 +27717,10 @@
         </w:rPr>
         <w:lastRenderedPageBreak/>
         <w:drawing>
-          <wp:inline distT="0" distB="0" distL="0" distR="0" wp14:anchorId="3404014F" wp14:editId="18B30AB2">
-            <wp:extent cx="3333750" cy="8486775"/>
-            <wp:effectExtent l="0" t="0" r="0" b="9525"/>
-            <wp:docPr id="29" name="Picture 29"/>
+          <wp:inline distT="0" distB="0" distL="0" distR="0" wp14:anchorId="316386FF" wp14:editId="523EA034">
+            <wp:extent cx="3295650" cy="8020050"/>
+            <wp:effectExtent l="0" t="0" r="0" b="0"/>
+            <wp:docPr id="30" name="Picture 30"/>
             <wp:cNvGraphicFramePr>
               <a:graphicFrameLocks xmlns:a="http://schemas.openxmlformats.org/drawingml/2006/main" noChangeAspect="1"/>
             </wp:cNvGraphicFramePr>
@@ -26927,7 +27740,7 @@
                   <pic:spPr>
                     <a:xfrm>
                       <a:off x="0" y="0"/>
-                      <a:ext cx="3333750" cy="8486775"/>
+                      <a:ext cx="3295650" cy="8020050"/>
                     </a:xfrm>
                     <a:prstGeom prst="rect">
                       <a:avLst/>
@@ -26953,10 +27766,10 @@
         </w:rPr>
         <w:lastRenderedPageBreak/>
         <w:drawing>
-          <wp:inline distT="0" distB="0" distL="0" distR="0" wp14:anchorId="316386FF" wp14:editId="523EA034">
-            <wp:extent cx="3295650" cy="8020050"/>
-            <wp:effectExtent l="0" t="0" r="0" b="0"/>
-            <wp:docPr id="30" name="Picture 30"/>
+          <wp:inline distT="0" distB="0" distL="0" distR="0" wp14:anchorId="60FB054D" wp14:editId="190734F7">
+            <wp:extent cx="3086100" cy="2447925"/>
+            <wp:effectExtent l="0" t="0" r="0" b="9525"/>
+            <wp:docPr id="31" name="Picture 31"/>
             <wp:cNvGraphicFramePr>
               <a:graphicFrameLocks xmlns:a="http://schemas.openxmlformats.org/drawingml/2006/main" noChangeAspect="1"/>
             </wp:cNvGraphicFramePr>
@@ -26976,7 +27789,7 @@
                   <pic:spPr>
                     <a:xfrm>
                       <a:off x="0" y="0"/>
-                      <a:ext cx="3295650" cy="8020050"/>
+                      <a:ext cx="3086100" cy="2447925"/>
                     </a:xfrm>
                     <a:prstGeom prst="rect">
                       <a:avLst/>
@@ -26988,24 +27801,68 @@
           </wp:inline>
         </w:drawing>
       </w:r>
-      <w:r>
+    </w:p>
+    <w:p>
+      <w:pPr>
         <w:rPr>
           <w:noProof/>
           <w:lang w:val="id-ID" w:eastAsia="id-ID"/>
         </w:rPr>
-        <w:t xml:space="preserve"> </w:t>
-      </w:r>
+      </w:pPr>
       <w:r>
         <w:rPr>
           <w:noProof/>
           <w:lang w:val="id-ID" w:eastAsia="id-ID"/>
         </w:rPr>
+        <w:br w:type="page"/>
+      </w:r>
+      <w:r>
+        <w:rPr>
+          <w:noProof/>
+          <w:lang w:val="id-ID" w:eastAsia="id-ID"/>
+        </w:rPr>
         <w:lastRenderedPageBreak/>
+        <w:t>F</w:t>
+      </w:r>
+      <w:r>
+        <w:rPr>
+          <w:noProof/>
+          <w:lang w:val="id-ID" w:eastAsia="id-ID"/>
+        </w:rPr>
+        <w:t xml:space="preserve">ORM </w:t>
+      </w:r>
+      <w:r>
+        <w:rPr>
+          <w:noProof/>
+          <w:lang w:val="id-ID" w:eastAsia="id-ID"/>
+        </w:rPr>
+        <w:t>KUISIO</w:t>
+      </w:r>
+      <w:r>
+        <w:rPr>
+          <w:noProof/>
+          <w:lang w:val="id-ID" w:eastAsia="id-ID"/>
+        </w:rPr>
+        <w:t>NER USER SATISFACTION</w:t>
+      </w:r>
+    </w:p>
+    <w:p>
+      <w:pPr>
+        <w:rPr>
+          <w:noProof/>
+          <w:lang w:val="id-ID" w:eastAsia="id-ID"/>
+        </w:rPr>
+      </w:pPr>
+      <w:r>
+        <w:rPr>
+          <w:noProof/>
+          <w:lang w:val="id-ID" w:eastAsia="id-ID"/>
+        </w:rPr>
         <w:drawing>
-          <wp:inline distT="0" distB="0" distL="0" distR="0" wp14:anchorId="60FB054D" wp14:editId="190734F7">
-            <wp:extent cx="3086100" cy="2447925"/>
-            <wp:effectExtent l="0" t="0" r="0" b="9525"/>
-            <wp:docPr id="31" name="Picture 31"/>
+          <wp:inline distT="0" distB="0" distL="0" distR="0" wp14:anchorId="6174B363" wp14:editId="60D9354C">
+            <wp:extent cx="4762195" cy="4358957"/>
+            <wp:effectExtent l="0" t="0" r="635" b="3810"/>
+            <wp:docPr id="44" name="Picture 44"/>
             <wp:cNvGraphicFramePr>
               <a:graphicFrameLocks xmlns:a="http://schemas.openxmlformats.org/drawingml/2006/main" noChangeAspect="1"/>
             </wp:cNvGraphicFramePr>
@@ -27025,7 +27882,7 @@
                   <pic:spPr>
                     <a:xfrm>
                       <a:off x="0" y="0"/>
-                      <a:ext cx="3086100" cy="2447925"/>
+                      <a:ext cx="4768988" cy="4365174"/>
                     </a:xfrm>
                     <a:prstGeom prst="rect">
                       <a:avLst/>
@@ -27050,55 +27907,11 @@
           <w:noProof/>
           <w:lang w:val="id-ID" w:eastAsia="id-ID"/>
         </w:rPr>
-        <w:br w:type="page"/>
-      </w:r>
-      <w:r>
-        <w:rPr>
-          <w:noProof/>
-          <w:lang w:val="id-ID" w:eastAsia="id-ID"/>
-        </w:rPr>
-        <w:lastRenderedPageBreak/>
-        <w:t>F</w:t>
-      </w:r>
-      <w:r>
-        <w:rPr>
-          <w:noProof/>
-          <w:lang w:val="id-ID" w:eastAsia="id-ID"/>
-        </w:rPr>
-        <w:t xml:space="preserve">ORM </w:t>
-      </w:r>
-      <w:r>
-        <w:rPr>
-          <w:noProof/>
-          <w:lang w:val="id-ID" w:eastAsia="id-ID"/>
-        </w:rPr>
-        <w:t>KUISIO</w:t>
-      </w:r>
-      <w:r>
-        <w:rPr>
-          <w:noProof/>
-          <w:lang w:val="id-ID" w:eastAsia="id-ID"/>
-        </w:rPr>
-        <w:t>NER USER SATISFACTION</w:t>
-      </w:r>
-    </w:p>
-    <w:p>
-      <w:pPr>
-        <w:rPr>
-          <w:noProof/>
-          <w:lang w:val="id-ID" w:eastAsia="id-ID"/>
-        </w:rPr>
-      </w:pPr>
-      <w:r>
-        <w:rPr>
-          <w:noProof/>
-          <w:lang w:val="id-ID" w:eastAsia="id-ID"/>
-        </w:rPr>
         <w:drawing>
-          <wp:inline distT="0" distB="0" distL="0" distR="0" wp14:anchorId="488E3E74" wp14:editId="15640F53">
-            <wp:extent cx="3657600" cy="8052621"/>
-            <wp:effectExtent l="0" t="0" r="0" b="5715"/>
-            <wp:docPr id="32" name="Picture 32"/>
+          <wp:inline distT="0" distB="0" distL="0" distR="0" wp14:anchorId="6C37BC7A" wp14:editId="3D371091">
+            <wp:extent cx="4757999" cy="3174797"/>
+            <wp:effectExtent l="0" t="0" r="5080" b="6985"/>
+            <wp:docPr id="45" name="Picture 45"/>
             <wp:cNvGraphicFramePr>
               <a:graphicFrameLocks xmlns:a="http://schemas.openxmlformats.org/drawingml/2006/main" noChangeAspect="1"/>
             </wp:cNvGraphicFramePr>
@@ -27118,7 +27931,7 @@
                   <pic:spPr>
                     <a:xfrm>
                       <a:off x="0" y="0"/>
-                      <a:ext cx="3657600" cy="8052621"/>
+                      <a:ext cx="4786328" cy="3193700"/>
                     </a:xfrm>
                     <a:prstGeom prst="rect">
                       <a:avLst/>
@@ -27134,29 +27947,36 @@
     <w:p>
       <w:pPr>
         <w:rPr>
-          <w:color w:val="000000"/>
-          <w:lang w:val="id-ID"/>
-        </w:rPr>
-      </w:pPr>
-      <w:r>
-        <w:rPr>
           <w:noProof/>
           <w:lang w:val="id-ID" w:eastAsia="id-ID"/>
         </w:rPr>
+      </w:pPr>
+    </w:p>
+    <w:p>
+      <w:pPr>
+        <w:rPr>
+          <w:color w:val="000000"/>
+          <w:lang w:val="id-ID"/>
+        </w:rPr>
+      </w:pPr>
+      <w:r>
+        <w:rPr>
+          <w:noProof/>
+          <w:lang w:val="id-ID" w:eastAsia="id-ID"/>
+        </w:rPr>
         <w:lastRenderedPageBreak/>
+        <w:t xml:space="preserve"> </w:t>
+      </w:r>
+      <w:r>
+        <w:rPr>
+          <w:noProof/>
+          <w:lang w:val="id-ID" w:eastAsia="id-ID"/>
+        </w:rPr>
         <w:drawing>
-          <wp:anchor distT="0" distB="0" distL="114300" distR="114300" simplePos="0" relativeHeight="251667968" behindDoc="0" locked="0" layoutInCell="1" allowOverlap="1" wp14:anchorId="74B8ED9D" wp14:editId="636D6BDF">
-            <wp:simplePos x="0" y="0"/>
-            <wp:positionH relativeFrom="column">
-              <wp:posOffset>1905</wp:posOffset>
-            </wp:positionH>
-            <wp:positionV relativeFrom="paragraph">
-              <wp:posOffset>1905</wp:posOffset>
-            </wp:positionV>
-            <wp:extent cx="3057525" cy="7505700"/>
-            <wp:effectExtent l="0" t="0" r="9525" b="0"/>
-            <wp:wrapTopAndBottom/>
-            <wp:docPr id="33" name="Picture 33"/>
+          <wp:inline distT="0" distB="0" distL="0" distR="0" wp14:anchorId="66718CDA" wp14:editId="3B8171D3">
+            <wp:extent cx="4738429" cy="6246680"/>
+            <wp:effectExtent l="0" t="0" r="5080" b="1905"/>
+            <wp:docPr id="46" name="Picture 46"/>
             <wp:cNvGraphicFramePr>
               <a:graphicFrameLocks xmlns:a="http://schemas.openxmlformats.org/drawingml/2006/main" noChangeAspect="1"/>
             </wp:cNvGraphicFramePr>
@@ -27168,13 +27988,7 @@
                     <pic:cNvPicPr/>
                   </pic:nvPicPr>
                   <pic:blipFill>
-                    <a:blip r:embed="rId35">
-                      <a:extLst>
-                        <a:ext uri="{28A0092B-C50C-407E-A947-70E740481C1C}">
-                          <a14:useLocalDpi xmlns:a14="http://schemas.microsoft.com/office/drawing/2010/main" val="0"/>
-                        </a:ext>
-                      </a:extLst>
-                    </a:blip>
+                    <a:blip r:embed="rId35"/>
                     <a:stretch>
                       <a:fillRect/>
                     </a:stretch>
@@ -27182,7 +27996,7 @@
                   <pic:spPr>
                     <a:xfrm>
                       <a:off x="0" y="0"/>
-                      <a:ext cx="3057525" cy="7505700"/>
+                      <a:ext cx="4751564" cy="6263997"/>
                     </a:xfrm>
                     <a:prstGeom prst="rect">
                       <a:avLst/>
@@ -27191,13 +28005,7 @@
                 </pic:pic>
               </a:graphicData>
             </a:graphic>
-            <wp14:sizeRelH relativeFrom="page">
-              <wp14:pctWidth>0</wp14:pctWidth>
-            </wp14:sizeRelH>
-            <wp14:sizeRelV relativeFrom="page">
-              <wp14:pctHeight>0</wp14:pctHeight>
-            </wp14:sizeRelV>
-          </wp:anchor>
+          </wp:inline>
         </w:drawing>
       </w:r>
       <w:r>
@@ -27205,18 +28013,12 @@
           <w:noProof/>
           <w:lang w:val="id-ID" w:eastAsia="id-ID"/>
         </w:rPr>
-        <w:t xml:space="preserve"> </w:t>
-      </w:r>
-      <w:r>
-        <w:rPr>
-          <w:noProof/>
-          <w:lang w:val="id-ID" w:eastAsia="id-ID"/>
-        </w:rPr>
+        <w:lastRenderedPageBreak/>
         <w:drawing>
-          <wp:inline distT="0" distB="0" distL="0" distR="0" wp14:anchorId="2E761DAE" wp14:editId="045D5742">
-            <wp:extent cx="3181350" cy="1457325"/>
-            <wp:effectExtent l="0" t="0" r="0" b="9525"/>
-            <wp:docPr id="34" name="Picture 34"/>
+          <wp:inline distT="0" distB="0" distL="0" distR="0" wp14:anchorId="3E230600" wp14:editId="459938F6">
+            <wp:extent cx="4490198" cy="5667452"/>
+            <wp:effectExtent l="0" t="0" r="5715" b="0"/>
+            <wp:docPr id="47" name="Picture 47"/>
             <wp:cNvGraphicFramePr>
               <a:graphicFrameLocks xmlns:a="http://schemas.openxmlformats.org/drawingml/2006/main" noChangeAspect="1"/>
             </wp:cNvGraphicFramePr>
@@ -27236,7 +28038,7 @@
                   <pic:spPr>
                     <a:xfrm>
                       <a:off x="0" y="0"/>
-                      <a:ext cx="3181350" cy="1457325"/>
+                      <a:ext cx="4541834" cy="5732626"/>
                     </a:xfrm>
                     <a:prstGeom prst="rect">
                       <a:avLst/>
@@ -31316,62 +32118,7 @@
     </mc:Fallback>
   </mc:AlternateContent>
   <c:chart>
-    <c:title>
-      <c:tx>
-        <c:rich>
-          <a:bodyPr rot="0" spcFirstLastPara="1" vertOverflow="ellipsis" vert="horz" wrap="square" anchor="ctr" anchorCtr="1"/>
-          <a:lstStyle/>
-          <a:p>
-            <a:pPr>
-              <a:defRPr sz="1600" b="1" i="0" u="none" strike="noStrike" kern="1200" cap="all" spc="120" normalizeH="0" baseline="0">
-                <a:solidFill>
-                  <a:schemeClr val="tx1">
-                    <a:lumMod val="65000"/>
-                    <a:lumOff val="35000"/>
-                  </a:schemeClr>
-                </a:solidFill>
-                <a:latin typeface="+mn-lt"/>
-                <a:ea typeface="+mn-ea"/>
-                <a:cs typeface="+mn-cs"/>
-              </a:defRPr>
-            </a:pPr>
-            <a:r>
-              <a:rPr lang="id-ID"/>
-              <a:t>Grafik Hasil Questioner</a:t>
-            </a:r>
-          </a:p>
-        </c:rich>
-      </c:tx>
-      <c:overlay val="0"/>
-      <c:spPr>
-        <a:noFill/>
-        <a:ln>
-          <a:noFill/>
-        </a:ln>
-        <a:effectLst/>
-      </c:spPr>
-      <c:txPr>
-        <a:bodyPr rot="0" spcFirstLastPara="1" vertOverflow="ellipsis" vert="horz" wrap="square" anchor="ctr" anchorCtr="1"/>
-        <a:lstStyle/>
-        <a:p>
-          <a:pPr>
-            <a:defRPr sz="1600" b="1" i="0" u="none" strike="noStrike" kern="1200" cap="all" spc="120" normalizeH="0" baseline="0">
-              <a:solidFill>
-                <a:schemeClr val="tx1">
-                  <a:lumMod val="65000"/>
-                  <a:lumOff val="35000"/>
-                </a:schemeClr>
-              </a:solidFill>
-              <a:latin typeface="+mn-lt"/>
-              <a:ea typeface="+mn-ea"/>
-              <a:cs typeface="+mn-cs"/>
-            </a:defRPr>
-          </a:pPr>
-          <a:endParaRPr lang="id-ID"/>
-        </a:p>
-      </c:txPr>
-    </c:title>
-    <c:autoTitleDeleted val="0"/>
+    <c:autoTitleDeleted val="1"/>
     <c:plotArea>
       <c:layout>
         <c:manualLayout>
@@ -31379,14 +32126,14 @@
           <c:xMode val="edge"/>
           <c:yMode val="edge"/>
           <c:x val="5.4202286033019499E-2"/>
-          <c:y val="0.27630114404552825"/>
+          <c:y val="0.14509749316132972"/>
           <c:w val="0.89553656801114945"/>
-          <c:h val="0.56899757895351499"/>
+          <c:h val="0.70020122983771349"/>
         </c:manualLayout>
       </c:layout>
       <c:barChart>
         <c:barDir val="col"/>
-        <c:grouping val="stacked"/>
+        <c:grouping val="clustered"/>
         <c:varyColors val="0"/>
         <c:ser>
           <c:idx val="0"/>
@@ -31468,9 +32215,9 @@
           </c:dLbls>
           <c:cat>
             <c:strRef>
-              <c:f>Sheet1!$A$2:$A$7</c:f>
+              <c:f>Sheet1!$A$2:$A$6</c:f>
               <c:strCache>
-                <c:ptCount val="6"/>
+                <c:ptCount val="5"/>
                 <c:pt idx="0">
                   <c:v>S1</c:v>
                 </c:pt>
@@ -31486,35 +32233,29 @@
                 <c:pt idx="4">
                   <c:v>S5</c:v>
                 </c:pt>
-                <c:pt idx="5">
-                  <c:v>S6</c:v>
-                </c:pt>
               </c:strCache>
             </c:strRef>
           </c:cat>
           <c:val>
             <c:numRef>
-              <c:f>Sheet1!$B$2:$B$7</c:f>
+              <c:f>Sheet1!$B$2:$B$6</c:f>
               <c:numCache>
                 <c:formatCode>General</c:formatCode>
-                <c:ptCount val="6"/>
+                <c:ptCount val="5"/>
                 <c:pt idx="0">
                   <c:v>24</c:v>
                 </c:pt>
                 <c:pt idx="1">
-                  <c:v>24</c:v>
+                  <c:v>21</c:v>
                 </c:pt>
                 <c:pt idx="2">
-                  <c:v>24</c:v>
+                  <c:v>27</c:v>
                 </c:pt>
                 <c:pt idx="3">
-                  <c:v>13</c:v>
+                  <c:v>27</c:v>
                 </c:pt>
                 <c:pt idx="4">
-                  <c:v>20</c:v>
-                </c:pt>
-                <c:pt idx="5">
-                  <c:v>20</c:v>
+                  <c:v>27</c:v>
                 </c:pt>
               </c:numCache>
             </c:numRef>
@@ -31605,9 +32346,9 @@
           </c:dLbls>
           <c:cat>
             <c:strRef>
-              <c:f>Sheet1!$A$2:$A$7</c:f>
+              <c:f>Sheet1!$A$2:$A$6</c:f>
               <c:strCache>
-                <c:ptCount val="6"/>
+                <c:ptCount val="5"/>
                 <c:pt idx="0">
                   <c:v>S1</c:v>
                 </c:pt>
@@ -31623,35 +32364,29 @@
                 <c:pt idx="4">
                   <c:v>S5</c:v>
                 </c:pt>
-                <c:pt idx="5">
-                  <c:v>S6</c:v>
-                </c:pt>
               </c:strCache>
             </c:strRef>
           </c:cat>
           <c:val>
             <c:numRef>
-              <c:f>Sheet1!$C$2:$C$7</c:f>
+              <c:f>Sheet1!$C$2:$C$6</c:f>
               <c:numCache>
                 <c:formatCode>General</c:formatCode>
-                <c:ptCount val="6"/>
+                <c:ptCount val="5"/>
                 <c:pt idx="0">
-                  <c:v>2</c:v>
+                  <c:v>4</c:v>
                 </c:pt>
                 <c:pt idx="1">
-                  <c:v>2</c:v>
+                  <c:v>7</c:v>
                 </c:pt>
                 <c:pt idx="2">
-                  <c:v>2</c:v>
+                  <c:v>1</c:v>
                 </c:pt>
                 <c:pt idx="3">
-                  <c:v>13</c:v>
+                  <c:v>1</c:v>
                 </c:pt>
                 <c:pt idx="4">
-                  <c:v>6</c:v>
-                </c:pt>
-                <c:pt idx="5">
-                  <c:v>6</c:v>
+                  <c:v>1</c:v>
                 </c:pt>
               </c:numCache>
             </c:numRef>
@@ -31672,7 +32407,6 @@
           <c:showBubbleSize val="0"/>
         </c:dLbls>
         <c:gapWidth val="79"/>
-        <c:overlap val="100"/>
         <c:axId val="488048608"/>
         <c:axId val="488043360"/>
       </c:barChart>
@@ -31766,6 +32500,16 @@
     </c:plotArea>
     <c:legend>
       <c:legendPos val="t"/>
+      <c:layout>
+        <c:manualLayout>
+          <c:xMode val="edge"/>
+          <c:yMode val="edge"/>
+          <c:x val="0.35236722037212798"/>
+          <c:y val="3.1545921277809467E-2"/>
+          <c:w val="0.29526555925574399"/>
+          <c:h val="9.6264221963697785E-2"/>
+        </c:manualLayout>
+      </c:layout>
       <c:overlay val="0"/>
       <c:spPr>
         <a:noFill/>
@@ -32676,7 +33420,7 @@
 </file>
 
 <file path=customXml/itemProps1.xml><?xml version="1.0" encoding="utf-8"?>
-<ds:datastoreItem xmlns:ds="http://schemas.openxmlformats.org/officeDocument/2006/customXml" ds:itemID="{66AA74FF-1482-4DA9-BAB8-E61CF63FAAF1}">
+<ds:datastoreItem xmlns:ds="http://schemas.openxmlformats.org/officeDocument/2006/customXml" ds:itemID="{EA993596-FE8B-4733-9E75-2C5D05417F2C}">
   <ds:schemaRefs>
     <ds:schemaRef ds:uri="http://schemas.openxmlformats.org/officeDocument/2006/bibliography"/>
   </ds:schemaRefs>
